--- a/docs/Tervezesi_dokumentacio.docx
+++ b/docs/Tervezesi_dokumentacio.docx
@@ -2,25 +2,955 @@
 <file path=word/document.xml><?xml version="1.0" encoding="utf-8"?>
 <w:document xmlns:wpc="http://schemas.microsoft.com/office/word/2010/wordprocessingCanvas" xmlns:cx="http://schemas.microsoft.com/office/drawing/2014/chartex" xmlns:cx1="http://schemas.microsoft.com/office/drawing/2015/9/8/chartex" xmlns:mc="http://schemas.openxmlformats.org/markup-compatibility/2006" xmlns:o="urn:schemas-microsoft-com:office:office" xmlns:r="http://schemas.openxmlformats.org/officeDocument/2006/relationships" xmlns:m="http://schemas.openxmlformats.org/officeDocument/2006/math" xmlns:v="urn:schemas-microsoft-com:vml" xmlns:wp14="http://schemas.microsoft.com/office/word/2010/wordprocessingDrawing" xmlns:wp="http://schemas.openxmlformats.org/drawingml/2006/wordprocessingDrawing" xmlns:w10="urn:schemas-microsoft-com:office:word" xmlns:w="http://schemas.openxmlformats.org/wordprocessingml/2006/main" xmlns:w14="http://schemas.microsoft.com/office/word/2010/wordml" xmlns:w15="http://schemas.microsoft.com/office/word/2012/wordml" xmlns:w16se="http://schemas.microsoft.com/office/word/2015/wordml/symex" xmlns:wpg="http://schemas.microsoft.com/office/word/2010/wordprocessingGroup" xmlns:wpi="http://schemas.microsoft.com/office/word/2010/wordprocessingInk" xmlns:wne="http://schemas.microsoft.com/office/word/2006/wordml" xmlns:wps="http://schemas.microsoft.com/office/word/2010/wordprocessingShape" mc:Ignorable="w14 w15 w16se wp14">
   <w:body>
+    <w:sdt>
+      <w:sdtPr>
+        <w:rPr>
+          <w:rFonts w:asciiTheme="minorHAnsi" w:eastAsiaTheme="minorEastAsia" w:hAnsiTheme="minorHAnsi" w:cstheme="minorBidi"/>
+          <w:b w:val="0"/>
+          <w:bCs w:val="0"/>
+          <w:smallCaps w:val="0"/>
+          <w:color w:val="auto"/>
+          <w:sz w:val="22"/>
+          <w:szCs w:val="22"/>
+        </w:rPr>
+        <w:id w:val="-358361809"/>
+        <w:docPartObj>
+          <w:docPartGallery w:val="Table of Contents"/>
+          <w:docPartUnique/>
+        </w:docPartObj>
+      </w:sdtPr>
+      <w:sdtEndPr/>
+      <w:sdtContent>
+        <w:p>
+          <w:pPr>
+            <w:pStyle w:val="Tartalomjegyzkcmsora"/>
+            <w:numPr>
+              <w:ilvl w:val="0"/>
+              <w:numId w:val="0"/>
+            </w:numPr>
+            <w:ind w:left="432" w:hanging="432"/>
+          </w:pPr>
+          <w:r>
+            <w:t>Tartalom</w:t>
+          </w:r>
+        </w:p>
+        <w:p>
+          <w:pPr>
+            <w:pStyle w:val="TJ1"/>
+            <w:tabs>
+              <w:tab w:val="left" w:pos="440"/>
+              <w:tab w:val="right" w:leader="dot" w:pos="9062"/>
+            </w:tabs>
+            <w:rPr>
+              <w:noProof/>
+              <w:lang w:eastAsia="hu-HU"/>
+            </w:rPr>
+          </w:pPr>
+          <w:r>
+            <w:fldChar w:fldCharType="begin"/>
+          </w:r>
+          <w:r>
+            <w:instrText xml:space="preserve"> TOC \o "1-3" \h \z \u </w:instrText>
+          </w:r>
+          <w:r>
+            <w:fldChar w:fldCharType="separate"/>
+          </w:r>
+          <w:hyperlink w:anchor="_Toc31139611" w:history="1">
+            <w:r>
+              <w:rPr>
+                <w:rStyle w:val="Hiperhivatkozs"/>
+                <w:noProof/>
+              </w:rPr>
+              <w:t>1</w:t>
+            </w:r>
+            <w:r>
+              <w:rPr>
+                <w:noProof/>
+                <w:lang w:eastAsia="hu-HU"/>
+              </w:rPr>
+              <w:tab/>
+            </w:r>
+            <w:r>
+              <w:rPr>
+                <w:rStyle w:val="Hiperhivatkozs"/>
+                <w:noProof/>
+              </w:rPr>
+              <w:t>Tápellátás</w:t>
+            </w:r>
+            <w:r>
+              <w:rPr>
+                <w:noProof/>
+                <w:webHidden/>
+              </w:rPr>
+              <w:tab/>
+            </w:r>
+            <w:r>
+              <w:rPr>
+                <w:noProof/>
+                <w:webHidden/>
+              </w:rPr>
+              <w:fldChar w:fldCharType="begin"/>
+            </w:r>
+            <w:r>
+              <w:rPr>
+                <w:noProof/>
+                <w:webHidden/>
+              </w:rPr>
+              <w:instrText xml:space="preserve"> PAGEREF _Toc31139611 \h </w:instrText>
+            </w:r>
+            <w:r>
+              <w:rPr>
+                <w:noProof/>
+                <w:webHidden/>
+              </w:rPr>
+            </w:r>
+            <w:r>
+              <w:rPr>
+                <w:noProof/>
+                <w:webHidden/>
+              </w:rPr>
+              <w:fldChar w:fldCharType="separate"/>
+            </w:r>
+            <w:r>
+              <w:rPr>
+                <w:noProof/>
+                <w:webHidden/>
+              </w:rPr>
+              <w:t>1</w:t>
+            </w:r>
+            <w:r>
+              <w:rPr>
+                <w:noProof/>
+                <w:webHidden/>
+              </w:rPr>
+              <w:fldChar w:fldCharType="end"/>
+            </w:r>
+          </w:hyperlink>
+        </w:p>
+        <w:p>
+          <w:pPr>
+            <w:pStyle w:val="TJ2"/>
+            <w:tabs>
+              <w:tab w:val="left" w:pos="880"/>
+              <w:tab w:val="right" w:leader="dot" w:pos="9062"/>
+            </w:tabs>
+            <w:rPr>
+              <w:noProof/>
+              <w:lang w:eastAsia="hu-HU"/>
+            </w:rPr>
+          </w:pPr>
+          <w:hyperlink w:anchor="_Toc31139612" w:history="1">
+            <w:r>
+              <w:rPr>
+                <w:rStyle w:val="Hiperhivatkozs"/>
+                <w:noProof/>
+              </w:rPr>
+              <w:t>1.1</w:t>
+            </w:r>
+            <w:r>
+              <w:rPr>
+                <w:noProof/>
+                <w:lang w:eastAsia="hu-HU"/>
+              </w:rPr>
+              <w:tab/>
+            </w:r>
+            <w:r>
+              <w:rPr>
+                <w:rStyle w:val="Hiperhivatkozs"/>
+                <w:noProof/>
+              </w:rPr>
+              <w:t>Követelmények</w:t>
+            </w:r>
+            <w:r>
+              <w:rPr>
+                <w:noProof/>
+                <w:webHidden/>
+              </w:rPr>
+              <w:tab/>
+            </w:r>
+            <w:r>
+              <w:rPr>
+                <w:noProof/>
+                <w:webHidden/>
+              </w:rPr>
+              <w:fldChar w:fldCharType="begin"/>
+            </w:r>
+            <w:r>
+              <w:rPr>
+                <w:noProof/>
+                <w:webHidden/>
+              </w:rPr>
+              <w:instrText xml:space="preserve"> PAGEREF _Toc31139612 \h </w:instrText>
+            </w:r>
+            <w:r>
+              <w:rPr>
+                <w:noProof/>
+                <w:webHidden/>
+              </w:rPr>
+            </w:r>
+            <w:r>
+              <w:rPr>
+                <w:noProof/>
+                <w:webHidden/>
+              </w:rPr>
+              <w:fldChar w:fldCharType="separate"/>
+            </w:r>
+            <w:r>
+              <w:rPr>
+                <w:noProof/>
+                <w:webHidden/>
+              </w:rPr>
+              <w:t>1</w:t>
+            </w:r>
+            <w:r>
+              <w:rPr>
+                <w:noProof/>
+                <w:webHidden/>
+              </w:rPr>
+              <w:fldChar w:fldCharType="end"/>
+            </w:r>
+          </w:hyperlink>
+        </w:p>
+        <w:p>
+          <w:pPr>
+            <w:pStyle w:val="TJ2"/>
+            <w:tabs>
+              <w:tab w:val="left" w:pos="880"/>
+              <w:tab w:val="right" w:leader="dot" w:pos="9062"/>
+            </w:tabs>
+            <w:rPr>
+              <w:noProof/>
+              <w:lang w:eastAsia="hu-HU"/>
+            </w:rPr>
+          </w:pPr>
+          <w:hyperlink w:anchor="_Toc31139613" w:history="1">
+            <w:r>
+              <w:rPr>
+                <w:rStyle w:val="Hiperhivatkozs"/>
+                <w:noProof/>
+              </w:rPr>
+              <w:t>1.2</w:t>
+            </w:r>
+            <w:r>
+              <w:rPr>
+                <w:noProof/>
+                <w:lang w:eastAsia="hu-HU"/>
+              </w:rPr>
+              <w:tab/>
+            </w:r>
+            <w:r>
+              <w:rPr>
+                <w:rStyle w:val="Hiperhivatkozs"/>
+                <w:noProof/>
+              </w:rPr>
+              <w:t>Az USB csatlakozás</w:t>
+            </w:r>
+            <w:r>
+              <w:rPr>
+                <w:noProof/>
+                <w:webHidden/>
+              </w:rPr>
+              <w:tab/>
+            </w:r>
+            <w:r>
+              <w:rPr>
+                <w:noProof/>
+                <w:webHidden/>
+              </w:rPr>
+              <w:fldChar w:fldCharType="begin"/>
+            </w:r>
+            <w:r>
+              <w:rPr>
+                <w:noProof/>
+                <w:webHidden/>
+              </w:rPr>
+              <w:instrText xml:space="preserve"> PAGEREF _Toc31139613 \h </w:instrText>
+            </w:r>
+            <w:r>
+              <w:rPr>
+                <w:noProof/>
+                <w:webHidden/>
+              </w:rPr>
+            </w:r>
+            <w:r>
+              <w:rPr>
+                <w:noProof/>
+                <w:webHidden/>
+              </w:rPr>
+              <w:fldChar w:fldCharType="separate"/>
+            </w:r>
+            <w:r>
+              <w:rPr>
+                <w:noProof/>
+                <w:webHidden/>
+              </w:rPr>
+              <w:t>1</w:t>
+            </w:r>
+            <w:r>
+              <w:rPr>
+                <w:noProof/>
+                <w:webHidden/>
+              </w:rPr>
+              <w:fldChar w:fldCharType="end"/>
+            </w:r>
+          </w:hyperlink>
+        </w:p>
+        <w:p>
+          <w:pPr>
+            <w:pStyle w:val="TJ2"/>
+            <w:tabs>
+              <w:tab w:val="left" w:pos="880"/>
+              <w:tab w:val="right" w:leader="dot" w:pos="9062"/>
+            </w:tabs>
+            <w:rPr>
+              <w:noProof/>
+              <w:lang w:eastAsia="hu-HU"/>
+            </w:rPr>
+          </w:pPr>
+          <w:hyperlink w:anchor="_Toc31139614" w:history="1">
+            <w:r>
+              <w:rPr>
+                <w:rStyle w:val="Hiperhivatkozs"/>
+                <w:noProof/>
+              </w:rPr>
+              <w:t>1.3</w:t>
+            </w:r>
+            <w:r>
+              <w:rPr>
+                <w:noProof/>
+                <w:lang w:eastAsia="hu-HU"/>
+              </w:rPr>
+              <w:tab/>
+            </w:r>
+            <w:r>
+              <w:rPr>
+                <w:rStyle w:val="Hiperhivatkozs"/>
+                <w:noProof/>
+              </w:rPr>
+              <w:t>Az akkumulátor</w:t>
+            </w:r>
+            <w:r>
+              <w:rPr>
+                <w:noProof/>
+                <w:webHidden/>
+              </w:rPr>
+              <w:tab/>
+            </w:r>
+            <w:r>
+              <w:rPr>
+                <w:noProof/>
+                <w:webHidden/>
+              </w:rPr>
+              <w:fldChar w:fldCharType="begin"/>
+            </w:r>
+            <w:r>
+              <w:rPr>
+                <w:noProof/>
+                <w:webHidden/>
+              </w:rPr>
+              <w:instrText xml:space="preserve"> PAGEREF _Toc31139614 \h </w:instrText>
+            </w:r>
+            <w:r>
+              <w:rPr>
+                <w:noProof/>
+                <w:webHidden/>
+              </w:rPr>
+            </w:r>
+            <w:r>
+              <w:rPr>
+                <w:noProof/>
+                <w:webHidden/>
+              </w:rPr>
+              <w:fldChar w:fldCharType="separate"/>
+            </w:r>
+            <w:r>
+              <w:rPr>
+                <w:noProof/>
+                <w:webHidden/>
+              </w:rPr>
+              <w:t>2</w:t>
+            </w:r>
+            <w:r>
+              <w:rPr>
+                <w:noProof/>
+                <w:webHidden/>
+              </w:rPr>
+              <w:fldChar w:fldCharType="end"/>
+            </w:r>
+          </w:hyperlink>
+        </w:p>
+        <w:p>
+          <w:pPr>
+            <w:pStyle w:val="TJ2"/>
+            <w:tabs>
+              <w:tab w:val="left" w:pos="880"/>
+              <w:tab w:val="right" w:leader="dot" w:pos="9062"/>
+            </w:tabs>
+            <w:rPr>
+              <w:noProof/>
+              <w:lang w:eastAsia="hu-HU"/>
+            </w:rPr>
+          </w:pPr>
+          <w:hyperlink w:anchor="_Toc31139615" w:history="1">
+            <w:r>
+              <w:rPr>
+                <w:rStyle w:val="Hiperhivatkozs"/>
+                <w:noProof/>
+              </w:rPr>
+              <w:t>1.4</w:t>
+            </w:r>
+            <w:r>
+              <w:rPr>
+                <w:noProof/>
+                <w:lang w:eastAsia="hu-HU"/>
+              </w:rPr>
+              <w:tab/>
+            </w:r>
+            <w:r>
+              <w:rPr>
+                <w:rStyle w:val="Hiperhivatkozs"/>
+                <w:noProof/>
+              </w:rPr>
+              <w:t>Az feszültség szabályozása</w:t>
+            </w:r>
+            <w:r>
+              <w:rPr>
+                <w:noProof/>
+                <w:webHidden/>
+              </w:rPr>
+              <w:tab/>
+            </w:r>
+            <w:r>
+              <w:rPr>
+                <w:noProof/>
+                <w:webHidden/>
+              </w:rPr>
+              <w:fldChar w:fldCharType="begin"/>
+            </w:r>
+            <w:r>
+              <w:rPr>
+                <w:noProof/>
+                <w:webHidden/>
+              </w:rPr>
+              <w:instrText xml:space="preserve"> PAGEREF _Toc31139615 \h </w:instrText>
+            </w:r>
+            <w:r>
+              <w:rPr>
+                <w:noProof/>
+                <w:webHidden/>
+              </w:rPr>
+            </w:r>
+            <w:r>
+              <w:rPr>
+                <w:noProof/>
+                <w:webHidden/>
+              </w:rPr>
+              <w:fldChar w:fldCharType="separate"/>
+            </w:r>
+            <w:r>
+              <w:rPr>
+                <w:noProof/>
+                <w:webHidden/>
+              </w:rPr>
+              <w:t>3</w:t>
+            </w:r>
+            <w:r>
+              <w:rPr>
+                <w:noProof/>
+                <w:webHidden/>
+              </w:rPr>
+              <w:fldChar w:fldCharType="end"/>
+            </w:r>
+          </w:hyperlink>
+        </w:p>
+        <w:p>
+          <w:pPr>
+            <w:pStyle w:val="TJ2"/>
+            <w:tabs>
+              <w:tab w:val="left" w:pos="880"/>
+              <w:tab w:val="right" w:leader="dot" w:pos="9062"/>
+            </w:tabs>
+            <w:rPr>
+              <w:noProof/>
+              <w:lang w:eastAsia="hu-HU"/>
+            </w:rPr>
+          </w:pPr>
+          <w:hyperlink w:anchor="_Toc31139616" w:history="1">
+            <w:r>
+              <w:rPr>
+                <w:rStyle w:val="Hiperhivatkozs"/>
+                <w:noProof/>
+              </w:rPr>
+              <w:t>1.5</w:t>
+            </w:r>
+            <w:r>
+              <w:rPr>
+                <w:noProof/>
+                <w:lang w:eastAsia="hu-HU"/>
+              </w:rPr>
+              <w:tab/>
+            </w:r>
+            <w:r>
+              <w:rPr>
+                <w:rStyle w:val="Hiperhivatkozs"/>
+                <w:noProof/>
+              </w:rPr>
+              <w:t>A fogyasztás felügyelete</w:t>
+            </w:r>
+            <w:r>
+              <w:rPr>
+                <w:noProof/>
+                <w:webHidden/>
+              </w:rPr>
+              <w:tab/>
+            </w:r>
+            <w:r>
+              <w:rPr>
+                <w:noProof/>
+                <w:webHidden/>
+              </w:rPr>
+              <w:fldChar w:fldCharType="begin"/>
+            </w:r>
+            <w:r>
+              <w:rPr>
+                <w:noProof/>
+                <w:webHidden/>
+              </w:rPr>
+              <w:instrText xml:space="preserve"> PAGEREF _Toc31139616 \h </w:instrText>
+            </w:r>
+            <w:r>
+              <w:rPr>
+                <w:noProof/>
+                <w:webHidden/>
+              </w:rPr>
+            </w:r>
+            <w:r>
+              <w:rPr>
+                <w:noProof/>
+                <w:webHidden/>
+              </w:rPr>
+              <w:fldChar w:fldCharType="separate"/>
+            </w:r>
+            <w:r>
+              <w:rPr>
+                <w:noProof/>
+                <w:webHidden/>
+              </w:rPr>
+              <w:t>4</w:t>
+            </w:r>
+            <w:r>
+              <w:rPr>
+                <w:noProof/>
+                <w:webHidden/>
+              </w:rPr>
+              <w:fldChar w:fldCharType="end"/>
+            </w:r>
+          </w:hyperlink>
+        </w:p>
+        <w:p>
+          <w:pPr>
+            <w:pStyle w:val="TJ2"/>
+            <w:tabs>
+              <w:tab w:val="left" w:pos="880"/>
+              <w:tab w:val="right" w:leader="dot" w:pos="9062"/>
+            </w:tabs>
+            <w:rPr>
+              <w:noProof/>
+              <w:lang w:eastAsia="hu-HU"/>
+            </w:rPr>
+          </w:pPr>
+          <w:hyperlink w:anchor="_Toc31139617" w:history="1">
+            <w:r>
+              <w:rPr>
+                <w:rStyle w:val="Hiperhivatkozs"/>
+                <w:noProof/>
+              </w:rPr>
+              <w:t>1.6</w:t>
+            </w:r>
+            <w:r>
+              <w:rPr>
+                <w:noProof/>
+                <w:lang w:eastAsia="hu-HU"/>
+              </w:rPr>
+              <w:tab/>
+            </w:r>
+            <w:r>
+              <w:rPr>
+                <w:rStyle w:val="Hiperhivatkozs"/>
+                <w:noProof/>
+              </w:rPr>
+              <w:t>Power-on reset</w:t>
+            </w:r>
+            <w:r>
+              <w:rPr>
+                <w:noProof/>
+                <w:webHidden/>
+              </w:rPr>
+              <w:tab/>
+            </w:r>
+            <w:r>
+              <w:rPr>
+                <w:noProof/>
+                <w:webHidden/>
+              </w:rPr>
+              <w:fldChar w:fldCharType="begin"/>
+            </w:r>
+            <w:r>
+              <w:rPr>
+                <w:noProof/>
+                <w:webHidden/>
+              </w:rPr>
+              <w:instrText xml:space="preserve"> PAGEREF _Toc31139617 \h </w:instrText>
+            </w:r>
+            <w:r>
+              <w:rPr>
+                <w:noProof/>
+                <w:webHidden/>
+              </w:rPr>
+            </w:r>
+            <w:r>
+              <w:rPr>
+                <w:noProof/>
+                <w:webHidden/>
+              </w:rPr>
+              <w:fldChar w:fldCharType="separate"/>
+            </w:r>
+            <w:r>
+              <w:rPr>
+                <w:noProof/>
+                <w:webHidden/>
+              </w:rPr>
+              <w:t>4</w:t>
+            </w:r>
+            <w:r>
+              <w:rPr>
+                <w:noProof/>
+                <w:webHidden/>
+              </w:rPr>
+              <w:fldChar w:fldCharType="end"/>
+            </w:r>
+          </w:hyperlink>
+        </w:p>
+        <w:p>
+          <w:pPr>
+            <w:pStyle w:val="TJ2"/>
+            <w:tabs>
+              <w:tab w:val="left" w:pos="880"/>
+              <w:tab w:val="right" w:leader="dot" w:pos="9062"/>
+            </w:tabs>
+            <w:rPr>
+              <w:noProof/>
+              <w:lang w:eastAsia="hu-HU"/>
+            </w:rPr>
+          </w:pPr>
+          <w:hyperlink w:anchor="_Toc31139618" w:history="1">
+            <w:r>
+              <w:rPr>
+                <w:rStyle w:val="Hiperhivatkozs"/>
+                <w:noProof/>
+              </w:rPr>
+              <w:t>1.7</w:t>
+            </w:r>
+            <w:r>
+              <w:rPr>
+                <w:noProof/>
+                <w:lang w:eastAsia="hu-HU"/>
+              </w:rPr>
+              <w:tab/>
+            </w:r>
+            <w:r>
+              <w:rPr>
+                <w:rStyle w:val="Hiperhivatkozs"/>
+                <w:noProof/>
+              </w:rPr>
+              <w:t>Források</w:t>
+            </w:r>
+            <w:r>
+              <w:rPr>
+                <w:noProof/>
+                <w:webHidden/>
+              </w:rPr>
+              <w:tab/>
+            </w:r>
+            <w:r>
+              <w:rPr>
+                <w:noProof/>
+                <w:webHidden/>
+              </w:rPr>
+              <w:fldChar w:fldCharType="begin"/>
+            </w:r>
+            <w:r>
+              <w:rPr>
+                <w:noProof/>
+                <w:webHidden/>
+              </w:rPr>
+              <w:instrText xml:space="preserve"> PAGEREF _Toc31139618 \h </w:instrText>
+            </w:r>
+            <w:r>
+              <w:rPr>
+                <w:noProof/>
+                <w:webHidden/>
+              </w:rPr>
+            </w:r>
+            <w:r>
+              <w:rPr>
+                <w:noProof/>
+                <w:webHidden/>
+              </w:rPr>
+              <w:fldChar w:fldCharType="separate"/>
+            </w:r>
+            <w:r>
+              <w:rPr>
+                <w:noProof/>
+                <w:webHidden/>
+              </w:rPr>
+              <w:t>4</w:t>
+            </w:r>
+            <w:r>
+              <w:rPr>
+                <w:noProof/>
+                <w:webHidden/>
+              </w:rPr>
+              <w:fldChar w:fldCharType="end"/>
+            </w:r>
+          </w:hyperlink>
+        </w:p>
+        <w:p>
+          <w:r>
+            <w:rPr>
+              <w:b/>
+              <w:bCs/>
+            </w:rPr>
+            <w:fldChar w:fldCharType="end"/>
+          </w:r>
+        </w:p>
+      </w:sdtContent>
+    </w:sdt>
+    <w:p>
+      <w:pPr>
+        <w:pStyle w:val="Cmsor1"/>
+      </w:pPr>
+      <w:bookmarkStart w:id="0" w:name="_Toc31139611"/>
+      <w:r>
+        <w:t>Tápellátás</w:t>
+      </w:r>
+      <w:bookmarkEnd w:id="0"/>
+    </w:p>
+    <w:p>
+      <w:pPr>
+        <w:pStyle w:val="Cmsor2"/>
+      </w:pPr>
+      <w:bookmarkStart w:id="1" w:name="_Toc31139612"/>
+      <w:r>
+        <w:t>Követelmények</w:t>
+      </w:r>
+      <w:bookmarkEnd w:id="1"/>
+    </w:p>
     <w:p>
       <w:pPr>
         <w:spacing w:after="0"/>
         <w:jc w:val="both"/>
         <w:rPr>
           <w:rFonts w:ascii="Times New Roman" w:hAnsi="Times New Roman" w:cs="Times New Roman"/>
-          <w:b/>
-          <w:sz w:val="72"/>
-          <w:szCs w:val="24"/>
-        </w:rPr>
-      </w:pPr>
-      <w:r>
-        <w:rPr>
-          <w:rFonts w:ascii="Times New Roman" w:hAnsi="Times New Roman" w:cs="Times New Roman"/>
-          <w:b/>
-          <w:sz w:val="72"/>
-          <w:szCs w:val="24"/>
-        </w:rPr>
-        <w:t>Tápellátás</w:t>
+          <w:sz w:val="24"/>
+          <w:szCs w:val="24"/>
+        </w:rPr>
+      </w:pPr>
+      <w:r>
+        <w:rPr>
+          <w:rFonts w:ascii="Times New Roman" w:hAnsi="Times New Roman" w:cs="Times New Roman"/>
+          <w:sz w:val="24"/>
+          <w:szCs w:val="24"/>
+        </w:rPr>
+        <w:t xml:space="preserve">Mivel az eszköznek folyamatos külső tápellátás nélkül is üzemképesnek kell lennie, ezért beépített akkumulátorral kell rendelkeznie. Az akkumulátor egyszerű </w:t>
+      </w:r>
+      <w:proofErr w:type="spellStart"/>
+      <w:r>
+        <w:rPr>
+          <w:rFonts w:ascii="Times New Roman" w:hAnsi="Times New Roman" w:cs="Times New Roman"/>
+          <w:sz w:val="24"/>
+          <w:szCs w:val="24"/>
+        </w:rPr>
+        <w:t>tölthetőségének</w:t>
+      </w:r>
+      <w:proofErr w:type="spellEnd"/>
+      <w:r>
+        <w:rPr>
+          <w:rFonts w:ascii="Times New Roman" w:hAnsi="Times New Roman" w:cs="Times New Roman"/>
+          <w:sz w:val="24"/>
+          <w:szCs w:val="24"/>
+        </w:rPr>
+        <w:t xml:space="preserve"> érdekében a beépített </w:t>
+      </w:r>
+      <w:proofErr w:type="spellStart"/>
+      <w:r>
+        <w:rPr>
+          <w:rFonts w:ascii="Times New Roman" w:hAnsi="Times New Roman" w:cs="Times New Roman"/>
+          <w:sz w:val="24"/>
+          <w:szCs w:val="24"/>
+        </w:rPr>
+        <w:t>microUSB</w:t>
+      </w:r>
+      <w:proofErr w:type="spellEnd"/>
+      <w:r>
+        <w:rPr>
+          <w:rFonts w:ascii="Times New Roman" w:hAnsi="Times New Roman" w:cs="Times New Roman"/>
+          <w:sz w:val="24"/>
+          <w:szCs w:val="24"/>
+        </w:rPr>
+        <w:t xml:space="preserve"> csatlakozón keresztül k</w:t>
+      </w:r>
+      <w:r>
+        <w:rPr>
+          <w:rFonts w:ascii="Times New Roman" w:hAnsi="Times New Roman" w:cs="Times New Roman"/>
+          <w:sz w:val="24"/>
+          <w:szCs w:val="24"/>
+        </w:rPr>
+        <w:t>ell biztosítani az akkumulátor</w:t>
+      </w:r>
+      <w:r>
+        <w:rPr>
+          <w:rFonts w:ascii="Times New Roman" w:hAnsi="Times New Roman" w:cs="Times New Roman"/>
+          <w:sz w:val="24"/>
+          <w:szCs w:val="24"/>
+        </w:rPr>
+        <w:t xml:space="preserve"> töltését.</w:t>
+      </w:r>
+      <w:r>
+        <w:rPr>
+          <w:rFonts w:ascii="Times New Roman" w:hAnsi="Times New Roman" w:cs="Times New Roman"/>
+          <w:sz w:val="24"/>
+          <w:szCs w:val="24"/>
+        </w:rPr>
+        <w:t xml:space="preserve"> A hagyományos USB szabvány maximum 500mA-es terhelést enged meg, ennél nagyobb töltőáram hálózati adapter segítségével biztosítható, ennek tá</w:t>
+      </w:r>
+      <w:r>
+        <w:rPr>
+          <w:rFonts w:ascii="Times New Roman" w:hAnsi="Times New Roman" w:cs="Times New Roman"/>
+          <w:sz w:val="24"/>
+          <w:szCs w:val="24"/>
+        </w:rPr>
+        <w:t>mogatása opcionálisan megvalósítható</w:t>
+      </w:r>
+      <w:r>
+        <w:rPr>
+          <w:rFonts w:ascii="Times New Roman" w:hAnsi="Times New Roman" w:cs="Times New Roman"/>
+          <w:sz w:val="24"/>
+          <w:szCs w:val="24"/>
+        </w:rPr>
+        <w:t>.</w:t>
+      </w:r>
+      <w:r>
+        <w:rPr>
+          <w:rFonts w:ascii="Times New Roman" w:hAnsi="Times New Roman" w:cs="Times New Roman"/>
+          <w:sz w:val="24"/>
+          <w:szCs w:val="24"/>
+        </w:rPr>
+        <w:t xml:space="preserve"> A piacon a legelterjedtebbek és legkönnyebben elérhetőek a </w:t>
+      </w:r>
+      <w:proofErr w:type="spellStart"/>
+      <w:r>
+        <w:rPr>
+          <w:rFonts w:ascii="Times New Roman" w:hAnsi="Times New Roman" w:cs="Times New Roman"/>
+          <w:sz w:val="24"/>
+          <w:szCs w:val="24"/>
+        </w:rPr>
+        <w:t>Li</w:t>
+      </w:r>
+      <w:proofErr w:type="spellEnd"/>
+      <w:r>
+        <w:rPr>
+          <w:rFonts w:ascii="Times New Roman" w:hAnsi="Times New Roman" w:cs="Times New Roman"/>
+          <w:sz w:val="24"/>
+          <w:szCs w:val="24"/>
+        </w:rPr>
+        <w:t>-Ion akkumulátorok, melyek fő előnyei a magas energiasűrűség, alacsony ár és magas névleges feszültség (3.7V).</w:t>
+      </w:r>
+      <w:r>
+        <w:rPr>
+          <w:rFonts w:ascii="Times New Roman" w:hAnsi="Times New Roman" w:cs="Times New Roman"/>
+          <w:sz w:val="24"/>
+          <w:szCs w:val="24"/>
+        </w:rPr>
+        <w:t xml:space="preserve"> </w:t>
+      </w:r>
+      <w:r>
+        <w:rPr>
+          <w:rFonts w:ascii="Times New Roman" w:hAnsi="Times New Roman" w:cs="Times New Roman"/>
+          <w:sz w:val="24"/>
+          <w:szCs w:val="24"/>
+        </w:rPr>
+        <w:t>Legfőbb hátrányuk</w:t>
+      </w:r>
+      <w:r>
+        <w:rPr>
+          <w:rFonts w:ascii="Times New Roman" w:hAnsi="Times New Roman" w:cs="Times New Roman"/>
+          <w:sz w:val="24"/>
+          <w:szCs w:val="24"/>
+        </w:rPr>
+        <w:t xml:space="preserve">, hogy a túltöltésre és túlzott kimerítésre egyaránt rendkívül érzékenyek, ezért az akkumulátor megfelelő védelméről gondoskodni kell. </w:t>
+      </w:r>
+      <w:r>
+        <w:rPr>
+          <w:rFonts w:ascii="Times New Roman" w:hAnsi="Times New Roman" w:cs="Times New Roman"/>
+          <w:sz w:val="24"/>
+          <w:szCs w:val="24"/>
+        </w:rPr>
+        <w:t xml:space="preserve">Opcionálisan támogatható az akkumulátor </w:t>
+      </w:r>
+      <w:proofErr w:type="spellStart"/>
+      <w:r>
+        <w:rPr>
+          <w:rFonts w:ascii="Times New Roman" w:hAnsi="Times New Roman" w:cs="Times New Roman"/>
+          <w:sz w:val="24"/>
+          <w:szCs w:val="24"/>
+        </w:rPr>
+        <w:t>monitorozása</w:t>
+      </w:r>
+      <w:proofErr w:type="spellEnd"/>
+      <w:r>
+        <w:rPr>
+          <w:rFonts w:ascii="Times New Roman" w:hAnsi="Times New Roman" w:cs="Times New Roman"/>
+          <w:sz w:val="24"/>
+          <w:szCs w:val="24"/>
+        </w:rPr>
+        <w:t xml:space="preserve"> is, mint például a töltöttségi állapot becslése, élettartamának becslése, valamint feszültsége és áramfelvétele (</w:t>
+      </w:r>
+      <w:proofErr w:type="spellStart"/>
+      <w:r>
+        <w:rPr>
+          <w:rFonts w:ascii="Times New Roman" w:hAnsi="Times New Roman" w:cs="Times New Roman"/>
+          <w:sz w:val="24"/>
+          <w:szCs w:val="24"/>
+        </w:rPr>
+        <w:t>fuel</w:t>
+      </w:r>
+      <w:proofErr w:type="spellEnd"/>
+      <w:r>
+        <w:rPr>
+          <w:rFonts w:ascii="Times New Roman" w:hAnsi="Times New Roman" w:cs="Times New Roman"/>
+          <w:sz w:val="24"/>
+          <w:szCs w:val="24"/>
+        </w:rPr>
+        <w:t xml:space="preserve"> </w:t>
+      </w:r>
+      <w:proofErr w:type="spellStart"/>
+      <w:r>
+        <w:rPr>
+          <w:rFonts w:ascii="Times New Roman" w:hAnsi="Times New Roman" w:cs="Times New Roman"/>
+          <w:sz w:val="24"/>
+          <w:szCs w:val="24"/>
+        </w:rPr>
+        <w:t>gauge</w:t>
+      </w:r>
+      <w:proofErr w:type="spellEnd"/>
+      <w:r>
+        <w:rPr>
+          <w:rFonts w:ascii="Times New Roman" w:hAnsi="Times New Roman" w:cs="Times New Roman"/>
+          <w:sz w:val="24"/>
+          <w:szCs w:val="24"/>
+        </w:rPr>
+        <w:t>).</w:t>
       </w:r>
     </w:p>
     <w:p>
@@ -33,6 +963,136 @@
           <w:szCs w:val="24"/>
         </w:rPr>
       </w:pPr>
+      <w:r>
+        <w:rPr>
+          <w:rFonts w:ascii="Times New Roman" w:hAnsi="Times New Roman" w:cs="Times New Roman"/>
+          <w:sz w:val="24"/>
+          <w:szCs w:val="24"/>
+        </w:rPr>
+        <w:t>A felhasznált mikrokontroller maximális áramfelvétele (</w:t>
+      </w:r>
+      <w:proofErr w:type="spellStart"/>
+      <w:r>
+        <w:rPr>
+          <w:rFonts w:ascii="Times New Roman" w:hAnsi="Times New Roman" w:cs="Times New Roman"/>
+          <w:sz w:val="24"/>
+          <w:szCs w:val="24"/>
+        </w:rPr>
+        <w:t>WiFi</w:t>
+      </w:r>
+      <w:proofErr w:type="spellEnd"/>
+      <w:r>
+        <w:rPr>
+          <w:rFonts w:ascii="Times New Roman" w:hAnsi="Times New Roman" w:cs="Times New Roman"/>
+          <w:sz w:val="24"/>
+          <w:szCs w:val="24"/>
+        </w:rPr>
+        <w:t xml:space="preserve"> használata mellett) 500mA, névleges feszültsége 3.3V. A panel további áramkörei és a bővítőmodul számára további 500mA biztosítandó.</w:t>
+      </w:r>
+      <w:r>
+        <w:rPr>
+          <w:rFonts w:ascii="Times New Roman" w:hAnsi="Times New Roman" w:cs="Times New Roman"/>
+          <w:sz w:val="24"/>
+          <w:szCs w:val="24"/>
+        </w:rPr>
+        <w:t xml:space="preserve"> A modul bemenő feszültsége az USB csatlakoztatása esetén 5V, akkumulátoros üzem esetén 3V és 4.2V között változik, ezért a rendszerfeszültség megfelelő szabályozásáról gondoskodni kell. A</w:t>
+      </w:r>
+      <w:r>
+        <w:rPr>
+          <w:rFonts w:ascii="Times New Roman" w:hAnsi="Times New Roman" w:cs="Times New Roman"/>
+          <w:sz w:val="24"/>
+          <w:szCs w:val="24"/>
+        </w:rPr>
+        <w:t xml:space="preserve"> szabály</w:t>
+      </w:r>
+      <w:r>
+        <w:rPr>
+          <w:rFonts w:ascii="Times New Roman" w:hAnsi="Times New Roman" w:cs="Times New Roman"/>
+          <w:sz w:val="24"/>
+          <w:szCs w:val="24"/>
+        </w:rPr>
+        <w:t>o</w:t>
+      </w:r>
+      <w:r>
+        <w:rPr>
+          <w:rFonts w:ascii="Times New Roman" w:hAnsi="Times New Roman" w:cs="Times New Roman"/>
+          <w:sz w:val="24"/>
+          <w:szCs w:val="24"/>
+        </w:rPr>
+        <w:t xml:space="preserve">zással szemben támasztott elvárás az alacsony </w:t>
+      </w:r>
+      <w:r>
+        <w:rPr>
+          <w:rFonts w:ascii="Times New Roman" w:hAnsi="Times New Roman" w:cs="Times New Roman"/>
+          <w:sz w:val="24"/>
+          <w:szCs w:val="24"/>
+        </w:rPr>
+        <w:t xml:space="preserve">veszteség </w:t>
+      </w:r>
+      <w:r>
+        <w:rPr>
+          <w:rFonts w:ascii="Times New Roman" w:hAnsi="Times New Roman" w:cs="Times New Roman"/>
+          <w:sz w:val="24"/>
+          <w:szCs w:val="24"/>
+        </w:rPr>
+        <w:t>akkumulátoros üzem</w:t>
+      </w:r>
+      <w:r>
+        <w:rPr>
+          <w:rFonts w:ascii="Times New Roman" w:hAnsi="Times New Roman" w:cs="Times New Roman"/>
+          <w:sz w:val="24"/>
+          <w:szCs w:val="24"/>
+        </w:rPr>
+        <w:t xml:space="preserve"> során és az alacsony zajszint, mivel </w:t>
+      </w:r>
+      <w:r>
+        <w:rPr>
+          <w:rFonts w:ascii="Times New Roman" w:hAnsi="Times New Roman" w:cs="Times New Roman"/>
+          <w:sz w:val="24"/>
+          <w:szCs w:val="24"/>
+        </w:rPr>
+        <w:t>a panel mérőáramkörei érzékenyek lehetnek</w:t>
+      </w:r>
+      <w:r>
+        <w:rPr>
+          <w:rFonts w:ascii="Times New Roman" w:hAnsi="Times New Roman" w:cs="Times New Roman"/>
+          <w:sz w:val="24"/>
+          <w:szCs w:val="24"/>
+        </w:rPr>
+        <w:t xml:space="preserve"> a tápfeszültség zajára</w:t>
+      </w:r>
+      <w:r>
+        <w:rPr>
+          <w:rFonts w:ascii="Times New Roman" w:hAnsi="Times New Roman" w:cs="Times New Roman"/>
+          <w:sz w:val="24"/>
+          <w:szCs w:val="24"/>
+        </w:rPr>
+        <w:t>.</w:t>
+      </w:r>
+      <w:r>
+        <w:rPr>
+          <w:rFonts w:ascii="Times New Roman" w:hAnsi="Times New Roman" w:cs="Times New Roman"/>
+          <w:sz w:val="24"/>
+          <w:szCs w:val="24"/>
+        </w:rPr>
+        <w:t xml:space="preserve"> A rendszer indulásakor és üzem során biztosítani kell, hogy a mikrokontroller és az egyéb áramkörök </w:t>
+      </w:r>
+      <w:r>
+        <w:rPr>
+          <w:rFonts w:ascii="Times New Roman" w:hAnsi="Times New Roman" w:cs="Times New Roman"/>
+          <w:sz w:val="24"/>
+          <w:szCs w:val="24"/>
+        </w:rPr>
+        <w:t xml:space="preserve">alacsony rendszerfeszültség esetén RESET állapotba kerüljenek. </w:t>
+      </w:r>
+      <w:r>
+        <w:rPr>
+          <w:rFonts w:ascii="Times New Roman" w:hAnsi="Times New Roman" w:cs="Times New Roman"/>
+          <w:sz w:val="24"/>
+          <w:szCs w:val="24"/>
+        </w:rPr>
+        <w:t xml:space="preserve"> </w:t>
+      </w:r>
     </w:p>
     <w:p>
       <w:pPr>
@@ -40,7 +1100,6 @@
         <w:jc w:val="both"/>
         <w:rPr>
           <w:rFonts w:ascii="Times New Roman" w:hAnsi="Times New Roman" w:cs="Times New Roman"/>
-          <w:b/>
           <w:sz w:val="24"/>
           <w:szCs w:val="24"/>
         </w:rPr>
@@ -64,7 +1123,25 @@
           <w:sz w:val="24"/>
           <w:szCs w:val="24"/>
         </w:rPr>
-        <w:t>Követelmények:</w:t>
+        <w:t>&lt;</w:t>
+      </w:r>
+      <w:r>
+        <w:rPr>
+          <w:rFonts w:ascii="Times New Roman" w:hAnsi="Times New Roman" w:cs="Times New Roman"/>
+          <w:i/>
+          <w:sz w:val="24"/>
+          <w:szCs w:val="24"/>
+        </w:rPr>
+        <w:t>Blokkvázlat a tápellátásról</w:t>
+      </w:r>
+      <w:r>
+        <w:rPr>
+          <w:rFonts w:ascii="Times New Roman" w:hAnsi="Times New Roman" w:cs="Times New Roman"/>
+          <w:b/>
+          <w:sz w:val="24"/>
+          <w:szCs w:val="24"/>
+        </w:rPr>
+        <w:t>&gt;</w:t>
       </w:r>
     </w:p>
     <w:p>
@@ -77,108 +1154,16 @@
           <w:szCs w:val="24"/>
         </w:rPr>
       </w:pPr>
-      <w:r>
-        <w:rPr>
-          <w:rFonts w:ascii="Times New Roman" w:hAnsi="Times New Roman" w:cs="Times New Roman"/>
-          <w:sz w:val="24"/>
-          <w:szCs w:val="24"/>
-        </w:rPr>
-        <w:t xml:space="preserve">Mivel az eszköznek folyamatos külső tápellátás nélkül is üzemképesnek kell lennie, ezért beépített akkumulátorral kell rendelkeznie. Az akkumulátor egyszerű </w:t>
-      </w:r>
-      <w:proofErr w:type="spellStart"/>
-      <w:r>
-        <w:rPr>
-          <w:rFonts w:ascii="Times New Roman" w:hAnsi="Times New Roman" w:cs="Times New Roman"/>
-          <w:sz w:val="24"/>
-          <w:szCs w:val="24"/>
-        </w:rPr>
-        <w:t>tölthetőségének</w:t>
-      </w:r>
-      <w:proofErr w:type="spellEnd"/>
-      <w:r>
-        <w:rPr>
-          <w:rFonts w:ascii="Times New Roman" w:hAnsi="Times New Roman" w:cs="Times New Roman"/>
-          <w:sz w:val="24"/>
-          <w:szCs w:val="24"/>
-        </w:rPr>
-        <w:t xml:space="preserve"> érdekében a beépített </w:t>
-      </w:r>
-      <w:proofErr w:type="spellStart"/>
-      <w:r>
-        <w:rPr>
-          <w:rFonts w:ascii="Times New Roman" w:hAnsi="Times New Roman" w:cs="Times New Roman"/>
-          <w:sz w:val="24"/>
-          <w:szCs w:val="24"/>
-        </w:rPr>
-        <w:t>microUSB</w:t>
-      </w:r>
-      <w:proofErr w:type="spellEnd"/>
-      <w:r>
-        <w:rPr>
-          <w:rFonts w:ascii="Times New Roman" w:hAnsi="Times New Roman" w:cs="Times New Roman"/>
-          <w:sz w:val="24"/>
-          <w:szCs w:val="24"/>
-        </w:rPr>
-        <w:t xml:space="preserve"> csatlakozón keresztül k</w:t>
-      </w:r>
-      <w:r>
-        <w:rPr>
-          <w:rFonts w:ascii="Times New Roman" w:hAnsi="Times New Roman" w:cs="Times New Roman"/>
-          <w:sz w:val="24"/>
-          <w:szCs w:val="24"/>
-        </w:rPr>
-        <w:t>ell biztosítani az akkumulátor</w:t>
-      </w:r>
-      <w:r>
-        <w:rPr>
-          <w:rFonts w:ascii="Times New Roman" w:hAnsi="Times New Roman" w:cs="Times New Roman"/>
-          <w:sz w:val="24"/>
-          <w:szCs w:val="24"/>
-        </w:rPr>
-        <w:t xml:space="preserve"> töltését. A piacon a legelterjedtebbek és legkönnyebben elérhetőek a </w:t>
-      </w:r>
-      <w:proofErr w:type="spellStart"/>
-      <w:r>
-        <w:rPr>
-          <w:rFonts w:ascii="Times New Roman" w:hAnsi="Times New Roman" w:cs="Times New Roman"/>
-          <w:sz w:val="24"/>
-          <w:szCs w:val="24"/>
-        </w:rPr>
-        <w:t>Li</w:t>
-      </w:r>
-      <w:proofErr w:type="spellEnd"/>
-      <w:r>
-        <w:rPr>
-          <w:rFonts w:ascii="Times New Roman" w:hAnsi="Times New Roman" w:cs="Times New Roman"/>
-          <w:sz w:val="24"/>
-          <w:szCs w:val="24"/>
-        </w:rPr>
-        <w:t>-Ion akkumulátorok, melyek fő előnyei a magas energiasűrűség, alacsony ár és magas névleges feszültség (3.7V).</w:t>
-      </w:r>
-      <w:r>
-        <w:rPr>
-          <w:rFonts w:ascii="Times New Roman" w:hAnsi="Times New Roman" w:cs="Times New Roman"/>
-          <w:sz w:val="24"/>
-          <w:szCs w:val="24"/>
-        </w:rPr>
-        <w:t xml:space="preserve"> </w:t>
-      </w:r>
-      <w:r>
-        <w:rPr>
-          <w:rFonts w:ascii="Times New Roman" w:hAnsi="Times New Roman" w:cs="Times New Roman"/>
-          <w:sz w:val="24"/>
-          <w:szCs w:val="24"/>
-        </w:rPr>
-        <w:t>Legfőbb hátrányuk</w:t>
-      </w:r>
-      <w:r>
-        <w:rPr>
-          <w:rFonts w:ascii="Times New Roman" w:hAnsi="Times New Roman" w:cs="Times New Roman"/>
-          <w:sz w:val="24"/>
-          <w:szCs w:val="24"/>
-        </w:rPr>
-        <w:t xml:space="preserve">, hogy a túltöltésre és túlzott kimerítésre egyaránt rendkívül érzékenyek, ezért az akkumulátor megfelelő védelméről gondoskodni kell. </w:t>
-      </w:r>
+    </w:p>
+    <w:p>
+      <w:pPr>
+        <w:pStyle w:val="Cmsor2"/>
+      </w:pPr>
+      <w:bookmarkStart w:id="2" w:name="_Toc31139613"/>
+      <w:r>
+        <w:t>Az USB csatlakozás</w:t>
+      </w:r>
+      <w:bookmarkEnd w:id="2"/>
     </w:p>
     <w:p>
       <w:pPr>
@@ -196,7 +1181,7 @@
           <w:sz w:val="24"/>
           <w:szCs w:val="24"/>
         </w:rPr>
-        <w:t>A felhasznált mikrokontroller maximális áramfelvétele (</w:t>
+        <w:t xml:space="preserve">Az eszköz esetleges meghibásodása esetén az USB </w:t>
       </w:r>
       <w:proofErr w:type="spellStart"/>
       <w:r>
@@ -205,7 +1190,7 @@
           <w:sz w:val="24"/>
           <w:szCs w:val="24"/>
         </w:rPr>
-        <w:t>WiFi</w:t>
+        <w:t>portot</w:t>
       </w:r>
       <w:proofErr w:type="spellEnd"/>
       <w:r>
@@ -214,95 +1199,126 @@
           <w:sz w:val="24"/>
           <w:szCs w:val="24"/>
         </w:rPr>
-        <w:t xml:space="preserve"> használata mellett) 500mA, névleges feszültsége 3.3V. A panel további áramkörei és a bővítőmodul számára további 500mA biztosítandó.</w:t>
-      </w:r>
-      <w:r>
-        <w:rPr>
-          <w:rFonts w:ascii="Times New Roman" w:hAnsi="Times New Roman" w:cs="Times New Roman"/>
-          <w:sz w:val="24"/>
-          <w:szCs w:val="24"/>
-        </w:rPr>
-        <w:t xml:space="preserve"> A modul bemenő feszültsége az USB csatlakoztatása esetén 5V, akkumulátoros üzem esetén 3V és 4.2V között változik, ezért a rendszerfeszültség megfelelő szabályozásáról gondoskodni kell. A</w:t>
-      </w:r>
-      <w:r>
-        <w:rPr>
-          <w:rFonts w:ascii="Times New Roman" w:hAnsi="Times New Roman" w:cs="Times New Roman"/>
-          <w:sz w:val="24"/>
-          <w:szCs w:val="24"/>
-        </w:rPr>
-        <w:t xml:space="preserve"> szabályzással szemben támasztott elvárás az alacsony </w:t>
-      </w:r>
-      <w:r>
-        <w:rPr>
-          <w:rFonts w:ascii="Times New Roman" w:hAnsi="Times New Roman" w:cs="Times New Roman"/>
-          <w:sz w:val="24"/>
-          <w:szCs w:val="24"/>
-        </w:rPr>
-        <w:t xml:space="preserve">veszteség </w:t>
-      </w:r>
-      <w:r>
-        <w:rPr>
-          <w:rFonts w:ascii="Times New Roman" w:hAnsi="Times New Roman" w:cs="Times New Roman"/>
-          <w:sz w:val="24"/>
-          <w:szCs w:val="24"/>
-        </w:rPr>
-        <w:t>akkumulátoros üzem</w:t>
-      </w:r>
-      <w:r>
-        <w:rPr>
-          <w:rFonts w:ascii="Times New Roman" w:hAnsi="Times New Roman" w:cs="Times New Roman"/>
-          <w:sz w:val="24"/>
-          <w:szCs w:val="24"/>
-        </w:rPr>
-        <w:t xml:space="preserve"> során és az alacsony zajszint, mivel </w:t>
-      </w:r>
-      <w:r>
-        <w:rPr>
-          <w:rFonts w:ascii="Times New Roman" w:hAnsi="Times New Roman" w:cs="Times New Roman"/>
-          <w:sz w:val="24"/>
-          <w:szCs w:val="24"/>
-        </w:rPr>
-        <w:t>a panel mérőáramkörei érzékenyek lehetnek</w:t>
-      </w:r>
-      <w:r>
-        <w:rPr>
-          <w:rFonts w:ascii="Times New Roman" w:hAnsi="Times New Roman" w:cs="Times New Roman"/>
-          <w:sz w:val="24"/>
-          <w:szCs w:val="24"/>
-        </w:rPr>
-        <w:t xml:space="preserve"> a tápfeszültség zajára</w:t>
-      </w:r>
-      <w:r>
-        <w:rPr>
-          <w:rFonts w:ascii="Times New Roman" w:hAnsi="Times New Roman" w:cs="Times New Roman"/>
-          <w:sz w:val="24"/>
-          <w:szCs w:val="24"/>
-        </w:rPr>
-        <w:t>.</w:t>
-      </w:r>
-      <w:r>
-        <w:rPr>
-          <w:rFonts w:ascii="Times New Roman" w:hAnsi="Times New Roman" w:cs="Times New Roman"/>
-          <w:sz w:val="24"/>
-          <w:szCs w:val="24"/>
-        </w:rPr>
-        <w:t xml:space="preserve"> A rendszer indulásakor és üzem során biztosítani kell, hogy a mikrokontroller és az egyéb áramkörök </w:t>
-      </w:r>
-      <w:r>
-        <w:rPr>
-          <w:rFonts w:ascii="Times New Roman" w:hAnsi="Times New Roman" w:cs="Times New Roman"/>
-          <w:sz w:val="24"/>
-          <w:szCs w:val="24"/>
-        </w:rPr>
-        <w:t xml:space="preserve">alacsony rendszerfeszültség esetén RESET állapotba kerüljenek. </w:t>
-      </w:r>
-      <w:r>
-        <w:rPr>
-          <w:rFonts w:ascii="Times New Roman" w:hAnsi="Times New Roman" w:cs="Times New Roman"/>
-          <w:sz w:val="24"/>
-          <w:szCs w:val="24"/>
-        </w:rPr>
-        <w:t xml:space="preserve"> </w:t>
+        <w:t xml:space="preserve"> védeni kell a nemkívánatos elektromos jelenségektől. Az eszközből az USB port felé történő esetleges áram visszahajtást </w:t>
+      </w:r>
+      <w:r>
+        <w:rPr>
+          <w:rFonts w:ascii="Times New Roman" w:hAnsi="Times New Roman" w:cs="Times New Roman"/>
+          <w:sz w:val="24"/>
+          <w:szCs w:val="24"/>
+        </w:rPr>
+        <w:lastRenderedPageBreak/>
+        <w:t xml:space="preserve">egy </w:t>
+      </w:r>
+      <w:proofErr w:type="spellStart"/>
+      <w:r>
+        <w:rPr>
+          <w:rFonts w:ascii="Times New Roman" w:hAnsi="Times New Roman" w:cs="Times New Roman"/>
+          <w:sz w:val="24"/>
+          <w:szCs w:val="24"/>
+        </w:rPr>
+        <w:t>Schottky</w:t>
+      </w:r>
+      <w:proofErr w:type="spellEnd"/>
+      <w:r>
+        <w:rPr>
+          <w:rFonts w:ascii="Times New Roman" w:hAnsi="Times New Roman" w:cs="Times New Roman"/>
+          <w:sz w:val="24"/>
+          <w:szCs w:val="24"/>
+        </w:rPr>
+        <w:t xml:space="preserve">-dióda akadályozza meg, a dióda alacsony nyitófeszültsége garantálja, hogy normál üzemben nem veszítünk sokat a bemenő feszültségből. A túláram védelmet egy </w:t>
+      </w:r>
+      <w:proofErr w:type="spellStart"/>
+      <w:r>
+        <w:rPr>
+          <w:rFonts w:ascii="Times New Roman" w:hAnsi="Times New Roman" w:cs="Times New Roman"/>
+          <w:sz w:val="24"/>
+          <w:szCs w:val="24"/>
+        </w:rPr>
+        <w:t>Polyfuse</w:t>
+      </w:r>
+      <w:proofErr w:type="spellEnd"/>
+      <w:r>
+        <w:rPr>
+          <w:rFonts w:ascii="Times New Roman" w:hAnsi="Times New Roman" w:cs="Times New Roman"/>
+          <w:sz w:val="24"/>
+          <w:szCs w:val="24"/>
+        </w:rPr>
+        <w:t xml:space="preserve"> biztosítja, mely</w:t>
+      </w:r>
+      <w:r>
+        <w:rPr>
+          <w:rFonts w:ascii="Times New Roman" w:hAnsi="Times New Roman" w:cs="Times New Roman"/>
+          <w:sz w:val="24"/>
+          <w:szCs w:val="24"/>
+        </w:rPr>
+        <w:t xml:space="preserve"> rendellenesen magas áramfelvétel esetén megszakítja az áramkört, majd a zavarállapot megszűnése után automatikusan visszaáll alapállapotba.</w:t>
+      </w:r>
+      <w:r>
+        <w:rPr>
+          <w:rFonts w:ascii="Times New Roman" w:hAnsi="Times New Roman" w:cs="Times New Roman"/>
+          <w:sz w:val="24"/>
+          <w:szCs w:val="24"/>
+        </w:rPr>
+        <w:t xml:space="preserve"> Az USB adatvonalak </w:t>
+      </w:r>
+      <w:r>
+        <w:rPr>
+          <w:rFonts w:ascii="Times New Roman" w:hAnsi="Times New Roman" w:cs="Times New Roman"/>
+          <w:sz w:val="24"/>
+          <w:szCs w:val="24"/>
+        </w:rPr>
+        <w:t>zavar</w:t>
+      </w:r>
+      <w:r>
+        <w:rPr>
+          <w:rFonts w:ascii="Times New Roman" w:hAnsi="Times New Roman" w:cs="Times New Roman"/>
+          <w:sz w:val="24"/>
+          <w:szCs w:val="24"/>
+        </w:rPr>
+        <w:t>védelmé</w:t>
+      </w:r>
+      <w:r>
+        <w:rPr>
+          <w:rFonts w:ascii="Times New Roman" w:hAnsi="Times New Roman" w:cs="Times New Roman"/>
+          <w:sz w:val="24"/>
+          <w:szCs w:val="24"/>
+        </w:rPr>
+        <w:t xml:space="preserve">t és a tápvonal túlfeszültség-védelemét erre a célra dedikált IC látja el. Választásom az </w:t>
+      </w:r>
+      <w:proofErr w:type="spellStart"/>
+      <w:r>
+        <w:rPr>
+          <w:rFonts w:ascii="Times New Roman" w:hAnsi="Times New Roman" w:cs="Times New Roman"/>
+          <w:sz w:val="24"/>
+          <w:szCs w:val="24"/>
+        </w:rPr>
+        <w:t>STMicroelectronics</w:t>
+      </w:r>
+      <w:proofErr w:type="spellEnd"/>
+      <w:r>
+        <w:rPr>
+          <w:rFonts w:ascii="Times New Roman" w:hAnsi="Times New Roman" w:cs="Times New Roman"/>
+          <w:sz w:val="24"/>
+          <w:szCs w:val="24"/>
+        </w:rPr>
+        <w:t xml:space="preserve"> USB6B1-es </w:t>
+      </w:r>
+      <w:r>
+        <w:rPr>
+          <w:rFonts w:ascii="Times New Roman" w:hAnsi="Times New Roman" w:cs="Times New Roman"/>
+          <w:sz w:val="24"/>
+          <w:szCs w:val="24"/>
+        </w:rPr>
+        <w:t>chipjére esett, mivel az említett feladatokat egyetlen alkatrészben hely- és kö</w:t>
+      </w:r>
+      <w:r>
+        <w:rPr>
+          <w:rFonts w:ascii="Times New Roman" w:hAnsi="Times New Roman" w:cs="Times New Roman"/>
+          <w:sz w:val="24"/>
+          <w:szCs w:val="24"/>
+        </w:rPr>
+        <w:t>ltségtakarékosan valósítja meg, valamint közvetlenül kompatibilis az USB port kialakításával.</w:t>
       </w:r>
     </w:p>
     <w:p>
@@ -322,37 +1338,19 @@
         <w:jc w:val="both"/>
         <w:rPr>
           <w:rFonts w:ascii="Times New Roman" w:hAnsi="Times New Roman" w:cs="Times New Roman"/>
-          <w:b/>
-          <w:sz w:val="24"/>
-          <w:szCs w:val="24"/>
-        </w:rPr>
-      </w:pPr>
-      <w:r>
-        <w:rPr>
-          <w:rFonts w:ascii="Times New Roman" w:hAnsi="Times New Roman" w:cs="Times New Roman"/>
-          <w:b/>
-          <w:sz w:val="24"/>
-          <w:szCs w:val="24"/>
-        </w:rPr>
-        <w:t>&lt;</w:t>
-      </w:r>
-      <w:r>
-        <w:rPr>
-          <w:rFonts w:ascii="Times New Roman" w:hAnsi="Times New Roman" w:cs="Times New Roman"/>
           <w:i/>
           <w:sz w:val="24"/>
           <w:szCs w:val="24"/>
         </w:rPr>
-        <w:t>Blokkvázlat a tápellátásról</w:t>
-      </w:r>
-      <w:r>
-        <w:rPr>
-          <w:rFonts w:ascii="Times New Roman" w:hAnsi="Times New Roman" w:cs="Times New Roman"/>
-          <w:b/>
-          <w:sz w:val="24"/>
-          <w:szCs w:val="24"/>
-        </w:rPr>
-        <w:t>&gt;</w:t>
+      </w:pPr>
+      <w:r>
+        <w:rPr>
+          <w:rFonts w:ascii="Times New Roman" w:hAnsi="Times New Roman" w:cs="Times New Roman"/>
+          <w:i/>
+          <w:sz w:val="24"/>
+          <w:szCs w:val="24"/>
+        </w:rPr>
+        <w:t>&lt;Kép az USB csatlakozás kapcsolásáról&gt;</w:t>
       </w:r>
     </w:p>
     <w:p>
@@ -368,23 +1366,85 @@
     </w:p>
     <w:p>
       <w:pPr>
+        <w:pStyle w:val="Cmsor2"/>
+      </w:pPr>
+      <w:bookmarkStart w:id="3" w:name="_Toc31139614"/>
+      <w:r>
+        <w:t>Az akkumulátor</w:t>
+      </w:r>
+      <w:bookmarkEnd w:id="3"/>
+    </w:p>
+    <w:p>
+      <w:pPr>
         <w:spacing w:after="0"/>
         <w:jc w:val="both"/>
         <w:rPr>
           <w:rFonts w:ascii="Times New Roman" w:hAnsi="Times New Roman" w:cs="Times New Roman"/>
-          <w:b/>
-          <w:sz w:val="24"/>
-          <w:szCs w:val="24"/>
-        </w:rPr>
-      </w:pPr>
-      <w:r>
-        <w:rPr>
-          <w:rFonts w:ascii="Times New Roman" w:hAnsi="Times New Roman" w:cs="Times New Roman"/>
-          <w:b/>
-          <w:sz w:val="24"/>
-          <w:szCs w:val="24"/>
-        </w:rPr>
-        <w:t>Az USB csatlakozás:</w:t>
+          <w:sz w:val="24"/>
+          <w:szCs w:val="24"/>
+        </w:rPr>
+      </w:pPr>
+      <w:r>
+        <w:rPr>
+          <w:rFonts w:ascii="Times New Roman" w:hAnsi="Times New Roman" w:cs="Times New Roman"/>
+          <w:sz w:val="24"/>
+          <w:szCs w:val="24"/>
+        </w:rPr>
+        <w:t xml:space="preserve">Az akkumulátor töltését is erre a célra dedikált IC látja el. A választás során fontos szempont volt az USB szabvánnyal való kompatibilitás, és az alkalmazásnak megfelelő státuszjelek megléte. Két chip között mérlegeltem, ezek a Microchip MCP73871 és a Texas Instruments BQ24075 modelljei. Választásom az utóbbira esett, ennek oka az egyszerűbb programozhatóság és az alkalmazás számára szükséges státuszjelek közvetlen előállítása. A választott IC rendelkezik dinamikus </w:t>
+      </w:r>
+      <w:proofErr w:type="spellStart"/>
+      <w:r>
+        <w:rPr>
+          <w:rFonts w:ascii="Times New Roman" w:hAnsi="Times New Roman" w:cs="Times New Roman"/>
+          <w:sz w:val="24"/>
+          <w:szCs w:val="24"/>
+        </w:rPr>
+        <w:t>Power</w:t>
+      </w:r>
+      <w:proofErr w:type="spellEnd"/>
+      <w:r>
+        <w:rPr>
+          <w:rFonts w:ascii="Times New Roman" w:hAnsi="Times New Roman" w:cs="Times New Roman"/>
+          <w:sz w:val="24"/>
+          <w:szCs w:val="24"/>
+        </w:rPr>
+        <w:t xml:space="preserve"> </w:t>
+      </w:r>
+      <w:proofErr w:type="spellStart"/>
+      <w:r>
+        <w:rPr>
+          <w:rFonts w:ascii="Times New Roman" w:hAnsi="Times New Roman" w:cs="Times New Roman"/>
+          <w:sz w:val="24"/>
+          <w:szCs w:val="24"/>
+        </w:rPr>
+        <w:t>Path</w:t>
+      </w:r>
+      <w:proofErr w:type="spellEnd"/>
+      <w:r>
+        <w:rPr>
+          <w:rFonts w:ascii="Times New Roman" w:hAnsi="Times New Roman" w:cs="Times New Roman"/>
+          <w:sz w:val="24"/>
+          <w:szCs w:val="24"/>
+        </w:rPr>
+        <w:t xml:space="preserve"> Management lehetőséggel, így csatlakoztatott állapotban egyszerre képes az akkumulátor töltésére és a rendszer meghajtására. A töltés paraméterei egyszerűen programozhatók, rendelkezik a töltést és az akkumulátort engedélyező bemenetekkel, időzítésvédelemmel. Open-</w:t>
+      </w:r>
+      <w:proofErr w:type="spellStart"/>
+      <w:r>
+        <w:rPr>
+          <w:rFonts w:ascii="Times New Roman" w:hAnsi="Times New Roman" w:cs="Times New Roman"/>
+          <w:sz w:val="24"/>
+          <w:szCs w:val="24"/>
+        </w:rPr>
+        <w:t>drain</w:t>
+      </w:r>
+      <w:proofErr w:type="spellEnd"/>
+      <w:r>
+        <w:rPr>
+          <w:rFonts w:ascii="Times New Roman" w:hAnsi="Times New Roman" w:cs="Times New Roman"/>
+          <w:sz w:val="24"/>
+          <w:szCs w:val="24"/>
+        </w:rPr>
+        <w:t xml:space="preserve"> kimenetein képes jelezni az akkumulátor töltési állapotát (töltődik/nem töltődik), valamint ha a bemenetén megfelelő tápforrást érzékel. </w:t>
       </w:r>
     </w:p>
     <w:p>
@@ -403,7 +1463,7 @@
           <w:sz w:val="24"/>
           <w:szCs w:val="24"/>
         </w:rPr>
-        <w:t xml:space="preserve">Az eszköz esetleges meghibásodása esetén az USB </w:t>
+        <w:t xml:space="preserve">TS bemenetén képes egy az akkumulátor mellé telepített 10 </w:t>
       </w:r>
       <w:proofErr w:type="spellStart"/>
       <w:r>
@@ -412,7 +1472,7 @@
           <w:sz w:val="24"/>
           <w:szCs w:val="24"/>
         </w:rPr>
-        <w:t>portot</w:t>
+        <w:t>kOhm-os</w:t>
       </w:r>
       <w:proofErr w:type="spellEnd"/>
       <w:r>
@@ -421,101 +1481,7 @@
           <w:sz w:val="24"/>
           <w:szCs w:val="24"/>
         </w:rPr>
-        <w:t xml:space="preserve"> védeni kell a nemkívánatos elektromos jelenségektől. Az eszközből az USB port felé történő esetleges áram visszahajtást egy </w:t>
-      </w:r>
-      <w:proofErr w:type="spellStart"/>
-      <w:r>
-        <w:rPr>
-          <w:rFonts w:ascii="Times New Roman" w:hAnsi="Times New Roman" w:cs="Times New Roman"/>
-          <w:sz w:val="24"/>
-          <w:szCs w:val="24"/>
-        </w:rPr>
-        <w:t>Schottky</w:t>
-      </w:r>
-      <w:proofErr w:type="spellEnd"/>
-      <w:r>
-        <w:rPr>
-          <w:rFonts w:ascii="Times New Roman" w:hAnsi="Times New Roman" w:cs="Times New Roman"/>
-          <w:sz w:val="24"/>
-          <w:szCs w:val="24"/>
-        </w:rPr>
-        <w:t xml:space="preserve">-dióda akadályozza meg, a dióda alacsony nyitófeszültsége garantálja, hogy normál üzemben nem veszítünk sokat a bemenő feszültségből. A túláram védelmet egy </w:t>
-      </w:r>
-      <w:proofErr w:type="spellStart"/>
-      <w:r>
-        <w:rPr>
-          <w:rFonts w:ascii="Times New Roman" w:hAnsi="Times New Roman" w:cs="Times New Roman"/>
-          <w:sz w:val="24"/>
-          <w:szCs w:val="24"/>
-        </w:rPr>
-        <w:t>Polyfuse</w:t>
-      </w:r>
-      <w:proofErr w:type="spellEnd"/>
-      <w:r>
-        <w:rPr>
-          <w:rFonts w:ascii="Times New Roman" w:hAnsi="Times New Roman" w:cs="Times New Roman"/>
-          <w:sz w:val="24"/>
-          <w:szCs w:val="24"/>
-        </w:rPr>
-        <w:t xml:space="preserve"> biztosítja, mely</w:t>
-      </w:r>
-      <w:r>
-        <w:rPr>
-          <w:rFonts w:ascii="Times New Roman" w:hAnsi="Times New Roman" w:cs="Times New Roman"/>
-          <w:sz w:val="24"/>
-          <w:szCs w:val="24"/>
-        </w:rPr>
-        <w:t xml:space="preserve"> rendellenesen magas áramfelvétel esetén megszakítja az áramkört, majd a zavarállapot megszűnése után automatikusan visszaáll alapállapotba.</w:t>
-      </w:r>
-      <w:r>
-        <w:rPr>
-          <w:rFonts w:ascii="Times New Roman" w:hAnsi="Times New Roman" w:cs="Times New Roman"/>
-          <w:sz w:val="24"/>
-          <w:szCs w:val="24"/>
-        </w:rPr>
-        <w:t xml:space="preserve"> Az USB adatvonalak védelmé</w:t>
-      </w:r>
-      <w:r>
-        <w:rPr>
-          <w:rFonts w:ascii="Times New Roman" w:hAnsi="Times New Roman" w:cs="Times New Roman"/>
-          <w:sz w:val="24"/>
-          <w:szCs w:val="24"/>
-        </w:rPr>
-        <w:t xml:space="preserve">t és a tápvonal túlfeszültség-védelemét erre a célra dedikált IC látja el. Választásom az </w:t>
-      </w:r>
-      <w:proofErr w:type="spellStart"/>
-      <w:r>
-        <w:rPr>
-          <w:rFonts w:ascii="Times New Roman" w:hAnsi="Times New Roman" w:cs="Times New Roman"/>
-          <w:sz w:val="24"/>
-          <w:szCs w:val="24"/>
-        </w:rPr>
-        <w:t>STMicroelectronics</w:t>
-      </w:r>
-      <w:proofErr w:type="spellEnd"/>
-      <w:r>
-        <w:rPr>
-          <w:rFonts w:ascii="Times New Roman" w:hAnsi="Times New Roman" w:cs="Times New Roman"/>
-          <w:sz w:val="24"/>
-          <w:szCs w:val="24"/>
-        </w:rPr>
-        <w:t xml:space="preserve"> USB6B1-es </w:t>
-      </w:r>
-      <w:r>
-        <w:rPr>
-          <w:rFonts w:ascii="Times New Roman" w:hAnsi="Times New Roman" w:cs="Times New Roman"/>
-          <w:sz w:val="24"/>
-          <w:szCs w:val="24"/>
-        </w:rPr>
-        <w:t>chipjére esett, mivel az említett feladatokat egyetlen alkatrészben hely- és kö</w:t>
-      </w:r>
-      <w:r>
-        <w:rPr>
-          <w:rFonts w:ascii="Times New Roman" w:hAnsi="Times New Roman" w:cs="Times New Roman"/>
-          <w:sz w:val="24"/>
-          <w:szCs w:val="24"/>
-        </w:rPr>
-        <w:t>ltségtakarékosan valósítja meg, valamint közvetlenül kompatibilis az USB port kialakításával.</w:t>
+        <w:t xml:space="preserve"> NTC termisztor mérésére, amellyel az akkumulátor túlmelegedés elleni védelme megvalósítható.</w:t>
       </w:r>
     </w:p>
     <w:p>
@@ -543,12 +1509,42 @@
       <w:r>
         <w:rPr>
           <w:rFonts w:ascii="Times New Roman" w:hAnsi="Times New Roman" w:cs="Times New Roman"/>
+          <w:sz w:val="24"/>
+          <w:szCs w:val="24"/>
+        </w:rPr>
+        <w:t xml:space="preserve">A BQ24075 háromféle üzemmóddal rendelkezik: </w:t>
+      </w:r>
+      <w:proofErr w:type="spellStart"/>
+      <w:r>
+        <w:rPr>
+          <w:rFonts w:ascii="Times New Roman" w:hAnsi="Times New Roman" w:cs="Times New Roman"/>
           <w:i/>
           <w:sz w:val="24"/>
           <w:szCs w:val="24"/>
         </w:rPr>
-        <w:t>&lt;Kép az USB csatlakozás kapcsolásáról&gt;</w:t>
-      </w:r>
+        <w:t>Normal-mode</w:t>
+      </w:r>
+      <w:proofErr w:type="spellEnd"/>
+      <w:r>
+        <w:rPr>
+          <w:rFonts w:ascii="Times New Roman" w:hAnsi="Times New Roman" w:cs="Times New Roman"/>
+          <w:i/>
+          <w:sz w:val="24"/>
+          <w:szCs w:val="24"/>
+        </w:rPr>
+        <w:t xml:space="preserve">, DPPM, </w:t>
+      </w:r>
+      <w:proofErr w:type="spellStart"/>
+      <w:r>
+        <w:rPr>
+          <w:rFonts w:ascii="Times New Roman" w:hAnsi="Times New Roman" w:cs="Times New Roman"/>
+          <w:i/>
+          <w:sz w:val="24"/>
+          <w:szCs w:val="24"/>
+        </w:rPr>
+        <w:t>Battery-supplement</w:t>
+      </w:r>
+      <w:proofErr w:type="spellEnd"/>
     </w:p>
     <w:p>
       <w:pPr>
@@ -560,6 +1556,124 @@
           <w:szCs w:val="24"/>
         </w:rPr>
       </w:pPr>
+      <w:proofErr w:type="spellStart"/>
+      <w:r>
+        <w:rPr>
+          <w:rFonts w:ascii="Times New Roman" w:hAnsi="Times New Roman" w:cs="Times New Roman"/>
+          <w:sz w:val="24"/>
+          <w:szCs w:val="24"/>
+        </w:rPr>
+        <w:t>Normal</w:t>
+      </w:r>
+      <w:proofErr w:type="spellEnd"/>
+      <w:r>
+        <w:rPr>
+          <w:rFonts w:ascii="Times New Roman" w:hAnsi="Times New Roman" w:cs="Times New Roman"/>
+          <w:sz w:val="24"/>
+          <w:szCs w:val="24"/>
+        </w:rPr>
+        <w:t xml:space="preserve"> </w:t>
+      </w:r>
+      <w:proofErr w:type="spellStart"/>
+      <w:r>
+        <w:rPr>
+          <w:rFonts w:ascii="Times New Roman" w:hAnsi="Times New Roman" w:cs="Times New Roman"/>
+          <w:sz w:val="24"/>
+          <w:szCs w:val="24"/>
+        </w:rPr>
+        <w:t>mode-ban</w:t>
+      </w:r>
+      <w:proofErr w:type="spellEnd"/>
+      <w:r>
+        <w:rPr>
+          <w:rFonts w:ascii="Times New Roman" w:hAnsi="Times New Roman" w:cs="Times New Roman"/>
+          <w:sz w:val="24"/>
+          <w:szCs w:val="24"/>
+        </w:rPr>
+        <w:t xml:space="preserve"> akkor van a chip, ha a bemenete </w:t>
+      </w:r>
+      <w:r>
+        <w:rPr>
+          <w:rFonts w:ascii="Times New Roman" w:hAnsi="Times New Roman" w:cs="Times New Roman"/>
+          <w:sz w:val="24"/>
+          <w:szCs w:val="24"/>
+        </w:rPr>
+        <w:t>kb. 5V feszültséggel táplált</w:t>
+      </w:r>
+      <w:r>
+        <w:rPr>
+          <w:rFonts w:ascii="Times New Roman" w:hAnsi="Times New Roman" w:cs="Times New Roman"/>
+          <w:sz w:val="24"/>
+          <w:szCs w:val="24"/>
+        </w:rPr>
+        <w:t xml:space="preserve"> és az akkumulátor teljesen fel van töltve, ekkor a kimeneti feszültsége megközelítőleg 5V. Ha az akkumulátor éppen töltődik, a DPPM üzemmód automatikusan csökkenti a töltőáramot, ha azt a terhelés megkívánja. </w:t>
+      </w:r>
+      <w:r>
+        <w:rPr>
+          <w:rFonts w:ascii="Times New Roman" w:hAnsi="Times New Roman" w:cs="Times New Roman"/>
+          <w:sz w:val="24"/>
+          <w:szCs w:val="24"/>
+        </w:rPr>
+        <w:t>Ebben az állapotban a kimeneti feszültség a terhelés függvényébe</w:t>
+      </w:r>
+      <w:r>
+        <w:rPr>
+          <w:rFonts w:ascii="Times New Roman" w:hAnsi="Times New Roman" w:cs="Times New Roman"/>
+          <w:sz w:val="24"/>
+          <w:szCs w:val="24"/>
+        </w:rPr>
+        <w:t>n 3.8V és 4.3V között változik. Ha</w:t>
+      </w:r>
+      <w:r>
+        <w:rPr>
+          <w:rFonts w:ascii="Times New Roman" w:hAnsi="Times New Roman" w:cs="Times New Roman"/>
+          <w:sz w:val="24"/>
+          <w:szCs w:val="24"/>
+        </w:rPr>
+        <w:t xml:space="preserve"> </w:t>
+      </w:r>
+      <w:r>
+        <w:rPr>
+          <w:rFonts w:ascii="Times New Roman" w:hAnsi="Times New Roman" w:cs="Times New Roman"/>
+          <w:sz w:val="24"/>
+          <w:szCs w:val="24"/>
+        </w:rPr>
+        <w:t xml:space="preserve">a terhelő áram </w:t>
+      </w:r>
+      <w:r>
+        <w:rPr>
+          <w:rFonts w:ascii="Times New Roman" w:hAnsi="Times New Roman" w:cs="Times New Roman"/>
+          <w:sz w:val="24"/>
+          <w:szCs w:val="24"/>
+        </w:rPr>
+        <w:t xml:space="preserve">meghaladja </w:t>
+      </w:r>
+      <w:r>
+        <w:rPr>
+          <w:rFonts w:ascii="Times New Roman" w:hAnsi="Times New Roman" w:cs="Times New Roman"/>
+          <w:sz w:val="24"/>
+          <w:szCs w:val="24"/>
+        </w:rPr>
+        <w:t xml:space="preserve">a maximális bementi áramot, a chip </w:t>
+      </w:r>
+      <w:proofErr w:type="spellStart"/>
+      <w:r>
+        <w:rPr>
+          <w:rFonts w:ascii="Times New Roman" w:hAnsi="Times New Roman" w:cs="Times New Roman"/>
+          <w:sz w:val="24"/>
+          <w:szCs w:val="24"/>
+        </w:rPr>
+        <w:t>Battery-supplement</w:t>
+      </w:r>
+      <w:proofErr w:type="spellEnd"/>
+      <w:r>
+        <w:rPr>
+          <w:rFonts w:ascii="Times New Roman" w:hAnsi="Times New Roman" w:cs="Times New Roman"/>
+          <w:sz w:val="24"/>
+          <w:szCs w:val="24"/>
+        </w:rPr>
+        <w:t xml:space="preserve"> módba vált és az akkumulátor megtámogatja a kimenetet (a bemeneti áram maximális). Ha csak az akkumulátor van jelen, a kimeneti feszültség körülbelül az akkumulátor feszültsége, annál minimálisan alacsonyabb.</w:t>
+      </w:r>
     </w:p>
     <w:p>
       <w:pPr>
@@ -567,20 +1681,10 @@
         <w:jc w:val="both"/>
         <w:rPr>
           <w:rFonts w:ascii="Times New Roman" w:hAnsi="Times New Roman" w:cs="Times New Roman"/>
-          <w:b/>
-          <w:sz w:val="24"/>
-          <w:szCs w:val="24"/>
-        </w:rPr>
-      </w:pPr>
-      <w:r>
-        <w:rPr>
-          <w:rFonts w:ascii="Times New Roman" w:hAnsi="Times New Roman" w:cs="Times New Roman"/>
-          <w:b/>
-          <w:sz w:val="24"/>
-          <w:szCs w:val="24"/>
-        </w:rPr>
-        <w:t>Az akkumulátor töltése:</w:t>
-      </w:r>
+          <w:sz w:val="24"/>
+          <w:szCs w:val="24"/>
+        </w:rPr>
+      </w:pPr>
     </w:p>
     <w:p>
       <w:pPr>
@@ -598,7 +1702,23 @@
           <w:sz w:val="24"/>
           <w:szCs w:val="24"/>
         </w:rPr>
-        <w:t xml:space="preserve">Az akkumulátor töltését is erre a célra dedikált IC látja el. A választás során fontos szempont volt az USB szabvánnyal való kompatibilitás, és az alkalmazásnak megfelelő státuszjelek megléte. Két chip között mérlegeltem, ezek a Microchip MCP73871 és a Texas Instruments BQ24075 modelljei. Választásom az utóbbira esett, ennek oka az egyszerűbb programozhatóság és az alkalmazás számára szükséges státuszjelek közvetlen előállítása. A választott IC rendelkezik dinamikus </w:t>
+        <w:t>A BQ24075 a kimeneti feszültség szabályozására egy belső LDO-t használ, az egyes áll</w:t>
+      </w:r>
+      <w:r>
+        <w:rPr>
+          <w:rFonts w:ascii="Times New Roman" w:hAnsi="Times New Roman" w:cs="Times New Roman"/>
+          <w:sz w:val="24"/>
+          <w:szCs w:val="24"/>
+        </w:rPr>
+        <w:t>apotokban a következő veszteség</w:t>
+      </w:r>
+      <w:r>
+        <w:rPr>
+          <w:rFonts w:ascii="Times New Roman" w:hAnsi="Times New Roman" w:cs="Times New Roman"/>
+          <w:sz w:val="24"/>
+          <w:szCs w:val="24"/>
+        </w:rPr>
+        <w:t xml:space="preserve">teljesítményekkel kell számolni (USB 5V, </w:t>
       </w:r>
       <w:proofErr w:type="spellStart"/>
       <w:r>
@@ -607,7 +1727,7 @@
           <w:sz w:val="24"/>
           <w:szCs w:val="24"/>
         </w:rPr>
-        <w:t>Power</w:t>
+        <w:t>max</w:t>
       </w:r>
       <w:proofErr w:type="spellEnd"/>
       <w:r>
@@ -616,322 +1736,23 @@
           <w:sz w:val="24"/>
           <w:szCs w:val="24"/>
         </w:rPr>
-        <w:t xml:space="preserve"> </w:t>
-      </w:r>
-      <w:proofErr w:type="spellStart"/>
-      <w:r>
-        <w:rPr>
-          <w:rFonts w:ascii="Times New Roman" w:hAnsi="Times New Roman" w:cs="Times New Roman"/>
-          <w:sz w:val="24"/>
-          <w:szCs w:val="24"/>
-        </w:rPr>
-        <w:t>Path</w:t>
-      </w:r>
-      <w:proofErr w:type="spellEnd"/>
-      <w:r>
-        <w:rPr>
-          <w:rFonts w:ascii="Times New Roman" w:hAnsi="Times New Roman" w:cs="Times New Roman"/>
-          <w:sz w:val="24"/>
-          <w:szCs w:val="24"/>
-        </w:rPr>
-        <w:t xml:space="preserve"> Management lehetőséggel, így csatlakoztatott állapotban egyszerre képes az akkumulátor töltésére és a rendszer meghajtására. A töltés </w:t>
-      </w:r>
-      <w:r>
-        <w:rPr>
-          <w:rFonts w:ascii="Times New Roman" w:hAnsi="Times New Roman" w:cs="Times New Roman"/>
-          <w:sz w:val="24"/>
-          <w:szCs w:val="24"/>
-        </w:rPr>
-        <w:lastRenderedPageBreak/>
-        <w:t>paraméterei egyszerűen programozhatók, rendelkezik a töltést és az akkumulátort engedélyező bemenetekkel, időzítésvédelemmel. Open-</w:t>
-      </w:r>
-      <w:proofErr w:type="spellStart"/>
-      <w:r>
-        <w:rPr>
-          <w:rFonts w:ascii="Times New Roman" w:hAnsi="Times New Roman" w:cs="Times New Roman"/>
-          <w:sz w:val="24"/>
-          <w:szCs w:val="24"/>
-        </w:rPr>
-        <w:t>drain</w:t>
-      </w:r>
-      <w:proofErr w:type="spellEnd"/>
-      <w:r>
-        <w:rPr>
-          <w:rFonts w:ascii="Times New Roman" w:hAnsi="Times New Roman" w:cs="Times New Roman"/>
-          <w:sz w:val="24"/>
-          <w:szCs w:val="24"/>
-        </w:rPr>
-        <w:t xml:space="preserve"> kimenetein képes jelezni az akkumulátor töltési állapotát (töltődik/nem töltődik), valamint ha a bemenetén megfelelő tápforrást érzékel. </w:t>
-      </w:r>
-    </w:p>
-    <w:p>
-      <w:pPr>
-        <w:spacing w:after="0"/>
-        <w:jc w:val="both"/>
-        <w:rPr>
-          <w:rFonts w:ascii="Times New Roman" w:hAnsi="Times New Roman" w:cs="Times New Roman"/>
-          <w:sz w:val="24"/>
-          <w:szCs w:val="24"/>
-        </w:rPr>
-      </w:pPr>
-      <w:r>
-        <w:rPr>
-          <w:rFonts w:ascii="Times New Roman" w:hAnsi="Times New Roman" w:cs="Times New Roman"/>
-          <w:sz w:val="24"/>
-          <w:szCs w:val="24"/>
-        </w:rPr>
-        <w:t xml:space="preserve">TS bemenetén képes egy az akkumulátor mellé telepített 10 </w:t>
-      </w:r>
-      <w:proofErr w:type="spellStart"/>
-      <w:r>
-        <w:rPr>
-          <w:rFonts w:ascii="Times New Roman" w:hAnsi="Times New Roman" w:cs="Times New Roman"/>
-          <w:sz w:val="24"/>
-          <w:szCs w:val="24"/>
-        </w:rPr>
-        <w:t>kOhm-os</w:t>
-      </w:r>
-      <w:proofErr w:type="spellEnd"/>
-      <w:r>
-        <w:rPr>
-          <w:rFonts w:ascii="Times New Roman" w:hAnsi="Times New Roman" w:cs="Times New Roman"/>
-          <w:sz w:val="24"/>
-          <w:szCs w:val="24"/>
-        </w:rPr>
-        <w:t xml:space="preserve"> NTC termisztor mérésére, amellyel az akkumulátor túlmelegedés elleni védelme megvalósítható.</w:t>
-      </w:r>
-    </w:p>
-    <w:p>
-      <w:pPr>
-        <w:spacing w:after="0"/>
-        <w:jc w:val="both"/>
-        <w:rPr>
-          <w:rFonts w:ascii="Times New Roman" w:hAnsi="Times New Roman" w:cs="Times New Roman"/>
-          <w:sz w:val="24"/>
-          <w:szCs w:val="24"/>
-        </w:rPr>
-      </w:pPr>
-    </w:p>
-    <w:p>
-      <w:pPr>
-        <w:spacing w:after="0"/>
-        <w:jc w:val="both"/>
-        <w:rPr>
-          <w:rFonts w:ascii="Times New Roman" w:hAnsi="Times New Roman" w:cs="Times New Roman"/>
-          <w:i/>
-          <w:sz w:val="24"/>
-          <w:szCs w:val="24"/>
-        </w:rPr>
-      </w:pPr>
-      <w:r>
-        <w:rPr>
-          <w:rFonts w:ascii="Times New Roman" w:hAnsi="Times New Roman" w:cs="Times New Roman"/>
-          <w:sz w:val="24"/>
-          <w:szCs w:val="24"/>
-        </w:rPr>
-        <w:t xml:space="preserve">A BQ24075 háromféle üzemmóddal rendelkezik: </w:t>
-      </w:r>
-      <w:proofErr w:type="spellStart"/>
-      <w:r>
-        <w:rPr>
-          <w:rFonts w:ascii="Times New Roman" w:hAnsi="Times New Roman" w:cs="Times New Roman"/>
-          <w:i/>
-          <w:sz w:val="24"/>
-          <w:szCs w:val="24"/>
-        </w:rPr>
-        <w:t>Normal-mode</w:t>
-      </w:r>
-      <w:proofErr w:type="spellEnd"/>
-      <w:r>
-        <w:rPr>
-          <w:rFonts w:ascii="Times New Roman" w:hAnsi="Times New Roman" w:cs="Times New Roman"/>
-          <w:i/>
-          <w:sz w:val="24"/>
-          <w:szCs w:val="24"/>
-        </w:rPr>
-        <w:t xml:space="preserve">, DPPM, </w:t>
-      </w:r>
-      <w:proofErr w:type="spellStart"/>
-      <w:r>
-        <w:rPr>
-          <w:rFonts w:ascii="Times New Roman" w:hAnsi="Times New Roman" w:cs="Times New Roman"/>
-          <w:i/>
-          <w:sz w:val="24"/>
-          <w:szCs w:val="24"/>
-        </w:rPr>
-        <w:t>Battery-supplement</w:t>
-      </w:r>
-      <w:proofErr w:type="spellEnd"/>
-    </w:p>
-    <w:p>
-      <w:pPr>
-        <w:spacing w:after="0"/>
-        <w:jc w:val="both"/>
-        <w:rPr>
-          <w:rFonts w:ascii="Times New Roman" w:hAnsi="Times New Roman" w:cs="Times New Roman"/>
-          <w:sz w:val="24"/>
-          <w:szCs w:val="24"/>
-        </w:rPr>
-      </w:pPr>
-      <w:proofErr w:type="spellStart"/>
-      <w:r>
-        <w:rPr>
-          <w:rFonts w:ascii="Times New Roman" w:hAnsi="Times New Roman" w:cs="Times New Roman"/>
-          <w:sz w:val="24"/>
-          <w:szCs w:val="24"/>
-        </w:rPr>
-        <w:t>Normal</w:t>
-      </w:r>
-      <w:proofErr w:type="spellEnd"/>
-      <w:r>
-        <w:rPr>
-          <w:rFonts w:ascii="Times New Roman" w:hAnsi="Times New Roman" w:cs="Times New Roman"/>
-          <w:sz w:val="24"/>
-          <w:szCs w:val="24"/>
-        </w:rPr>
-        <w:t xml:space="preserve"> </w:t>
-      </w:r>
-      <w:proofErr w:type="spellStart"/>
-      <w:r>
-        <w:rPr>
-          <w:rFonts w:ascii="Times New Roman" w:hAnsi="Times New Roman" w:cs="Times New Roman"/>
-          <w:sz w:val="24"/>
-          <w:szCs w:val="24"/>
-        </w:rPr>
-        <w:t>mode-ban</w:t>
-      </w:r>
-      <w:proofErr w:type="spellEnd"/>
-      <w:r>
-        <w:rPr>
-          <w:rFonts w:ascii="Times New Roman" w:hAnsi="Times New Roman" w:cs="Times New Roman"/>
-          <w:sz w:val="24"/>
-          <w:szCs w:val="24"/>
-        </w:rPr>
-        <w:t xml:space="preserve"> akkor van a chip, ha a bemenete </w:t>
-      </w:r>
-      <w:r>
-        <w:rPr>
-          <w:rFonts w:ascii="Times New Roman" w:hAnsi="Times New Roman" w:cs="Times New Roman"/>
-          <w:sz w:val="24"/>
-          <w:szCs w:val="24"/>
-        </w:rPr>
-        <w:t>kb. 5V feszültséggel táplált</w:t>
-      </w:r>
-      <w:r>
-        <w:rPr>
-          <w:rFonts w:ascii="Times New Roman" w:hAnsi="Times New Roman" w:cs="Times New Roman"/>
-          <w:sz w:val="24"/>
-          <w:szCs w:val="24"/>
-        </w:rPr>
-        <w:t xml:space="preserve"> és az akkumulátor teljesen fel van töltve, ekkor a kimeneti feszültsége megközelítőleg 5V. Ha az akkumulátor éppen töltődik, a DPPM üzemmód automatikusan csökkenti a töltőáramot, ha azt a terhelés megkívánja. </w:t>
-      </w:r>
-      <w:r>
-        <w:rPr>
-          <w:rFonts w:ascii="Times New Roman" w:hAnsi="Times New Roman" w:cs="Times New Roman"/>
-          <w:sz w:val="24"/>
-          <w:szCs w:val="24"/>
-        </w:rPr>
-        <w:t xml:space="preserve">Ebben az állapotban a kimeneti feszültség a terhelés függvényében 3.8V és 4.3V között változik. </w:t>
-      </w:r>
-      <w:r>
-        <w:rPr>
-          <w:rFonts w:ascii="Times New Roman" w:hAnsi="Times New Roman" w:cs="Times New Roman"/>
-          <w:sz w:val="24"/>
-          <w:szCs w:val="24"/>
-        </w:rPr>
-        <w:t xml:space="preserve">Ha </w:t>
-      </w:r>
-      <w:r>
-        <w:rPr>
-          <w:rFonts w:ascii="Times New Roman" w:hAnsi="Times New Roman" w:cs="Times New Roman"/>
-          <w:sz w:val="24"/>
-          <w:szCs w:val="24"/>
-        </w:rPr>
-        <w:t xml:space="preserve">a terhelő áram </w:t>
-      </w:r>
-      <w:proofErr w:type="gramStart"/>
-      <w:r>
-        <w:rPr>
-          <w:rFonts w:ascii="Times New Roman" w:hAnsi="Times New Roman" w:cs="Times New Roman"/>
-          <w:sz w:val="24"/>
-          <w:szCs w:val="24"/>
-        </w:rPr>
-        <w:t>meghaladja</w:t>
-      </w:r>
-      <w:proofErr w:type="gramEnd"/>
-      <w:r>
-        <w:rPr>
-          <w:rFonts w:ascii="Times New Roman" w:hAnsi="Times New Roman" w:cs="Times New Roman"/>
-          <w:sz w:val="24"/>
-          <w:szCs w:val="24"/>
-        </w:rPr>
-        <w:t xml:space="preserve"> a maximális bementi áramot, a chip </w:t>
-      </w:r>
-      <w:proofErr w:type="spellStart"/>
-      <w:r>
-        <w:rPr>
-          <w:rFonts w:ascii="Times New Roman" w:hAnsi="Times New Roman" w:cs="Times New Roman"/>
-          <w:sz w:val="24"/>
-          <w:szCs w:val="24"/>
-        </w:rPr>
-        <w:t>Battery-supplement</w:t>
-      </w:r>
-      <w:proofErr w:type="spellEnd"/>
-      <w:r>
-        <w:rPr>
-          <w:rFonts w:ascii="Times New Roman" w:hAnsi="Times New Roman" w:cs="Times New Roman"/>
-          <w:sz w:val="24"/>
-          <w:szCs w:val="24"/>
-        </w:rPr>
-        <w:t xml:space="preserve"> módba vált és az akkumulátor megtámogatja a kimenetet (a bemeneti áram maximális). Ha csak az akkumulátor van jelen, a kimeneti feszültség körülbelül az akkumulátor feszültsége, annál minimálisan alacsonyabb.</w:t>
-      </w:r>
-    </w:p>
-    <w:p>
-      <w:pPr>
-        <w:spacing w:after="0"/>
-        <w:jc w:val="both"/>
-        <w:rPr>
-          <w:rFonts w:ascii="Times New Roman" w:hAnsi="Times New Roman" w:cs="Times New Roman"/>
-          <w:sz w:val="24"/>
-          <w:szCs w:val="24"/>
-        </w:rPr>
-      </w:pPr>
-    </w:p>
-    <w:p>
-      <w:pPr>
-        <w:spacing w:after="0"/>
-        <w:jc w:val="both"/>
-        <w:rPr>
-          <w:rFonts w:ascii="Times New Roman" w:hAnsi="Times New Roman" w:cs="Times New Roman"/>
-          <w:sz w:val="24"/>
-          <w:szCs w:val="24"/>
-        </w:rPr>
-      </w:pPr>
-      <w:r>
-        <w:rPr>
-          <w:rFonts w:ascii="Times New Roman" w:hAnsi="Times New Roman" w:cs="Times New Roman"/>
-          <w:sz w:val="24"/>
-          <w:szCs w:val="24"/>
-        </w:rPr>
-        <w:t xml:space="preserve">A BQ24075 a kimeneti feszültség szabályozására egy belső LDO-t használ, az egyes állapotokban a következő veszteség-teljesítményekkel kell számolni (USB 5V, </w:t>
-      </w:r>
-      <w:proofErr w:type="spellStart"/>
-      <w:r>
-        <w:rPr>
-          <w:rFonts w:ascii="Times New Roman" w:hAnsi="Times New Roman" w:cs="Times New Roman"/>
-          <w:sz w:val="24"/>
-          <w:szCs w:val="24"/>
-        </w:rPr>
-        <w:t>max</w:t>
-      </w:r>
-      <w:proofErr w:type="spellEnd"/>
-      <w:r>
-        <w:rPr>
-          <w:rFonts w:ascii="Times New Roman" w:hAnsi="Times New Roman" w:cs="Times New Roman"/>
-          <w:sz w:val="24"/>
-          <w:szCs w:val="24"/>
-        </w:rPr>
-        <w:t>. 1A terhelés):</w:t>
+        <w:t xml:space="preserve">. 1A </w:t>
+      </w:r>
+      <w:r>
+        <w:rPr>
+          <w:rFonts w:ascii="Times New Roman" w:hAnsi="Times New Roman" w:cs="Times New Roman"/>
+          <w:sz w:val="24"/>
+          <w:szCs w:val="24"/>
+        </w:rPr>
+        <w:t xml:space="preserve">kimeneti </w:t>
+      </w:r>
+      <w:r>
+        <w:rPr>
+          <w:rFonts w:ascii="Times New Roman" w:hAnsi="Times New Roman" w:cs="Times New Roman"/>
+          <w:sz w:val="24"/>
+          <w:szCs w:val="24"/>
+        </w:rPr>
+        <w:t>terhelés):</w:t>
       </w:r>
     </w:p>
     <w:p>
@@ -1005,15 +1826,136 @@
           <w:sz w:val="24"/>
           <w:szCs w:val="24"/>
         </w:rPr>
-        <w:t>1.2W</w:t>
-      </w:r>
-      <w:r>
-        <w:rPr>
-          <w:rFonts w:ascii="Times New Roman" w:hAnsi="Times New Roman" w:cs="Times New Roman"/>
-          <w:sz w:val="24"/>
-          <w:szCs w:val="24"/>
-        </w:rPr>
-        <w:t>, a megadott terhelés és a minimális kimeneti feszültség mellett (5V – 3.8V, 1A).</w:t>
+        <w:t>1</w:t>
+      </w:r>
+      <w:r>
+        <w:rPr>
+          <w:rFonts w:ascii="Times New Roman" w:hAnsi="Times New Roman" w:cs="Times New Roman"/>
+          <w:b/>
+          <w:sz w:val="24"/>
+          <w:szCs w:val="24"/>
+        </w:rPr>
+        <w:t>W</w:t>
+      </w:r>
+      <w:r>
+        <w:rPr>
+          <w:rFonts w:ascii="Times New Roman" w:hAnsi="Times New Roman" w:cs="Times New Roman"/>
+          <w:sz w:val="24"/>
+          <w:szCs w:val="24"/>
+        </w:rPr>
+        <w:t xml:space="preserve">, a megadott terhelés és az adatlapon megadott </w:t>
+      </w:r>
+      <w:r>
+        <w:rPr>
+          <w:rFonts w:ascii="Times New Roman" w:hAnsi="Times New Roman" w:cs="Times New Roman"/>
+          <w:sz w:val="24"/>
+          <w:szCs w:val="24"/>
+        </w:rPr>
+        <w:t>minimális akkumulátor-</w:t>
+      </w:r>
+      <w:r>
+        <w:rPr>
+          <w:rFonts w:ascii="Times New Roman" w:hAnsi="Times New Roman" w:cs="Times New Roman"/>
+          <w:sz w:val="24"/>
+          <w:szCs w:val="24"/>
+        </w:rPr>
+        <w:t>feszültség mellett, a töltési folyamat (5 – 3.</w:t>
+      </w:r>
+      <w:r>
+        <w:rPr>
+          <w:rFonts w:ascii="Times New Roman" w:hAnsi="Times New Roman" w:cs="Times New Roman"/>
+          <w:sz w:val="24"/>
+          <w:szCs w:val="24"/>
+        </w:rPr>
+        <w:t>8</w:t>
+      </w:r>
+      <w:r>
+        <w:rPr>
+          <w:rFonts w:ascii="Times New Roman" w:hAnsi="Times New Roman" w:cs="Times New Roman"/>
+          <w:sz w:val="24"/>
+          <w:szCs w:val="24"/>
+        </w:rPr>
+        <w:t>) [V]</w:t>
+      </w:r>
+      <w:r>
+        <w:rPr>
+          <w:rFonts w:ascii="Times New Roman" w:hAnsi="Times New Roman" w:cs="Times New Roman"/>
+          <w:sz w:val="24"/>
+          <w:szCs w:val="24"/>
+        </w:rPr>
+        <w:t xml:space="preserve"> * 500 [mA] </w:t>
+      </w:r>
+      <w:r>
+        <w:rPr>
+          <w:rFonts w:ascii="Times New Roman" w:hAnsi="Times New Roman" w:cs="Times New Roman"/>
+          <w:sz w:val="24"/>
+          <w:szCs w:val="24"/>
+        </w:rPr>
+        <w:t>= 0.6</w:t>
+      </w:r>
+      <w:r>
+        <w:rPr>
+          <w:rFonts w:ascii="Times New Roman" w:hAnsi="Times New Roman" w:cs="Times New Roman"/>
+          <w:sz w:val="24"/>
+          <w:szCs w:val="24"/>
+        </w:rPr>
+        <w:t>W</w:t>
+      </w:r>
+      <w:r>
+        <w:rPr>
+          <w:rFonts w:ascii="Times New Roman" w:hAnsi="Times New Roman" w:cs="Times New Roman"/>
+          <w:sz w:val="24"/>
+          <w:szCs w:val="24"/>
+        </w:rPr>
+        <w:t>, a meghajtó FET (3.8</w:t>
+      </w:r>
+      <w:r>
+        <w:rPr>
+          <w:rFonts w:ascii="Times New Roman" w:hAnsi="Times New Roman" w:cs="Times New Roman"/>
+          <w:sz w:val="24"/>
+          <w:szCs w:val="24"/>
+        </w:rPr>
+        <w:t xml:space="preserve"> – 3.</w:t>
+      </w:r>
+      <w:r>
+        <w:rPr>
+          <w:rFonts w:ascii="Times New Roman" w:hAnsi="Times New Roman" w:cs="Times New Roman"/>
+          <w:sz w:val="24"/>
+          <w:szCs w:val="24"/>
+        </w:rPr>
+        <w:t>4</w:t>
+      </w:r>
+      <w:r>
+        <w:rPr>
+          <w:rFonts w:ascii="Times New Roman" w:hAnsi="Times New Roman" w:cs="Times New Roman"/>
+          <w:sz w:val="24"/>
+          <w:szCs w:val="24"/>
+        </w:rPr>
+        <w:t>) [V]</w:t>
+      </w:r>
+      <w:r>
+        <w:rPr>
+          <w:rFonts w:ascii="Times New Roman" w:hAnsi="Times New Roman" w:cs="Times New Roman"/>
+          <w:sz w:val="24"/>
+          <w:szCs w:val="24"/>
+        </w:rPr>
+        <w:t xml:space="preserve"> * 1 [A] = </w:t>
+      </w:r>
+      <w:r>
+        <w:rPr>
+          <w:rFonts w:ascii="Times New Roman" w:hAnsi="Times New Roman" w:cs="Times New Roman"/>
+          <w:sz w:val="24"/>
+          <w:szCs w:val="24"/>
+        </w:rPr>
+        <w:t>0.4</w:t>
+      </w:r>
+      <w:r>
+        <w:rPr>
+          <w:rFonts w:ascii="Times New Roman" w:hAnsi="Times New Roman" w:cs="Times New Roman"/>
+          <w:sz w:val="24"/>
+          <w:szCs w:val="24"/>
+        </w:rPr>
+        <w:t>W.</w:t>
       </w:r>
     </w:p>
     <w:p>
@@ -1078,7 +2020,15 @@
           <w:sz w:val="24"/>
           <w:szCs w:val="24"/>
         </w:rPr>
-        <w:t>bemeneti oldal leválasztásra kerül a kimeneti oldaltól.</w:t>
+        <w:t>bemeneti oldal leválasz</w:t>
+      </w:r>
+      <w:r>
+        <w:rPr>
+          <w:rFonts w:ascii="Times New Roman" w:hAnsi="Times New Roman" w:cs="Times New Roman"/>
+          <w:sz w:val="24"/>
+          <w:szCs w:val="24"/>
+        </w:rPr>
+        <w:t>tásra kerül a kimeneti oldaltól és a kimeneti feszültség közel azonos az akkumulátor-feszültséggel.</w:t>
       </w:r>
     </w:p>
     <w:p>
@@ -1091,6 +2041,57 @@
           <w:szCs w:val="24"/>
         </w:rPr>
       </w:pPr>
+      <w:r>
+        <w:rPr>
+          <w:rFonts w:ascii="Times New Roman" w:hAnsi="Times New Roman" w:cs="Times New Roman"/>
+          <w:sz w:val="24"/>
+          <w:szCs w:val="24"/>
+        </w:rPr>
+        <w:lastRenderedPageBreak/>
+        <w:t xml:space="preserve">A számított termikus veszteség nem igényli hűtőborda alkalmazását, mivel a legmagasabb </w:t>
+      </w:r>
+      <m:oMath>
+        <m:sSub>
+          <m:sSubPr>
+            <m:ctrlPr>
+              <w:rPr>
+                <w:rFonts w:ascii="Cambria Math" w:eastAsiaTheme="minorHAnsi" w:hAnsi="Cambria Math" w:cs="Times New Roman"/>
+                <w:i/>
+                <w:sz w:val="24"/>
+                <w:szCs w:val="24"/>
+              </w:rPr>
+            </m:ctrlPr>
+          </m:sSubPr>
+          <m:e>
+            <m:r>
+              <w:rPr>
+                <w:rFonts w:ascii="Cambria Math" w:hAnsi="Cambria Math" w:cs="Times New Roman"/>
+                <w:sz w:val="24"/>
+                <w:szCs w:val="24"/>
+              </w:rPr>
+              <m:t>R</m:t>
+            </m:r>
+          </m:e>
+          <m:sub>
+            <m:r>
+              <w:rPr>
+                <w:rFonts w:ascii="Cambria Math" w:hAnsi="Cambria Math" w:cs="Times New Roman"/>
+                <w:sz w:val="24"/>
+                <w:szCs w:val="24"/>
+              </w:rPr>
+              <m:t>ϴ</m:t>
+            </m:r>
+          </m:sub>
+        </m:sSub>
+      </m:oMath>
+      <w:r>
+        <w:rPr>
+          <w:rFonts w:ascii="Times New Roman" w:hAnsi="Times New Roman" w:cs="Times New Roman"/>
+          <w:sz w:val="24"/>
+          <w:szCs w:val="24"/>
+        </w:rPr>
+        <w:t xml:space="preserve"> értéke is 53.6 °C/W, ami jóval alacsonyabb a termikus védelem 125°C-os alsó határánál.</w:t>
+      </w:r>
     </w:p>
     <w:p>
       <w:pPr>
@@ -1098,20 +2099,10 @@
         <w:jc w:val="both"/>
         <w:rPr>
           <w:rFonts w:ascii="Times New Roman" w:hAnsi="Times New Roman" w:cs="Times New Roman"/>
-          <w:i/>
-          <w:sz w:val="24"/>
-          <w:szCs w:val="24"/>
-        </w:rPr>
-      </w:pPr>
-      <w:r>
-        <w:rPr>
-          <w:rFonts w:ascii="Times New Roman" w:hAnsi="Times New Roman" w:cs="Times New Roman"/>
-          <w:i/>
-          <w:sz w:val="24"/>
-          <w:szCs w:val="24"/>
-        </w:rPr>
-        <w:t>&lt;Kép az akkumulátortöltő kapcsolásról&gt;</w:t>
-      </w:r>
+          <w:sz w:val="24"/>
+          <w:szCs w:val="24"/>
+        </w:rPr>
+      </w:pPr>
     </w:p>
     <w:p>
       <w:pPr>
@@ -1124,6 +2115,15 @@
           <w:szCs w:val="24"/>
         </w:rPr>
       </w:pPr>
+      <w:r>
+        <w:rPr>
+          <w:rFonts w:ascii="Times New Roman" w:hAnsi="Times New Roman" w:cs="Times New Roman"/>
+          <w:i/>
+          <w:sz w:val="24"/>
+          <w:szCs w:val="24"/>
+        </w:rPr>
+        <w:t>&lt;Kép az akkumulátortöltő kapcsolásról&gt;</w:t>
+      </w:r>
     </w:p>
     <w:p>
       <w:pPr>
@@ -1131,6 +2131,7 @@
         <w:jc w:val="both"/>
         <w:rPr>
           <w:rFonts w:ascii="Times New Roman" w:hAnsi="Times New Roman" w:cs="Times New Roman"/>
+          <w:i/>
           <w:sz w:val="24"/>
           <w:szCs w:val="24"/>
         </w:rPr>
@@ -1146,6 +2147,80 @@
           <w:szCs w:val="24"/>
         </w:rPr>
       </w:pPr>
+      <w:r>
+        <w:rPr>
+          <w:rFonts w:ascii="Times New Roman" w:hAnsi="Times New Roman" w:cs="Times New Roman"/>
+          <w:sz w:val="24"/>
+          <w:szCs w:val="24"/>
+        </w:rPr>
+        <w:t xml:space="preserve">Az akkumulátor védelmét a Texas Instruments BQ29700-as IC-je biztosítja. Azért ezt a chip-et választottam, mert a megfelelő </w:t>
+      </w:r>
+      <w:proofErr w:type="spellStart"/>
+      <w:r>
+        <w:rPr>
+          <w:rFonts w:ascii="Times New Roman" w:hAnsi="Times New Roman" w:cs="Times New Roman"/>
+          <w:sz w:val="24"/>
+          <w:szCs w:val="24"/>
+        </w:rPr>
+        <w:t>árkategóriában</w:t>
+      </w:r>
+      <w:proofErr w:type="spellEnd"/>
+      <w:r>
+        <w:rPr>
+          <w:rFonts w:ascii="Times New Roman" w:hAnsi="Times New Roman" w:cs="Times New Roman"/>
+          <w:sz w:val="24"/>
+          <w:szCs w:val="24"/>
+        </w:rPr>
+        <w:t xml:space="preserve"> ez rendelkezik a legtöbb védelmi funkcióval, valamint jól illeszkedik az akkumulátortöltő IC-hez, ami szintén a Texas Instruments gyártmánya. Védi az akkumulátort a túltöltés (4.275V), a túlzott kimerítés (2.8V) és terhelési rövidzár esetén. Töltés és normál használat alatt megakadályozza a túlzott áramerősségeket i</w:t>
+      </w:r>
+      <w:r>
+        <w:rPr>
+          <w:rFonts w:ascii="Times New Roman" w:hAnsi="Times New Roman" w:cs="Times New Roman"/>
+          <w:sz w:val="24"/>
+          <w:szCs w:val="24"/>
+        </w:rPr>
+        <w:t>s, valamint nyugalmi állapotban</w:t>
+      </w:r>
+      <w:r>
+        <w:rPr>
+          <w:rFonts w:ascii="Times New Roman" w:hAnsi="Times New Roman" w:cs="Times New Roman"/>
+          <w:sz w:val="24"/>
+          <w:szCs w:val="24"/>
+        </w:rPr>
+        <w:t xml:space="preserve"> szivárgó árama</w:t>
+      </w:r>
+      <w:r>
+        <w:rPr>
+          <w:rFonts w:ascii="Times New Roman" w:hAnsi="Times New Roman" w:cs="Times New Roman"/>
+          <w:sz w:val="24"/>
+          <w:szCs w:val="24"/>
+        </w:rPr>
+        <w:t xml:space="preserve"> mindössze 4</w:t>
+      </w:r>
+      <w:r>
+        <w:rPr>
+          <w:rFonts w:ascii="Times New Roman" w:hAnsi="Times New Roman" w:cs="Times New Roman"/>
+          <w:sz w:val="24"/>
+          <w:szCs w:val="24"/>
+        </w:rPr>
+        <w:t>u</w:t>
+      </w:r>
+      <w:r>
+        <w:rPr>
+          <w:rFonts w:ascii="Times New Roman" w:hAnsi="Times New Roman" w:cs="Times New Roman"/>
+          <w:sz w:val="24"/>
+          <w:szCs w:val="24"/>
+        </w:rPr>
+        <w:t>A.</w:t>
+      </w:r>
+      <w:r>
+        <w:rPr>
+          <w:rFonts w:ascii="Times New Roman" w:hAnsi="Times New Roman" w:cs="Times New Roman"/>
+          <w:sz w:val="24"/>
+          <w:szCs w:val="24"/>
+        </w:rPr>
+        <w:t xml:space="preserve"> Az IC működése során a külső MOSFET tranzisztorok vezérlésével biztosítja az akkumulátor védelmét.</w:t>
+      </w:r>
     </w:p>
     <w:p>
       <w:pPr>
@@ -1153,20 +2228,10 @@
         <w:jc w:val="both"/>
         <w:rPr>
           <w:rFonts w:ascii="Times New Roman" w:hAnsi="Times New Roman" w:cs="Times New Roman"/>
-          <w:b/>
-          <w:sz w:val="24"/>
-          <w:szCs w:val="24"/>
-        </w:rPr>
-      </w:pPr>
-      <w:r>
-        <w:rPr>
-          <w:rFonts w:ascii="Times New Roman" w:hAnsi="Times New Roman" w:cs="Times New Roman"/>
-          <w:b/>
-          <w:sz w:val="24"/>
-          <w:szCs w:val="24"/>
-        </w:rPr>
-        <w:t>Az feszültség szabályozása:</w:t>
-      </w:r>
+          <w:sz w:val="24"/>
+          <w:szCs w:val="24"/>
+        </w:rPr>
+      </w:pPr>
     </w:p>
     <w:p>
       <w:pPr>
@@ -1174,10 +2239,39 @@
         <w:jc w:val="both"/>
         <w:rPr>
           <w:rFonts w:ascii="Times New Roman" w:hAnsi="Times New Roman" w:cs="Times New Roman"/>
-          <w:sz w:val="24"/>
-          <w:szCs w:val="24"/>
-        </w:rPr>
-      </w:pPr>
+          <w:i/>
+          <w:sz w:val="24"/>
+          <w:szCs w:val="24"/>
+        </w:rPr>
+      </w:pPr>
+      <w:r>
+        <w:rPr>
+          <w:rFonts w:ascii="Times New Roman" w:hAnsi="Times New Roman" w:cs="Times New Roman"/>
+          <w:i/>
+          <w:sz w:val="24"/>
+          <w:szCs w:val="24"/>
+        </w:rPr>
+        <w:t>&lt;Kép az akkumulátorvédő</w:t>
+      </w:r>
+      <w:r>
+        <w:rPr>
+          <w:rFonts w:ascii="Times New Roman" w:hAnsi="Times New Roman" w:cs="Times New Roman"/>
+          <w:i/>
+          <w:sz w:val="24"/>
+          <w:szCs w:val="24"/>
+        </w:rPr>
+        <w:t xml:space="preserve"> kapcsolásról&gt;</w:t>
+      </w:r>
+    </w:p>
+    <w:p>
+      <w:pPr>
+        <w:pStyle w:val="Cmsor2"/>
+      </w:pPr>
+      <w:bookmarkStart w:id="4" w:name="_Toc31139615"/>
+      <w:r>
+        <w:t>Az feszültség szabályozása</w:t>
+      </w:r>
+      <w:bookmarkEnd w:id="4"/>
     </w:p>
     <w:p>
       <w:pPr>
@@ -1189,6 +2283,54 @@
           <w:szCs w:val="24"/>
         </w:rPr>
       </w:pPr>
+      <w:r>
+        <w:rPr>
+          <w:rFonts w:ascii="Times New Roman" w:hAnsi="Times New Roman" w:cs="Times New Roman"/>
+          <w:sz w:val="24"/>
+          <w:szCs w:val="24"/>
+        </w:rPr>
+        <w:t>A</w:t>
+      </w:r>
+      <w:r>
+        <w:rPr>
+          <w:rFonts w:ascii="Times New Roman" w:hAnsi="Times New Roman" w:cs="Times New Roman"/>
+          <w:sz w:val="24"/>
+          <w:szCs w:val="24"/>
+        </w:rPr>
+        <w:t xml:space="preserve"> külső tápcsatlakozás (5V) és az akkumulátor (4.2 – 3V)</w:t>
+      </w:r>
+      <w:r>
+        <w:rPr>
+          <w:rFonts w:ascii="Times New Roman" w:hAnsi="Times New Roman" w:cs="Times New Roman"/>
+          <w:sz w:val="24"/>
+          <w:szCs w:val="24"/>
+        </w:rPr>
+        <w:t xml:space="preserve"> feszültsége</w:t>
+      </w:r>
+      <w:r>
+        <w:rPr>
+          <w:rFonts w:ascii="Times New Roman" w:hAnsi="Times New Roman" w:cs="Times New Roman"/>
+          <w:sz w:val="24"/>
+          <w:szCs w:val="24"/>
+        </w:rPr>
+        <w:t xml:space="preserve"> nem kapcsolhatók közvetlenül a rendszerbuszra, ezeket szabályozni kell. A követelmények szerint a rendszerfeszültséggel kapcsolatos elvárások a magas hatékonyság és az alacsony zajszint. Ahhoz, hogy mindkét követelményt teljesíteni </w:t>
+      </w:r>
+      <w:r>
+        <w:rPr>
+          <w:rFonts w:ascii="Times New Roman" w:hAnsi="Times New Roman" w:cs="Times New Roman"/>
+          <w:sz w:val="24"/>
+          <w:szCs w:val="24"/>
+        </w:rPr>
+        <w:t>tudjuk</w:t>
+      </w:r>
+      <w:r>
+        <w:rPr>
+          <w:rFonts w:ascii="Times New Roman" w:hAnsi="Times New Roman" w:cs="Times New Roman"/>
+          <w:sz w:val="24"/>
+          <w:szCs w:val="24"/>
+        </w:rPr>
+        <w:t xml:space="preserve">, a bemenő feszültség szabályozása két lépcsőben történik. </w:t>
+      </w:r>
     </w:p>
     <w:p>
       <w:pPr>
@@ -1196,20 +2338,10 @@
         <w:jc w:val="both"/>
         <w:rPr>
           <w:rFonts w:ascii="Times New Roman" w:hAnsi="Times New Roman" w:cs="Times New Roman"/>
-          <w:i/>
-          <w:sz w:val="24"/>
-          <w:szCs w:val="24"/>
-        </w:rPr>
-      </w:pPr>
-      <w:r>
-        <w:rPr>
-          <w:rFonts w:ascii="Times New Roman" w:hAnsi="Times New Roman" w:cs="Times New Roman"/>
-          <w:i/>
-          <w:sz w:val="24"/>
-          <w:szCs w:val="24"/>
-        </w:rPr>
-        <w:t>&lt;Kép a feszültség szabályozásáról&gt;</w:t>
-      </w:r>
+          <w:sz w:val="24"/>
+          <w:szCs w:val="24"/>
+        </w:rPr>
+      </w:pPr>
     </w:p>
     <w:p>
       <w:pPr>
@@ -1221,6 +2353,100 @@
           <w:szCs w:val="24"/>
         </w:rPr>
       </w:pPr>
+      <w:r>
+        <w:rPr>
+          <w:rFonts w:ascii="Times New Roman" w:hAnsi="Times New Roman" w:cs="Times New Roman"/>
+          <w:sz w:val="24"/>
+          <w:szCs w:val="24"/>
+        </w:rPr>
+        <w:t xml:space="preserve">Először a bemenő feszültséget egy kapcsolóüzemű DC/DC </w:t>
+      </w:r>
+      <w:proofErr w:type="spellStart"/>
+      <w:r>
+        <w:rPr>
+          <w:rFonts w:ascii="Times New Roman" w:hAnsi="Times New Roman" w:cs="Times New Roman"/>
+          <w:sz w:val="24"/>
+          <w:szCs w:val="24"/>
+        </w:rPr>
+        <w:t>Buck</w:t>
+      </w:r>
+      <w:proofErr w:type="spellEnd"/>
+      <w:r>
+        <w:rPr>
+          <w:rFonts w:ascii="Times New Roman" w:hAnsi="Times New Roman" w:cs="Times New Roman"/>
+          <w:sz w:val="24"/>
+          <w:szCs w:val="24"/>
+        </w:rPr>
+        <w:t xml:space="preserve"> átalakítóval az elvárt 3.3V közelébe transzformáljuk. A felhasznált átalakító az ON </w:t>
+      </w:r>
+      <w:proofErr w:type="spellStart"/>
+      <w:r>
+        <w:rPr>
+          <w:rFonts w:ascii="Times New Roman" w:hAnsi="Times New Roman" w:cs="Times New Roman"/>
+          <w:sz w:val="24"/>
+          <w:szCs w:val="24"/>
+        </w:rPr>
+        <w:t>Semiconductor</w:t>
+      </w:r>
+      <w:proofErr w:type="spellEnd"/>
+      <w:r>
+        <w:rPr>
+          <w:rFonts w:ascii="Times New Roman" w:hAnsi="Times New Roman" w:cs="Times New Roman"/>
+          <w:sz w:val="24"/>
+          <w:szCs w:val="24"/>
+        </w:rPr>
+        <w:t xml:space="preserve"> NCP1529-es IC-je, melynek legfőbb tulajdonságai a különösen alacsony zajszint, és a magas hatékonyság, amely </w:t>
+      </w:r>
+      <w:r>
+        <w:rPr>
+          <w:rFonts w:ascii="Times New Roman" w:hAnsi="Times New Roman" w:cs="Times New Roman"/>
+          <w:sz w:val="24"/>
+          <w:szCs w:val="24"/>
+        </w:rPr>
+        <w:t xml:space="preserve">az adatlap alapján </w:t>
+      </w:r>
+      <w:r>
+        <w:rPr>
+          <w:rFonts w:ascii="Times New Roman" w:hAnsi="Times New Roman" w:cs="Times New Roman"/>
+          <w:sz w:val="24"/>
+          <w:szCs w:val="24"/>
+        </w:rPr>
+        <w:t>maximális terhelés esetén is meghaladja a 85%-</w:t>
+      </w:r>
+      <w:proofErr w:type="spellStart"/>
+      <w:r>
+        <w:rPr>
+          <w:rFonts w:ascii="Times New Roman" w:hAnsi="Times New Roman" w:cs="Times New Roman"/>
+          <w:sz w:val="24"/>
+          <w:szCs w:val="24"/>
+        </w:rPr>
+        <w:t>ot</w:t>
+      </w:r>
+      <w:proofErr w:type="spellEnd"/>
+      <w:r>
+        <w:rPr>
+          <w:rFonts w:ascii="Times New Roman" w:hAnsi="Times New Roman" w:cs="Times New Roman"/>
+          <w:sz w:val="24"/>
+          <w:szCs w:val="24"/>
+        </w:rPr>
+        <w:t xml:space="preserve">. A DC/DC átalakító </w:t>
+      </w:r>
+      <w:r>
+        <w:rPr>
+          <w:rFonts w:ascii="Times New Roman" w:hAnsi="Times New Roman" w:cs="Times New Roman"/>
+          <w:sz w:val="24"/>
+          <w:szCs w:val="24"/>
+        </w:rPr>
+        <w:t>kimeneti feszültsége 3.4V-ra kalibrált</w:t>
+      </w:r>
+      <w:r>
+        <w:rPr>
+          <w:rFonts w:ascii="Times New Roman" w:hAnsi="Times New Roman" w:cs="Times New Roman"/>
+          <w:sz w:val="24"/>
+          <w:szCs w:val="24"/>
+        </w:rPr>
+        <w:t xml:space="preserve">, hogy megfelelő bemenetként szolgálhasson a következő fázisnak. </w:t>
+      </w:r>
     </w:p>
     <w:p>
       <w:pPr>
@@ -1228,20 +2454,10 @@
         <w:jc w:val="both"/>
         <w:rPr>
           <w:rFonts w:ascii="Times New Roman" w:hAnsi="Times New Roman" w:cs="Times New Roman"/>
-          <w:b/>
-          <w:sz w:val="24"/>
-          <w:szCs w:val="24"/>
-        </w:rPr>
-      </w:pPr>
-      <w:r>
-        <w:rPr>
-          <w:rFonts w:ascii="Times New Roman" w:hAnsi="Times New Roman" w:cs="Times New Roman"/>
-          <w:b/>
-          <w:sz w:val="24"/>
-          <w:szCs w:val="24"/>
-        </w:rPr>
-        <w:t>A fogyasztás felügyelete:</w:t>
-      </w:r>
+          <w:sz w:val="24"/>
+          <w:szCs w:val="24"/>
+        </w:rPr>
+      </w:pPr>
     </w:p>
     <w:p>
       <w:pPr>
@@ -1259,7 +2475,15 @@
           <w:sz w:val="24"/>
           <w:szCs w:val="24"/>
         </w:rPr>
-        <w:t xml:space="preserve">Az eszköz diagnosztikai célból folyamatosan megfigyeli a pillanatnyi fogyasztását. A bővítőmodulokra való tekintettel két csatornára van szükség, hogy az alapmodul és a bővítőmodul fogyasztása külön-külön felügyelhető legyen. A feladatot a Microchip PAC1720 IC-je látja el, amely alkalmas két külső precíziós mérőellenálláson átfolyó áram, valamint a buszfeszültség mérésére, illetve ezekből az energiafelvétel meghatározására. Az áramkör </w:t>
+        <w:t>A leszabályozott feszültséget ezután további zajcsökkentés céljából egy LDO regulátorra kapcsoljuk</w:t>
+      </w:r>
+      <w:r>
+        <w:rPr>
+          <w:rFonts w:ascii="Times New Roman" w:hAnsi="Times New Roman" w:cs="Times New Roman"/>
+          <w:sz w:val="24"/>
+          <w:szCs w:val="24"/>
+        </w:rPr>
+        <w:t xml:space="preserve">. Az LDO kiválasztása során fontos szempont volt a veszteség minimalizálása, ezért azt a </w:t>
       </w:r>
       <w:proofErr w:type="spellStart"/>
       <w:r>
@@ -1268,7 +2492,7 @@
           <w:sz w:val="24"/>
           <w:szCs w:val="24"/>
         </w:rPr>
-        <w:t>SMBus</w:t>
+        <w:t>dropout</w:t>
       </w:r>
       <w:proofErr w:type="spellEnd"/>
       <w:r>
@@ -1277,7 +2501,7 @@
           <w:sz w:val="24"/>
           <w:szCs w:val="24"/>
         </w:rPr>
-        <w:t xml:space="preserve"> kommunikációval van ellátva, így illeszthető a meglévő I2C buszra. Rendelkezik egy </w:t>
+        <w:t xml:space="preserve"> feszültségének közelében működtetjük, így lehetőleg alacsony </w:t>
       </w:r>
       <w:proofErr w:type="spellStart"/>
       <w:r>
@@ -1286,7 +2510,7 @@
           <w:sz w:val="24"/>
           <w:szCs w:val="24"/>
         </w:rPr>
-        <w:t>open-drain</w:t>
+        <w:t>dropout</w:t>
       </w:r>
       <w:proofErr w:type="spellEnd"/>
       <w:r>
@@ -1295,33 +2519,160 @@
           <w:sz w:val="24"/>
           <w:szCs w:val="24"/>
         </w:rPr>
-        <w:t xml:space="preserve"> ALERT/ kimenettel is, amelyen keresztül a mikrokontrollertől megszakítást kérhet, ha a mért paraméterek egy programozható kritikus tartományba kerülnek.</w:t>
-      </w:r>
-      <w:r>
-        <w:rPr>
-          <w:rFonts w:ascii="Times New Roman" w:hAnsi="Times New Roman" w:cs="Times New Roman"/>
-          <w:sz w:val="24"/>
-          <w:szCs w:val="24"/>
-        </w:rPr>
-        <w:t xml:space="preserve"> Hasonló kialakítással rendelkezik a</w:t>
-      </w:r>
-      <w:r>
-        <w:rPr>
-          <w:rFonts w:ascii="Times New Roman" w:hAnsi="Times New Roman" w:cs="Times New Roman"/>
-          <w:sz w:val="24"/>
-          <w:szCs w:val="24"/>
-        </w:rPr>
-        <w:t xml:space="preserve"> PAC1932 is, így alternatívája</w:t>
-      </w:r>
-      <w:bookmarkStart w:id="0" w:name="_GoBack"/>
-      <w:bookmarkEnd w:id="0"/>
-      <w:r>
-        <w:rPr>
-          <w:rFonts w:ascii="Times New Roman" w:hAnsi="Times New Roman" w:cs="Times New Roman"/>
-          <w:sz w:val="24"/>
-          <w:szCs w:val="24"/>
-        </w:rPr>
-        <w:t>ként szolgálhat a jelenlegi megoldásnak.</w:t>
+        <w:t xml:space="preserve"> feszültségű átalakítót kell alkalmazni. Választásom az ON </w:t>
+      </w:r>
+      <w:proofErr w:type="spellStart"/>
+      <w:r>
+        <w:rPr>
+          <w:rFonts w:ascii="Times New Roman" w:hAnsi="Times New Roman" w:cs="Times New Roman"/>
+          <w:sz w:val="24"/>
+          <w:szCs w:val="24"/>
+        </w:rPr>
+        <w:t>Semiconductor</w:t>
+      </w:r>
+      <w:proofErr w:type="spellEnd"/>
+      <w:r>
+        <w:rPr>
+          <w:rFonts w:ascii="Times New Roman" w:hAnsi="Times New Roman" w:cs="Times New Roman"/>
+          <w:sz w:val="24"/>
+          <w:szCs w:val="24"/>
+        </w:rPr>
+        <w:t xml:space="preserve"> NCP186-os chip-jére esett, melynek legfőbb előnye a maximális terhelés mellett is biztosított 100mV-os </w:t>
+      </w:r>
+      <w:proofErr w:type="spellStart"/>
+      <w:r>
+        <w:rPr>
+          <w:rFonts w:ascii="Times New Roman" w:hAnsi="Times New Roman" w:cs="Times New Roman"/>
+          <w:sz w:val="24"/>
+          <w:szCs w:val="24"/>
+        </w:rPr>
+        <w:t>dropout</w:t>
+      </w:r>
+      <w:proofErr w:type="spellEnd"/>
+      <w:r>
+        <w:rPr>
+          <w:rFonts w:ascii="Times New Roman" w:hAnsi="Times New Roman" w:cs="Times New Roman"/>
+          <w:sz w:val="24"/>
+          <w:szCs w:val="24"/>
+        </w:rPr>
+        <w:t xml:space="preserve"> feszültség. Az LDO-n így minimális veszteségteljesítmény </w:t>
+      </w:r>
+      <w:proofErr w:type="spellStart"/>
+      <w:r>
+        <w:rPr>
+          <w:rFonts w:ascii="Times New Roman" w:hAnsi="Times New Roman" w:cs="Times New Roman"/>
+          <w:sz w:val="24"/>
+          <w:szCs w:val="24"/>
+        </w:rPr>
+        <w:t>disszipálódik</w:t>
+      </w:r>
+      <w:proofErr w:type="spellEnd"/>
+      <w:r>
+        <w:rPr>
+          <w:rFonts w:ascii="Times New Roman" w:hAnsi="Times New Roman" w:cs="Times New Roman"/>
+          <w:sz w:val="24"/>
+          <w:szCs w:val="24"/>
+        </w:rPr>
+        <w:t xml:space="preserve">, melynek értéke maximális terhelőáram esetén is mindössze (3.4 – 3.3) [V] * 1 [A] = </w:t>
+      </w:r>
+      <w:r>
+        <w:rPr>
+          <w:rFonts w:ascii="Times New Roman" w:hAnsi="Times New Roman" w:cs="Times New Roman"/>
+          <w:b/>
+          <w:sz w:val="24"/>
+          <w:szCs w:val="24"/>
+        </w:rPr>
+        <w:t>0.1W</w:t>
+      </w:r>
+      <w:r>
+        <w:rPr>
+          <w:rFonts w:ascii="Times New Roman" w:hAnsi="Times New Roman" w:cs="Times New Roman"/>
+          <w:sz w:val="24"/>
+          <w:szCs w:val="24"/>
+        </w:rPr>
+        <w:t>, a szivárgó áram (</w:t>
+      </w:r>
+      <w:proofErr w:type="spellStart"/>
+      <w:r>
+        <w:rPr>
+          <w:rFonts w:ascii="Times New Roman" w:hAnsi="Times New Roman" w:cs="Times New Roman"/>
+          <w:sz w:val="24"/>
+          <w:szCs w:val="24"/>
+        </w:rPr>
+        <w:t>max</w:t>
+      </w:r>
+      <w:proofErr w:type="spellEnd"/>
+      <w:r>
+        <w:rPr>
+          <w:rFonts w:ascii="Times New Roman" w:hAnsi="Times New Roman" w:cs="Times New Roman"/>
+          <w:sz w:val="24"/>
+          <w:szCs w:val="24"/>
+        </w:rPr>
+        <w:t>. 140uA) elhanyagolása mellett.</w:t>
+      </w:r>
+      <w:r>
+        <w:rPr>
+          <w:rFonts w:ascii="Times New Roman" w:hAnsi="Times New Roman" w:cs="Times New Roman"/>
+          <w:sz w:val="24"/>
+          <w:szCs w:val="24"/>
+        </w:rPr>
+        <w:t xml:space="preserve"> Az alacsony disszipációnak köszönhetően tehát hűtőborda alkalmazására sincs szükség, valamint a</w:t>
+      </w:r>
+      <w:r>
+        <w:rPr>
+          <w:rFonts w:ascii="Times New Roman" w:hAnsi="Times New Roman" w:cs="Times New Roman"/>
+          <w:sz w:val="24"/>
+          <w:szCs w:val="24"/>
+        </w:rPr>
+        <w:t>z LDO</w:t>
+      </w:r>
+      <w:r>
+        <w:rPr>
+          <w:rFonts w:ascii="Times New Roman" w:hAnsi="Times New Roman" w:cs="Times New Roman"/>
+          <w:sz w:val="24"/>
+          <w:szCs w:val="24"/>
+        </w:rPr>
+        <w:t xml:space="preserve"> hatékonyság</w:t>
+      </w:r>
+      <w:r>
+        <w:rPr>
+          <w:rFonts w:ascii="Times New Roman" w:hAnsi="Times New Roman" w:cs="Times New Roman"/>
+          <w:sz w:val="24"/>
+          <w:szCs w:val="24"/>
+        </w:rPr>
+        <w:t>a</w:t>
+      </w:r>
+      <w:r>
+        <w:rPr>
+          <w:rFonts w:ascii="Times New Roman" w:hAnsi="Times New Roman" w:cs="Times New Roman"/>
+          <w:sz w:val="24"/>
+          <w:szCs w:val="24"/>
+        </w:rPr>
+        <w:t xml:space="preserve"> maximális terhelés </w:t>
+      </w:r>
+      <w:r>
+        <w:rPr>
+          <w:rFonts w:ascii="Times New Roman" w:hAnsi="Times New Roman" w:cs="Times New Roman"/>
+          <w:sz w:val="24"/>
+          <w:szCs w:val="24"/>
+        </w:rPr>
+        <w:t>mellett</w:t>
+      </w:r>
+      <w:r>
+        <w:rPr>
+          <w:rFonts w:ascii="Times New Roman" w:hAnsi="Times New Roman" w:cs="Times New Roman"/>
+          <w:sz w:val="24"/>
+          <w:szCs w:val="24"/>
+        </w:rPr>
+        <w:t xml:space="preserve"> is</w:t>
+      </w:r>
+      <w:r>
+        <w:rPr>
+          <w:rFonts w:ascii="Times New Roman" w:hAnsi="Times New Roman" w:cs="Times New Roman"/>
+          <w:sz w:val="24"/>
+          <w:szCs w:val="24"/>
+        </w:rPr>
+        <w:t>:</w:t>
       </w:r>
     </w:p>
     <w:p>
@@ -1334,6 +2685,123 @@
           <w:szCs w:val="24"/>
         </w:rPr>
       </w:pPr>
+      <w:r>
+        <w:rPr>
+          <w:rFonts w:ascii="Times New Roman" w:hAnsi="Times New Roman" w:cs="Times New Roman"/>
+          <w:sz w:val="24"/>
+          <w:szCs w:val="24"/>
+        </w:rPr>
+        <w:br/>
+      </w:r>
+      <m:oMath>
+        <m:r>
+          <w:rPr>
+            <w:rFonts w:ascii="Cambria Math" w:hAnsi="Cambria Math" w:cs="Times New Roman"/>
+            <w:sz w:val="24"/>
+            <w:szCs w:val="24"/>
+          </w:rPr>
+          <m:t>η=</m:t>
+        </m:r>
+        <m:f>
+          <m:fPr>
+            <m:ctrlPr>
+              <w:rPr>
+                <w:rFonts w:ascii="Cambria Math" w:hAnsi="Cambria Math" w:cs="Times New Roman"/>
+                <w:i/>
+                <w:sz w:val="24"/>
+                <w:szCs w:val="24"/>
+              </w:rPr>
+            </m:ctrlPr>
+          </m:fPr>
+          <m:num>
+            <m:r>
+              <w:rPr>
+                <w:rFonts w:ascii="Cambria Math" w:hAnsi="Cambria Math" w:cs="Times New Roman"/>
+                <w:sz w:val="24"/>
+                <w:szCs w:val="24"/>
+              </w:rPr>
+              <m:t>1A</m:t>
+            </m:r>
+          </m:num>
+          <m:den>
+            <m:r>
+              <w:rPr>
+                <w:rFonts w:ascii="Cambria Math" w:hAnsi="Cambria Math" w:cs="Times New Roman"/>
+                <w:sz w:val="24"/>
+                <w:szCs w:val="24"/>
+              </w:rPr>
+              <m:t>1A+400μA</m:t>
+            </m:r>
+          </m:den>
+        </m:f>
+        <m:r>
+          <w:rPr>
+            <w:rFonts w:ascii="Cambria Math" w:hAnsi="Cambria Math" w:cs="Times New Roman"/>
+            <w:sz w:val="24"/>
+            <w:szCs w:val="24"/>
+          </w:rPr>
+          <m:t>*</m:t>
+        </m:r>
+        <m:f>
+          <m:fPr>
+            <m:ctrlPr>
+              <w:rPr>
+                <w:rFonts w:ascii="Cambria Math" w:hAnsi="Cambria Math" w:cs="Times New Roman"/>
+                <w:i/>
+                <w:sz w:val="24"/>
+                <w:szCs w:val="24"/>
+              </w:rPr>
+            </m:ctrlPr>
+          </m:fPr>
+          <m:num>
+            <m:r>
+              <w:rPr>
+                <w:rFonts w:ascii="Cambria Math" w:hAnsi="Cambria Math" w:cs="Times New Roman"/>
+                <w:sz w:val="24"/>
+                <w:szCs w:val="24"/>
+              </w:rPr>
+              <m:t>3.3V</m:t>
+            </m:r>
+          </m:num>
+          <m:den>
+            <m:r>
+              <w:rPr>
+                <w:rFonts w:ascii="Cambria Math" w:hAnsi="Cambria Math" w:cs="Times New Roman"/>
+                <w:sz w:val="24"/>
+                <w:szCs w:val="24"/>
+              </w:rPr>
+              <m:t>3.4V</m:t>
+            </m:r>
+          </m:den>
+        </m:f>
+        <m:r>
+          <w:rPr>
+            <w:rFonts w:ascii="Cambria Math" w:hAnsi="Cambria Math" w:cs="Times New Roman"/>
+            <w:sz w:val="24"/>
+            <w:szCs w:val="24"/>
+          </w:rPr>
+          <m:t>=</m:t>
+        </m:r>
+        <m:r>
+          <m:rPr>
+            <m:sty m:val="bi"/>
+          </m:rPr>
+          <w:rPr>
+            <w:rFonts w:ascii="Cambria Math" w:hAnsi="Cambria Math" w:cs="Times New Roman"/>
+            <w:sz w:val="24"/>
+            <w:szCs w:val="24"/>
+          </w:rPr>
+          <m:t>97%</m:t>
+        </m:r>
+      </m:oMath>
+      <w:r>
+        <w:rPr>
+          <w:rFonts w:ascii="Times New Roman" w:hAnsi="Times New Roman" w:cs="Times New Roman"/>
+          <w:sz w:val="24"/>
+          <w:szCs w:val="24"/>
+        </w:rPr>
+        <w:t>.</w:t>
+      </w:r>
     </w:p>
     <w:p>
       <w:pPr>
@@ -1341,20 +2809,10 @@
         <w:jc w:val="both"/>
         <w:rPr>
           <w:rFonts w:ascii="Times New Roman" w:hAnsi="Times New Roman" w:cs="Times New Roman"/>
-          <w:i/>
-          <w:sz w:val="24"/>
-          <w:szCs w:val="24"/>
-        </w:rPr>
-      </w:pPr>
-      <w:r>
-        <w:rPr>
-          <w:rFonts w:ascii="Times New Roman" w:hAnsi="Times New Roman" w:cs="Times New Roman"/>
-          <w:i/>
-          <w:sz w:val="24"/>
-          <w:szCs w:val="24"/>
-        </w:rPr>
-        <w:t>&lt;Kép a fogyasztás felügyeletéről&gt;</w:t>
-      </w:r>
+          <w:sz w:val="24"/>
+          <w:szCs w:val="24"/>
+        </w:rPr>
+      </w:pPr>
     </w:p>
     <w:p>
       <w:pPr>
@@ -1367,6 +2825,15 @@
           <w:szCs w:val="24"/>
         </w:rPr>
       </w:pPr>
+      <w:r>
+        <w:rPr>
+          <w:rFonts w:ascii="Times New Roman" w:hAnsi="Times New Roman" w:cs="Times New Roman"/>
+          <w:i/>
+          <w:sz w:val="24"/>
+          <w:szCs w:val="24"/>
+        </w:rPr>
+        <w:t>&lt;Kép a feszültség szabályozásáról&gt;</w:t>
+      </w:r>
     </w:p>
     <w:p>
       <w:pPr>
@@ -1374,51 +2841,21 @@
         <w:jc w:val="both"/>
         <w:rPr>
           <w:rFonts w:ascii="Times New Roman" w:hAnsi="Times New Roman" w:cs="Times New Roman"/>
-          <w:b/>
-          <w:sz w:val="24"/>
-          <w:szCs w:val="24"/>
-        </w:rPr>
-      </w:pPr>
-      <w:proofErr w:type="spellStart"/>
-      <w:r>
-        <w:rPr>
-          <w:rFonts w:ascii="Times New Roman" w:hAnsi="Times New Roman" w:cs="Times New Roman"/>
-          <w:b/>
-          <w:sz w:val="24"/>
-          <w:szCs w:val="24"/>
-        </w:rPr>
-        <w:t>Power-on</w:t>
-      </w:r>
-      <w:proofErr w:type="spellEnd"/>
-      <w:r>
-        <w:rPr>
-          <w:rFonts w:ascii="Times New Roman" w:hAnsi="Times New Roman" w:cs="Times New Roman"/>
-          <w:b/>
-          <w:sz w:val="24"/>
-          <w:szCs w:val="24"/>
-        </w:rPr>
-        <w:t xml:space="preserve"> </w:t>
-      </w:r>
-      <w:proofErr w:type="spellStart"/>
-      <w:r>
-        <w:rPr>
-          <w:rFonts w:ascii="Times New Roman" w:hAnsi="Times New Roman" w:cs="Times New Roman"/>
-          <w:b/>
-          <w:sz w:val="24"/>
-          <w:szCs w:val="24"/>
-        </w:rPr>
-        <w:t>reset</w:t>
-      </w:r>
-      <w:proofErr w:type="spellEnd"/>
-      <w:r>
-        <w:rPr>
-          <w:rFonts w:ascii="Times New Roman" w:hAnsi="Times New Roman" w:cs="Times New Roman"/>
-          <w:b/>
-          <w:sz w:val="24"/>
-          <w:szCs w:val="24"/>
-        </w:rPr>
-        <w:t>:</w:t>
-      </w:r>
+          <w:sz w:val="24"/>
+          <w:szCs w:val="24"/>
+        </w:rPr>
+      </w:pPr>
+    </w:p>
+    <w:p>
+      <w:pPr>
+        <w:pStyle w:val="Cmsor2"/>
+      </w:pPr>
+      <w:bookmarkStart w:id="5" w:name="_Toc31139616"/>
+      <w:r>
+        <w:lastRenderedPageBreak/>
+        <w:t>A fogyasztás felügyelete</w:t>
+      </w:r>
+      <w:bookmarkEnd w:id="5"/>
     </w:p>
     <w:p>
       <w:pPr>
@@ -1436,7 +2873,23 @@
           <w:sz w:val="24"/>
           <w:szCs w:val="24"/>
         </w:rPr>
-        <w:t>Annak érdekében, hogy a rendszerfeszültség a minimálisnál alacsonyabb szintre zuhanása (</w:t>
+        <w:t xml:space="preserve">Az eszköz diagnosztikai célból folyamatosan megfigyeli a pillanatnyi fogyasztását. A bővítőmodulokra való tekintettel két csatornára van szükség, hogy az alapmodul és a bővítőmodul fogyasztása külön-külön </w:t>
+      </w:r>
+      <w:r>
+        <w:rPr>
+          <w:rFonts w:ascii="Times New Roman" w:hAnsi="Times New Roman" w:cs="Times New Roman"/>
+          <w:sz w:val="24"/>
+          <w:szCs w:val="24"/>
+        </w:rPr>
+        <w:t xml:space="preserve">is </w:t>
+      </w:r>
+      <w:r>
+        <w:rPr>
+          <w:rFonts w:ascii="Times New Roman" w:hAnsi="Times New Roman" w:cs="Times New Roman"/>
+          <w:sz w:val="24"/>
+          <w:szCs w:val="24"/>
+        </w:rPr>
+        <w:t xml:space="preserve">felügyelhető legyen. A feladatot a Microchip PAC1720 IC-je látja el, amely alkalmas két külső precíziós mérőellenálláson átfolyó áram, valamint a buszfeszültség mérésére, illetve ezekből az energiafelvétel meghatározására. Az áramkör </w:t>
       </w:r>
       <w:proofErr w:type="spellStart"/>
       <w:r>
@@ -1445,7 +2898,7 @@
           <w:sz w:val="24"/>
           <w:szCs w:val="24"/>
         </w:rPr>
-        <w:t>brownout</w:t>
+        <w:t>SMBus</w:t>
       </w:r>
       <w:proofErr w:type="spellEnd"/>
       <w:r>
@@ -1454,47 +2907,7 @@
           <w:sz w:val="24"/>
           <w:szCs w:val="24"/>
         </w:rPr>
-        <w:t xml:space="preserve">) a mikrokontroller megfelelő RESET állapotát eredményezze, egy feszültségfigyelő áramkör </w:t>
-      </w:r>
-      <w:r>
-        <w:rPr>
-          <w:rFonts w:ascii="Times New Roman" w:hAnsi="Times New Roman" w:cs="Times New Roman"/>
-          <w:sz w:val="24"/>
-          <w:szCs w:val="24"/>
-        </w:rPr>
-        <w:t xml:space="preserve">(STM6315) </w:t>
-      </w:r>
-      <w:r>
-        <w:rPr>
-          <w:rFonts w:ascii="Times New Roman" w:hAnsi="Times New Roman" w:cs="Times New Roman"/>
-          <w:sz w:val="24"/>
-          <w:szCs w:val="24"/>
-        </w:rPr>
-        <w:t>került illesztésre</w:t>
-      </w:r>
-      <w:r>
-        <w:rPr>
-          <w:rFonts w:ascii="Times New Roman" w:hAnsi="Times New Roman" w:cs="Times New Roman"/>
-          <w:sz w:val="24"/>
-          <w:szCs w:val="24"/>
-        </w:rPr>
-        <w:t>. Az áramkör 2.93V-os rendszerfeszültségnél alacsonyra húzza a mikrokontroller engedélyező bemenetét. A feszültség megfigyelése mellett az áramkör rendelkezik egy alacsony-aktív MR/ bemenettel, melynek segítségével külső forrásból (nyomógomb) is kiváltható a RESET. A nyomógomb pergésmentesítését az IC magától elvégzi, majd a mikrokontroller által elvártnál (50us) lényegesen hosszabb ideig (210ms)</w:t>
-      </w:r>
-      <w:r>
-        <w:rPr>
-          <w:rFonts w:ascii="Times New Roman" w:hAnsi="Times New Roman" w:cs="Times New Roman"/>
-          <w:sz w:val="24"/>
-          <w:szCs w:val="24"/>
-        </w:rPr>
-        <w:t xml:space="preserve"> RESET állapotot biztosít.</w:t>
-      </w:r>
-      <w:r>
-        <w:rPr>
-          <w:rFonts w:ascii="Times New Roman" w:hAnsi="Times New Roman" w:cs="Times New Roman"/>
-          <w:sz w:val="24"/>
-          <w:szCs w:val="24"/>
-        </w:rPr>
-        <w:t xml:space="preserve"> Az IC kimenete alacsony-aktív és </w:t>
+        <w:t xml:space="preserve"> kommunikációval van ellátva, így illeszthető a meglévő I2C buszra. Rendelkezik egy </w:t>
       </w:r>
       <w:proofErr w:type="spellStart"/>
       <w:r>
@@ -1512,7 +2925,31 @@
           <w:sz w:val="24"/>
           <w:szCs w:val="24"/>
         </w:rPr>
-        <w:t>, ezzel biztosítható, hogy esetleges további források (pl. bővítőmodul) is kezdeményezhessenek RESET-et.</w:t>
+        <w:t xml:space="preserve"> ALERT/ kimenettel is, amelyen keresztül a mikrokontrollertől megszakítást kérhet, ha a mért paraméterek egy programozható kritikus tartományba kerülnek.</w:t>
+      </w:r>
+      <w:r>
+        <w:rPr>
+          <w:rFonts w:ascii="Times New Roman" w:hAnsi="Times New Roman" w:cs="Times New Roman"/>
+          <w:sz w:val="24"/>
+          <w:szCs w:val="24"/>
+        </w:rPr>
+        <w:t xml:space="preserve"> Hasonló kialakítással rendelkezik a</w:t>
+      </w:r>
+      <w:r>
+        <w:rPr>
+          <w:rFonts w:ascii="Times New Roman" w:hAnsi="Times New Roman" w:cs="Times New Roman"/>
+          <w:sz w:val="24"/>
+          <w:szCs w:val="24"/>
+        </w:rPr>
+        <w:t xml:space="preserve"> PAC1932 is, így alternatívája</w:t>
+      </w:r>
+      <w:r>
+        <w:rPr>
+          <w:rFonts w:ascii="Times New Roman" w:hAnsi="Times New Roman" w:cs="Times New Roman"/>
+          <w:sz w:val="24"/>
+          <w:szCs w:val="24"/>
+        </w:rPr>
+        <w:t>ként szolgálhat a jelenlegi megoldásnak.</w:t>
       </w:r>
     </w:p>
     <w:p>
@@ -1544,7 +2981,773 @@
           <w:sz w:val="24"/>
           <w:szCs w:val="24"/>
         </w:rPr>
+        <w:t>&lt;Kép a fogyasztás felügyeletéről&gt;</w:t>
+      </w:r>
+    </w:p>
+    <w:p>
+      <w:pPr>
+        <w:spacing w:after="0"/>
+        <w:jc w:val="both"/>
+        <w:rPr>
+          <w:rFonts w:ascii="Times New Roman" w:hAnsi="Times New Roman" w:cs="Times New Roman"/>
+          <w:i/>
+          <w:sz w:val="24"/>
+          <w:szCs w:val="24"/>
+        </w:rPr>
+      </w:pPr>
+    </w:p>
+    <w:p>
+      <w:pPr>
+        <w:pStyle w:val="Cmsor2"/>
+      </w:pPr>
+      <w:bookmarkStart w:id="6" w:name="_Toc31139617"/>
+      <w:proofErr w:type="spellStart"/>
+      <w:r>
+        <w:t>Power-on</w:t>
+      </w:r>
+      <w:proofErr w:type="spellEnd"/>
+      <w:r>
+        <w:t xml:space="preserve"> </w:t>
+      </w:r>
+      <w:proofErr w:type="spellStart"/>
+      <w:r>
+        <w:t>reset</w:t>
+      </w:r>
+      <w:bookmarkEnd w:id="6"/>
+      <w:proofErr w:type="spellEnd"/>
+    </w:p>
+    <w:p>
+      <w:pPr>
+        <w:spacing w:after="0"/>
+        <w:jc w:val="both"/>
+        <w:rPr>
+          <w:rFonts w:ascii="Times New Roman" w:hAnsi="Times New Roman" w:cs="Times New Roman"/>
+          <w:sz w:val="24"/>
+          <w:szCs w:val="24"/>
+        </w:rPr>
+      </w:pPr>
+      <w:r>
+        <w:rPr>
+          <w:rFonts w:ascii="Times New Roman" w:hAnsi="Times New Roman" w:cs="Times New Roman"/>
+          <w:sz w:val="24"/>
+          <w:szCs w:val="24"/>
+        </w:rPr>
+        <w:t>Annak érdekében, hogy a rendszerfeszültség a minimálisnál alacsonyabb szintre zuhanása (</w:t>
+      </w:r>
+      <w:proofErr w:type="spellStart"/>
+      <w:r>
+        <w:rPr>
+          <w:rFonts w:ascii="Times New Roman" w:hAnsi="Times New Roman" w:cs="Times New Roman"/>
+          <w:sz w:val="24"/>
+          <w:szCs w:val="24"/>
+        </w:rPr>
+        <w:t>brownout</w:t>
+      </w:r>
+      <w:proofErr w:type="spellEnd"/>
+      <w:r>
+        <w:rPr>
+          <w:rFonts w:ascii="Times New Roman" w:hAnsi="Times New Roman" w:cs="Times New Roman"/>
+          <w:sz w:val="24"/>
+          <w:szCs w:val="24"/>
+        </w:rPr>
+        <w:t xml:space="preserve">) a mikrokontroller megfelelő RESET állapotát eredményezze, egy feszültségfigyelő áramkör </w:t>
+      </w:r>
+      <w:r>
+        <w:rPr>
+          <w:rFonts w:ascii="Times New Roman" w:hAnsi="Times New Roman" w:cs="Times New Roman"/>
+          <w:sz w:val="24"/>
+          <w:szCs w:val="24"/>
+        </w:rPr>
+        <w:t xml:space="preserve">(STM6315) </w:t>
+      </w:r>
+      <w:r>
+        <w:rPr>
+          <w:rFonts w:ascii="Times New Roman" w:hAnsi="Times New Roman" w:cs="Times New Roman"/>
+          <w:sz w:val="24"/>
+          <w:szCs w:val="24"/>
+        </w:rPr>
+        <w:t>került illesztésre</w:t>
+      </w:r>
+      <w:r>
+        <w:rPr>
+          <w:rFonts w:ascii="Times New Roman" w:hAnsi="Times New Roman" w:cs="Times New Roman"/>
+          <w:sz w:val="24"/>
+          <w:szCs w:val="24"/>
+        </w:rPr>
+        <w:t>. Az áramkör 2.93V-os rendszerfeszültségnél alacsonyra húzza a mikrokontroller engedélyező bemenetét. A feszültség megfigyelése mellett az áramkör rendelkezik egy alacsony-aktív MR/ bemenettel, melynek segítségével külső forrásból (nyomógomb) is kiváltható a RESET. A nyomógomb pergésmentesítését az IC magától elvégzi, majd a mikrokontroller által elvártnál (50us) lényegesen hosszabb ideig (210ms)</w:t>
+      </w:r>
+      <w:r>
+        <w:rPr>
+          <w:rFonts w:ascii="Times New Roman" w:hAnsi="Times New Roman" w:cs="Times New Roman"/>
+          <w:sz w:val="24"/>
+          <w:szCs w:val="24"/>
+        </w:rPr>
+        <w:t xml:space="preserve"> RESET állapotot biztosít.</w:t>
+      </w:r>
+      <w:r>
+        <w:rPr>
+          <w:rFonts w:ascii="Times New Roman" w:hAnsi="Times New Roman" w:cs="Times New Roman"/>
+          <w:sz w:val="24"/>
+          <w:szCs w:val="24"/>
+        </w:rPr>
+        <w:t xml:space="preserve"> Az IC kimenete alacsony-aktív és </w:t>
+      </w:r>
+      <w:proofErr w:type="spellStart"/>
+      <w:r>
+        <w:rPr>
+          <w:rFonts w:ascii="Times New Roman" w:hAnsi="Times New Roman" w:cs="Times New Roman"/>
+          <w:sz w:val="24"/>
+          <w:szCs w:val="24"/>
+        </w:rPr>
+        <w:t>open-drain</w:t>
+      </w:r>
+      <w:proofErr w:type="spellEnd"/>
+      <w:r>
+        <w:rPr>
+          <w:rFonts w:ascii="Times New Roman" w:hAnsi="Times New Roman" w:cs="Times New Roman"/>
+          <w:sz w:val="24"/>
+          <w:szCs w:val="24"/>
+        </w:rPr>
+        <w:t>, ezzel biztosítható, hogy esetleges további források (pl. bővítőmodul) is kezdeményezhessenek RESET-et.</w:t>
+      </w:r>
+    </w:p>
+    <w:p>
+      <w:pPr>
+        <w:spacing w:after="0"/>
+        <w:jc w:val="both"/>
+        <w:rPr>
+          <w:rFonts w:ascii="Times New Roman" w:hAnsi="Times New Roman" w:cs="Times New Roman"/>
+          <w:sz w:val="24"/>
+          <w:szCs w:val="24"/>
+        </w:rPr>
+      </w:pPr>
+    </w:p>
+    <w:p>
+      <w:pPr>
+        <w:spacing w:after="0"/>
+        <w:jc w:val="both"/>
+        <w:rPr>
+          <w:rFonts w:ascii="Times New Roman" w:hAnsi="Times New Roman" w:cs="Times New Roman"/>
+          <w:i/>
+          <w:sz w:val="24"/>
+          <w:szCs w:val="24"/>
+        </w:rPr>
+      </w:pPr>
+      <w:r>
+        <w:rPr>
+          <w:rFonts w:ascii="Times New Roman" w:hAnsi="Times New Roman" w:cs="Times New Roman"/>
+          <w:i/>
+          <w:sz w:val="24"/>
+          <w:szCs w:val="24"/>
+        </w:rPr>
         <w:t>&lt;Kép a RESET körről&gt;</w:t>
+      </w:r>
+      <w:bookmarkStart w:id="7" w:name="_GoBack"/>
+      <w:bookmarkEnd w:id="7"/>
+    </w:p>
+    <w:p>
+      <w:pPr>
+        <w:pStyle w:val="Cmsor2"/>
+      </w:pPr>
+      <w:bookmarkStart w:id="8" w:name="_Toc31139618"/>
+      <w:r>
+        <w:t>Források</w:t>
+      </w:r>
+      <w:bookmarkEnd w:id="8"/>
+    </w:p>
+    <w:p>
+      <w:pPr>
+        <w:rPr>
+          <w:rFonts w:ascii="Times New Roman" w:hAnsi="Times New Roman" w:cs="Times New Roman"/>
+          <w:sz w:val="24"/>
+          <w:szCs w:val="24"/>
+        </w:rPr>
+      </w:pPr>
+      <w:r>
+        <w:rPr>
+          <w:rFonts w:ascii="Times New Roman" w:hAnsi="Times New Roman" w:cs="Times New Roman"/>
+          <w:sz w:val="24"/>
+          <w:szCs w:val="24"/>
+        </w:rPr>
+        <w:t xml:space="preserve">A tervezés során segítségemre voltak felhasznált integrált áramkörök adatlapjai, valamint néhány internetes </w:t>
+      </w:r>
+      <w:r>
+        <w:rPr>
+          <w:rFonts w:ascii="Times New Roman" w:hAnsi="Times New Roman" w:cs="Times New Roman"/>
+          <w:sz w:val="24"/>
+          <w:szCs w:val="24"/>
+        </w:rPr>
+        <w:t xml:space="preserve">és egyetemi </w:t>
+      </w:r>
+      <w:r>
+        <w:rPr>
+          <w:rFonts w:ascii="Times New Roman" w:hAnsi="Times New Roman" w:cs="Times New Roman"/>
+          <w:sz w:val="24"/>
+          <w:szCs w:val="24"/>
+        </w:rPr>
+        <w:t>forrás:</w:t>
+      </w:r>
+    </w:p>
+    <w:p>
+      <w:pPr>
+        <w:pStyle w:val="Listaszerbekezds"/>
+        <w:numPr>
+          <w:ilvl w:val="0"/>
+          <w:numId w:val="42"/>
+        </w:numPr>
+        <w:rPr>
+          <w:rFonts w:ascii="Times New Roman" w:hAnsi="Times New Roman" w:cs="Times New Roman"/>
+          <w:sz w:val="24"/>
+          <w:szCs w:val="24"/>
+        </w:rPr>
+      </w:pPr>
+      <w:r>
+        <w:rPr>
+          <w:rFonts w:ascii="Times New Roman" w:hAnsi="Times New Roman" w:cs="Times New Roman"/>
+          <w:sz w:val="24"/>
+          <w:szCs w:val="24"/>
+        </w:rPr>
+        <w:t>US</w:t>
+      </w:r>
+      <w:r>
+        <w:rPr>
+          <w:rFonts w:ascii="Times New Roman" w:hAnsi="Times New Roman" w:cs="Times New Roman"/>
+          <w:sz w:val="24"/>
+          <w:szCs w:val="24"/>
+        </w:rPr>
+        <w:t xml:space="preserve">B6B1 - </w:t>
+      </w:r>
+      <w:hyperlink r:id="rId6" w:history="1">
+        <w:r>
+          <w:rPr>
+            <w:rFonts w:ascii="Times New Roman" w:hAnsi="Times New Roman" w:cs="Times New Roman"/>
+            <w:i/>
+            <w:sz w:val="24"/>
+            <w:szCs w:val="24"/>
+          </w:rPr>
+          <w:t>https://www.st.com/resource/en/</w:t>
+        </w:r>
+        <w:r>
+          <w:rPr>
+            <w:rFonts w:ascii="Times New Roman" w:hAnsi="Times New Roman" w:cs="Times New Roman"/>
+            <w:i/>
+            <w:sz w:val="24"/>
+            <w:szCs w:val="24"/>
+          </w:rPr>
+          <w:t>d</w:t>
+        </w:r>
+        <w:r>
+          <w:rPr>
+            <w:rFonts w:ascii="Times New Roman" w:hAnsi="Times New Roman" w:cs="Times New Roman"/>
+            <w:i/>
+            <w:sz w:val="24"/>
+            <w:szCs w:val="24"/>
+          </w:rPr>
+          <w:t>atasheet/usb6b1.pdf</w:t>
+        </w:r>
+      </w:hyperlink>
+    </w:p>
+    <w:p>
+      <w:pPr>
+        <w:pStyle w:val="Listaszerbekezds"/>
+        <w:numPr>
+          <w:ilvl w:val="0"/>
+          <w:numId w:val="42"/>
+        </w:numPr>
+        <w:rPr>
+          <w:rFonts w:ascii="Times New Roman" w:hAnsi="Times New Roman" w:cs="Times New Roman"/>
+          <w:sz w:val="24"/>
+          <w:szCs w:val="24"/>
+        </w:rPr>
+      </w:pPr>
+      <w:r>
+        <w:rPr>
+          <w:rFonts w:ascii="Times New Roman" w:hAnsi="Times New Roman" w:cs="Times New Roman"/>
+          <w:sz w:val="24"/>
+          <w:szCs w:val="24"/>
+        </w:rPr>
+        <w:t xml:space="preserve">BQ24075 - </w:t>
+      </w:r>
+      <w:hyperlink r:id="rId7" w:history="1">
+        <w:r>
+          <w:rPr>
+            <w:rFonts w:ascii="Times New Roman" w:hAnsi="Times New Roman" w:cs="Times New Roman"/>
+            <w:i/>
+            <w:sz w:val="24"/>
+            <w:szCs w:val="24"/>
+          </w:rPr>
+          <w:t>http://www.ti.com/lit/ds/slusau3b/slusau3b.pdf</w:t>
+        </w:r>
+      </w:hyperlink>
+    </w:p>
+    <w:p>
+      <w:pPr>
+        <w:pStyle w:val="Listaszerbekezds"/>
+        <w:numPr>
+          <w:ilvl w:val="0"/>
+          <w:numId w:val="42"/>
+        </w:numPr>
+        <w:rPr>
+          <w:rFonts w:ascii="Times New Roman" w:hAnsi="Times New Roman" w:cs="Times New Roman"/>
+          <w:sz w:val="24"/>
+          <w:szCs w:val="24"/>
+        </w:rPr>
+      </w:pPr>
+      <w:r>
+        <w:rPr>
+          <w:rFonts w:ascii="Times New Roman" w:hAnsi="Times New Roman" w:cs="Times New Roman"/>
+          <w:sz w:val="24"/>
+          <w:szCs w:val="24"/>
+        </w:rPr>
+        <w:t>BQ2970 -</w:t>
+      </w:r>
+      <w:r>
+        <w:rPr>
+          <w:rFonts w:ascii="Times New Roman" w:hAnsi="Times New Roman" w:cs="Times New Roman"/>
+          <w:i/>
+          <w:sz w:val="24"/>
+          <w:szCs w:val="24"/>
+        </w:rPr>
+        <w:t xml:space="preserve"> </w:t>
+      </w:r>
+      <w:hyperlink r:id="rId8" w:history="1">
+        <w:r>
+          <w:rPr>
+            <w:rFonts w:ascii="Times New Roman" w:hAnsi="Times New Roman" w:cs="Times New Roman"/>
+            <w:i/>
+            <w:sz w:val="24"/>
+            <w:szCs w:val="24"/>
+          </w:rPr>
+          <w:t>http://www.ti.com/lit/ds/symlink/bq2970.pdf</w:t>
+        </w:r>
+      </w:hyperlink>
+    </w:p>
+    <w:p>
+      <w:pPr>
+        <w:pStyle w:val="Listaszerbekezds"/>
+        <w:numPr>
+          <w:ilvl w:val="0"/>
+          <w:numId w:val="42"/>
+        </w:numPr>
+        <w:rPr>
+          <w:rFonts w:ascii="Times New Roman" w:hAnsi="Times New Roman" w:cs="Times New Roman"/>
+          <w:sz w:val="24"/>
+          <w:szCs w:val="24"/>
+        </w:rPr>
+      </w:pPr>
+      <w:r>
+        <w:rPr>
+          <w:rFonts w:ascii="Times New Roman" w:hAnsi="Times New Roman" w:cs="Times New Roman"/>
+          <w:sz w:val="24"/>
+          <w:szCs w:val="24"/>
+        </w:rPr>
+        <w:t>NCP1529 -</w:t>
+      </w:r>
+      <w:r>
+        <w:rPr>
+          <w:rFonts w:ascii="Times New Roman" w:hAnsi="Times New Roman" w:cs="Times New Roman"/>
+          <w:i/>
+          <w:sz w:val="24"/>
+          <w:szCs w:val="24"/>
+        </w:rPr>
+        <w:t xml:space="preserve"> </w:t>
+      </w:r>
+      <w:hyperlink r:id="rId9" w:history="1">
+        <w:r>
+          <w:rPr>
+            <w:rFonts w:ascii="Times New Roman" w:hAnsi="Times New Roman" w:cs="Times New Roman"/>
+            <w:i/>
+            <w:sz w:val="24"/>
+            <w:szCs w:val="24"/>
+          </w:rPr>
+          <w:t>https://www.onsemi.com/pub/Collateral/NCP1529-D.PDF</w:t>
+        </w:r>
+      </w:hyperlink>
+    </w:p>
+    <w:p>
+      <w:pPr>
+        <w:pStyle w:val="Listaszerbekezds"/>
+        <w:numPr>
+          <w:ilvl w:val="0"/>
+          <w:numId w:val="42"/>
+        </w:numPr>
+        <w:rPr>
+          <w:rFonts w:ascii="Times New Roman" w:hAnsi="Times New Roman" w:cs="Times New Roman"/>
+          <w:sz w:val="24"/>
+          <w:szCs w:val="24"/>
+        </w:rPr>
+      </w:pPr>
+      <w:r>
+        <w:rPr>
+          <w:rFonts w:ascii="Times New Roman" w:hAnsi="Times New Roman" w:cs="Times New Roman"/>
+          <w:sz w:val="24"/>
+          <w:szCs w:val="24"/>
+        </w:rPr>
+        <w:t xml:space="preserve">NCP186 - </w:t>
+      </w:r>
+      <w:hyperlink r:id="rId10" w:history="1">
+        <w:r>
+          <w:rPr>
+            <w:rFonts w:ascii="Times New Roman" w:hAnsi="Times New Roman" w:cs="Times New Roman"/>
+            <w:i/>
+            <w:sz w:val="24"/>
+            <w:szCs w:val="24"/>
+          </w:rPr>
+          <w:t>https://www.onsemi.com/pub/Collateral/NCP186-D.PDF</w:t>
+        </w:r>
+      </w:hyperlink>
+    </w:p>
+    <w:p>
+      <w:pPr>
+        <w:pStyle w:val="Listaszerbekezds"/>
+        <w:numPr>
+          <w:ilvl w:val="0"/>
+          <w:numId w:val="42"/>
+        </w:numPr>
+        <w:rPr>
+          <w:rFonts w:ascii="Times New Roman" w:hAnsi="Times New Roman" w:cs="Times New Roman"/>
+          <w:sz w:val="24"/>
+          <w:szCs w:val="24"/>
+        </w:rPr>
+      </w:pPr>
+      <w:r>
+        <w:rPr>
+          <w:rFonts w:ascii="Times New Roman" w:hAnsi="Times New Roman" w:cs="Times New Roman"/>
+          <w:sz w:val="24"/>
+          <w:szCs w:val="24"/>
+        </w:rPr>
+        <w:t xml:space="preserve">PAC1720 - </w:t>
+      </w:r>
+      <w:hyperlink r:id="rId11" w:history="1">
+        <w:r>
+          <w:rPr>
+            <w:rFonts w:ascii="Times New Roman" w:hAnsi="Times New Roman" w:cs="Times New Roman"/>
+            <w:i/>
+            <w:sz w:val="24"/>
+            <w:szCs w:val="24"/>
+          </w:rPr>
+          <w:t>http://ww1.microchip.com/downloads/en/DeviceDoc/20005386B.pdf</w:t>
+        </w:r>
+      </w:hyperlink>
+    </w:p>
+    <w:p>
+      <w:pPr>
+        <w:pStyle w:val="Listaszerbekezds"/>
+        <w:numPr>
+          <w:ilvl w:val="0"/>
+          <w:numId w:val="42"/>
+        </w:numPr>
+        <w:rPr>
+          <w:rFonts w:ascii="Times New Roman" w:hAnsi="Times New Roman" w:cs="Times New Roman"/>
+          <w:sz w:val="24"/>
+          <w:szCs w:val="24"/>
+        </w:rPr>
+      </w:pPr>
+      <w:r>
+        <w:rPr>
+          <w:rFonts w:ascii="Times New Roman" w:hAnsi="Times New Roman" w:cs="Times New Roman"/>
+          <w:sz w:val="24"/>
+          <w:szCs w:val="24"/>
+        </w:rPr>
+        <w:t xml:space="preserve">STM6315 - </w:t>
+      </w:r>
+      <w:hyperlink r:id="rId12" w:history="1">
+        <w:r>
+          <w:rPr>
+            <w:rFonts w:ascii="Times New Roman" w:hAnsi="Times New Roman" w:cs="Times New Roman"/>
+            <w:i/>
+            <w:sz w:val="24"/>
+            <w:szCs w:val="24"/>
+          </w:rPr>
+          <w:t>https://www.st.com/resource/en/datasheet/stm6315.pdf</w:t>
+        </w:r>
+      </w:hyperlink>
+    </w:p>
+    <w:p>
+      <w:pPr>
+        <w:pStyle w:val="Listaszerbekezds"/>
+        <w:numPr>
+          <w:ilvl w:val="0"/>
+          <w:numId w:val="42"/>
+        </w:numPr>
+        <w:rPr>
+          <w:rFonts w:ascii="Times New Roman" w:hAnsi="Times New Roman" w:cs="Times New Roman"/>
+          <w:i/>
+          <w:sz w:val="24"/>
+          <w:szCs w:val="24"/>
+        </w:rPr>
+      </w:pPr>
+      <w:proofErr w:type="spellStart"/>
+      <w:r>
+        <w:rPr>
+          <w:rFonts w:ascii="Times New Roman" w:hAnsi="Times New Roman" w:cs="Times New Roman"/>
+          <w:sz w:val="24"/>
+          <w:szCs w:val="24"/>
+        </w:rPr>
+        <w:t>Li</w:t>
+      </w:r>
+      <w:proofErr w:type="spellEnd"/>
+      <w:r>
+        <w:rPr>
+          <w:rFonts w:ascii="Times New Roman" w:hAnsi="Times New Roman" w:cs="Times New Roman"/>
+          <w:sz w:val="24"/>
+          <w:szCs w:val="24"/>
+        </w:rPr>
+        <w:t xml:space="preserve">-Ion akkumulátorok előnyei </w:t>
+      </w:r>
+      <w:r>
+        <w:rPr>
+          <w:rFonts w:ascii="Times New Roman" w:hAnsi="Times New Roman" w:cs="Times New Roman"/>
+          <w:sz w:val="24"/>
+          <w:szCs w:val="24"/>
+        </w:rPr>
+        <w:t xml:space="preserve">és hátrányai </w:t>
+      </w:r>
+      <w:r>
+        <w:rPr>
+          <w:rFonts w:ascii="Times New Roman" w:hAnsi="Times New Roman" w:cs="Times New Roman"/>
+          <w:sz w:val="24"/>
+          <w:szCs w:val="24"/>
+        </w:rPr>
+        <w:t xml:space="preserve">- </w:t>
+      </w:r>
+      <w:hyperlink r:id="rId13" w:history="1">
+        <w:r>
+          <w:rPr>
+            <w:rFonts w:ascii="Times New Roman" w:hAnsi="Times New Roman" w:cs="Times New Roman"/>
+            <w:i/>
+            <w:sz w:val="24"/>
+            <w:szCs w:val="24"/>
+          </w:rPr>
+          <w:t>https://batteryuniversity.com/learn/archive/is_lithium_ion_the_ideal_battery</w:t>
+        </w:r>
+      </w:hyperlink>
+    </w:p>
+    <w:p>
+      <w:pPr>
+        <w:pStyle w:val="Listaszerbekezds"/>
+        <w:numPr>
+          <w:ilvl w:val="0"/>
+          <w:numId w:val="42"/>
+        </w:numPr>
+        <w:rPr>
+          <w:rFonts w:ascii="Times New Roman" w:hAnsi="Times New Roman" w:cs="Times New Roman"/>
+          <w:i/>
+          <w:sz w:val="24"/>
+          <w:szCs w:val="24"/>
+        </w:rPr>
+      </w:pPr>
+      <w:proofErr w:type="spellStart"/>
+      <w:r>
+        <w:rPr>
+          <w:rFonts w:ascii="Times New Roman" w:hAnsi="Times New Roman" w:cs="Times New Roman"/>
+          <w:sz w:val="24"/>
+          <w:szCs w:val="24"/>
+        </w:rPr>
+        <w:t>Li</w:t>
+      </w:r>
+      <w:proofErr w:type="spellEnd"/>
+      <w:r>
+        <w:rPr>
+          <w:rFonts w:ascii="Times New Roman" w:hAnsi="Times New Roman" w:cs="Times New Roman"/>
+          <w:sz w:val="24"/>
+          <w:szCs w:val="24"/>
+        </w:rPr>
+        <w:t>-Ion akkumulátorok töltési módszerei</w:t>
+      </w:r>
+      <w:r>
+        <w:rPr>
+          <w:rFonts w:ascii="Times New Roman" w:hAnsi="Times New Roman" w:cs="Times New Roman"/>
+          <w:sz w:val="24"/>
+          <w:szCs w:val="24"/>
+        </w:rPr>
+        <w:t xml:space="preserve"> - </w:t>
+      </w:r>
+      <w:hyperlink r:id="rId14" w:history="1">
+        <w:r>
+          <w:rPr>
+            <w:rFonts w:ascii="Times New Roman" w:hAnsi="Times New Roman" w:cs="Times New Roman"/>
+            <w:i/>
+            <w:sz w:val="24"/>
+            <w:szCs w:val="24"/>
+          </w:rPr>
+          <w:t>https://batteryuniversity.com/learn/article/charging_lithium_ion_batteries</w:t>
+        </w:r>
+      </w:hyperlink>
+    </w:p>
+    <w:p>
+      <w:pPr>
+        <w:pStyle w:val="Listaszerbekezds"/>
+        <w:numPr>
+          <w:ilvl w:val="0"/>
+          <w:numId w:val="42"/>
+        </w:numPr>
+        <w:rPr>
+          <w:rFonts w:ascii="Times New Roman" w:hAnsi="Times New Roman" w:cs="Times New Roman"/>
+          <w:sz w:val="24"/>
+          <w:szCs w:val="24"/>
+        </w:rPr>
+      </w:pPr>
+      <w:proofErr w:type="spellStart"/>
+      <w:r>
+        <w:rPr>
+          <w:rFonts w:ascii="Times New Roman" w:hAnsi="Times New Roman" w:cs="Times New Roman"/>
+          <w:sz w:val="24"/>
+          <w:szCs w:val="24"/>
+        </w:rPr>
+        <w:t>Li</w:t>
+      </w:r>
+      <w:proofErr w:type="spellEnd"/>
+      <w:r>
+        <w:rPr>
+          <w:rFonts w:ascii="Times New Roman" w:hAnsi="Times New Roman" w:cs="Times New Roman"/>
+          <w:sz w:val="24"/>
+          <w:szCs w:val="24"/>
+        </w:rPr>
+        <w:t>-Ion akkumulátorok élettartamának növelése</w:t>
+      </w:r>
+      <w:r>
+        <w:rPr>
+          <w:rFonts w:ascii="Times New Roman" w:hAnsi="Times New Roman" w:cs="Times New Roman"/>
+          <w:sz w:val="24"/>
+          <w:szCs w:val="24"/>
+        </w:rPr>
+        <w:t xml:space="preserve"> - </w:t>
+      </w:r>
+      <w:hyperlink r:id="rId15" w:history="1">
+        <w:r>
+          <w:rPr>
+            <w:rFonts w:ascii="Times New Roman" w:hAnsi="Times New Roman" w:cs="Times New Roman"/>
+            <w:i/>
+            <w:sz w:val="24"/>
+            <w:szCs w:val="24"/>
+          </w:rPr>
+          <w:t>https://batteryuniversity.com/learn/article/how_to_prolong_lithium_based_batteries</w:t>
+        </w:r>
+      </w:hyperlink>
+    </w:p>
+    <w:p>
+      <w:pPr>
+        <w:pStyle w:val="Listaszerbekezds"/>
+        <w:numPr>
+          <w:ilvl w:val="0"/>
+          <w:numId w:val="42"/>
+        </w:numPr>
+        <w:rPr>
+          <w:rFonts w:ascii="Times New Roman" w:hAnsi="Times New Roman" w:cs="Times New Roman"/>
+          <w:sz w:val="24"/>
+          <w:szCs w:val="24"/>
+        </w:rPr>
+      </w:pPr>
+      <w:r>
+        <w:rPr>
+          <w:rFonts w:ascii="Times New Roman" w:hAnsi="Times New Roman" w:cs="Times New Roman"/>
+          <w:sz w:val="24"/>
+          <w:szCs w:val="24"/>
+        </w:rPr>
+        <w:lastRenderedPageBreak/>
+        <w:t>A BQ24075 illesztése</w:t>
+      </w:r>
+      <w:r>
+        <w:rPr>
+          <w:rFonts w:ascii="Times New Roman" w:hAnsi="Times New Roman" w:cs="Times New Roman"/>
+          <w:sz w:val="24"/>
+          <w:szCs w:val="24"/>
+        </w:rPr>
+        <w:t xml:space="preserve"> a kapcsolásba</w:t>
+      </w:r>
+      <w:r>
+        <w:rPr>
+          <w:rFonts w:ascii="Times New Roman" w:hAnsi="Times New Roman" w:cs="Times New Roman"/>
+          <w:sz w:val="24"/>
+          <w:szCs w:val="24"/>
+        </w:rPr>
+        <w:t xml:space="preserve"> - </w:t>
+      </w:r>
+      <w:r>
+        <w:rPr>
+          <w:rFonts w:ascii="Times New Roman" w:hAnsi="Times New Roman" w:cs="Times New Roman"/>
+          <w:sz w:val="24"/>
+          <w:szCs w:val="24"/>
+        </w:rPr>
+        <w:br/>
+      </w:r>
+      <w:hyperlink r:id="rId16" w:history="1">
+        <w:r>
+          <w:rPr>
+            <w:rFonts w:ascii="Times New Roman" w:hAnsi="Times New Roman" w:cs="Times New Roman"/>
+            <w:i/>
+            <w:sz w:val="24"/>
+            <w:szCs w:val="24"/>
+          </w:rPr>
+          <w:t>https://learn.sparkfun.com/tutorials/battery-babysitter-hookup-guide/all</w:t>
+        </w:r>
+      </w:hyperlink>
+    </w:p>
+    <w:p>
+      <w:pPr>
+        <w:pStyle w:val="Listaszerbekezds"/>
+        <w:numPr>
+          <w:ilvl w:val="0"/>
+          <w:numId w:val="42"/>
+        </w:numPr>
+        <w:rPr>
+          <w:rFonts w:ascii="Times New Roman" w:hAnsi="Times New Roman" w:cs="Times New Roman"/>
+          <w:i/>
+          <w:sz w:val="24"/>
+          <w:szCs w:val="24"/>
+        </w:rPr>
+      </w:pPr>
+      <w:proofErr w:type="spellStart"/>
+      <w:r>
+        <w:rPr>
+          <w:rFonts w:ascii="Times New Roman" w:hAnsi="Times New Roman" w:cs="Times New Roman"/>
+          <w:sz w:val="24"/>
+          <w:szCs w:val="24"/>
+        </w:rPr>
+        <w:t>Tevesz</w:t>
+      </w:r>
+      <w:proofErr w:type="spellEnd"/>
+      <w:r>
+        <w:rPr>
+          <w:rFonts w:ascii="Times New Roman" w:hAnsi="Times New Roman" w:cs="Times New Roman"/>
+          <w:sz w:val="24"/>
+          <w:szCs w:val="24"/>
+        </w:rPr>
+        <w:t xml:space="preserve"> Gábor</w:t>
+      </w:r>
+      <w:r>
+        <w:rPr>
+          <w:rFonts w:ascii="Times New Roman" w:hAnsi="Times New Roman" w:cs="Times New Roman"/>
+          <w:sz w:val="24"/>
+          <w:szCs w:val="24"/>
+        </w:rPr>
+        <w:t>, Szabó</w:t>
+      </w:r>
+      <w:r>
+        <w:rPr>
+          <w:rFonts w:ascii="Times New Roman" w:hAnsi="Times New Roman" w:cs="Times New Roman"/>
+          <w:sz w:val="24"/>
+          <w:szCs w:val="24"/>
+        </w:rPr>
+        <w:t xml:space="preserve"> Zoltán</w:t>
+      </w:r>
+      <w:r>
+        <w:rPr>
+          <w:rFonts w:ascii="Times New Roman" w:hAnsi="Times New Roman" w:cs="Times New Roman"/>
+          <w:sz w:val="24"/>
+          <w:szCs w:val="24"/>
+        </w:rPr>
+        <w:t xml:space="preserve"> - </w:t>
+      </w:r>
+      <w:r>
+        <w:rPr>
+          <w:rFonts w:ascii="Times New Roman" w:hAnsi="Times New Roman" w:cs="Times New Roman"/>
+          <w:i/>
+          <w:sz w:val="24"/>
+          <w:szCs w:val="24"/>
+        </w:rPr>
+        <w:t>Mikrokontroller alapú rendszerek elektronikus jegyzet</w:t>
       </w:r>
     </w:p>
     <w:sectPr>
@@ -1560,6 +3763,101 @@
 <file path=word/numbering.xml><?xml version="1.0" encoding="utf-8"?>
 <w:numbering xmlns:wpc="http://schemas.microsoft.com/office/word/2010/wordprocessingCanvas" xmlns:cx="http://schemas.microsoft.com/office/drawing/2014/chartex" xmlns:cx1="http://schemas.microsoft.com/office/drawing/2015/9/8/chartex" xmlns:mc="http://schemas.openxmlformats.org/markup-compatibility/2006" xmlns:o="urn:schemas-microsoft-com:office:office" xmlns:r="http://schemas.openxmlformats.org/officeDocument/2006/relationships" xmlns:m="http://schemas.openxmlformats.org/officeDocument/2006/math" xmlns:v="urn:schemas-microsoft-com:vml" xmlns:wp14="http://schemas.microsoft.com/office/word/2010/wordprocessingDrawing" xmlns:wp="http://schemas.openxmlformats.org/drawingml/2006/wordprocessingDrawing" xmlns:w10="urn:schemas-microsoft-com:office:word" xmlns:w="http://schemas.openxmlformats.org/wordprocessingml/2006/main" xmlns:w14="http://schemas.microsoft.com/office/word/2010/wordml" xmlns:w15="http://schemas.microsoft.com/office/word/2012/wordml" xmlns:w16se="http://schemas.microsoft.com/office/word/2015/wordml/symex" xmlns:wpg="http://schemas.microsoft.com/office/word/2010/wordprocessingGroup" xmlns:wpi="http://schemas.microsoft.com/office/word/2010/wordprocessingInk" xmlns:wne="http://schemas.microsoft.com/office/word/2006/wordml" xmlns:wps="http://schemas.microsoft.com/office/word/2010/wordprocessingShape" mc:Ignorable="w14 w15 w16se wp14">
   <w:abstractNum w:abstractNumId="0" w15:restartNumberingAfterBreak="0">
+    <w:nsid w:val="1482775B"/>
+    <w:multiLevelType w:val="multilevel"/>
+    <w:tmpl w:val="57548D62"/>
+    <w:lvl w:ilvl="0">
+      <w:start w:val="1"/>
+      <w:numFmt w:val="decimal"/>
+      <w:pStyle w:val="Cmsor1"/>
+      <w:lvlText w:val="%1"/>
+      <w:lvlJc w:val="left"/>
+      <w:pPr>
+        <w:ind w:left="432" w:hanging="432"/>
+      </w:pPr>
+    </w:lvl>
+    <w:lvl w:ilvl="1">
+      <w:start w:val="1"/>
+      <w:numFmt w:val="decimal"/>
+      <w:pStyle w:val="Cmsor2"/>
+      <w:lvlText w:val="%1.%2"/>
+      <w:lvlJc w:val="left"/>
+      <w:pPr>
+        <w:ind w:left="576" w:hanging="576"/>
+      </w:pPr>
+    </w:lvl>
+    <w:lvl w:ilvl="2">
+      <w:start w:val="1"/>
+      <w:numFmt w:val="decimal"/>
+      <w:pStyle w:val="Cmsor3"/>
+      <w:lvlText w:val="%1.%2.%3"/>
+      <w:lvlJc w:val="left"/>
+      <w:pPr>
+        <w:ind w:left="720" w:hanging="720"/>
+      </w:pPr>
+    </w:lvl>
+    <w:lvl w:ilvl="3">
+      <w:start w:val="1"/>
+      <w:numFmt w:val="decimal"/>
+      <w:pStyle w:val="Cmsor4"/>
+      <w:lvlText w:val="%1.%2.%3.%4"/>
+      <w:lvlJc w:val="left"/>
+      <w:pPr>
+        <w:ind w:left="864" w:hanging="864"/>
+      </w:pPr>
+    </w:lvl>
+    <w:lvl w:ilvl="4">
+      <w:start w:val="1"/>
+      <w:numFmt w:val="decimal"/>
+      <w:pStyle w:val="Cmsor5"/>
+      <w:lvlText w:val="%1.%2.%3.%4.%5"/>
+      <w:lvlJc w:val="left"/>
+      <w:pPr>
+        <w:ind w:left="1008" w:hanging="1008"/>
+      </w:pPr>
+    </w:lvl>
+    <w:lvl w:ilvl="5">
+      <w:start w:val="1"/>
+      <w:numFmt w:val="decimal"/>
+      <w:pStyle w:val="Cmsor6"/>
+      <w:lvlText w:val="%1.%2.%3.%4.%5.%6"/>
+      <w:lvlJc w:val="left"/>
+      <w:pPr>
+        <w:ind w:left="1152" w:hanging="1152"/>
+      </w:pPr>
+    </w:lvl>
+    <w:lvl w:ilvl="6">
+      <w:start w:val="1"/>
+      <w:numFmt w:val="decimal"/>
+      <w:pStyle w:val="Cmsor7"/>
+      <w:lvlText w:val="%1.%2.%3.%4.%5.%6.%7"/>
+      <w:lvlJc w:val="left"/>
+      <w:pPr>
+        <w:ind w:left="1296" w:hanging="1296"/>
+      </w:pPr>
+    </w:lvl>
+    <w:lvl w:ilvl="7">
+      <w:start w:val="1"/>
+      <w:numFmt w:val="decimal"/>
+      <w:pStyle w:val="Cmsor8"/>
+      <w:lvlText w:val="%1.%2.%3.%4.%5.%6.%7.%8"/>
+      <w:lvlJc w:val="left"/>
+      <w:pPr>
+        <w:ind w:left="1440" w:hanging="1440"/>
+      </w:pPr>
+    </w:lvl>
+    <w:lvl w:ilvl="8">
+      <w:start w:val="1"/>
+      <w:numFmt w:val="decimal"/>
+      <w:pStyle w:val="Cmsor9"/>
+      <w:lvlText w:val="%1.%2.%3.%4.%5.%6.%7.%8.%9"/>
+      <w:lvlJc w:val="left"/>
+      <w:pPr>
+        <w:ind w:left="1584" w:hanging="1584"/>
+      </w:pPr>
+    </w:lvl>
+  </w:abstractNum>
+  <w:abstractNum w:abstractNumId="1" w15:restartNumberingAfterBreak="0">
     <w:nsid w:val="58C37911"/>
     <w:multiLevelType w:val="hybridMultilevel"/>
     <w:tmpl w:val="3752AD78"/>
@@ -1672,8 +3970,244 @@
       </w:rPr>
     </w:lvl>
   </w:abstractNum>
+  <w:abstractNum w:abstractNumId="2" w15:restartNumberingAfterBreak="0">
+    <w:nsid w:val="6F6E318A"/>
+    <w:multiLevelType w:val="hybridMultilevel"/>
+    <w:tmpl w:val="20B2A2F2"/>
+    <w:lvl w:ilvl="0" w:tplc="040E0005">
+      <w:start w:val="1"/>
+      <w:numFmt w:val="bullet"/>
+      <w:lvlText w:val=""/>
+      <w:lvlJc w:val="left"/>
+      <w:pPr>
+        <w:ind w:left="720" w:hanging="360"/>
+      </w:pPr>
+      <w:rPr>
+        <w:rFonts w:ascii="Wingdings" w:hAnsi="Wingdings" w:hint="default"/>
+      </w:rPr>
+    </w:lvl>
+    <w:lvl w:ilvl="1" w:tplc="040E0003" w:tentative="1">
+      <w:start w:val="1"/>
+      <w:numFmt w:val="bullet"/>
+      <w:lvlText w:val="o"/>
+      <w:lvlJc w:val="left"/>
+      <w:pPr>
+        <w:ind w:left="1440" w:hanging="360"/>
+      </w:pPr>
+      <w:rPr>
+        <w:rFonts w:ascii="Courier New" w:hAnsi="Courier New" w:cs="Courier New" w:hint="default"/>
+      </w:rPr>
+    </w:lvl>
+    <w:lvl w:ilvl="2" w:tplc="040E0005" w:tentative="1">
+      <w:start w:val="1"/>
+      <w:numFmt w:val="bullet"/>
+      <w:lvlText w:val=""/>
+      <w:lvlJc w:val="left"/>
+      <w:pPr>
+        <w:ind w:left="2160" w:hanging="360"/>
+      </w:pPr>
+      <w:rPr>
+        <w:rFonts w:ascii="Wingdings" w:hAnsi="Wingdings" w:hint="default"/>
+      </w:rPr>
+    </w:lvl>
+    <w:lvl w:ilvl="3" w:tplc="040E0001" w:tentative="1">
+      <w:start w:val="1"/>
+      <w:numFmt w:val="bullet"/>
+      <w:lvlText w:val=""/>
+      <w:lvlJc w:val="left"/>
+      <w:pPr>
+        <w:ind w:left="2880" w:hanging="360"/>
+      </w:pPr>
+      <w:rPr>
+        <w:rFonts w:ascii="Symbol" w:hAnsi="Symbol" w:hint="default"/>
+      </w:rPr>
+    </w:lvl>
+    <w:lvl w:ilvl="4" w:tplc="040E0003" w:tentative="1">
+      <w:start w:val="1"/>
+      <w:numFmt w:val="bullet"/>
+      <w:lvlText w:val="o"/>
+      <w:lvlJc w:val="left"/>
+      <w:pPr>
+        <w:ind w:left="3600" w:hanging="360"/>
+      </w:pPr>
+      <w:rPr>
+        <w:rFonts w:ascii="Courier New" w:hAnsi="Courier New" w:cs="Courier New" w:hint="default"/>
+      </w:rPr>
+    </w:lvl>
+    <w:lvl w:ilvl="5" w:tplc="040E0005" w:tentative="1">
+      <w:start w:val="1"/>
+      <w:numFmt w:val="bullet"/>
+      <w:lvlText w:val=""/>
+      <w:lvlJc w:val="left"/>
+      <w:pPr>
+        <w:ind w:left="4320" w:hanging="360"/>
+      </w:pPr>
+      <w:rPr>
+        <w:rFonts w:ascii="Wingdings" w:hAnsi="Wingdings" w:hint="default"/>
+      </w:rPr>
+    </w:lvl>
+    <w:lvl w:ilvl="6" w:tplc="040E0001" w:tentative="1">
+      <w:start w:val="1"/>
+      <w:numFmt w:val="bullet"/>
+      <w:lvlText w:val=""/>
+      <w:lvlJc w:val="left"/>
+      <w:pPr>
+        <w:ind w:left="5040" w:hanging="360"/>
+      </w:pPr>
+      <w:rPr>
+        <w:rFonts w:ascii="Symbol" w:hAnsi="Symbol" w:hint="default"/>
+      </w:rPr>
+    </w:lvl>
+    <w:lvl w:ilvl="7" w:tplc="040E0003" w:tentative="1">
+      <w:start w:val="1"/>
+      <w:numFmt w:val="bullet"/>
+      <w:lvlText w:val="o"/>
+      <w:lvlJc w:val="left"/>
+      <w:pPr>
+        <w:ind w:left="5760" w:hanging="360"/>
+      </w:pPr>
+      <w:rPr>
+        <w:rFonts w:ascii="Courier New" w:hAnsi="Courier New" w:cs="Courier New" w:hint="default"/>
+      </w:rPr>
+    </w:lvl>
+    <w:lvl w:ilvl="8" w:tplc="040E0005" w:tentative="1">
+      <w:start w:val="1"/>
+      <w:numFmt w:val="bullet"/>
+      <w:lvlText w:val=""/>
+      <w:lvlJc w:val="left"/>
+      <w:pPr>
+        <w:ind w:left="6480" w:hanging="360"/>
+      </w:pPr>
+      <w:rPr>
+        <w:rFonts w:ascii="Wingdings" w:hAnsi="Wingdings" w:hint="default"/>
+      </w:rPr>
+    </w:lvl>
+  </w:abstractNum>
   <w:num w:numId="1">
+    <w:abstractNumId w:val="1"/>
+  </w:num>
+  <w:num w:numId="2">
     <w:abstractNumId w:val="0"/>
+  </w:num>
+  <w:num w:numId="3">
+    <w:abstractNumId w:val="0"/>
+  </w:num>
+  <w:num w:numId="4">
+    <w:abstractNumId w:val="0"/>
+  </w:num>
+  <w:num w:numId="5">
+    <w:abstractNumId w:val="0"/>
+  </w:num>
+  <w:num w:numId="6">
+    <w:abstractNumId w:val="0"/>
+  </w:num>
+  <w:num w:numId="7">
+    <w:abstractNumId w:val="0"/>
+  </w:num>
+  <w:num w:numId="8">
+    <w:abstractNumId w:val="0"/>
+  </w:num>
+  <w:num w:numId="9">
+    <w:abstractNumId w:val="0"/>
+  </w:num>
+  <w:num w:numId="10">
+    <w:abstractNumId w:val="0"/>
+  </w:num>
+  <w:num w:numId="11">
+    <w:abstractNumId w:val="0"/>
+  </w:num>
+  <w:num w:numId="12">
+    <w:abstractNumId w:val="0"/>
+  </w:num>
+  <w:num w:numId="13">
+    <w:abstractNumId w:val="0"/>
+  </w:num>
+  <w:num w:numId="14">
+    <w:abstractNumId w:val="0"/>
+  </w:num>
+  <w:num w:numId="15">
+    <w:abstractNumId w:val="0"/>
+  </w:num>
+  <w:num w:numId="16">
+    <w:abstractNumId w:val="0"/>
+  </w:num>
+  <w:num w:numId="17">
+    <w:abstractNumId w:val="0"/>
+  </w:num>
+  <w:num w:numId="18">
+    <w:abstractNumId w:val="0"/>
+  </w:num>
+  <w:num w:numId="19">
+    <w:abstractNumId w:val="0"/>
+  </w:num>
+  <w:num w:numId="20">
+    <w:abstractNumId w:val="0"/>
+  </w:num>
+  <w:num w:numId="21">
+    <w:abstractNumId w:val="0"/>
+  </w:num>
+  <w:num w:numId="22">
+    <w:abstractNumId w:val="0"/>
+  </w:num>
+  <w:num w:numId="23">
+    <w:abstractNumId w:val="0"/>
+  </w:num>
+  <w:num w:numId="24">
+    <w:abstractNumId w:val="0"/>
+  </w:num>
+  <w:num w:numId="25">
+    <w:abstractNumId w:val="0"/>
+  </w:num>
+  <w:num w:numId="26">
+    <w:abstractNumId w:val="0"/>
+  </w:num>
+  <w:num w:numId="27">
+    <w:abstractNumId w:val="0"/>
+  </w:num>
+  <w:num w:numId="28">
+    <w:abstractNumId w:val="0"/>
+  </w:num>
+  <w:num w:numId="29">
+    <w:abstractNumId w:val="0"/>
+  </w:num>
+  <w:num w:numId="30">
+    <w:abstractNumId w:val="0"/>
+  </w:num>
+  <w:num w:numId="31">
+    <w:abstractNumId w:val="0"/>
+  </w:num>
+  <w:num w:numId="32">
+    <w:abstractNumId w:val="0"/>
+  </w:num>
+  <w:num w:numId="33">
+    <w:abstractNumId w:val="0"/>
+  </w:num>
+  <w:num w:numId="34">
+    <w:abstractNumId w:val="0"/>
+  </w:num>
+  <w:num w:numId="35">
+    <w:abstractNumId w:val="0"/>
+  </w:num>
+  <w:num w:numId="36">
+    <w:abstractNumId w:val="0"/>
+  </w:num>
+  <w:num w:numId="37">
+    <w:abstractNumId w:val="0"/>
+  </w:num>
+  <w:num w:numId="38">
+    <w:abstractNumId w:val="0"/>
+  </w:num>
+  <w:num w:numId="39">
+    <w:abstractNumId w:val="0"/>
+  </w:num>
+  <w:num w:numId="40">
+    <w:abstractNumId w:val="0"/>
+  </w:num>
+  <w:num w:numId="41">
+    <w:abstractNumId w:val="0"/>
+  </w:num>
+  <w:num w:numId="42">
+    <w:abstractNumId w:val="2"/>
   </w:num>
 </w:numbering>
 </file>
@@ -1683,10 +4217,1234 @@
   <w:docDefaults>
     <w:rPrDefault>
       <w:rPr>
-        <w:rFonts w:asciiTheme="minorHAnsi" w:eastAsiaTheme="minorHAnsi" w:hAnsiTheme="minorHAnsi" w:cstheme="minorBidi"/>
+        <w:rFonts w:asciiTheme="minorHAnsi" w:eastAsiaTheme="minorEastAsia" w:hAnsiTheme="minorHAnsi" w:cstheme="minorBidi"/>
         <w:sz w:val="22"/>
         <w:szCs w:val="22"/>
         <w:lang w:val="hu-HU" w:eastAsia="en-US" w:bidi="ar-SA"/>
+      </w:rPr>
+    </w:rPrDefault>
+    <w:pPrDefault>
+      <w:pPr>
+        <w:spacing w:after="160" w:line="259" w:lineRule="auto"/>
+      </w:pPr>
+    </w:pPrDefault>
+  </w:docDefaults>
+  <w:latentStyles w:defLockedState="0" w:defUIPriority="99" w:defSemiHidden="0" w:defUnhideWhenUsed="0" w:defQFormat="0" w:count="371">
+    <w:lsdException w:name="Normal" w:uiPriority="0" w:qFormat="1"/>
+    <w:lsdException w:name="heading 1" w:uiPriority="9" w:qFormat="1"/>
+    <w:lsdException w:name="heading 2" w:semiHidden="1" w:uiPriority="9" w:unhideWhenUsed="1" w:qFormat="1"/>
+    <w:lsdException w:name="heading 3" w:semiHidden="1" w:uiPriority="9" w:unhideWhenUsed="1" w:qFormat="1"/>
+    <w:lsdException w:name="heading 4" w:semiHidden="1" w:uiPriority="9" w:unhideWhenUsed="1" w:qFormat="1"/>
+    <w:lsdException w:name="heading 5" w:semiHidden="1" w:uiPriority="9" w:unhideWhenUsed="1" w:qFormat="1"/>
+    <w:lsdException w:name="heading 6" w:semiHidden="1" w:uiPriority="9" w:unhideWhenUsed="1" w:qFormat="1"/>
+    <w:lsdException w:name="heading 7" w:semiHidden="1" w:uiPriority="9" w:unhideWhenUsed="1" w:qFormat="1"/>
+    <w:lsdException w:name="heading 8" w:semiHidden="1" w:uiPriority="9" w:unhideWhenUsed="1" w:qFormat="1"/>
+    <w:lsdException w:name="heading 9" w:semiHidden="1" w:uiPriority="9" w:unhideWhenUsed="1" w:qFormat="1"/>
+    <w:lsdException w:name="index 1" w:semiHidden="1" w:unhideWhenUsed="1"/>
+    <w:lsdException w:name="index 2" w:semiHidden="1" w:unhideWhenUsed="1"/>
+    <w:lsdException w:name="index 3" w:semiHidden="1" w:unhideWhenUsed="1"/>
+    <w:lsdException w:name="index 4" w:semiHidden="1" w:unhideWhenUsed="1"/>
+    <w:lsdException w:name="index 5" w:semiHidden="1" w:unhideWhenUsed="1"/>
+    <w:lsdException w:name="index 6" w:semiHidden="1" w:unhideWhenUsed="1"/>
+    <w:lsdException w:name="index 7" w:semiHidden="1" w:unhideWhenUsed="1"/>
+    <w:lsdException w:name="index 8" w:semiHidden="1" w:unhideWhenUsed="1"/>
+    <w:lsdException w:name="index 9" w:semiHidden="1" w:unhideWhenUsed="1"/>
+    <w:lsdException w:name="toc 1" w:semiHidden="1" w:uiPriority="39" w:unhideWhenUsed="1"/>
+    <w:lsdException w:name="toc 2" w:semiHidden="1" w:uiPriority="39" w:unhideWhenUsed="1"/>
+    <w:lsdException w:name="toc 3" w:semiHidden="1" w:uiPriority="39" w:unhideWhenUsed="1"/>
+    <w:lsdException w:name="toc 4" w:semiHidden="1" w:uiPriority="39" w:unhideWhenUsed="1"/>
+    <w:lsdException w:name="toc 5" w:semiHidden="1" w:uiPriority="39" w:unhideWhenUsed="1"/>
+    <w:lsdException w:name="toc 6" w:semiHidden="1" w:uiPriority="39" w:unhideWhenUsed="1"/>
+    <w:lsdException w:name="toc 7" w:semiHidden="1" w:uiPriority="39" w:unhideWhenUsed="1"/>
+    <w:lsdException w:name="toc 8" w:semiHidden="1" w:uiPriority="39" w:unhideWhenUsed="1"/>
+    <w:lsdException w:name="toc 9" w:semiHidden="1" w:uiPriority="39" w:unhideWhenUsed="1"/>
+    <w:lsdException w:name="Normal Indent" w:semiHidden="1" w:unhideWhenUsed="1"/>
+    <w:lsdException w:name="footnote text" w:semiHidden="1" w:unhideWhenUsed="1"/>
+    <w:lsdException w:name="annotation text" w:semiHidden="1" w:unhideWhenUsed="1"/>
+    <w:lsdException w:name="header" w:semiHidden="1" w:unhideWhenUsed="1"/>
+    <w:lsdException w:name="footer" w:semiHidden="1" w:unhideWhenUsed="1"/>
+    <w:lsdException w:name="index heading" w:semiHidden="1" w:unhideWhenUsed="1"/>
+    <w:lsdException w:name="caption" w:semiHidden="1" w:uiPriority="35" w:unhideWhenUsed="1" w:qFormat="1"/>
+    <w:lsdException w:name="table of figures" w:semiHidden="1" w:unhideWhenUsed="1"/>
+    <w:lsdException w:name="envelope address" w:semiHidden="1" w:unhideWhenUsed="1"/>
+    <w:lsdException w:name="envelope return" w:semiHidden="1" w:unhideWhenUsed="1"/>
+    <w:lsdException w:name="footnote reference" w:semiHidden="1" w:unhideWhenUsed="1"/>
+    <w:lsdException w:name="annotation reference" w:semiHidden="1" w:unhideWhenUsed="1"/>
+    <w:lsdException w:name="line number" w:semiHidden="1" w:unhideWhenUsed="1"/>
+    <w:lsdException w:name="page number" w:semiHidden="1" w:unhideWhenUsed="1"/>
+    <w:lsdException w:name="endnote reference" w:semiHidden="1" w:unhideWhenUsed="1"/>
+    <w:lsdException w:name="endnote text" w:semiHidden="1" w:unhideWhenUsed="1"/>
+    <w:lsdException w:name="table of authorities" w:semiHidden="1" w:unhideWhenUsed="1"/>
+    <w:lsdException w:name="macro" w:semiHidden="1" w:unhideWhenUsed="1"/>
+    <w:lsdException w:name="toa heading" w:semiHidden="1" w:unhideWhenUsed="1"/>
+    <w:lsdException w:name="List" w:semiHidden="1" w:unhideWhenUsed="1"/>
+    <w:lsdException w:name="List Bullet" w:semiHidden="1" w:unhideWhenUsed="1"/>
+    <w:lsdException w:name="List Number" w:semiHidden="1" w:unhideWhenUsed="1"/>
+    <w:lsdException w:name="List 2" w:semiHidden="1" w:unhideWhenUsed="1"/>
+    <w:lsdException w:name="List 3" w:semiHidden="1" w:unhideWhenUsed="1"/>
+    <w:lsdException w:name="List 4" w:semiHidden="1" w:unhideWhenUsed="1"/>
+    <w:lsdException w:name="List 5" w:semiHidden="1" w:unhideWhenUsed="1"/>
+    <w:lsdException w:name="List Bullet 2" w:semiHidden="1" w:unhideWhenUsed="1"/>
+    <w:lsdException w:name="List Bullet 3" w:semiHidden="1" w:unhideWhenUsed="1"/>
+    <w:lsdException w:name="List Bullet 4" w:semiHidden="1" w:unhideWhenUsed="1"/>
+    <w:lsdException w:name="List Bullet 5" w:semiHidden="1" w:unhideWhenUsed="1"/>
+    <w:lsdException w:name="List Number 2" w:semiHidden="1" w:unhideWhenUsed="1"/>
+    <w:lsdException w:name="List Number 3" w:semiHidden="1" w:unhideWhenUsed="1"/>
+    <w:lsdException w:name="List Number 4" w:semiHidden="1" w:unhideWhenUsed="1"/>
+    <w:lsdException w:name="List Number 5" w:semiHidden="1" w:unhideWhenUsed="1"/>
+    <w:lsdException w:name="Title" w:uiPriority="10" w:qFormat="1"/>
+    <w:lsdException w:name="Closing" w:semiHidden="1" w:unhideWhenUsed="1"/>
+    <w:lsdException w:name="Signature" w:semiHidden="1" w:unhideWhenUsed="1"/>
+    <w:lsdException w:name="Default Paragraph Font" w:semiHidden="1" w:uiPriority="1" w:unhideWhenUsed="1"/>
+    <w:lsdException w:name="Body Text" w:semiHidden="1" w:unhideWhenUsed="1"/>
+    <w:lsdException w:name="Body Text Indent" w:semiHidden="1" w:unhideWhenUsed="1"/>
+    <w:lsdException w:name="List Continue" w:semiHidden="1" w:unhideWhenUsed="1"/>
+    <w:lsdException w:name="List Continue 2" w:semiHidden="1" w:unhideWhenUsed="1"/>
+    <w:lsdException w:name="List Continue 3" w:semiHidden="1" w:unhideWhenUsed="1"/>
+    <w:lsdException w:name="List Continue 4" w:semiHidden="1" w:unhideWhenUsed="1"/>
+    <w:lsdException w:name="List Continue 5" w:semiHidden="1" w:unhideWhenUsed="1"/>
+    <w:lsdException w:name="Message Header" w:semiHidden="1" w:unhideWhenUsed="1"/>
+    <w:lsdException w:name="Subtitle" w:uiPriority="11" w:qFormat="1"/>
+    <w:lsdException w:name="Salutation" w:semiHidden="1" w:unhideWhenUsed="1"/>
+    <w:lsdException w:name="Date" w:semiHidden="1" w:unhideWhenUsed="1"/>
+    <w:lsdException w:name="Body Text First Indent" w:semiHidden="1" w:unhideWhenUsed="1"/>
+    <w:lsdException w:name="Body Text First Indent 2" w:semiHidden="1" w:unhideWhenUsed="1"/>
+    <w:lsdException w:name="Note Heading" w:semiHidden="1" w:unhideWhenUsed="1"/>
+    <w:lsdException w:name="Body Text 2" w:semiHidden="1" w:unhideWhenUsed="1"/>
+    <w:lsdException w:name="Body Text 3" w:semiHidden="1" w:unhideWhenUsed="1"/>
+    <w:lsdException w:name="Body Text Indent 2" w:semiHidden="1" w:unhideWhenUsed="1"/>
+    <w:lsdException w:name="Body Text Indent 3" w:semiHidden="1" w:unhideWhenUsed="1"/>
+    <w:lsdException w:name="Block Text" w:semiHidden="1" w:unhideWhenUsed="1"/>
+    <w:lsdException w:name="Hyperlink" w:semiHidden="1" w:unhideWhenUsed="1"/>
+    <w:lsdException w:name="FollowedHyperlink" w:semiHidden="1" w:unhideWhenUsed="1"/>
+    <w:lsdException w:name="Strong" w:uiPriority="22" w:qFormat="1"/>
+    <w:lsdException w:name="Emphasis" w:uiPriority="20" w:qFormat="1"/>
+    <w:lsdException w:name="Document Map" w:semiHidden="1" w:unhideWhenUsed="1"/>
+    <w:lsdException w:name="Plain Text" w:semiHidden="1" w:unhideWhenUsed="1"/>
+    <w:lsdException w:name="E-mail Signature" w:semiHidden="1" w:unhideWhenUsed="1"/>
+    <w:lsdException w:name="HTML Top of Form" w:semiHidden="1" w:unhideWhenUsed="1"/>
+    <w:lsdException w:name="HTML Bottom of Form" w:semiHidden="1" w:unhideWhenUsed="1"/>
+    <w:lsdException w:name="Normal (Web)" w:semiHidden="1" w:unhideWhenUsed="1"/>
+    <w:lsdException w:name="HTML Acronym" w:semiHidden="1" w:unhideWhenUsed="1"/>
+    <w:lsdException w:name="HTML Address" w:semiHidden="1" w:unhideWhenUsed="1"/>
+    <w:lsdException w:name="HTML Cite" w:semiHidden="1" w:unhideWhenUsed="1"/>
+    <w:lsdException w:name="HTML Code" w:semiHidden="1" w:unhideWhenUsed="1"/>
+    <w:lsdException w:name="HTML Definition" w:semiHidden="1" w:unhideWhenUsed="1"/>
+    <w:lsdException w:name="HTML Keyboard" w:semiHidden="1" w:unhideWhenUsed="1"/>
+    <w:lsdException w:name="HTML Preformatted" w:semiHidden="1" w:unhideWhenUsed="1"/>
+    <w:lsdException w:name="HTML Sample" w:semiHidden="1" w:unhideWhenUsed="1"/>
+    <w:lsdException w:name="HTML Typewriter" w:semiHidden="1" w:unhideWhenUsed="1"/>
+    <w:lsdException w:name="HTML Variable" w:semiHidden="1" w:unhideWhenUsed="1"/>
+    <w:lsdException w:name="Normal Table" w:semiHidden="1" w:unhideWhenUsed="1"/>
+    <w:lsdException w:name="annotation subject" w:semiHidden="1" w:unhideWhenUsed="1"/>
+    <w:lsdException w:name="No List" w:semiHidden="1" w:unhideWhenUsed="1"/>
+    <w:lsdException w:name="Outline List 1" w:semiHidden="1" w:unhideWhenUsed="1"/>
+    <w:lsdException w:name="Outline List 2" w:semiHidden="1" w:unhideWhenUsed="1"/>
+    <w:lsdException w:name="Outline List 3" w:semiHidden="1" w:unhideWhenUsed="1"/>
+    <w:lsdException w:name="Table Simple 1" w:semiHidden="1" w:unhideWhenUsed="1"/>
+    <w:lsdException w:name="Table Simple 2" w:semiHidden="1" w:unhideWhenUsed="1"/>
+    <w:lsdException w:name="Table Simple 3" w:semiHidden="1" w:unhideWhenUsed="1"/>
+    <w:lsdException w:name="Table Classic 1" w:semiHidden="1" w:unhideWhenUsed="1"/>
+    <w:lsdException w:name="Table Classic 2" w:semiHidden="1" w:unhideWhenUsed="1"/>
+    <w:lsdException w:name="Table Classic 3" w:semiHidden="1" w:unhideWhenUsed="1"/>
+    <w:lsdException w:name="Table Classic 4" w:semiHidden="1" w:unhideWhenUsed="1"/>
+    <w:lsdException w:name="Table Colorful 1" w:semiHidden="1" w:unhideWhenUsed="1"/>
+    <w:lsdException w:name="Table Colorful 2" w:semiHidden="1" w:unhideWhenUsed="1"/>
+    <w:lsdException w:name="Table Colorful 3" w:semiHidden="1" w:unhideWhenUsed="1"/>
+    <w:lsdException w:name="Table Columns 1" w:semiHidden="1" w:unhideWhenUsed="1"/>
+    <w:lsdException w:name="Table Columns 2" w:semiHidden="1" w:unhideWhenUsed="1"/>
+    <w:lsdException w:name="Table Columns 3" w:semiHidden="1" w:unhideWhenUsed="1"/>
+    <w:lsdException w:name="Table Columns 4" w:semiHidden="1" w:unhideWhenUsed="1"/>
+    <w:lsdException w:name="Table Columns 5" w:semiHidden="1" w:unhideWhenUsed="1"/>
+    <w:lsdException w:name="Table Grid 1" w:semiHidden="1" w:unhideWhenUsed="1"/>
+    <w:lsdException w:name="Table Grid 2" w:semiHidden="1" w:unhideWhenUsed="1"/>
+    <w:lsdException w:name="Table Grid 3" w:semiHidden="1" w:unhideWhenUsed="1"/>
+    <w:lsdException w:name="Table Grid 4" w:semiHidden="1" w:unhideWhenUsed="1"/>
+    <w:lsdException w:name="Table Grid 5" w:semiHidden="1" w:unhideWhenUsed="1"/>
+    <w:lsdException w:name="Table Grid 6" w:semiHidden="1" w:unhideWhenUsed="1"/>
+    <w:lsdException w:name="Table Grid 7" w:semiHidden="1" w:unhideWhenUsed="1"/>
+    <w:lsdException w:name="Table Grid 8" w:semiHidden="1" w:unhideWhenUsed="1"/>
+    <w:lsdException w:name="Table List 1" w:semiHidden="1" w:unhideWhenUsed="1"/>
+    <w:lsdException w:name="Table List 2" w:semiHidden="1" w:unhideWhenUsed="1"/>
+    <w:lsdException w:name="Table List 3" w:semiHidden="1" w:unhideWhenUsed="1"/>
+    <w:lsdException w:name="Table List 4" w:semiHidden="1" w:unhideWhenUsed="1"/>
+    <w:lsdException w:name="Table List 5" w:semiHidden="1" w:unhideWhenUsed="1"/>
+    <w:lsdException w:name="Table List 6" w:semiHidden="1" w:unhideWhenUsed="1"/>
+    <w:lsdException w:name="Table List 7" w:semiHidden="1" w:unhideWhenUsed="1"/>
+    <w:lsdException w:name="Table List 8" w:semiHidden="1" w:unhideWhenUsed="1"/>
+    <w:lsdException w:name="Table 3D effects 1" w:semiHidden="1" w:unhideWhenUsed="1"/>
+    <w:lsdException w:name="Table 3D effects 2" w:semiHidden="1" w:unhideWhenUsed="1"/>
+    <w:lsdException w:name="Table 3D effects 3" w:semiHidden="1" w:unhideWhenUsed="1"/>
+    <w:lsdException w:name="Table Contemporary" w:semiHidden="1" w:unhideWhenUsed="1"/>
+    <w:lsdException w:name="Table Elegant" w:semiHidden="1" w:unhideWhenUsed="1"/>
+    <w:lsdException w:name="Table Professional" w:semiHidden="1" w:unhideWhenUsed="1"/>
+    <w:lsdException w:name="Table Subtle 1" w:semiHidden="1" w:unhideWhenUsed="1"/>
+    <w:lsdException w:name="Table Subtle 2" w:semiHidden="1" w:unhideWhenUsed="1"/>
+    <w:lsdException w:name="Table Web 1" w:semiHidden="1" w:unhideWhenUsed="1"/>
+    <w:lsdException w:name="Table Web 2" w:semiHidden="1" w:unhideWhenUsed="1"/>
+    <w:lsdException w:name="Table Web 3" w:semiHidden="1" w:unhideWhenUsed="1"/>
+    <w:lsdException w:name="Balloon Text" w:semiHidden="1" w:unhideWhenUsed="1"/>
+    <w:lsdException w:name="Table Grid" w:uiPriority="39"/>
+    <w:lsdException w:name="Table Theme" w:semiHidden="1" w:unhideWhenUsed="1"/>
+    <w:lsdException w:name="Placeholder Text" w:semiHidden="1"/>
+    <w:lsdException w:name="No Spacing" w:uiPriority="1" w:qFormat="1"/>
+    <w:lsdException w:name="Light Shading" w:uiPriority="60"/>
+    <w:lsdException w:name="Light List" w:uiPriority="61"/>
+    <w:lsdException w:name="Light Grid" w:uiPriority="62"/>
+    <w:lsdException w:name="Medium Shading 1" w:uiPriority="63"/>
+    <w:lsdException w:name="Medium Shading 2" w:uiPriority="64"/>
+    <w:lsdException w:name="Medium List 1" w:uiPriority="65"/>
+    <w:lsdException w:name="Medium List 2" w:uiPriority="66"/>
+    <w:lsdException w:name="Medium Grid 1" w:uiPriority="67"/>
+    <w:lsdException w:name="Medium Grid 2" w:uiPriority="68"/>
+    <w:lsdException w:name="Medium Grid 3" w:uiPriority="69"/>
+    <w:lsdException w:name="Dark List" w:uiPriority="70"/>
+    <w:lsdException w:name="Colorful Shading" w:uiPriority="71"/>
+    <w:lsdException w:name="Colorful List" w:uiPriority="72"/>
+    <w:lsdException w:name="Colorful Grid" w:uiPriority="73"/>
+    <w:lsdException w:name="Light Shading Accent 1" w:uiPriority="60"/>
+    <w:lsdException w:name="Light List Accent 1" w:uiPriority="61"/>
+    <w:lsdException w:name="Light Grid Accent 1" w:uiPriority="62"/>
+    <w:lsdException w:name="Medium Shading 1 Accent 1" w:uiPriority="63"/>
+    <w:lsdException w:name="Medium Shading 2 Accent 1" w:uiPriority="64"/>
+    <w:lsdException w:name="Medium List 1 Accent 1" w:uiPriority="65"/>
+    <w:lsdException w:name="Revision" w:semiHidden="1"/>
+    <w:lsdException w:name="List Paragraph" w:uiPriority="34" w:qFormat="1"/>
+    <w:lsdException w:name="Quote" w:uiPriority="29" w:qFormat="1"/>
+    <w:lsdException w:name="Intense Quote" w:uiPriority="30" w:qFormat="1"/>
+    <w:lsdException w:name="Medium List 2 Accent 1" w:uiPriority="66"/>
+    <w:lsdException w:name="Medium Grid 1 Accent 1" w:uiPriority="67"/>
+    <w:lsdException w:name="Medium Grid 2 Accent 1" w:uiPriority="68"/>
+    <w:lsdException w:name="Medium Grid 3 Accent 1" w:uiPriority="69"/>
+    <w:lsdException w:name="Dark List Accent 1" w:uiPriority="70"/>
+    <w:lsdException w:name="Colorful Shading Accent 1" w:uiPriority="71"/>
+    <w:lsdException w:name="Colorful List Accent 1" w:uiPriority="72"/>
+    <w:lsdException w:name="Colorful Grid Accent 1" w:uiPriority="73"/>
+    <w:lsdException w:name="Light Shading Accent 2" w:uiPriority="60"/>
+    <w:lsdException w:name="Light List Accent 2" w:uiPriority="61"/>
+    <w:lsdException w:name="Light Grid Accent 2" w:uiPriority="62"/>
+    <w:lsdException w:name="Medium Shading 1 Accent 2" w:uiPriority="63"/>
+    <w:lsdException w:name="Medium Shading 2 Accent 2" w:uiPriority="64"/>
+    <w:lsdException w:name="Medium List 1 Accent 2" w:uiPriority="65"/>
+    <w:lsdException w:name="Medium List 2 Accent 2" w:uiPriority="66"/>
+    <w:lsdException w:name="Medium Grid 1 Accent 2" w:uiPriority="67"/>
+    <w:lsdException w:name="Medium Grid 2 Accent 2" w:uiPriority="68"/>
+    <w:lsdException w:name="Medium Grid 3 Accent 2" w:uiPriority="69"/>
+    <w:lsdException w:name="Dark List Accent 2" w:uiPriority="70"/>
+    <w:lsdException w:name="Colorful Shading Accent 2" w:uiPriority="71"/>
+    <w:lsdException w:name="Colorful List Accent 2" w:uiPriority="72"/>
+    <w:lsdException w:name="Colorful Grid Accent 2" w:uiPriority="73"/>
+    <w:lsdException w:name="Light Shading Accent 3" w:uiPriority="60"/>
+    <w:lsdException w:name="Light List Accent 3" w:uiPriority="61"/>
+    <w:lsdException w:name="Light Grid Accent 3" w:uiPriority="62"/>
+    <w:lsdException w:name="Medium Shading 1 Accent 3" w:uiPriority="63"/>
+    <w:lsdException w:name="Medium Shading 2 Accent 3" w:uiPriority="64"/>
+    <w:lsdException w:name="Medium List 1 Accent 3" w:uiPriority="65"/>
+    <w:lsdException w:name="Medium List 2 Accent 3" w:uiPriority="66"/>
+    <w:lsdException w:name="Medium Grid 1 Accent 3" w:uiPriority="67"/>
+    <w:lsdException w:name="Medium Grid 2 Accent 3" w:uiPriority="68"/>
+    <w:lsdException w:name="Medium Grid 3 Accent 3" w:uiPriority="69"/>
+    <w:lsdException w:name="Dark List Accent 3" w:uiPriority="70"/>
+    <w:lsdException w:name="Colorful Shading Accent 3" w:uiPriority="71"/>
+    <w:lsdException w:name="Colorful List Accent 3" w:uiPriority="72"/>
+    <w:lsdException w:name="Colorful Grid Accent 3" w:uiPriority="73"/>
+    <w:lsdException w:name="Light Shading Accent 4" w:uiPriority="60"/>
+    <w:lsdException w:name="Light List Accent 4" w:uiPriority="61"/>
+    <w:lsdException w:name="Light Grid Accent 4" w:uiPriority="62"/>
+    <w:lsdException w:name="Medium Shading 1 Accent 4" w:uiPriority="63"/>
+    <w:lsdException w:name="Medium Shading 2 Accent 4" w:uiPriority="64"/>
+    <w:lsdException w:name="Medium List 1 Accent 4" w:uiPriority="65"/>
+    <w:lsdException w:name="Medium List 2 Accent 4" w:uiPriority="66"/>
+    <w:lsdException w:name="Medium Grid 1 Accent 4" w:uiPriority="67"/>
+    <w:lsdException w:name="Medium Grid 2 Accent 4" w:uiPriority="68"/>
+    <w:lsdException w:name="Medium Grid 3 Accent 4" w:uiPriority="69"/>
+    <w:lsdException w:name="Dark List Accent 4" w:uiPriority="70"/>
+    <w:lsdException w:name="Colorful Shading Accent 4" w:uiPriority="71"/>
+    <w:lsdException w:name="Colorful List Accent 4" w:uiPriority="72"/>
+    <w:lsdException w:name="Colorful Grid Accent 4" w:uiPriority="73"/>
+    <w:lsdException w:name="Light Shading Accent 5" w:uiPriority="60"/>
+    <w:lsdException w:name="Light List Accent 5" w:uiPriority="61"/>
+    <w:lsdException w:name="Light Grid Accent 5" w:uiPriority="62"/>
+    <w:lsdException w:name="Medium Shading 1 Accent 5" w:uiPriority="63"/>
+    <w:lsdException w:name="Medium Shading 2 Accent 5" w:uiPriority="64"/>
+    <w:lsdException w:name="Medium List 1 Accent 5" w:uiPriority="65"/>
+    <w:lsdException w:name="Medium List 2 Accent 5" w:uiPriority="66"/>
+    <w:lsdException w:name="Medium Grid 1 Accent 5" w:uiPriority="67"/>
+    <w:lsdException w:name="Medium Grid 2 Accent 5" w:uiPriority="68"/>
+    <w:lsdException w:name="Medium Grid 3 Accent 5" w:uiPriority="69"/>
+    <w:lsdException w:name="Dark List Accent 5" w:uiPriority="70"/>
+    <w:lsdException w:name="Colorful Shading Accent 5" w:uiPriority="71"/>
+    <w:lsdException w:name="Colorful List Accent 5" w:uiPriority="72"/>
+    <w:lsdException w:name="Colorful Grid Accent 5" w:uiPriority="73"/>
+    <w:lsdException w:name="Light Shading Accent 6" w:uiPriority="60"/>
+    <w:lsdException w:name="Light List Accent 6" w:uiPriority="61"/>
+    <w:lsdException w:name="Light Grid Accent 6" w:uiPriority="62"/>
+    <w:lsdException w:name="Medium Shading 1 Accent 6" w:uiPriority="63"/>
+    <w:lsdException w:name="Medium Shading 2 Accent 6" w:uiPriority="64"/>
+    <w:lsdException w:name="Medium List 1 Accent 6" w:uiPriority="65"/>
+    <w:lsdException w:name="Medium List 2 Accent 6" w:uiPriority="66"/>
+    <w:lsdException w:name="Medium Grid 1 Accent 6" w:uiPriority="67"/>
+    <w:lsdException w:name="Medium Grid 2 Accent 6" w:uiPriority="68"/>
+    <w:lsdException w:name="Medium Grid 3 Accent 6" w:uiPriority="69"/>
+    <w:lsdException w:name="Dark List Accent 6" w:uiPriority="70"/>
+    <w:lsdException w:name="Colorful Shading Accent 6" w:uiPriority="71"/>
+    <w:lsdException w:name="Colorful List Accent 6" w:uiPriority="72"/>
+    <w:lsdException w:name="Colorful Grid Accent 6" w:uiPriority="73"/>
+    <w:lsdException w:name="Subtle Emphasis" w:uiPriority="19" w:qFormat="1"/>
+    <w:lsdException w:name="Intense Emphasis" w:uiPriority="21" w:qFormat="1"/>
+    <w:lsdException w:name="Subtle Reference" w:uiPriority="31" w:qFormat="1"/>
+    <w:lsdException w:name="Intense Reference" w:uiPriority="32" w:qFormat="1"/>
+    <w:lsdException w:name="Book Title" w:uiPriority="33" w:qFormat="1"/>
+    <w:lsdException w:name="Bibliography" w:semiHidden="1" w:uiPriority="37" w:unhideWhenUsed="1"/>
+    <w:lsdException w:name="TOC Heading" w:semiHidden="1" w:uiPriority="39" w:unhideWhenUsed="1" w:qFormat="1"/>
+    <w:lsdException w:name="Plain Table 1" w:uiPriority="41"/>
+    <w:lsdException w:name="Plain Table 2" w:uiPriority="42"/>
+    <w:lsdException w:name="Plain Table 3" w:uiPriority="43"/>
+    <w:lsdException w:name="Plain Table 4" w:uiPriority="44"/>
+    <w:lsdException w:name="Plain Table 5" w:uiPriority="45"/>
+    <w:lsdException w:name="Grid Table Light" w:uiPriority="40"/>
+    <w:lsdException w:name="Grid Table 1 Light" w:uiPriority="46"/>
+    <w:lsdException w:name="Grid Table 2" w:uiPriority="47"/>
+    <w:lsdException w:name="Grid Table 3" w:uiPriority="48"/>
+    <w:lsdException w:name="Grid Table 4" w:uiPriority="49"/>
+    <w:lsdException w:name="Grid Table 5 Dark" w:uiPriority="50"/>
+    <w:lsdException w:name="Grid Table 6 Colorful" w:uiPriority="51"/>
+    <w:lsdException w:name="Grid Table 7 Colorful" w:uiPriority="52"/>
+    <w:lsdException w:name="Grid Table 1 Light Accent 1" w:uiPriority="46"/>
+    <w:lsdException w:name="Grid Table 2 Accent 1" w:uiPriority="47"/>
+    <w:lsdException w:name="Grid Table 3 Accent 1" w:uiPriority="48"/>
+    <w:lsdException w:name="Grid Table 4 Accent 1" w:uiPriority="49"/>
+    <w:lsdException w:name="Grid Table 5 Dark Accent 1" w:uiPriority="50"/>
+    <w:lsdException w:name="Grid Table 6 Colorful Accent 1" w:uiPriority="51"/>
+    <w:lsdException w:name="Grid Table 7 Colorful Accent 1" w:uiPriority="52"/>
+    <w:lsdException w:name="Grid Table 1 Light Accent 2" w:uiPriority="46"/>
+    <w:lsdException w:name="Grid Table 2 Accent 2" w:uiPriority="47"/>
+    <w:lsdException w:name="Grid Table 3 Accent 2" w:uiPriority="48"/>
+    <w:lsdException w:name="Grid Table 4 Accent 2" w:uiPriority="49"/>
+    <w:lsdException w:name="Grid Table 5 Dark Accent 2" w:uiPriority="50"/>
+    <w:lsdException w:name="Grid Table 6 Colorful Accent 2" w:uiPriority="51"/>
+    <w:lsdException w:name="Grid Table 7 Colorful Accent 2" w:uiPriority="52"/>
+    <w:lsdException w:name="Grid Table 1 Light Accent 3" w:uiPriority="46"/>
+    <w:lsdException w:name="Grid Table 2 Accent 3" w:uiPriority="47"/>
+    <w:lsdException w:name="Grid Table 3 Accent 3" w:uiPriority="48"/>
+    <w:lsdException w:name="Grid Table 4 Accent 3" w:uiPriority="49"/>
+    <w:lsdException w:name="Grid Table 5 Dark Accent 3" w:uiPriority="50"/>
+    <w:lsdException w:name="Grid Table 6 Colorful Accent 3" w:uiPriority="51"/>
+    <w:lsdException w:name="Grid Table 7 Colorful Accent 3" w:uiPriority="52"/>
+    <w:lsdException w:name="Grid Table 1 Light Accent 4" w:uiPriority="46"/>
+    <w:lsdException w:name="Grid Table 2 Accent 4" w:uiPriority="47"/>
+    <w:lsdException w:name="Grid Table 3 Accent 4" w:uiPriority="48"/>
+    <w:lsdException w:name="Grid Table 4 Accent 4" w:uiPriority="49"/>
+    <w:lsdException w:name="Grid Table 5 Dark Accent 4" w:uiPriority="50"/>
+    <w:lsdException w:name="Grid Table 6 Colorful Accent 4" w:uiPriority="51"/>
+    <w:lsdException w:name="Grid Table 7 Colorful Accent 4" w:uiPriority="52"/>
+    <w:lsdException w:name="Grid Table 1 Light Accent 5" w:uiPriority="46"/>
+    <w:lsdException w:name="Grid Table 2 Accent 5" w:uiPriority="47"/>
+    <w:lsdException w:name="Grid Table 3 Accent 5" w:uiPriority="48"/>
+    <w:lsdException w:name="Grid Table 4 Accent 5" w:uiPriority="49"/>
+    <w:lsdException w:name="Grid Table 5 Dark Accent 5" w:uiPriority="50"/>
+    <w:lsdException w:name="Grid Table 6 Colorful Accent 5" w:uiPriority="51"/>
+    <w:lsdException w:name="Grid Table 7 Colorful Accent 5" w:uiPriority="52"/>
+    <w:lsdException w:name="Grid Table 1 Light Accent 6" w:uiPriority="46"/>
+    <w:lsdException w:name="Grid Table 2 Accent 6" w:uiPriority="47"/>
+    <w:lsdException w:name="Grid Table 3 Accent 6" w:uiPriority="48"/>
+    <w:lsdException w:name="Grid Table 4 Accent 6" w:uiPriority="49"/>
+    <w:lsdException w:name="Grid Table 5 Dark Accent 6" w:uiPriority="50"/>
+    <w:lsdException w:name="Grid Table 6 Colorful Accent 6" w:uiPriority="51"/>
+    <w:lsdException w:name="Grid Table 7 Colorful Accent 6" w:uiPriority="52"/>
+    <w:lsdException w:name="List Table 1 Light" w:uiPriority="46"/>
+    <w:lsdException w:name="List Table 2" w:uiPriority="47"/>
+    <w:lsdException w:name="List Table 3" w:uiPriority="48"/>
+    <w:lsdException w:name="List Table 4" w:uiPriority="49"/>
+    <w:lsdException w:name="List Table 5 Dark" w:uiPriority="50"/>
+    <w:lsdException w:name="List Table 6 Colorful" w:uiPriority="51"/>
+    <w:lsdException w:name="List Table 7 Colorful" w:uiPriority="52"/>
+    <w:lsdException w:name="List Table 1 Light Accent 1" w:uiPriority="46"/>
+    <w:lsdException w:name="List Table 2 Accent 1" w:uiPriority="47"/>
+    <w:lsdException w:name="List Table 3 Accent 1" w:uiPriority="48"/>
+    <w:lsdException w:name="List Table 4 Accent 1" w:uiPriority="49"/>
+    <w:lsdException w:name="List Table 5 Dark Accent 1" w:uiPriority="50"/>
+    <w:lsdException w:name="List Table 6 Colorful Accent 1" w:uiPriority="51"/>
+    <w:lsdException w:name="List Table 7 Colorful Accent 1" w:uiPriority="52"/>
+    <w:lsdException w:name="List Table 1 Light Accent 2" w:uiPriority="46"/>
+    <w:lsdException w:name="List Table 2 Accent 2" w:uiPriority="47"/>
+    <w:lsdException w:name="List Table 3 Accent 2" w:uiPriority="48"/>
+    <w:lsdException w:name="List Table 4 Accent 2" w:uiPriority="49"/>
+    <w:lsdException w:name="List Table 5 Dark Accent 2" w:uiPriority="50"/>
+    <w:lsdException w:name="List Table 6 Colorful Accent 2" w:uiPriority="51"/>
+    <w:lsdException w:name="List Table 7 Colorful Accent 2" w:uiPriority="52"/>
+    <w:lsdException w:name="List Table 1 Light Accent 3" w:uiPriority="46"/>
+    <w:lsdException w:name="List Table 2 Accent 3" w:uiPriority="47"/>
+    <w:lsdException w:name="List Table 3 Accent 3" w:uiPriority="48"/>
+    <w:lsdException w:name="List Table 4 Accent 3" w:uiPriority="49"/>
+    <w:lsdException w:name="List Table 5 Dark Accent 3" w:uiPriority="50"/>
+    <w:lsdException w:name="List Table 6 Colorful Accent 3" w:uiPriority="51"/>
+    <w:lsdException w:name="List Table 7 Colorful Accent 3" w:uiPriority="52"/>
+    <w:lsdException w:name="List Table 1 Light Accent 4" w:uiPriority="46"/>
+    <w:lsdException w:name="List Table 2 Accent 4" w:uiPriority="47"/>
+    <w:lsdException w:name="List Table 3 Accent 4" w:uiPriority="48"/>
+    <w:lsdException w:name="List Table 4 Accent 4" w:uiPriority="49"/>
+    <w:lsdException w:name="List Table 5 Dark Accent 4" w:uiPriority="50"/>
+    <w:lsdException w:name="List Table 6 Colorful Accent 4" w:uiPriority="51"/>
+    <w:lsdException w:name="List Table 7 Colorful Accent 4" w:uiPriority="52"/>
+    <w:lsdException w:name="List Table 1 Light Accent 5" w:uiPriority="46"/>
+    <w:lsdException w:name="List Table 2 Accent 5" w:uiPriority="47"/>
+    <w:lsdException w:name="List Table 3 Accent 5" w:uiPriority="48"/>
+    <w:lsdException w:name="List Table 4 Accent 5" w:uiPriority="49"/>
+    <w:lsdException w:name="List Table 5 Dark Accent 5" w:uiPriority="50"/>
+    <w:lsdException w:name="List Table 6 Colorful Accent 5" w:uiPriority="51"/>
+    <w:lsdException w:name="List Table 7 Colorful Accent 5" w:uiPriority="52"/>
+    <w:lsdException w:name="List Table 1 Light Accent 6" w:uiPriority="46"/>
+    <w:lsdException w:name="List Table 2 Accent 6" w:uiPriority="47"/>
+    <w:lsdException w:name="List Table 3 Accent 6" w:uiPriority="48"/>
+    <w:lsdException w:name="List Table 4 Accent 6" w:uiPriority="49"/>
+    <w:lsdException w:name="List Table 5 Dark Accent 6" w:uiPriority="50"/>
+    <w:lsdException w:name="List Table 6 Colorful Accent 6" w:uiPriority="51"/>
+    <w:lsdException w:name="List Table 7 Colorful Accent 6" w:uiPriority="52"/>
+  </w:latentStyles>
+  <w:style w:type="paragraph" w:default="1" w:styleId="Norml">
+    <w:name w:val="Normal"/>
+    <w:qFormat/>
+    <w:rsid w:val="005B081F"/>
+  </w:style>
+  <w:style w:type="paragraph" w:styleId="Cmsor1">
+    <w:name w:val="heading 1"/>
+    <w:basedOn w:val="Norml"/>
+    <w:next w:val="Norml"/>
+    <w:link w:val="Cmsor1Char"/>
+    <w:uiPriority w:val="9"/>
+    <w:qFormat/>
+    <w:rsid w:val="005B081F"/>
+    <w:pPr>
+      <w:keepNext/>
+      <w:keepLines/>
+      <w:numPr>
+        <w:numId w:val="41"/>
+      </w:numPr>
+      <w:pBdr>
+        <w:bottom w:val="single" w:sz="4" w:space="1" w:color="595959" w:themeColor="text1" w:themeTint="A6"/>
+      </w:pBdr>
+      <w:spacing w:before="360"/>
+      <w:outlineLvl w:val="0"/>
+    </w:pPr>
+    <w:rPr>
+      <w:rFonts w:asciiTheme="majorHAnsi" w:eastAsiaTheme="majorEastAsia" w:hAnsiTheme="majorHAnsi" w:cstheme="majorBidi"/>
+      <w:b/>
+      <w:bCs/>
+      <w:smallCaps/>
+      <w:color w:val="000000" w:themeColor="text1"/>
+      <w:sz w:val="36"/>
+      <w:szCs w:val="36"/>
+    </w:rPr>
+  </w:style>
+  <w:style w:type="paragraph" w:styleId="Cmsor2">
+    <w:name w:val="heading 2"/>
+    <w:basedOn w:val="Norml"/>
+    <w:next w:val="Norml"/>
+    <w:link w:val="Cmsor2Char"/>
+    <w:uiPriority w:val="9"/>
+    <w:unhideWhenUsed/>
+    <w:qFormat/>
+    <w:rsid w:val="005B081F"/>
+    <w:pPr>
+      <w:keepNext/>
+      <w:keepLines/>
+      <w:numPr>
+        <w:ilvl w:val="1"/>
+        <w:numId w:val="41"/>
+      </w:numPr>
+      <w:spacing w:before="360" w:after="0"/>
+      <w:outlineLvl w:val="1"/>
+    </w:pPr>
+    <w:rPr>
+      <w:rFonts w:asciiTheme="majorHAnsi" w:eastAsiaTheme="majorEastAsia" w:hAnsiTheme="majorHAnsi" w:cstheme="majorBidi"/>
+      <w:b/>
+      <w:bCs/>
+      <w:smallCaps/>
+      <w:color w:val="000000" w:themeColor="text1"/>
+      <w:sz w:val="28"/>
+      <w:szCs w:val="28"/>
+    </w:rPr>
+  </w:style>
+  <w:style w:type="paragraph" w:styleId="Cmsor3">
+    <w:name w:val="heading 3"/>
+    <w:basedOn w:val="Norml"/>
+    <w:next w:val="Norml"/>
+    <w:link w:val="Cmsor3Char"/>
+    <w:uiPriority w:val="9"/>
+    <w:semiHidden/>
+    <w:unhideWhenUsed/>
+    <w:qFormat/>
+    <w:rsid w:val="005B081F"/>
+    <w:pPr>
+      <w:keepNext/>
+      <w:keepLines/>
+      <w:numPr>
+        <w:ilvl w:val="2"/>
+        <w:numId w:val="41"/>
+      </w:numPr>
+      <w:spacing w:before="200" w:after="0"/>
+      <w:outlineLvl w:val="2"/>
+    </w:pPr>
+    <w:rPr>
+      <w:rFonts w:asciiTheme="majorHAnsi" w:eastAsiaTheme="majorEastAsia" w:hAnsiTheme="majorHAnsi" w:cstheme="majorBidi"/>
+      <w:b/>
+      <w:bCs/>
+      <w:color w:val="000000" w:themeColor="text1"/>
+    </w:rPr>
+  </w:style>
+  <w:style w:type="paragraph" w:styleId="Cmsor4">
+    <w:name w:val="heading 4"/>
+    <w:basedOn w:val="Norml"/>
+    <w:next w:val="Norml"/>
+    <w:link w:val="Cmsor4Char"/>
+    <w:uiPriority w:val="9"/>
+    <w:semiHidden/>
+    <w:unhideWhenUsed/>
+    <w:qFormat/>
+    <w:rsid w:val="005B081F"/>
+    <w:pPr>
+      <w:keepNext/>
+      <w:keepLines/>
+      <w:numPr>
+        <w:ilvl w:val="3"/>
+        <w:numId w:val="41"/>
+      </w:numPr>
+      <w:spacing w:before="200" w:after="0"/>
+      <w:outlineLvl w:val="3"/>
+    </w:pPr>
+    <w:rPr>
+      <w:rFonts w:asciiTheme="majorHAnsi" w:eastAsiaTheme="majorEastAsia" w:hAnsiTheme="majorHAnsi" w:cstheme="majorBidi"/>
+      <w:b/>
+      <w:bCs/>
+      <w:i/>
+      <w:iCs/>
+      <w:color w:val="000000" w:themeColor="text1"/>
+    </w:rPr>
+  </w:style>
+  <w:style w:type="paragraph" w:styleId="Cmsor5">
+    <w:name w:val="heading 5"/>
+    <w:basedOn w:val="Norml"/>
+    <w:next w:val="Norml"/>
+    <w:link w:val="Cmsor5Char"/>
+    <w:uiPriority w:val="9"/>
+    <w:semiHidden/>
+    <w:unhideWhenUsed/>
+    <w:qFormat/>
+    <w:rsid w:val="005B081F"/>
+    <w:pPr>
+      <w:keepNext/>
+      <w:keepLines/>
+      <w:numPr>
+        <w:ilvl w:val="4"/>
+        <w:numId w:val="41"/>
+      </w:numPr>
+      <w:spacing w:before="200" w:after="0"/>
+      <w:outlineLvl w:val="4"/>
+    </w:pPr>
+    <w:rPr>
+      <w:rFonts w:asciiTheme="majorHAnsi" w:eastAsiaTheme="majorEastAsia" w:hAnsiTheme="majorHAnsi" w:cstheme="majorBidi"/>
+      <w:color w:val="0E3453" w:themeColor="text2" w:themeShade="BF"/>
+    </w:rPr>
+  </w:style>
+  <w:style w:type="paragraph" w:styleId="Cmsor6">
+    <w:name w:val="heading 6"/>
+    <w:basedOn w:val="Norml"/>
+    <w:next w:val="Norml"/>
+    <w:link w:val="Cmsor6Char"/>
+    <w:uiPriority w:val="9"/>
+    <w:semiHidden/>
+    <w:unhideWhenUsed/>
+    <w:qFormat/>
+    <w:rsid w:val="005B081F"/>
+    <w:pPr>
+      <w:keepNext/>
+      <w:keepLines/>
+      <w:numPr>
+        <w:ilvl w:val="5"/>
+        <w:numId w:val="41"/>
+      </w:numPr>
+      <w:spacing w:before="200" w:after="0"/>
+      <w:outlineLvl w:val="5"/>
+    </w:pPr>
+    <w:rPr>
+      <w:rFonts w:asciiTheme="majorHAnsi" w:eastAsiaTheme="majorEastAsia" w:hAnsiTheme="majorHAnsi" w:cstheme="majorBidi"/>
+      <w:i/>
+      <w:iCs/>
+      <w:color w:val="0E3453" w:themeColor="text2" w:themeShade="BF"/>
+    </w:rPr>
+  </w:style>
+  <w:style w:type="paragraph" w:styleId="Cmsor7">
+    <w:name w:val="heading 7"/>
+    <w:basedOn w:val="Norml"/>
+    <w:next w:val="Norml"/>
+    <w:link w:val="Cmsor7Char"/>
+    <w:uiPriority w:val="9"/>
+    <w:semiHidden/>
+    <w:unhideWhenUsed/>
+    <w:qFormat/>
+    <w:rsid w:val="005B081F"/>
+    <w:pPr>
+      <w:keepNext/>
+      <w:keepLines/>
+      <w:numPr>
+        <w:ilvl w:val="6"/>
+        <w:numId w:val="41"/>
+      </w:numPr>
+      <w:spacing w:before="200" w:after="0"/>
+      <w:outlineLvl w:val="6"/>
+    </w:pPr>
+    <w:rPr>
+      <w:rFonts w:asciiTheme="majorHAnsi" w:eastAsiaTheme="majorEastAsia" w:hAnsiTheme="majorHAnsi" w:cstheme="majorBidi"/>
+      <w:i/>
+      <w:iCs/>
+      <w:color w:val="404040" w:themeColor="text1" w:themeTint="BF"/>
+    </w:rPr>
+  </w:style>
+  <w:style w:type="paragraph" w:styleId="Cmsor8">
+    <w:name w:val="heading 8"/>
+    <w:basedOn w:val="Norml"/>
+    <w:next w:val="Norml"/>
+    <w:link w:val="Cmsor8Char"/>
+    <w:uiPriority w:val="9"/>
+    <w:semiHidden/>
+    <w:unhideWhenUsed/>
+    <w:qFormat/>
+    <w:rsid w:val="005B081F"/>
+    <w:pPr>
+      <w:keepNext/>
+      <w:keepLines/>
+      <w:numPr>
+        <w:ilvl w:val="7"/>
+        <w:numId w:val="41"/>
+      </w:numPr>
+      <w:spacing w:before="200" w:after="0"/>
+      <w:outlineLvl w:val="7"/>
+    </w:pPr>
+    <w:rPr>
+      <w:rFonts w:asciiTheme="majorHAnsi" w:eastAsiaTheme="majorEastAsia" w:hAnsiTheme="majorHAnsi" w:cstheme="majorBidi"/>
+      <w:color w:val="404040" w:themeColor="text1" w:themeTint="BF"/>
+      <w:sz w:val="20"/>
+      <w:szCs w:val="20"/>
+    </w:rPr>
+  </w:style>
+  <w:style w:type="paragraph" w:styleId="Cmsor9">
+    <w:name w:val="heading 9"/>
+    <w:basedOn w:val="Norml"/>
+    <w:next w:val="Norml"/>
+    <w:link w:val="Cmsor9Char"/>
+    <w:uiPriority w:val="9"/>
+    <w:semiHidden/>
+    <w:unhideWhenUsed/>
+    <w:qFormat/>
+    <w:rsid w:val="005B081F"/>
+    <w:pPr>
+      <w:keepNext/>
+      <w:keepLines/>
+      <w:numPr>
+        <w:ilvl w:val="8"/>
+        <w:numId w:val="41"/>
+      </w:numPr>
+      <w:spacing w:before="200" w:after="0"/>
+      <w:outlineLvl w:val="8"/>
+    </w:pPr>
+    <w:rPr>
+      <w:rFonts w:asciiTheme="majorHAnsi" w:eastAsiaTheme="majorEastAsia" w:hAnsiTheme="majorHAnsi" w:cstheme="majorBidi"/>
+      <w:i/>
+      <w:iCs/>
+      <w:color w:val="404040" w:themeColor="text1" w:themeTint="BF"/>
+      <w:sz w:val="20"/>
+      <w:szCs w:val="20"/>
+    </w:rPr>
+  </w:style>
+  <w:style w:type="character" w:default="1" w:styleId="Bekezdsalapbettpusa">
+    <w:name w:val="Default Paragraph Font"/>
+    <w:uiPriority w:val="1"/>
+    <w:semiHidden/>
+    <w:unhideWhenUsed/>
+  </w:style>
+  <w:style w:type="table" w:default="1" w:styleId="Normltblzat">
+    <w:name w:val="Normal Table"/>
+    <w:uiPriority w:val="99"/>
+    <w:semiHidden/>
+    <w:unhideWhenUsed/>
+    <w:tblPr>
+      <w:tblInd w:w="0" w:type="dxa"/>
+      <w:tblCellMar>
+        <w:top w:w="0" w:type="dxa"/>
+        <w:left w:w="108" w:type="dxa"/>
+        <w:bottom w:w="0" w:type="dxa"/>
+        <w:right w:w="108" w:type="dxa"/>
+      </w:tblCellMar>
+    </w:tblPr>
+  </w:style>
+  <w:style w:type="numbering" w:default="1" w:styleId="Nemlista">
+    <w:name w:val="No List"/>
+    <w:uiPriority w:val="99"/>
+    <w:semiHidden/>
+    <w:unhideWhenUsed/>
+  </w:style>
+  <w:style w:type="paragraph" w:styleId="Listaszerbekezds">
+    <w:name w:val="List Paragraph"/>
+    <w:basedOn w:val="Norml"/>
+    <w:uiPriority w:val="34"/>
+    <w:qFormat/>
+    <w:rsid w:val="009735DC"/>
+    <w:pPr>
+      <w:ind w:left="720"/>
+      <w:contextualSpacing/>
+    </w:pPr>
+  </w:style>
+  <w:style w:type="character" w:styleId="Helyrzszveg">
+    <w:name w:val="Placeholder Text"/>
+    <w:basedOn w:val="Bekezdsalapbettpusa"/>
+    <w:uiPriority w:val="99"/>
+    <w:semiHidden/>
+    <w:rsid w:val="004218F6"/>
+    <w:rPr>
+      <w:color w:val="808080"/>
+    </w:rPr>
+  </w:style>
+  <w:style w:type="character" w:customStyle="1" w:styleId="Cmsor1Char">
+    <w:name w:val="Címsor 1 Char"/>
+    <w:basedOn w:val="Bekezdsalapbettpusa"/>
+    <w:link w:val="Cmsor1"/>
+    <w:uiPriority w:val="9"/>
+    <w:rsid w:val="005B081F"/>
+    <w:rPr>
+      <w:rFonts w:asciiTheme="majorHAnsi" w:eastAsiaTheme="majorEastAsia" w:hAnsiTheme="majorHAnsi" w:cstheme="majorBidi"/>
+      <w:b/>
+      <w:bCs/>
+      <w:smallCaps/>
+      <w:color w:val="000000" w:themeColor="text1"/>
+      <w:sz w:val="36"/>
+      <w:szCs w:val="36"/>
+    </w:rPr>
+  </w:style>
+  <w:style w:type="paragraph" w:styleId="Tartalomjegyzkcmsora">
+    <w:name w:val="TOC Heading"/>
+    <w:basedOn w:val="Cmsor1"/>
+    <w:next w:val="Norml"/>
+    <w:uiPriority w:val="39"/>
+    <w:unhideWhenUsed/>
+    <w:qFormat/>
+    <w:rsid w:val="005B081F"/>
+    <w:pPr>
+      <w:outlineLvl w:val="9"/>
+    </w:pPr>
+  </w:style>
+  <w:style w:type="character" w:customStyle="1" w:styleId="Cmsor2Char">
+    <w:name w:val="Címsor 2 Char"/>
+    <w:basedOn w:val="Bekezdsalapbettpusa"/>
+    <w:link w:val="Cmsor2"/>
+    <w:uiPriority w:val="9"/>
+    <w:rsid w:val="005B081F"/>
+    <w:rPr>
+      <w:rFonts w:asciiTheme="majorHAnsi" w:eastAsiaTheme="majorEastAsia" w:hAnsiTheme="majorHAnsi" w:cstheme="majorBidi"/>
+      <w:b/>
+      <w:bCs/>
+      <w:smallCaps/>
+      <w:color w:val="000000" w:themeColor="text1"/>
+      <w:sz w:val="28"/>
+      <w:szCs w:val="28"/>
+    </w:rPr>
+  </w:style>
+  <w:style w:type="character" w:customStyle="1" w:styleId="Cmsor3Char">
+    <w:name w:val="Címsor 3 Char"/>
+    <w:basedOn w:val="Bekezdsalapbettpusa"/>
+    <w:link w:val="Cmsor3"/>
+    <w:uiPriority w:val="9"/>
+    <w:semiHidden/>
+    <w:rsid w:val="005B081F"/>
+    <w:rPr>
+      <w:rFonts w:asciiTheme="majorHAnsi" w:eastAsiaTheme="majorEastAsia" w:hAnsiTheme="majorHAnsi" w:cstheme="majorBidi"/>
+      <w:b/>
+      <w:bCs/>
+      <w:color w:val="000000" w:themeColor="text1"/>
+    </w:rPr>
+  </w:style>
+  <w:style w:type="character" w:customStyle="1" w:styleId="Cmsor4Char">
+    <w:name w:val="Címsor 4 Char"/>
+    <w:basedOn w:val="Bekezdsalapbettpusa"/>
+    <w:link w:val="Cmsor4"/>
+    <w:uiPriority w:val="9"/>
+    <w:semiHidden/>
+    <w:rsid w:val="005B081F"/>
+    <w:rPr>
+      <w:rFonts w:asciiTheme="majorHAnsi" w:eastAsiaTheme="majorEastAsia" w:hAnsiTheme="majorHAnsi" w:cstheme="majorBidi"/>
+      <w:b/>
+      <w:bCs/>
+      <w:i/>
+      <w:iCs/>
+      <w:color w:val="000000" w:themeColor="text1"/>
+    </w:rPr>
+  </w:style>
+  <w:style w:type="character" w:customStyle="1" w:styleId="Cmsor5Char">
+    <w:name w:val="Címsor 5 Char"/>
+    <w:basedOn w:val="Bekezdsalapbettpusa"/>
+    <w:link w:val="Cmsor5"/>
+    <w:uiPriority w:val="9"/>
+    <w:semiHidden/>
+    <w:rsid w:val="005B081F"/>
+    <w:rPr>
+      <w:rFonts w:asciiTheme="majorHAnsi" w:eastAsiaTheme="majorEastAsia" w:hAnsiTheme="majorHAnsi" w:cstheme="majorBidi"/>
+      <w:color w:val="0E3453" w:themeColor="text2" w:themeShade="BF"/>
+    </w:rPr>
+  </w:style>
+  <w:style w:type="character" w:customStyle="1" w:styleId="Cmsor6Char">
+    <w:name w:val="Címsor 6 Char"/>
+    <w:basedOn w:val="Bekezdsalapbettpusa"/>
+    <w:link w:val="Cmsor6"/>
+    <w:uiPriority w:val="9"/>
+    <w:semiHidden/>
+    <w:rsid w:val="005B081F"/>
+    <w:rPr>
+      <w:rFonts w:asciiTheme="majorHAnsi" w:eastAsiaTheme="majorEastAsia" w:hAnsiTheme="majorHAnsi" w:cstheme="majorBidi"/>
+      <w:i/>
+      <w:iCs/>
+      <w:color w:val="0E3453" w:themeColor="text2" w:themeShade="BF"/>
+    </w:rPr>
+  </w:style>
+  <w:style w:type="character" w:customStyle="1" w:styleId="Cmsor7Char">
+    <w:name w:val="Címsor 7 Char"/>
+    <w:basedOn w:val="Bekezdsalapbettpusa"/>
+    <w:link w:val="Cmsor7"/>
+    <w:uiPriority w:val="9"/>
+    <w:semiHidden/>
+    <w:rsid w:val="005B081F"/>
+    <w:rPr>
+      <w:rFonts w:asciiTheme="majorHAnsi" w:eastAsiaTheme="majorEastAsia" w:hAnsiTheme="majorHAnsi" w:cstheme="majorBidi"/>
+      <w:i/>
+      <w:iCs/>
+      <w:color w:val="404040" w:themeColor="text1" w:themeTint="BF"/>
+    </w:rPr>
+  </w:style>
+  <w:style w:type="character" w:customStyle="1" w:styleId="Cmsor8Char">
+    <w:name w:val="Címsor 8 Char"/>
+    <w:basedOn w:val="Bekezdsalapbettpusa"/>
+    <w:link w:val="Cmsor8"/>
+    <w:uiPriority w:val="9"/>
+    <w:semiHidden/>
+    <w:rsid w:val="005B081F"/>
+    <w:rPr>
+      <w:rFonts w:asciiTheme="majorHAnsi" w:eastAsiaTheme="majorEastAsia" w:hAnsiTheme="majorHAnsi" w:cstheme="majorBidi"/>
+      <w:color w:val="404040" w:themeColor="text1" w:themeTint="BF"/>
+      <w:sz w:val="20"/>
+      <w:szCs w:val="20"/>
+    </w:rPr>
+  </w:style>
+  <w:style w:type="character" w:customStyle="1" w:styleId="Cmsor9Char">
+    <w:name w:val="Címsor 9 Char"/>
+    <w:basedOn w:val="Bekezdsalapbettpusa"/>
+    <w:link w:val="Cmsor9"/>
+    <w:uiPriority w:val="9"/>
+    <w:semiHidden/>
+    <w:rsid w:val="005B081F"/>
+    <w:rPr>
+      <w:rFonts w:asciiTheme="majorHAnsi" w:eastAsiaTheme="majorEastAsia" w:hAnsiTheme="majorHAnsi" w:cstheme="majorBidi"/>
+      <w:i/>
+      <w:iCs/>
+      <w:color w:val="404040" w:themeColor="text1" w:themeTint="BF"/>
+      <w:sz w:val="20"/>
+      <w:szCs w:val="20"/>
+    </w:rPr>
+  </w:style>
+  <w:style w:type="paragraph" w:styleId="Kpalrs">
+    <w:name w:val="caption"/>
+    <w:basedOn w:val="Norml"/>
+    <w:next w:val="Norml"/>
+    <w:uiPriority w:val="35"/>
+    <w:semiHidden/>
+    <w:unhideWhenUsed/>
+    <w:qFormat/>
+    <w:rsid w:val="005B081F"/>
+    <w:pPr>
+      <w:spacing w:after="200" w:line="240" w:lineRule="auto"/>
+    </w:pPr>
+    <w:rPr>
+      <w:i/>
+      <w:iCs/>
+      <w:color w:val="134770" w:themeColor="text2"/>
+      <w:sz w:val="18"/>
+      <w:szCs w:val="18"/>
+    </w:rPr>
+  </w:style>
+  <w:style w:type="paragraph" w:styleId="Cm">
+    <w:name w:val="Title"/>
+    <w:basedOn w:val="Norml"/>
+    <w:next w:val="Norml"/>
+    <w:link w:val="CmChar"/>
+    <w:uiPriority w:val="10"/>
+    <w:qFormat/>
+    <w:rsid w:val="005B081F"/>
+    <w:pPr>
+      <w:spacing w:after="0" w:line="240" w:lineRule="auto"/>
+      <w:contextualSpacing/>
+    </w:pPr>
+    <w:rPr>
+      <w:rFonts w:asciiTheme="majorHAnsi" w:eastAsiaTheme="majorEastAsia" w:hAnsiTheme="majorHAnsi" w:cstheme="majorBidi"/>
+      <w:color w:val="000000" w:themeColor="text1"/>
+      <w:sz w:val="56"/>
+      <w:szCs w:val="56"/>
+    </w:rPr>
+  </w:style>
+  <w:style w:type="character" w:customStyle="1" w:styleId="CmChar">
+    <w:name w:val="Cím Char"/>
+    <w:basedOn w:val="Bekezdsalapbettpusa"/>
+    <w:link w:val="Cm"/>
+    <w:uiPriority w:val="10"/>
+    <w:rsid w:val="005B081F"/>
+    <w:rPr>
+      <w:rFonts w:asciiTheme="majorHAnsi" w:eastAsiaTheme="majorEastAsia" w:hAnsiTheme="majorHAnsi" w:cstheme="majorBidi"/>
+      <w:color w:val="000000" w:themeColor="text1"/>
+      <w:sz w:val="56"/>
+      <w:szCs w:val="56"/>
+    </w:rPr>
+  </w:style>
+  <w:style w:type="paragraph" w:styleId="Alcm">
+    <w:name w:val="Subtitle"/>
+    <w:basedOn w:val="Norml"/>
+    <w:next w:val="Norml"/>
+    <w:link w:val="AlcmChar"/>
+    <w:uiPriority w:val="11"/>
+    <w:qFormat/>
+    <w:rsid w:val="005B081F"/>
+    <w:pPr>
+      <w:numPr>
+        <w:ilvl w:val="1"/>
+      </w:numPr>
+    </w:pPr>
+    <w:rPr>
+      <w:color w:val="5A5A5A" w:themeColor="text1" w:themeTint="A5"/>
+      <w:spacing w:val="10"/>
+    </w:rPr>
+  </w:style>
+  <w:style w:type="character" w:customStyle="1" w:styleId="AlcmChar">
+    <w:name w:val="Alcím Char"/>
+    <w:basedOn w:val="Bekezdsalapbettpusa"/>
+    <w:link w:val="Alcm"/>
+    <w:uiPriority w:val="11"/>
+    <w:rsid w:val="005B081F"/>
+    <w:rPr>
+      <w:color w:val="5A5A5A" w:themeColor="text1" w:themeTint="A5"/>
+      <w:spacing w:val="10"/>
+    </w:rPr>
+  </w:style>
+  <w:style w:type="character" w:styleId="Kiemels2">
+    <w:name w:val="Strong"/>
+    <w:basedOn w:val="Bekezdsalapbettpusa"/>
+    <w:uiPriority w:val="22"/>
+    <w:qFormat/>
+    <w:rsid w:val="005B081F"/>
+    <w:rPr>
+      <w:b/>
+      <w:bCs/>
+      <w:color w:val="000000" w:themeColor="text1"/>
+    </w:rPr>
+  </w:style>
+  <w:style w:type="character" w:styleId="Kiemels">
+    <w:name w:val="Emphasis"/>
+    <w:basedOn w:val="Bekezdsalapbettpusa"/>
+    <w:uiPriority w:val="20"/>
+    <w:qFormat/>
+    <w:rsid w:val="005B081F"/>
+    <w:rPr>
+      <w:i/>
+      <w:iCs/>
+      <w:color w:val="auto"/>
+    </w:rPr>
+  </w:style>
+  <w:style w:type="paragraph" w:styleId="Nincstrkz">
+    <w:name w:val="No Spacing"/>
+    <w:uiPriority w:val="1"/>
+    <w:qFormat/>
+    <w:rsid w:val="005B081F"/>
+    <w:pPr>
+      <w:spacing w:after="0" w:line="240" w:lineRule="auto"/>
+    </w:pPr>
+  </w:style>
+  <w:style w:type="paragraph" w:styleId="Idzet">
+    <w:name w:val="Quote"/>
+    <w:basedOn w:val="Norml"/>
+    <w:next w:val="Norml"/>
+    <w:link w:val="IdzetChar"/>
+    <w:uiPriority w:val="29"/>
+    <w:qFormat/>
+    <w:rsid w:val="005B081F"/>
+    <w:pPr>
+      <w:spacing w:before="160"/>
+      <w:ind w:left="720" w:right="720"/>
+    </w:pPr>
+    <w:rPr>
+      <w:i/>
+      <w:iCs/>
+      <w:color w:val="000000" w:themeColor="text1"/>
+    </w:rPr>
+  </w:style>
+  <w:style w:type="character" w:customStyle="1" w:styleId="IdzetChar">
+    <w:name w:val="Idézet Char"/>
+    <w:basedOn w:val="Bekezdsalapbettpusa"/>
+    <w:link w:val="Idzet"/>
+    <w:uiPriority w:val="29"/>
+    <w:rsid w:val="005B081F"/>
+    <w:rPr>
+      <w:i/>
+      <w:iCs/>
+      <w:color w:val="000000" w:themeColor="text1"/>
+    </w:rPr>
+  </w:style>
+  <w:style w:type="paragraph" w:styleId="Kiemeltidzet">
+    <w:name w:val="Intense Quote"/>
+    <w:basedOn w:val="Norml"/>
+    <w:next w:val="Norml"/>
+    <w:link w:val="KiemeltidzetChar"/>
+    <w:uiPriority w:val="30"/>
+    <w:qFormat/>
+    <w:rsid w:val="005B081F"/>
+    <w:pPr>
+      <w:pBdr>
+        <w:top w:val="single" w:sz="24" w:space="1" w:color="F2F2F2" w:themeColor="background1" w:themeShade="F2"/>
+        <w:bottom w:val="single" w:sz="24" w:space="1" w:color="F2F2F2" w:themeColor="background1" w:themeShade="F2"/>
+      </w:pBdr>
+      <w:shd w:val="clear" w:color="auto" w:fill="F2F2F2" w:themeFill="background1" w:themeFillShade="F2"/>
+      <w:spacing w:before="240" w:after="240"/>
+      <w:ind w:left="936" w:right="936"/>
+      <w:jc w:val="center"/>
+    </w:pPr>
+    <w:rPr>
+      <w:color w:val="000000" w:themeColor="text1"/>
+    </w:rPr>
+  </w:style>
+  <w:style w:type="character" w:customStyle="1" w:styleId="KiemeltidzetChar">
+    <w:name w:val="Kiemelt idézet Char"/>
+    <w:basedOn w:val="Bekezdsalapbettpusa"/>
+    <w:link w:val="Kiemeltidzet"/>
+    <w:uiPriority w:val="30"/>
+    <w:rsid w:val="005B081F"/>
+    <w:rPr>
+      <w:color w:val="000000" w:themeColor="text1"/>
+      <w:shd w:val="clear" w:color="auto" w:fill="F2F2F2" w:themeFill="background1" w:themeFillShade="F2"/>
+    </w:rPr>
+  </w:style>
+  <w:style w:type="character" w:styleId="Finomkiemels">
+    <w:name w:val="Subtle Emphasis"/>
+    <w:basedOn w:val="Bekezdsalapbettpusa"/>
+    <w:uiPriority w:val="19"/>
+    <w:qFormat/>
+    <w:rsid w:val="005B081F"/>
+    <w:rPr>
+      <w:i/>
+      <w:iCs/>
+      <w:color w:val="404040" w:themeColor="text1" w:themeTint="BF"/>
+    </w:rPr>
+  </w:style>
+  <w:style w:type="character" w:styleId="Erskiemels">
+    <w:name w:val="Intense Emphasis"/>
+    <w:basedOn w:val="Bekezdsalapbettpusa"/>
+    <w:uiPriority w:val="21"/>
+    <w:qFormat/>
+    <w:rsid w:val="005B081F"/>
+    <w:rPr>
+      <w:b/>
+      <w:bCs/>
+      <w:i/>
+      <w:iCs/>
+      <w:caps/>
+    </w:rPr>
+  </w:style>
+  <w:style w:type="character" w:styleId="Finomhivatkozs">
+    <w:name w:val="Subtle Reference"/>
+    <w:basedOn w:val="Bekezdsalapbettpusa"/>
+    <w:uiPriority w:val="31"/>
+    <w:qFormat/>
+    <w:rsid w:val="005B081F"/>
+    <w:rPr>
+      <w:smallCaps/>
+      <w:color w:val="404040" w:themeColor="text1" w:themeTint="BF"/>
+      <w:u w:val="single" w:color="7F7F7F" w:themeColor="text1" w:themeTint="80"/>
+    </w:rPr>
+  </w:style>
+  <w:style w:type="character" w:styleId="Ershivatkozs">
+    <w:name w:val="Intense Reference"/>
+    <w:basedOn w:val="Bekezdsalapbettpusa"/>
+    <w:uiPriority w:val="32"/>
+    <w:qFormat/>
+    <w:rsid w:val="005B081F"/>
+    <w:rPr>
+      <w:b/>
+      <w:bCs/>
+      <w:smallCaps/>
+      <w:u w:val="single"/>
+    </w:rPr>
+  </w:style>
+  <w:style w:type="character" w:styleId="Knyvcme">
+    <w:name w:val="Book Title"/>
+    <w:basedOn w:val="Bekezdsalapbettpusa"/>
+    <w:uiPriority w:val="33"/>
+    <w:qFormat/>
+    <w:rsid w:val="005B081F"/>
+    <w:rPr>
+      <w:b w:val="0"/>
+      <w:bCs w:val="0"/>
+      <w:smallCaps/>
+      <w:spacing w:val="5"/>
+    </w:rPr>
+  </w:style>
+  <w:style w:type="paragraph" w:styleId="TJ1">
+    <w:name w:val="toc 1"/>
+    <w:basedOn w:val="Norml"/>
+    <w:next w:val="Norml"/>
+    <w:autoRedefine/>
+    <w:uiPriority w:val="39"/>
+    <w:unhideWhenUsed/>
+    <w:rsid w:val="00387257"/>
+    <w:pPr>
+      <w:spacing w:after="100"/>
+    </w:pPr>
+  </w:style>
+  <w:style w:type="paragraph" w:styleId="TJ2">
+    <w:name w:val="toc 2"/>
+    <w:basedOn w:val="Norml"/>
+    <w:next w:val="Norml"/>
+    <w:autoRedefine/>
+    <w:uiPriority w:val="39"/>
+    <w:unhideWhenUsed/>
+    <w:rsid w:val="00387257"/>
+    <w:pPr>
+      <w:spacing w:after="100"/>
+      <w:ind w:left="220"/>
+    </w:pPr>
+  </w:style>
+  <w:style w:type="character" w:styleId="Hiperhivatkozs">
+    <w:name w:val="Hyperlink"/>
+    <w:basedOn w:val="Bekezdsalapbettpusa"/>
+    <w:uiPriority w:val="99"/>
+    <w:unhideWhenUsed/>
+    <w:rsid w:val="00387257"/>
+    <w:rPr>
+      <w:color w:val="B8FA56" w:themeColor="hyperlink"/>
+      <w:u w:val="single"/>
+    </w:rPr>
+  </w:style>
+</w:styles>
+</file>
+
+<file path=word/glossary/document.xml><?xml version="1.0" encoding="utf-8"?>
+<w:glossaryDocument xmlns:wpc="http://schemas.microsoft.com/office/word/2010/wordprocessingCanvas" xmlns:cx="http://schemas.microsoft.com/office/drawing/2014/chartex" xmlns:cx1="http://schemas.microsoft.com/office/drawing/2015/9/8/chartex" xmlns:mc="http://schemas.openxmlformats.org/markup-compatibility/2006" xmlns:o="urn:schemas-microsoft-com:office:office" xmlns:r="http://schemas.openxmlformats.org/officeDocument/2006/relationships" xmlns:m="http://schemas.openxmlformats.org/officeDocument/2006/math" xmlns:v="urn:schemas-microsoft-com:vml" xmlns:wp14="http://schemas.microsoft.com/office/word/2010/wordprocessingDrawing" xmlns:wp="http://schemas.openxmlformats.org/drawingml/2006/wordprocessingDrawing" xmlns:w10="urn:schemas-microsoft-com:office:word" xmlns:w="http://schemas.openxmlformats.org/wordprocessingml/2006/main" xmlns:w14="http://schemas.microsoft.com/office/word/2010/wordml" xmlns:w15="http://schemas.microsoft.com/office/word/2012/wordml" xmlns:w16se="http://schemas.microsoft.com/office/word/2015/wordml/symex" xmlns:wpg="http://schemas.microsoft.com/office/word/2010/wordprocessingGroup" xmlns:wpi="http://schemas.microsoft.com/office/word/2010/wordprocessingInk" xmlns:wne="http://schemas.microsoft.com/office/word/2006/wordml" xmlns:wps="http://schemas.microsoft.com/office/word/2010/wordprocessingShape" mc:Ignorable="w14 w15 w16se wp14"/>
+</file>
+
+<file path=word/glossary/fontTable.xml><?xml version="1.0" encoding="utf-8"?>
+<w:fonts xmlns:mc="http://schemas.openxmlformats.org/markup-compatibility/2006" xmlns:r="http://schemas.openxmlformats.org/officeDocument/2006/relationships" xmlns:w="http://schemas.openxmlformats.org/wordprocessingml/2006/main" xmlns:w14="http://schemas.microsoft.com/office/word/2010/wordml" xmlns:w15="http://schemas.microsoft.com/office/word/2012/wordml" xmlns:w16se="http://schemas.microsoft.com/office/word/2015/wordml/symex" mc:Ignorable="w14 w15 w16se">
+  <w:font w:name="Wingdings">
+    <w:panose1 w:val="05000000000000000000"/>
+    <w:charset w:val="02"/>
+    <w:family w:val="auto"/>
+    <w:pitch w:val="variable"/>
+    <w:sig w:usb0="00000000" w:usb1="10000000" w:usb2="00000000" w:usb3="00000000" w:csb0="80000000" w:csb1="00000000"/>
+  </w:font>
+  <w:font w:name="Times New Roman">
+    <w:panose1 w:val="02020603050405020304"/>
+    <w:charset w:val="EE"/>
+    <w:family w:val="roman"/>
+    <w:pitch w:val="variable"/>
+    <w:sig w:usb0="E0002EFF" w:usb1="C000785B" w:usb2="00000009" w:usb3="00000000" w:csb0="000001FF" w:csb1="00000000"/>
+  </w:font>
+  <w:font w:name="Courier New">
+    <w:panose1 w:val="02070309020205020404"/>
+    <w:charset w:val="EE"/>
+    <w:family w:val="modern"/>
+    <w:pitch w:val="fixed"/>
+    <w:sig w:usb0="E0002EFF" w:usb1="C0007843" w:usb2="00000009" w:usb3="00000000" w:csb0="000001FF" w:csb1="00000000"/>
+  </w:font>
+  <w:font w:name="Symbol">
+    <w:panose1 w:val="05050102010706020507"/>
+    <w:charset w:val="02"/>
+    <w:family w:val="roman"/>
+    <w:pitch w:val="variable"/>
+    <w:sig w:usb0="00000000" w:usb1="10000000" w:usb2="00000000" w:usb3="00000000" w:csb0="80000000" w:csb1="00000000"/>
+  </w:font>
+  <w:font w:name="Tw Cen MT">
+    <w:panose1 w:val="020B0602020104020603"/>
+    <w:charset w:val="EE"/>
+    <w:family w:val="swiss"/>
+    <w:pitch w:val="variable"/>
+    <w:sig w:usb0="00000007" w:usb1="00000000" w:usb2="00000000" w:usb3="00000000" w:csb0="00000003" w:csb1="00000000"/>
+  </w:font>
+  <w:font w:name="Cambria Math">
+    <w:panose1 w:val="02040503050406030204"/>
+    <w:charset w:val="EE"/>
+    <w:family w:val="roman"/>
+    <w:pitch w:val="variable"/>
+    <w:sig w:usb0="E00006FF" w:usb1="420024FF" w:usb2="02000000" w:usb3="00000000" w:csb0="0000019F" w:csb1="00000000"/>
+  </w:font>
+  <w:font w:name="Calibri">
+    <w:panose1 w:val="020F0502020204030204"/>
+    <w:charset w:val="EE"/>
+    <w:family w:val="swiss"/>
+    <w:pitch w:val="variable"/>
+    <w:sig w:usb0="E4002EFF" w:usb1="C000247B" w:usb2="00000009" w:usb3="00000000" w:csb0="000001FF" w:csb1="00000000"/>
+  </w:font>
+  <w:font w:name="Calibri Light">
+    <w:panose1 w:val="020F0302020204030204"/>
+    <w:charset w:val="EE"/>
+    <w:family w:val="swiss"/>
+    <w:pitch w:val="variable"/>
+    <w:sig w:usb0="E4002EFF" w:usb1="C000247B" w:usb2="00000009" w:usb3="00000000" w:csb0="000001FF" w:csb1="00000000"/>
+  </w:font>
+</w:fonts>
+</file>
+
+<file path=word/glossary/settings.xml><?xml version="1.0" encoding="utf-8"?>
+<w:settings xmlns:mc="http://schemas.openxmlformats.org/markup-compatibility/2006" xmlns:o="urn:schemas-microsoft-com:office:office" xmlns:r="http://schemas.openxmlformats.org/officeDocument/2006/relationships" xmlns:m="http://schemas.openxmlformats.org/officeDocument/2006/math" xmlns:v="urn:schemas-microsoft-com:vml" xmlns:w10="urn:schemas-microsoft-com:office:word" xmlns:w="http://schemas.openxmlformats.org/wordprocessingml/2006/main" xmlns:w14="http://schemas.microsoft.com/office/word/2010/wordml" xmlns:w15="http://schemas.microsoft.com/office/word/2012/wordml" xmlns:w16se="http://schemas.microsoft.com/office/word/2015/wordml/symex" xmlns:sl="http://schemas.openxmlformats.org/schemaLibrary/2006/main" mc:Ignorable="w14 w15 w16se">
+  <w:view w:val="normal"/>
+  <w:defaultTabStop w:val="708"/>
+  <w:hyphenationZone w:val="425"/>
+  <w:characterSpacingControl w:val="doNotCompress"/>
+  <w:compat>
+    <w:useFELayout/>
+    <w:compatSetting w:name="compatibilityMode" w:uri="http://schemas.microsoft.com/office/word" w:val="15"/>
+    <w:compatSetting w:name="overrideTableStyleFontSizeAndJustification" w:uri="http://schemas.microsoft.com/office/word" w:val="1"/>
+    <w:compatSetting w:name="enableOpenTypeFeatures" w:uri="http://schemas.microsoft.com/office/word" w:val="1"/>
+    <w:compatSetting w:name="doNotFlipMirrorIndents" w:uri="http://schemas.microsoft.com/office/word" w:val="1"/>
+    <w:compatSetting w:name="differentiateMultirowTableHeaders" w:uri="http://schemas.microsoft.com/office/word" w:val="1"/>
+  </w:compat>
+  <w:rsids>
+    <w:rsidRoot w:val="00662F96"/>
+    <w:rsid w:val="004F61BA"/>
+    <w:rsid w:val="005A4798"/>
+    <w:rsid w:val="00662F96"/>
+    <w:rsid w:val="00A2020D"/>
+  </w:rsids>
+  <m:mathPr>
+    <m:mathFont m:val="Cambria Math"/>
+    <m:brkBin m:val="before"/>
+    <m:brkBinSub m:val="--"/>
+    <m:smallFrac m:val="0"/>
+    <m:dispDef/>
+    <m:lMargin m:val="0"/>
+    <m:rMargin m:val="0"/>
+    <m:defJc m:val="centerGroup"/>
+    <m:wrapIndent m:val="1440"/>
+    <m:intLim m:val="subSup"/>
+    <m:naryLim m:val="undOvr"/>
+  </m:mathPr>
+  <w:themeFontLang w:val="hu-HU"/>
+  <w:clrSchemeMapping w:bg1="light1" w:t1="dark1" w:bg2="light2" w:t2="dark2" w:accent1="accent1" w:accent2="accent2" w:accent3="accent3" w:accent4="accent4" w:accent5="accent5" w:accent6="accent6" w:hyperlink="hyperlink" w:followedHyperlink="followedHyperlink"/>
+  <w:decimalSymbol w:val=","/>
+  <w:listSeparator w:val=";"/>
+  <w15:chartTrackingRefBased/>
+</w:settings>
+</file>
+
+<file path=word/glossary/styles.xml><?xml version="1.0" encoding="utf-8"?>
+<w:styles xmlns:mc="http://schemas.openxmlformats.org/markup-compatibility/2006" xmlns:r="http://schemas.openxmlformats.org/officeDocument/2006/relationships" xmlns:w="http://schemas.openxmlformats.org/wordprocessingml/2006/main" xmlns:w14="http://schemas.microsoft.com/office/word/2010/wordml" xmlns:w15="http://schemas.microsoft.com/office/word/2012/wordml" xmlns:w16se="http://schemas.microsoft.com/office/word/2015/wordml/symex" mc:Ignorable="w14 w15 w16se">
+  <w:docDefaults>
+    <w:rPrDefault>
+      <w:rPr>
+        <w:rFonts w:asciiTheme="minorHAnsi" w:eastAsiaTheme="minorEastAsia" w:hAnsiTheme="minorHAnsi" w:cstheme="minorBidi"/>
+        <w:sz w:val="22"/>
+        <w:szCs w:val="22"/>
+        <w:lang w:val="hu-HU" w:eastAsia="hu-HU" w:bidi="ar-SA"/>
       </w:rPr>
     </w:rPrDefault>
     <w:pPrDefault>
@@ -2099,24 +5857,30 @@
     <w:semiHidden/>
     <w:unhideWhenUsed/>
   </w:style>
-  <w:style w:type="paragraph" w:styleId="Listaszerbekezds">
-    <w:name w:val="List Paragraph"/>
-    <w:basedOn w:val="Norml"/>
-    <w:uiPriority w:val="34"/>
-    <w:qFormat/>
-    <w:rsid w:val="009735DC"/>
-    <w:pPr>
-      <w:ind w:left="720"/>
-      <w:contextualSpacing/>
-    </w:pPr>
+  <w:style w:type="character" w:styleId="Helyrzszveg">
+    <w:name w:val="Placeholder Text"/>
+    <w:basedOn w:val="Bekezdsalapbettpusa"/>
+    <w:uiPriority w:val="99"/>
+    <w:semiHidden/>
+    <w:rsid w:val="005A4798"/>
+    <w:rPr>
+      <w:color w:val="808080"/>
+    </w:rPr>
   </w:style>
 </w:styles>
 </file>
 
+<file path=word/glossary/webSettings.xml><?xml version="1.0" encoding="utf-8"?>
+<w:webSettings xmlns:mc="http://schemas.openxmlformats.org/markup-compatibility/2006" xmlns:r="http://schemas.openxmlformats.org/officeDocument/2006/relationships" xmlns:w="http://schemas.openxmlformats.org/wordprocessingml/2006/main" xmlns:w14="http://schemas.microsoft.com/office/word/2010/wordml" xmlns:w15="http://schemas.microsoft.com/office/word/2012/wordml" xmlns:w16se="http://schemas.microsoft.com/office/word/2015/wordml/symex" mc:Ignorable="w14 w15 w16se">
+  <w:optimizeForBrowser/>
+  <w:allowPNG/>
+</w:webSettings>
+</file>
+
 <file path=word/theme/theme1.xml><?xml version="1.0" encoding="utf-8"?>
-<a:theme xmlns:a="http://schemas.openxmlformats.org/drawingml/2006/main" name="Office-téma">
+<a:theme xmlns:a="http://schemas.openxmlformats.org/drawingml/2006/main" name="Áramkör">
   <a:themeElements>
-    <a:clrScheme name="Office">
+    <a:clrScheme name="Áramkör">
       <a:dk1>
         <a:sysClr val="windowText" lastClr="000000"/>
       </a:dk1>
@@ -2124,44 +5888,44 @@
         <a:sysClr val="window" lastClr="FFFFFF"/>
       </a:lt1>
       <a:dk2>
-        <a:srgbClr val="44546A"/>
+        <a:srgbClr val="134770"/>
       </a:dk2>
       <a:lt2>
-        <a:srgbClr val="E7E6E6"/>
+        <a:srgbClr val="82FFFF"/>
       </a:lt2>
       <a:accent1>
-        <a:srgbClr val="5B9BD5"/>
+        <a:srgbClr val="9ACD4C"/>
       </a:accent1>
       <a:accent2>
-        <a:srgbClr val="ED7D31"/>
+        <a:srgbClr val="FAA93A"/>
       </a:accent2>
       <a:accent3>
-        <a:srgbClr val="A5A5A5"/>
+        <a:srgbClr val="D35940"/>
       </a:accent3>
       <a:accent4>
-        <a:srgbClr val="FFC000"/>
+        <a:srgbClr val="B258D3"/>
       </a:accent4>
       <a:accent5>
-        <a:srgbClr val="4472C4"/>
+        <a:srgbClr val="63A0CC"/>
       </a:accent5>
       <a:accent6>
-        <a:srgbClr val="70AD47"/>
+        <a:srgbClr val="8AC4A7"/>
       </a:accent6>
       <a:hlink>
-        <a:srgbClr val="0563C1"/>
+        <a:srgbClr val="B8FA56"/>
       </a:hlink>
       <a:folHlink>
-        <a:srgbClr val="954F72"/>
+        <a:srgbClr val="7AF8CC"/>
       </a:folHlink>
     </a:clrScheme>
-    <a:fontScheme name="Office">
+    <a:fontScheme name="Áramkör">
       <a:majorFont>
-        <a:latin typeface="Calibri Light" panose="020F0302020204030204"/>
+        <a:latin typeface="Tw Cen MT" panose="020B0602020104020603"/>
         <a:ea typeface=""/>
         <a:cs typeface=""/>
-        <a:font script="Jpan" typeface="游ゴシック Light"/>
+        <a:font script="Jpan" typeface="ＭＳ Ｐゴシック"/>
         <a:font script="Hang" typeface="맑은 고딕"/>
-        <a:font script="Hans" typeface="等线 Light"/>
+        <a:font script="Hans" typeface="宋体"/>
         <a:font script="Hant" typeface="新細明體"/>
         <a:font script="Arab" typeface="Times New Roman"/>
         <a:font script="Hebr" typeface="Times New Roman"/>
@@ -2191,12 +5955,12 @@
         <a:font script="Geor" typeface="Sylfaen"/>
       </a:majorFont>
       <a:minorFont>
-        <a:latin typeface="Calibri" panose="020F0502020204030204"/>
+        <a:latin typeface="Tw Cen MT" panose="020B0602020104020603"/>
         <a:ea typeface=""/>
         <a:cs typeface=""/>
-        <a:font script="Jpan" typeface="游明朝"/>
+        <a:font script="Jpan" typeface="ＭＳ Ｐゴシック"/>
         <a:font script="Hang" typeface="맑은 고딕"/>
-        <a:font script="Hans" typeface="等线"/>
+        <a:font script="Hans" typeface="宋体"/>
         <a:font script="Hant" typeface="新細明體"/>
         <a:font script="Arab" typeface="Arial"/>
         <a:font script="Hebr" typeface="Arial"/>
@@ -2226,7 +5990,7 @@
         <a:font script="Geor" typeface="Sylfaen"/>
       </a:minorFont>
     </a:fontScheme>
-    <a:fmtScheme name="Office">
+    <a:fmtScheme name="Áramkör">
       <a:fillStyleLst>
         <a:solidFill>
           <a:schemeClr val="phClr"/>
@@ -2235,49 +5999,35 @@
           <a:gsLst>
             <a:gs pos="0">
               <a:schemeClr val="phClr">
+                <a:tint val="58000"/>
+                <a:satMod val="108000"/>
                 <a:lumMod val="110000"/>
-                <a:satMod val="105000"/>
-                <a:tint val="67000"/>
-              </a:schemeClr>
-            </a:gs>
-            <a:gs pos="50000">
-              <a:schemeClr val="phClr">
-                <a:lumMod val="105000"/>
-                <a:satMod val="103000"/>
-                <a:tint val="73000"/>
               </a:schemeClr>
             </a:gs>
             <a:gs pos="100000">
               <a:schemeClr val="phClr">
+                <a:tint val="81000"/>
+                <a:satMod val="109000"/>
                 <a:lumMod val="105000"/>
-                <a:satMod val="109000"/>
-                <a:tint val="81000"/>
               </a:schemeClr>
             </a:gs>
           </a:gsLst>
-          <a:lin ang="5400000" scaled="0"/>
+          <a:lin ang="5040000" scaled="0"/>
         </a:gradFill>
         <a:gradFill rotWithShape="1">
           <a:gsLst>
             <a:gs pos="0">
               <a:schemeClr val="phClr">
-                <a:satMod val="103000"/>
+                <a:tint val="94000"/>
+                <a:satMod val="105000"/>
                 <a:lumMod val="102000"/>
-                <a:tint val="94000"/>
-              </a:schemeClr>
-            </a:gs>
-            <a:gs pos="50000">
-              <a:schemeClr val="phClr">
-                <a:satMod val="110000"/>
-                <a:lumMod val="100000"/>
-                <a:shade val="100000"/>
               </a:schemeClr>
             </a:gs>
             <a:gs pos="100000">
               <a:schemeClr val="phClr">
-                <a:lumMod val="99000"/>
-                <a:satMod val="120000"/>
-                <a:shade val="78000"/>
+                <a:shade val="74000"/>
+                <a:satMod val="128000"/>
+                <a:lumMod val="100000"/>
               </a:schemeClr>
             </a:gs>
           </a:gsLst>
@@ -2285,26 +6035,23 @@
         </a:gradFill>
       </a:fillStyleLst>
       <a:lnStyleLst>
-        <a:ln w="6350" cap="flat" cmpd="sng" algn="ctr">
+        <a:ln w="9525" cap="flat" cmpd="sng" algn="ctr">
           <a:solidFill>
             <a:schemeClr val="phClr"/>
           </a:solidFill>
           <a:prstDash val="solid"/>
-          <a:miter lim="800000"/>
         </a:ln>
-        <a:ln w="12700" cap="flat" cmpd="sng" algn="ctr">
+        <a:ln w="15875" cap="flat" cmpd="sng" algn="ctr">
           <a:solidFill>
             <a:schemeClr val="phClr"/>
           </a:solidFill>
           <a:prstDash val="solid"/>
-          <a:miter lim="800000"/>
         </a:ln>
-        <a:ln w="19050" cap="flat" cmpd="sng" algn="ctr">
+        <a:ln w="22225" cap="flat" cmpd="sng" algn="ctr">
           <a:solidFill>
             <a:schemeClr val="phClr"/>
           </a:solidFill>
           <a:prstDash val="solid"/>
-          <a:miter lim="800000"/>
         </a:ln>
       </a:lnStyleLst>
       <a:effectStyleLst>
@@ -2328,39 +6075,46 @@
         <a:solidFill>
           <a:schemeClr val="phClr"/>
         </a:solidFill>
-        <a:solidFill>
-          <a:schemeClr val="phClr">
-            <a:tint val="95000"/>
-            <a:satMod val="170000"/>
-          </a:schemeClr>
-        </a:solidFill>
         <a:gradFill rotWithShape="1">
           <a:gsLst>
             <a:gs pos="0">
               <a:schemeClr val="phClr">
-                <a:tint val="93000"/>
-                <a:satMod val="150000"/>
-                <a:shade val="98000"/>
-                <a:lumMod val="102000"/>
-              </a:schemeClr>
-            </a:gs>
-            <a:gs pos="50000">
-              <a:schemeClr val="phClr">
                 <a:tint val="98000"/>
-                <a:satMod val="130000"/>
-                <a:shade val="90000"/>
-                <a:lumMod val="103000"/>
+                <a:hueMod val="94000"/>
+                <a:satMod val="148000"/>
+                <a:lumMod val="150000"/>
               </a:schemeClr>
             </a:gs>
             <a:gs pos="100000">
               <a:schemeClr val="phClr">
-                <a:shade val="63000"/>
-                <a:satMod val="120000"/>
+                <a:shade val="92000"/>
+                <a:hueMod val="104000"/>
+                <a:satMod val="140000"/>
+                <a:lumMod val="68000"/>
               </a:schemeClr>
             </a:gs>
           </a:gsLst>
-          <a:lin ang="5400000" scaled="0"/>
+          <a:lin ang="5040000" scaled="0"/>
         </a:gradFill>
+        <a:blipFill>
+          <a:blip xmlns:r="http://schemas.openxmlformats.org/officeDocument/2006/relationships" r:embed="rId1">
+            <a:duotone>
+              <a:schemeClr val="phClr">
+                <a:shade val="88000"/>
+                <a:hueMod val="106000"/>
+                <a:satMod val="140000"/>
+                <a:lumMod val="54000"/>
+              </a:schemeClr>
+              <a:schemeClr val="phClr">
+                <a:tint val="98000"/>
+                <a:hueMod val="90000"/>
+                <a:satMod val="150000"/>
+                <a:lumMod val="160000"/>
+              </a:schemeClr>
+            </a:duotone>
+          </a:blip>
+          <a:stretch/>
+        </a:blipFill>
       </a:bgFillStyleLst>
     </a:fmtScheme>
   </a:themeElements>
@@ -2368,8 +6122,20 @@
   <a:extraClrSchemeLst/>
   <a:extLst>
     <a:ext uri="{05A4C25C-085E-4340-85A3-A5531E510DB2}">
-      <thm15:themeFamily xmlns:thm15="http://schemas.microsoft.com/office/thememl/2012/main" name="Office Theme" id="{62F939B6-93AF-4DB8-9C6B-D6C7DFDC589F}" vid="{4A3C46E8-61CC-4603-A589-7422A47A8E4A}"/>
+      <thm15:themeFamily xmlns:thm15="http://schemas.microsoft.com/office/thememl/2012/main" name="Circuit" id="{0AC2F7E7-15F5-431C-B2A2-456FE929F56C}" vid="{0911B802-464C-4241-8DD9-B60FF88E379F}"/>
     </a:ext>
   </a:extLst>
 </a:theme>
+</file>
+
+<file path=customXml/item1.xml><?xml version="1.0" encoding="utf-8"?>
+<b:Sources xmlns:b="http://schemas.openxmlformats.org/officeDocument/2006/bibliography" xmlns="http://schemas.openxmlformats.org/officeDocument/2006/bibliography" SelectedStyle="\APASixthEditionOfficeOnline.xsl" StyleName="APA" Version="6"/>
+</file>
+
+<file path=customXml/itemProps1.xml><?xml version="1.0" encoding="utf-8"?>
+<ds:datastoreItem xmlns:ds="http://schemas.openxmlformats.org/officeDocument/2006/customXml" ds:itemID="{3ED414E8-E444-4230-B7B0-F6773B7FA1C8}">
+  <ds:schemaRefs>
+    <ds:schemaRef ds:uri="http://schemas.openxmlformats.org/officeDocument/2006/bibliography"/>
+  </ds:schemaRefs>
+</ds:datastoreItem>
 </file>
--- a/docs/Tervezesi_dokumentacio.docx
+++ b/docs/Tervezesi_dokumentacio.docx
@@ -28,10 +28,16 @@
               <w:ilvl w:val="0"/>
               <w:numId w:val="0"/>
             </w:numPr>
+            <w:tabs>
+              <w:tab w:val="left" w:pos="3707"/>
+            </w:tabs>
             <w:ind w:left="432" w:hanging="432"/>
           </w:pPr>
           <w:r>
             <w:t>Tartalom</w:t>
+          </w:r>
+          <w:r>
+            <w:tab/>
           </w:r>
         </w:p>
         <w:p>
@@ -55,7 +61,7 @@
           <w:r>
             <w:fldChar w:fldCharType="separate"/>
           </w:r>
-          <w:hyperlink w:anchor="_Toc31139611" w:history="1">
+          <w:hyperlink w:anchor="_Toc31206508" w:history="1">
             <w:r>
               <w:rPr>
                 <w:rStyle w:val="Hiperhivatkozs"/>
@@ -96,7 +102,7 @@
                 <w:noProof/>
                 <w:webHidden/>
               </w:rPr>
-              <w:instrText xml:space="preserve"> PAGEREF _Toc31139611 \h </w:instrText>
+              <w:instrText xml:space="preserve"> PAGEREF _Toc31206508 \h </w:instrText>
             </w:r>
             <w:r>
               <w:rPr>
@@ -116,7 +122,7 @@
                 <w:noProof/>
                 <w:webHidden/>
               </w:rPr>
-              <w:t>1</w:t>
+              <w:t>2</w:t>
             </w:r>
             <w:r>
               <w:rPr>
@@ -139,7 +145,7 @@
               <w:lang w:eastAsia="hu-HU"/>
             </w:rPr>
           </w:pPr>
-          <w:hyperlink w:anchor="_Toc31139612" w:history="1">
+          <w:hyperlink w:anchor="_Toc31206509" w:history="1">
             <w:r>
               <w:rPr>
                 <w:rStyle w:val="Hiperhivatkozs"/>
@@ -180,7 +186,7 @@
                 <w:noProof/>
                 <w:webHidden/>
               </w:rPr>
-              <w:instrText xml:space="preserve"> PAGEREF _Toc31139612 \h </w:instrText>
+              <w:instrText xml:space="preserve"> PAGEREF _Toc31206509 \h </w:instrText>
             </w:r>
             <w:r>
               <w:rPr>
@@ -200,7 +206,7 @@
                 <w:noProof/>
                 <w:webHidden/>
               </w:rPr>
-              <w:t>1</w:t>
+              <w:t>2</w:t>
             </w:r>
             <w:r>
               <w:rPr>
@@ -223,7 +229,7 @@
               <w:lang w:eastAsia="hu-HU"/>
             </w:rPr>
           </w:pPr>
-          <w:hyperlink w:anchor="_Toc31139613" w:history="1">
+          <w:hyperlink w:anchor="_Toc31206510" w:history="1">
             <w:r>
               <w:rPr>
                 <w:rStyle w:val="Hiperhivatkozs"/>
@@ -243,7 +249,7 @@
                 <w:rStyle w:val="Hiperhivatkozs"/>
                 <w:noProof/>
               </w:rPr>
-              <w:t>Az USB csatlakozás</w:t>
+              <w:t>A tápcsatlakozás</w:t>
             </w:r>
             <w:r>
               <w:rPr>
@@ -264,7 +270,7 @@
                 <w:noProof/>
                 <w:webHidden/>
               </w:rPr>
-              <w:instrText xml:space="preserve"> PAGEREF _Toc31139613 \h </w:instrText>
+              <w:instrText xml:space="preserve"> PAGEREF _Toc31206510 \h </w:instrText>
             </w:r>
             <w:r>
               <w:rPr>
@@ -284,7 +290,7 @@
                 <w:noProof/>
                 <w:webHidden/>
               </w:rPr>
-              <w:t>1</w:t>
+              <w:t>2</w:t>
             </w:r>
             <w:r>
               <w:rPr>
@@ -307,7 +313,7 @@
               <w:lang w:eastAsia="hu-HU"/>
             </w:rPr>
           </w:pPr>
-          <w:hyperlink w:anchor="_Toc31139614" w:history="1">
+          <w:hyperlink w:anchor="_Toc31206511" w:history="1">
             <w:r>
               <w:rPr>
                 <w:rStyle w:val="Hiperhivatkozs"/>
@@ -348,7 +354,7 @@
                 <w:noProof/>
                 <w:webHidden/>
               </w:rPr>
-              <w:instrText xml:space="preserve"> PAGEREF _Toc31139614 \h </w:instrText>
+              <w:instrText xml:space="preserve"> PAGEREF _Toc31206511 \h </w:instrText>
             </w:r>
             <w:r>
               <w:rPr>
@@ -368,7 +374,7 @@
                 <w:noProof/>
                 <w:webHidden/>
               </w:rPr>
-              <w:t>2</w:t>
+              <w:t>3</w:t>
             </w:r>
             <w:r>
               <w:rPr>
@@ -391,7 +397,7 @@
               <w:lang w:eastAsia="hu-HU"/>
             </w:rPr>
           </w:pPr>
-          <w:hyperlink w:anchor="_Toc31139615" w:history="1">
+          <w:hyperlink w:anchor="_Toc31206512" w:history="1">
             <w:r>
               <w:rPr>
                 <w:rStyle w:val="Hiperhivatkozs"/>
@@ -432,7 +438,7 @@
                 <w:noProof/>
                 <w:webHidden/>
               </w:rPr>
-              <w:instrText xml:space="preserve"> PAGEREF _Toc31139615 \h </w:instrText>
+              <w:instrText xml:space="preserve"> PAGEREF _Toc31206512 \h </w:instrText>
             </w:r>
             <w:r>
               <w:rPr>
@@ -452,7 +458,7 @@
                 <w:noProof/>
                 <w:webHidden/>
               </w:rPr>
-              <w:t>3</w:t>
+              <w:t>5</w:t>
             </w:r>
             <w:r>
               <w:rPr>
@@ -475,7 +481,7 @@
               <w:lang w:eastAsia="hu-HU"/>
             </w:rPr>
           </w:pPr>
-          <w:hyperlink w:anchor="_Toc31139616" w:history="1">
+          <w:hyperlink w:anchor="_Toc31206513" w:history="1">
             <w:r>
               <w:rPr>
                 <w:rStyle w:val="Hiperhivatkozs"/>
@@ -516,7 +522,7 @@
                 <w:noProof/>
                 <w:webHidden/>
               </w:rPr>
-              <w:instrText xml:space="preserve"> PAGEREF _Toc31139616 \h </w:instrText>
+              <w:instrText xml:space="preserve"> PAGEREF _Toc31206513 \h </w:instrText>
             </w:r>
             <w:r>
               <w:rPr>
@@ -536,7 +542,7 @@
                 <w:noProof/>
                 <w:webHidden/>
               </w:rPr>
-              <w:t>4</w:t>
+              <w:t>6</w:t>
             </w:r>
             <w:r>
               <w:rPr>
@@ -559,7 +565,7 @@
               <w:lang w:eastAsia="hu-HU"/>
             </w:rPr>
           </w:pPr>
-          <w:hyperlink w:anchor="_Toc31139617" w:history="1">
+          <w:hyperlink w:anchor="_Toc31206514" w:history="1">
             <w:r>
               <w:rPr>
                 <w:rStyle w:val="Hiperhivatkozs"/>
@@ -600,7 +606,7 @@
                 <w:noProof/>
                 <w:webHidden/>
               </w:rPr>
-              <w:instrText xml:space="preserve"> PAGEREF _Toc31139617 \h </w:instrText>
+              <w:instrText xml:space="preserve"> PAGEREF _Toc31206514 \h </w:instrText>
             </w:r>
             <w:r>
               <w:rPr>
@@ -620,7 +626,7 @@
                 <w:noProof/>
                 <w:webHidden/>
               </w:rPr>
-              <w:t>4</w:t>
+              <w:t>7</w:t>
             </w:r>
             <w:r>
               <w:rPr>
@@ -643,7 +649,7 @@
               <w:lang w:eastAsia="hu-HU"/>
             </w:rPr>
           </w:pPr>
-          <w:hyperlink w:anchor="_Toc31139618" w:history="1">
+          <w:hyperlink w:anchor="_Toc31206515" w:history="1">
             <w:r>
               <w:rPr>
                 <w:rStyle w:val="Hiperhivatkozs"/>
@@ -684,7 +690,7 @@
                 <w:noProof/>
                 <w:webHidden/>
               </w:rPr>
-              <w:instrText xml:space="preserve"> PAGEREF _Toc31139618 \h </w:instrText>
+              <w:instrText xml:space="preserve"> PAGEREF _Toc31206515 \h </w:instrText>
             </w:r>
             <w:r>
               <w:rPr>
@@ -704,7 +710,7 @@
                 <w:noProof/>
                 <w:webHidden/>
               </w:rPr>
-              <w:t>4</w:t>
+              <w:t>8</w:t>
             </w:r>
             <w:r>
               <w:rPr>
@@ -716,6 +722,12 @@
           </w:hyperlink>
         </w:p>
         <w:p>
+          <w:pPr>
+            <w:rPr>
+              <w:b/>
+              <w:bCs/>
+            </w:rPr>
+          </w:pPr>
           <w:r>
             <w:rPr>
               <w:b/>
@@ -727,24 +739,32 @@
       </w:sdtContent>
     </w:sdt>
     <w:p>
+      <w:r>
+        <w:br w:type="page"/>
+      </w:r>
+      <w:bookmarkStart w:id="0" w:name="_GoBack"/>
+      <w:bookmarkEnd w:id="0"/>
+    </w:p>
+    <w:p>
       <w:pPr>
         <w:pStyle w:val="Cmsor1"/>
       </w:pPr>
-      <w:bookmarkStart w:id="0" w:name="_Toc31139611"/>
-      <w:r>
+      <w:bookmarkStart w:id="1" w:name="_Toc31206508"/>
+      <w:r>
+        <w:lastRenderedPageBreak/>
         <w:t>Tápellátás</w:t>
       </w:r>
-      <w:bookmarkEnd w:id="0"/>
+      <w:bookmarkEnd w:id="1"/>
     </w:p>
     <w:p>
       <w:pPr>
         <w:pStyle w:val="Cmsor2"/>
       </w:pPr>
-      <w:bookmarkStart w:id="1" w:name="_Toc31139612"/>
+      <w:bookmarkStart w:id="2" w:name="_Toc31206509"/>
       <w:r>
         <w:t>Követelmények</w:t>
       </w:r>
-      <w:bookmarkEnd w:id="1"/>
+      <w:bookmarkEnd w:id="2"/>
     </w:p>
     <w:p>
       <w:pPr>
@@ -1159,11 +1179,20 @@
       <w:pPr>
         <w:pStyle w:val="Cmsor2"/>
       </w:pPr>
-      <w:bookmarkStart w:id="2" w:name="_Toc31139613"/>
-      <w:r>
-        <w:t>Az USB csatlakozás</w:t>
-      </w:r>
-      <w:bookmarkEnd w:id="2"/>
+      <w:bookmarkStart w:id="3" w:name="_Toc31206510"/>
+      <w:r>
+        <w:t>A</w:t>
+      </w:r>
+      <w:r>
+        <w:t xml:space="preserve"> </w:t>
+      </w:r>
+      <w:r>
+        <w:t>táp</w:t>
+      </w:r>
+      <w:r>
+        <w:t>csatlakozás</w:t>
+      </w:r>
+      <w:bookmarkEnd w:id="3"/>
     </w:p>
     <w:p>
       <w:pPr>
@@ -1181,7 +1210,7 @@
           <w:sz w:val="24"/>
           <w:szCs w:val="24"/>
         </w:rPr>
-        <w:t xml:space="preserve">Az eszköz esetleges meghibásodása esetén az USB </w:t>
+        <w:t xml:space="preserve">Az eszköz tápellátása, valamint az akkumulátor töltése két forrásból biztosítható. Az egyszerű használat miatt töltésre is használható a </w:t>
       </w:r>
       <w:proofErr w:type="spellStart"/>
       <w:r>
@@ -1190,7 +1219,7 @@
           <w:sz w:val="24"/>
           <w:szCs w:val="24"/>
         </w:rPr>
-        <w:t>portot</w:t>
+        <w:t>microUSB</w:t>
       </w:r>
       <w:proofErr w:type="spellEnd"/>
       <w:r>
@@ -1199,7 +1228,83 @@
           <w:sz w:val="24"/>
           <w:szCs w:val="24"/>
         </w:rPr>
-        <w:t xml:space="preserve"> védeni kell a nemkívánatos elektromos jelenségektől. Az eszközből az USB port felé történő esetleges áram visszahajtást </w:t>
+        <w:t xml:space="preserve"> csatlakozó, ebben az esetben a maximálisan megengedett áramfelvétel (ezáltal a töltőáram is) 500mA, így biztosak lehetünk benne, hogy nem terheljük túl az USB buszt. Ennél magasabb töltőáram a DC Jack csatlakozón keresztül biztosítható, melynek segítségével akár 1.5A-es áramfelvétel is megvalósítható. A két üzemmód kölcsönösen kizárja egymást, közülük a DC Jack bemenet élvez prioritást. Amennyiben a Jack csatlakozó nincs bedugva, a csatlakozó középső lába, így az USB tápvonal hozzáér az eszköz tápvonalához és az áramellátás azon keresztül valósul meg. A DC Jack csatlakozó behelyezésekor az USB tápvonal galvanikusan elválasztásra kerül az eszköz tápvonalától, és az áramellátás a DC Jack bemeneten biztosított. Alapértelmezésben a DC Jackhez tartozó áramkorlát van érvényben, az USB csatlakoztatása esetén egy </w:t>
+      </w:r>
+      <w:proofErr w:type="spellStart"/>
+      <w:r>
+        <w:rPr>
+          <w:rFonts w:ascii="Times New Roman" w:hAnsi="Times New Roman" w:cs="Times New Roman"/>
+          <w:sz w:val="24"/>
+          <w:szCs w:val="24"/>
+        </w:rPr>
+        <w:t>demultiplexer</w:t>
+      </w:r>
+      <w:proofErr w:type="spellEnd"/>
+      <w:r>
+        <w:rPr>
+          <w:rFonts w:ascii="Times New Roman" w:hAnsi="Times New Roman" w:cs="Times New Roman"/>
+          <w:sz w:val="24"/>
+          <w:szCs w:val="24"/>
+        </w:rPr>
+        <w:t xml:space="preserve"> (</w:t>
+      </w:r>
+      <w:proofErr w:type="spellStart"/>
+      <w:r>
+        <w:rPr>
+          <w:rFonts w:ascii="Times New Roman" w:hAnsi="Times New Roman" w:cs="Times New Roman"/>
+          <w:sz w:val="24"/>
+          <w:szCs w:val="24"/>
+        </w:rPr>
+        <w:t>Nexperia</w:t>
+      </w:r>
+      <w:proofErr w:type="spellEnd"/>
+      <w:r>
+        <w:rPr>
+          <w:rFonts w:ascii="Times New Roman" w:hAnsi="Times New Roman" w:cs="Times New Roman"/>
+          <w:sz w:val="24"/>
+          <w:szCs w:val="24"/>
+        </w:rPr>
+        <w:t xml:space="preserve"> </w:t>
+      </w:r>
+      <w:r>
+        <w:rPr>
+          <w:rFonts w:ascii="Times New Roman" w:hAnsi="Times New Roman" w:cs="Times New Roman"/>
+          <w:sz w:val="24"/>
+          <w:szCs w:val="24"/>
+        </w:rPr>
+        <w:t>74LVC1G19) végzi az üzemmódok engedélyező jeleinek megfordítását.</w:t>
+      </w:r>
+      <w:r>
+        <w:rPr>
+          <w:rFonts w:ascii="Times New Roman" w:hAnsi="Times New Roman" w:cs="Times New Roman"/>
+          <w:sz w:val="24"/>
+          <w:szCs w:val="24"/>
+        </w:rPr>
+        <w:t xml:space="preserve"> </w:t>
+      </w:r>
+      <w:r>
+        <w:rPr>
+          <w:rFonts w:ascii="Times New Roman" w:hAnsi="Times New Roman" w:cs="Times New Roman"/>
+          <w:sz w:val="24"/>
+          <w:szCs w:val="24"/>
+        </w:rPr>
+        <w:t>A multiplexer kiválasztó bemenete az USB tápvonalhoz csatlakozik, annak galvanikus lecsatlakozása esetén egy lehúzó ellenállás biztosítja, hogy a kiválasztó jel ne kerüljön lebegő állapotba. Ezzel a megoldással egyben megvalósítjuk a tápforrások biztonsági okokból történő galvanikus elválasztását</w:t>
+      </w:r>
+      <w:r>
+        <w:rPr>
+          <w:rFonts w:ascii="Times New Roman" w:hAnsi="Times New Roman" w:cs="Times New Roman"/>
+          <w:sz w:val="24"/>
+          <w:szCs w:val="24"/>
+        </w:rPr>
+        <w:t xml:space="preserve"> – </w:t>
+      </w:r>
+      <w:r>
+        <w:rPr>
+          <w:rFonts w:ascii="Times New Roman" w:hAnsi="Times New Roman" w:cs="Times New Roman"/>
+          <w:sz w:val="24"/>
+          <w:szCs w:val="24"/>
+        </w:rPr>
+        <w:t xml:space="preserve">amennyiben mindkettő egyszerre jelen van, valamint a tápforrások </w:t>
       </w:r>
       <w:r>
         <w:rPr>
@@ -1208,7 +1313,15 @@
           <w:szCs w:val="24"/>
         </w:rPr>
         <w:lastRenderedPageBreak/>
-        <w:t xml:space="preserve">egy </w:t>
+        <w:t xml:space="preserve">közötti automatikus átváltást. </w:t>
+      </w:r>
+      <w:r>
+        <w:rPr>
+          <w:rFonts w:ascii="Times New Roman" w:hAnsi="Times New Roman" w:cs="Times New Roman"/>
+          <w:sz w:val="24"/>
+          <w:szCs w:val="24"/>
+        </w:rPr>
+        <w:t xml:space="preserve">Az átváltás rövid ideje alatt a rendszerben lévő </w:t>
       </w:r>
       <w:proofErr w:type="spellStart"/>
       <w:r>
@@ -1217,7 +1330,7 @@
           <w:sz w:val="24"/>
           <w:szCs w:val="24"/>
         </w:rPr>
-        <w:t>Schottky</w:t>
+        <w:t>buffer</w:t>
       </w:r>
       <w:proofErr w:type="spellEnd"/>
       <w:r>
@@ -1226,99 +1339,7 @@
           <w:sz w:val="24"/>
           <w:szCs w:val="24"/>
         </w:rPr>
-        <w:t xml:space="preserve">-dióda akadályozza meg, a dióda alacsony nyitófeszültsége garantálja, hogy normál üzemben nem veszítünk sokat a bemenő feszültségből. A túláram védelmet egy </w:t>
-      </w:r>
-      <w:proofErr w:type="spellStart"/>
-      <w:r>
-        <w:rPr>
-          <w:rFonts w:ascii="Times New Roman" w:hAnsi="Times New Roman" w:cs="Times New Roman"/>
-          <w:sz w:val="24"/>
-          <w:szCs w:val="24"/>
-        </w:rPr>
-        <w:t>Polyfuse</w:t>
-      </w:r>
-      <w:proofErr w:type="spellEnd"/>
-      <w:r>
-        <w:rPr>
-          <w:rFonts w:ascii="Times New Roman" w:hAnsi="Times New Roman" w:cs="Times New Roman"/>
-          <w:sz w:val="24"/>
-          <w:szCs w:val="24"/>
-        </w:rPr>
-        <w:t xml:space="preserve"> biztosítja, mely</w:t>
-      </w:r>
-      <w:r>
-        <w:rPr>
-          <w:rFonts w:ascii="Times New Roman" w:hAnsi="Times New Roman" w:cs="Times New Roman"/>
-          <w:sz w:val="24"/>
-          <w:szCs w:val="24"/>
-        </w:rPr>
-        <w:t xml:space="preserve"> rendellenesen magas áramfelvétel esetén megszakítja az áramkört, majd a zavarállapot megszűnése után automatikusan visszaáll alapállapotba.</w:t>
-      </w:r>
-      <w:r>
-        <w:rPr>
-          <w:rFonts w:ascii="Times New Roman" w:hAnsi="Times New Roman" w:cs="Times New Roman"/>
-          <w:sz w:val="24"/>
-          <w:szCs w:val="24"/>
-        </w:rPr>
-        <w:t xml:space="preserve"> Az USB adatvonalak </w:t>
-      </w:r>
-      <w:r>
-        <w:rPr>
-          <w:rFonts w:ascii="Times New Roman" w:hAnsi="Times New Roman" w:cs="Times New Roman"/>
-          <w:sz w:val="24"/>
-          <w:szCs w:val="24"/>
-        </w:rPr>
-        <w:t>zavar</w:t>
-      </w:r>
-      <w:r>
-        <w:rPr>
-          <w:rFonts w:ascii="Times New Roman" w:hAnsi="Times New Roman" w:cs="Times New Roman"/>
-          <w:sz w:val="24"/>
-          <w:szCs w:val="24"/>
-        </w:rPr>
-        <w:t>védelmé</w:t>
-      </w:r>
-      <w:r>
-        <w:rPr>
-          <w:rFonts w:ascii="Times New Roman" w:hAnsi="Times New Roman" w:cs="Times New Roman"/>
-          <w:sz w:val="24"/>
-          <w:szCs w:val="24"/>
-        </w:rPr>
-        <w:t xml:space="preserve">t és a tápvonal túlfeszültség-védelemét erre a célra dedikált IC látja el. Választásom az </w:t>
-      </w:r>
-      <w:proofErr w:type="spellStart"/>
-      <w:r>
-        <w:rPr>
-          <w:rFonts w:ascii="Times New Roman" w:hAnsi="Times New Roman" w:cs="Times New Roman"/>
-          <w:sz w:val="24"/>
-          <w:szCs w:val="24"/>
-        </w:rPr>
-        <w:t>STMicroelectronics</w:t>
-      </w:r>
-      <w:proofErr w:type="spellEnd"/>
-      <w:r>
-        <w:rPr>
-          <w:rFonts w:ascii="Times New Roman" w:hAnsi="Times New Roman" w:cs="Times New Roman"/>
-          <w:sz w:val="24"/>
-          <w:szCs w:val="24"/>
-        </w:rPr>
-        <w:t xml:space="preserve"> USB6B1-es </w:t>
-      </w:r>
-      <w:r>
-        <w:rPr>
-          <w:rFonts w:ascii="Times New Roman" w:hAnsi="Times New Roman" w:cs="Times New Roman"/>
-          <w:sz w:val="24"/>
-          <w:szCs w:val="24"/>
-        </w:rPr>
-        <w:t>chipjére esett, mivel az említett feladatokat egyetlen alkatrészben hely- és kö</w:t>
-      </w:r>
-      <w:r>
-        <w:rPr>
-          <w:rFonts w:ascii="Times New Roman" w:hAnsi="Times New Roman" w:cs="Times New Roman"/>
-          <w:sz w:val="24"/>
-          <w:szCs w:val="24"/>
-        </w:rPr>
-        <w:t>ltségtakarékosan valósítja meg, valamint közvetlenül kompatibilis az USB port kialakításával.</w:t>
+        <w:t>-kondenzátorok garantálják a bemenő feszültség stabilitását.</w:t>
       </w:r>
     </w:p>
     <w:p>
@@ -1338,19 +1359,159 @@
         <w:jc w:val="both"/>
         <w:rPr>
           <w:rFonts w:ascii="Times New Roman" w:hAnsi="Times New Roman" w:cs="Times New Roman"/>
-          <w:i/>
-          <w:sz w:val="24"/>
-          <w:szCs w:val="24"/>
-        </w:rPr>
-      </w:pPr>
-      <w:r>
-        <w:rPr>
-          <w:rFonts w:ascii="Times New Roman" w:hAnsi="Times New Roman" w:cs="Times New Roman"/>
-          <w:i/>
-          <w:sz w:val="24"/>
-          <w:szCs w:val="24"/>
-        </w:rPr>
-        <w:t>&lt;Kép az USB csatlakozás kapcsolásáról&gt;</w:t>
+          <w:sz w:val="24"/>
+          <w:szCs w:val="24"/>
+        </w:rPr>
+      </w:pPr>
+      <w:r>
+        <w:rPr>
+          <w:rFonts w:ascii="Times New Roman" w:hAnsi="Times New Roman" w:cs="Times New Roman"/>
+          <w:sz w:val="24"/>
+          <w:szCs w:val="24"/>
+        </w:rPr>
+        <w:t>Az eszköz esetleges me</w:t>
+      </w:r>
+      <w:r>
+        <w:rPr>
+          <w:rFonts w:ascii="Times New Roman" w:hAnsi="Times New Roman" w:cs="Times New Roman"/>
+          <w:sz w:val="24"/>
+          <w:szCs w:val="24"/>
+        </w:rPr>
+        <w:t>ghibásodása esetén a bemenetet</w:t>
+      </w:r>
+      <w:r>
+        <w:rPr>
+          <w:rFonts w:ascii="Times New Roman" w:hAnsi="Times New Roman" w:cs="Times New Roman"/>
+          <w:sz w:val="24"/>
+          <w:szCs w:val="24"/>
+        </w:rPr>
+        <w:t xml:space="preserve"> védeni kell a nemkívánatos elektromos jelensé</w:t>
+      </w:r>
+      <w:r>
+        <w:rPr>
+          <w:rFonts w:ascii="Times New Roman" w:hAnsi="Times New Roman" w:cs="Times New Roman"/>
+          <w:sz w:val="24"/>
+          <w:szCs w:val="24"/>
+        </w:rPr>
+        <w:t>gektől. Az eszközből a bemenet</w:t>
+      </w:r>
+      <w:r>
+        <w:rPr>
+          <w:rFonts w:ascii="Times New Roman" w:hAnsi="Times New Roman" w:cs="Times New Roman"/>
+          <w:sz w:val="24"/>
+          <w:szCs w:val="24"/>
+        </w:rPr>
+        <w:t xml:space="preserve"> felé történő esetleges áram visszahajtást egy </w:t>
+      </w:r>
+      <w:proofErr w:type="spellStart"/>
+      <w:r>
+        <w:rPr>
+          <w:rFonts w:ascii="Times New Roman" w:hAnsi="Times New Roman" w:cs="Times New Roman"/>
+          <w:sz w:val="24"/>
+          <w:szCs w:val="24"/>
+        </w:rPr>
+        <w:t>Schottky</w:t>
+      </w:r>
+      <w:proofErr w:type="spellEnd"/>
+      <w:r>
+        <w:rPr>
+          <w:rFonts w:ascii="Times New Roman" w:hAnsi="Times New Roman" w:cs="Times New Roman"/>
+          <w:sz w:val="24"/>
+          <w:szCs w:val="24"/>
+        </w:rPr>
+        <w:t xml:space="preserve">-dióda akadályozza meg, a dióda alacsony nyitófeszültsége garantálja, hogy normál üzemben nem veszítünk sokat a bemenő feszültségből. A túláram védelmet egy </w:t>
+      </w:r>
+      <w:proofErr w:type="spellStart"/>
+      <w:r>
+        <w:rPr>
+          <w:rFonts w:ascii="Times New Roman" w:hAnsi="Times New Roman" w:cs="Times New Roman"/>
+          <w:sz w:val="24"/>
+          <w:szCs w:val="24"/>
+        </w:rPr>
+        <w:t>Polyfuse</w:t>
+      </w:r>
+      <w:proofErr w:type="spellEnd"/>
+      <w:r>
+        <w:rPr>
+          <w:rFonts w:ascii="Times New Roman" w:hAnsi="Times New Roman" w:cs="Times New Roman"/>
+          <w:sz w:val="24"/>
+          <w:szCs w:val="24"/>
+        </w:rPr>
+        <w:t xml:space="preserve"> biztosítja, mely</w:t>
+      </w:r>
+      <w:r>
+        <w:rPr>
+          <w:rFonts w:ascii="Times New Roman" w:hAnsi="Times New Roman" w:cs="Times New Roman"/>
+          <w:sz w:val="24"/>
+          <w:szCs w:val="24"/>
+        </w:rPr>
+        <w:t xml:space="preserve"> rendellenesen magas áramfelvétel esetén megszakítja az áramkört, majd a zavarállapot megszűnése után automatikusan visszaáll alapállapotba.</w:t>
+      </w:r>
+      <w:r>
+        <w:rPr>
+          <w:rFonts w:ascii="Times New Roman" w:hAnsi="Times New Roman" w:cs="Times New Roman"/>
+          <w:sz w:val="24"/>
+          <w:szCs w:val="24"/>
+        </w:rPr>
+        <w:t xml:space="preserve"> Az USB adatvonalak </w:t>
+      </w:r>
+      <w:r>
+        <w:rPr>
+          <w:rFonts w:ascii="Times New Roman" w:hAnsi="Times New Roman" w:cs="Times New Roman"/>
+          <w:sz w:val="24"/>
+          <w:szCs w:val="24"/>
+        </w:rPr>
+        <w:t>zavar</w:t>
+      </w:r>
+      <w:r>
+        <w:rPr>
+          <w:rFonts w:ascii="Times New Roman" w:hAnsi="Times New Roman" w:cs="Times New Roman"/>
+          <w:sz w:val="24"/>
+          <w:szCs w:val="24"/>
+        </w:rPr>
+        <w:t>védelmé</w:t>
+      </w:r>
+      <w:r>
+        <w:rPr>
+          <w:rFonts w:ascii="Times New Roman" w:hAnsi="Times New Roman" w:cs="Times New Roman"/>
+          <w:sz w:val="24"/>
+          <w:szCs w:val="24"/>
+        </w:rPr>
+        <w:t xml:space="preserve">t és a tápvonal túlfeszültség-védelemét erre a célra dedikált IC látja el. Választásom az </w:t>
+      </w:r>
+      <w:proofErr w:type="spellStart"/>
+      <w:r>
+        <w:rPr>
+          <w:rFonts w:ascii="Times New Roman" w:hAnsi="Times New Roman" w:cs="Times New Roman"/>
+          <w:sz w:val="24"/>
+          <w:szCs w:val="24"/>
+        </w:rPr>
+        <w:t>STMicroelectronics</w:t>
+      </w:r>
+      <w:proofErr w:type="spellEnd"/>
+      <w:r>
+        <w:rPr>
+          <w:rFonts w:ascii="Times New Roman" w:hAnsi="Times New Roman" w:cs="Times New Roman"/>
+          <w:sz w:val="24"/>
+          <w:szCs w:val="24"/>
+        </w:rPr>
+        <w:t xml:space="preserve"> USB6B1-es </w:t>
+      </w:r>
+      <w:r>
+        <w:rPr>
+          <w:rFonts w:ascii="Times New Roman" w:hAnsi="Times New Roman" w:cs="Times New Roman"/>
+          <w:sz w:val="24"/>
+          <w:szCs w:val="24"/>
+        </w:rPr>
+        <w:t>chipjére esett, mivel az említett feladatokat egyetlen alkatrészben hely- és kö</w:t>
+      </w:r>
+      <w:r>
+        <w:rPr>
+          <w:rFonts w:ascii="Times New Roman" w:hAnsi="Times New Roman" w:cs="Times New Roman"/>
+          <w:sz w:val="24"/>
+          <w:szCs w:val="24"/>
+        </w:rPr>
+        <w:t>ltségtakarékosan valósítja meg, valamint közvetlenül kompatibilis az USB port kialakításával.</w:t>
       </w:r>
     </w:p>
     <w:p>
@@ -1366,13 +1527,97 @@
     </w:p>
     <w:p>
       <w:pPr>
+        <w:spacing w:after="0"/>
+        <w:jc w:val="center"/>
+        <w:rPr>
+          <w:rFonts w:ascii="Times New Roman" w:hAnsi="Times New Roman" w:cs="Times New Roman"/>
+          <w:i/>
+          <w:sz w:val="24"/>
+          <w:szCs w:val="24"/>
+        </w:rPr>
+      </w:pPr>
+      <w:r>
+        <w:rPr>
+          <w:rFonts w:ascii="Times New Roman" w:hAnsi="Times New Roman" w:cs="Times New Roman"/>
+          <w:i/>
+          <w:noProof/>
+          <w:sz w:val="24"/>
+          <w:szCs w:val="24"/>
+          <w:lang w:eastAsia="hu-HU"/>
+        </w:rPr>
+        <w:drawing>
+          <wp:inline distT="0" distB="0" distL="0" distR="0" wp14:anchorId="0F09E08F" wp14:editId="08F87417">
+            <wp:extent cx="3840959" cy="3390900"/>
+            <wp:effectExtent l="0" t="0" r="7620" b="0"/>
+            <wp:docPr id="1" name="Kép 1"/>
+            <wp:cNvGraphicFramePr>
+              <a:graphicFrameLocks xmlns:a="http://schemas.openxmlformats.org/drawingml/2006/main" noChangeAspect="1"/>
+            </wp:cNvGraphicFramePr>
+            <a:graphic xmlns:a="http://schemas.openxmlformats.org/drawingml/2006/main">
+              <a:graphicData uri="http://schemas.openxmlformats.org/drawingml/2006/picture">
+                <pic:pic xmlns:pic="http://schemas.openxmlformats.org/drawingml/2006/picture">
+                  <pic:nvPicPr>
+                    <pic:cNvPr id="1" name="figure_1_2.jpg"/>
+                    <pic:cNvPicPr/>
+                  </pic:nvPicPr>
+                  <pic:blipFill>
+                    <a:blip r:embed="rId8">
+                      <a:extLst>
+                        <a:ext uri="{28A0092B-C50C-407E-A947-70E740481C1C}">
+                          <a14:useLocalDpi xmlns:a14="http://schemas.microsoft.com/office/drawing/2010/main" val="0"/>
+                        </a:ext>
+                      </a:extLst>
+                    </a:blip>
+                    <a:stretch>
+                      <a:fillRect/>
+                    </a:stretch>
+                  </pic:blipFill>
+                  <pic:spPr>
+                    <a:xfrm>
+                      <a:off x="0" y="0"/>
+                      <a:ext cx="3859254" cy="3407052"/>
+                    </a:xfrm>
+                    <a:prstGeom prst="rect">
+                      <a:avLst/>
+                    </a:prstGeom>
+                  </pic:spPr>
+                </pic:pic>
+              </a:graphicData>
+            </a:graphic>
+          </wp:inline>
+        </w:drawing>
+      </w:r>
+    </w:p>
+    <w:p>
+      <w:pPr>
+        <w:spacing w:after="0"/>
+        <w:jc w:val="center"/>
+        <w:rPr>
+          <w:rFonts w:ascii="Times New Roman" w:hAnsi="Times New Roman" w:cs="Times New Roman"/>
+          <w:i/>
+          <w:sz w:val="24"/>
+          <w:szCs w:val="24"/>
+        </w:rPr>
+      </w:pPr>
+      <w:r>
+        <w:rPr>
+          <w:rFonts w:ascii="Times New Roman" w:hAnsi="Times New Roman" w:cs="Times New Roman"/>
+          <w:i/>
+          <w:sz w:val="24"/>
+          <w:szCs w:val="24"/>
+        </w:rPr>
+        <w:t>1.2 ábra – A tápcsatlakozás kapcsolása</w:t>
+      </w:r>
+    </w:p>
+    <w:p>
+      <w:pPr>
         <w:pStyle w:val="Cmsor2"/>
       </w:pPr>
-      <w:bookmarkStart w:id="3" w:name="_Toc31139614"/>
+      <w:bookmarkStart w:id="4" w:name="_Toc31206511"/>
       <w:r>
         <w:t>Az akkumulátor</w:t>
       </w:r>
-      <w:bookmarkEnd w:id="3"/>
+      <w:bookmarkEnd w:id="4"/>
     </w:p>
     <w:p>
       <w:pPr>
@@ -1463,6 +1708,7 @@
           <w:sz w:val="24"/>
           <w:szCs w:val="24"/>
         </w:rPr>
+        <w:lastRenderedPageBreak/>
         <w:t xml:space="preserve">TS bemenetén képes egy az akkumulátor mellé telepített 10 </w:t>
       </w:r>
       <w:proofErr w:type="spellStart"/>
@@ -1673,6 +1919,98 @@
           <w:szCs w:val="24"/>
         </w:rPr>
         <w:t xml:space="preserve"> módba vált és az akkumulátor megtámogatja a kimenetet (a bemeneti áram maximális). Ha csak az akkumulátor van jelen, a kimeneti feszültség körülbelül az akkumulátor feszültsége, annál minimálisan alacsonyabb.</w:t>
+      </w:r>
+    </w:p>
+    <w:p>
+      <w:pPr>
+        <w:spacing w:after="0"/>
+        <w:jc w:val="both"/>
+        <w:rPr>
+          <w:rFonts w:ascii="Times New Roman" w:hAnsi="Times New Roman" w:cs="Times New Roman"/>
+          <w:sz w:val="24"/>
+          <w:szCs w:val="24"/>
+        </w:rPr>
+      </w:pPr>
+    </w:p>
+    <w:p>
+      <w:pPr>
+        <w:spacing w:after="0"/>
+        <w:jc w:val="both"/>
+        <w:rPr>
+          <w:rFonts w:ascii="Times New Roman" w:hAnsi="Times New Roman" w:cs="Times New Roman"/>
+          <w:sz w:val="24"/>
+          <w:szCs w:val="24"/>
+        </w:rPr>
+      </w:pPr>
+      <w:r>
+        <w:rPr>
+          <w:rFonts w:ascii="Times New Roman" w:hAnsi="Times New Roman" w:cs="Times New Roman"/>
+          <w:noProof/>
+          <w:sz w:val="24"/>
+          <w:szCs w:val="24"/>
+          <w:lang w:eastAsia="hu-HU"/>
+        </w:rPr>
+        <w:drawing>
+          <wp:inline distT="0" distB="0" distL="0" distR="0" wp14:anchorId="0E024838" wp14:editId="08994B23">
+            <wp:extent cx="5760273" cy="3277870"/>
+            <wp:effectExtent l="0" t="0" r="0" b="0"/>
+            <wp:docPr id="2" name="Kép 2"/>
+            <wp:cNvGraphicFramePr>
+              <a:graphicFrameLocks xmlns:a="http://schemas.openxmlformats.org/drawingml/2006/main" noChangeAspect="1"/>
+            </wp:cNvGraphicFramePr>
+            <a:graphic xmlns:a="http://schemas.openxmlformats.org/drawingml/2006/main">
+              <a:graphicData uri="http://schemas.openxmlformats.org/drawingml/2006/picture">
+                <pic:pic xmlns:pic="http://schemas.openxmlformats.org/drawingml/2006/picture">
+                  <pic:nvPicPr>
+                    <pic:cNvPr id="2" name="figure_1_3_1.jpg"/>
+                    <pic:cNvPicPr/>
+                  </pic:nvPicPr>
+                  <pic:blipFill>
+                    <a:blip r:embed="rId9">
+                      <a:extLst>
+                        <a:ext uri="{28A0092B-C50C-407E-A947-70E740481C1C}">
+                          <a14:useLocalDpi xmlns:a14="http://schemas.microsoft.com/office/drawing/2010/main" val="0"/>
+                        </a:ext>
+                      </a:extLst>
+                    </a:blip>
+                    <a:stretch>
+                      <a:fillRect/>
+                    </a:stretch>
+                  </pic:blipFill>
+                  <pic:spPr>
+                    <a:xfrm>
+                      <a:off x="0" y="0"/>
+                      <a:ext cx="5760273" cy="3277870"/>
+                    </a:xfrm>
+                    <a:prstGeom prst="rect">
+                      <a:avLst/>
+                    </a:prstGeom>
+                  </pic:spPr>
+                </pic:pic>
+              </a:graphicData>
+            </a:graphic>
+          </wp:inline>
+        </w:drawing>
+      </w:r>
+    </w:p>
+    <w:p>
+      <w:pPr>
+        <w:spacing w:after="0"/>
+        <w:jc w:val="center"/>
+        <w:rPr>
+          <w:rFonts w:ascii="Times New Roman" w:hAnsi="Times New Roman" w:cs="Times New Roman"/>
+          <w:sz w:val="24"/>
+          <w:szCs w:val="24"/>
+        </w:rPr>
+      </w:pPr>
+      <w:r>
+        <w:rPr>
+          <w:rFonts w:ascii="Times New Roman" w:hAnsi="Times New Roman" w:cs="Times New Roman"/>
+          <w:i/>
+          <w:sz w:val="24"/>
+          <w:szCs w:val="24"/>
+        </w:rPr>
+        <w:t>1.3.1 ábra – Az akkumulátortöltő kapcsolás</w:t>
       </w:r>
     </w:p>
     <w:p>
@@ -2047,7 +2385,6 @@
           <w:sz w:val="24"/>
           <w:szCs w:val="24"/>
         </w:rPr>
-        <w:lastRenderedPageBreak/>
         <w:t xml:space="preserve">A számított termikus veszteség nem igényli hűtőborda alkalmazását, mivel a legmagasabb </w:t>
       </w:r>
       <m:oMath>
@@ -2099,6 +2436,7 @@
         <w:jc w:val="both"/>
         <w:rPr>
           <w:rFonts w:ascii="Times New Roman" w:hAnsi="Times New Roman" w:cs="Times New Roman"/>
+          <w:i/>
           <w:sz w:val="24"/>
           <w:szCs w:val="24"/>
         </w:rPr>
@@ -2110,19 +2448,100 @@
         <w:jc w:val="both"/>
         <w:rPr>
           <w:rFonts w:ascii="Times New Roman" w:hAnsi="Times New Roman" w:cs="Times New Roman"/>
-          <w:i/>
-          <w:sz w:val="24"/>
-          <w:szCs w:val="24"/>
-        </w:rPr>
-      </w:pPr>
-      <w:r>
-        <w:rPr>
-          <w:rFonts w:ascii="Times New Roman" w:hAnsi="Times New Roman" w:cs="Times New Roman"/>
-          <w:i/>
-          <w:sz w:val="24"/>
-          <w:szCs w:val="24"/>
-        </w:rPr>
-        <w:t>&lt;Kép az akkumulátortöltő kapcsolásról&gt;</w:t>
+          <w:sz w:val="24"/>
+          <w:szCs w:val="24"/>
+        </w:rPr>
+      </w:pPr>
+      <w:r>
+        <w:rPr>
+          <w:rFonts w:ascii="Times New Roman" w:hAnsi="Times New Roman" w:cs="Times New Roman"/>
+          <w:sz w:val="24"/>
+          <w:szCs w:val="24"/>
+        </w:rPr>
+        <w:lastRenderedPageBreak/>
+        <w:t xml:space="preserve">Az akkumulátor védelmét a Texas Instruments BQ29700-as IC-je biztosítja. Azért ezt a chip-et választottam, mert a megfelelő </w:t>
+      </w:r>
+      <w:proofErr w:type="spellStart"/>
+      <w:r>
+        <w:rPr>
+          <w:rFonts w:ascii="Times New Roman" w:hAnsi="Times New Roman" w:cs="Times New Roman"/>
+          <w:sz w:val="24"/>
+          <w:szCs w:val="24"/>
+        </w:rPr>
+        <w:t>árkategóriában</w:t>
+      </w:r>
+      <w:proofErr w:type="spellEnd"/>
+      <w:r>
+        <w:rPr>
+          <w:rFonts w:ascii="Times New Roman" w:hAnsi="Times New Roman" w:cs="Times New Roman"/>
+          <w:sz w:val="24"/>
+          <w:szCs w:val="24"/>
+        </w:rPr>
+        <w:t xml:space="preserve"> ez rendelkezik a legtöbb védelmi funkcióval, valamint jól illeszkedik az akkumulátortöltő IC-hez, ami szintén a Texas Instruments gyártmánya. Védi az akkumulátort a túltöltés (4.275V), a túlzott kimerítés (2.8V) és terhelési rövidzár esetén. Töltés és normál használat alatt megakadá</w:t>
+      </w:r>
+      <w:r>
+        <w:rPr>
+          <w:rFonts w:ascii="Times New Roman" w:hAnsi="Times New Roman" w:cs="Times New Roman"/>
+          <w:sz w:val="24"/>
+          <w:szCs w:val="24"/>
+        </w:rPr>
+        <w:t>lyozza a túlzott áramerősségek fellépését</w:t>
+      </w:r>
+      <w:r>
+        <w:rPr>
+          <w:rFonts w:ascii="Times New Roman" w:hAnsi="Times New Roman" w:cs="Times New Roman"/>
+          <w:sz w:val="24"/>
+          <w:szCs w:val="24"/>
+        </w:rPr>
+        <w:t xml:space="preserve"> i</w:t>
+      </w:r>
+      <w:r>
+        <w:rPr>
+          <w:rFonts w:ascii="Times New Roman" w:hAnsi="Times New Roman" w:cs="Times New Roman"/>
+          <w:sz w:val="24"/>
+          <w:szCs w:val="24"/>
+        </w:rPr>
+        <w:t>s, valamint nyugalmi állapotban</w:t>
+      </w:r>
+      <w:r>
+        <w:rPr>
+          <w:rFonts w:ascii="Times New Roman" w:hAnsi="Times New Roman" w:cs="Times New Roman"/>
+          <w:sz w:val="24"/>
+          <w:szCs w:val="24"/>
+        </w:rPr>
+        <w:t xml:space="preserve"> szivárgó árama</w:t>
+      </w:r>
+      <w:r>
+        <w:rPr>
+          <w:rFonts w:ascii="Times New Roman" w:hAnsi="Times New Roman" w:cs="Times New Roman"/>
+          <w:sz w:val="24"/>
+          <w:szCs w:val="24"/>
+        </w:rPr>
+        <w:t xml:space="preserve"> mindössze 4</w:t>
+      </w:r>
+      <w:r>
+        <w:rPr>
+          <w:rFonts w:ascii="Times New Roman" w:hAnsi="Times New Roman" w:cs="Times New Roman"/>
+          <w:sz w:val="24"/>
+          <w:szCs w:val="24"/>
+        </w:rPr>
+        <w:t>u</w:t>
+      </w:r>
+      <w:r>
+        <w:rPr>
+          <w:rFonts w:ascii="Times New Roman" w:hAnsi="Times New Roman" w:cs="Times New Roman"/>
+          <w:sz w:val="24"/>
+          <w:szCs w:val="24"/>
+        </w:rPr>
+        <w:t>A.</w:t>
+      </w:r>
+      <w:r>
+        <w:rPr>
+          <w:rFonts w:ascii="Times New Roman" w:hAnsi="Times New Roman" w:cs="Times New Roman"/>
+          <w:sz w:val="24"/>
+          <w:szCs w:val="24"/>
+        </w:rPr>
+        <w:t xml:space="preserve"> Az IC működése során a külső MOSFET tranzisztorok vezérlésével biztosítja az akkumulátor védelmét.</w:t>
       </w:r>
     </w:p>
     <w:p>
@@ -2131,11 +2550,104 @@
         <w:jc w:val="both"/>
         <w:rPr>
           <w:rFonts w:ascii="Times New Roman" w:hAnsi="Times New Roman" w:cs="Times New Roman"/>
+          <w:sz w:val="24"/>
+          <w:szCs w:val="24"/>
+        </w:rPr>
+      </w:pPr>
+    </w:p>
+    <w:p>
+      <w:pPr>
+        <w:spacing w:after="0"/>
+        <w:jc w:val="center"/>
+        <w:rPr>
+          <w:rFonts w:ascii="Times New Roman" w:hAnsi="Times New Roman" w:cs="Times New Roman"/>
           <w:i/>
           <w:sz w:val="24"/>
           <w:szCs w:val="24"/>
         </w:rPr>
       </w:pPr>
+      <w:r>
+        <w:rPr>
+          <w:rFonts w:ascii="Times New Roman" w:hAnsi="Times New Roman" w:cs="Times New Roman"/>
+          <w:i/>
+          <w:noProof/>
+          <w:sz w:val="24"/>
+          <w:szCs w:val="24"/>
+          <w:lang w:eastAsia="hu-HU"/>
+        </w:rPr>
+        <w:drawing>
+          <wp:inline distT="0" distB="0" distL="0" distR="0">
+            <wp:extent cx="3666653" cy="3489626"/>
+            <wp:effectExtent l="0" t="0" r="0" b="0"/>
+            <wp:docPr id="3" name="Kép 3"/>
+            <wp:cNvGraphicFramePr>
+              <a:graphicFrameLocks xmlns:a="http://schemas.openxmlformats.org/drawingml/2006/main" noChangeAspect="1"/>
+            </wp:cNvGraphicFramePr>
+            <a:graphic xmlns:a="http://schemas.openxmlformats.org/drawingml/2006/main">
+              <a:graphicData uri="http://schemas.openxmlformats.org/drawingml/2006/picture">
+                <pic:pic xmlns:pic="http://schemas.openxmlformats.org/drawingml/2006/picture">
+                  <pic:nvPicPr>
+                    <pic:cNvPr id="3" name="figure_1_3_2.jpg"/>
+                    <pic:cNvPicPr/>
+                  </pic:nvPicPr>
+                  <pic:blipFill>
+                    <a:blip r:embed="rId10">
+                      <a:extLst>
+                        <a:ext uri="{28A0092B-C50C-407E-A947-70E740481C1C}">
+                          <a14:useLocalDpi xmlns:a14="http://schemas.microsoft.com/office/drawing/2010/main" val="0"/>
+                        </a:ext>
+                      </a:extLst>
+                    </a:blip>
+                    <a:stretch>
+                      <a:fillRect/>
+                    </a:stretch>
+                  </pic:blipFill>
+                  <pic:spPr>
+                    <a:xfrm>
+                      <a:off x="0" y="0"/>
+                      <a:ext cx="3676504" cy="3499002"/>
+                    </a:xfrm>
+                    <a:prstGeom prst="rect">
+                      <a:avLst/>
+                    </a:prstGeom>
+                  </pic:spPr>
+                </pic:pic>
+              </a:graphicData>
+            </a:graphic>
+          </wp:inline>
+        </w:drawing>
+      </w:r>
+    </w:p>
+    <w:p>
+      <w:pPr>
+        <w:spacing w:after="0"/>
+        <w:jc w:val="center"/>
+        <w:rPr>
+          <w:rFonts w:ascii="Times New Roman" w:hAnsi="Times New Roman" w:cs="Times New Roman"/>
+          <w:i/>
+          <w:sz w:val="24"/>
+          <w:szCs w:val="24"/>
+        </w:rPr>
+      </w:pPr>
+      <w:r>
+        <w:rPr>
+          <w:rFonts w:ascii="Times New Roman" w:hAnsi="Times New Roman" w:cs="Times New Roman"/>
+          <w:i/>
+          <w:sz w:val="24"/>
+          <w:szCs w:val="24"/>
+        </w:rPr>
+        <w:t>1.3.2 ábra – Az akkumulátorvédő kapcsolás</w:t>
+      </w:r>
+    </w:p>
+    <w:p>
+      <w:pPr>
+        <w:pStyle w:val="Cmsor2"/>
+      </w:pPr>
+      <w:bookmarkStart w:id="5" w:name="_Toc31206512"/>
+      <w:r>
+        <w:t>Az feszültség szabályozása</w:t>
+      </w:r>
+      <w:bookmarkEnd w:id="5"/>
     </w:p>
     <w:p>
       <w:pPr>
@@ -2153,7 +2665,47 @@
           <w:sz w:val="24"/>
           <w:szCs w:val="24"/>
         </w:rPr>
-        <w:t xml:space="preserve">Az akkumulátor védelmét a Texas Instruments BQ29700-as IC-je biztosítja. Azért ezt a chip-et választottam, mert a megfelelő </w:t>
+        <w:t>A</w:t>
+      </w:r>
+      <w:r>
+        <w:rPr>
+          <w:rFonts w:ascii="Times New Roman" w:hAnsi="Times New Roman" w:cs="Times New Roman"/>
+          <w:sz w:val="24"/>
+          <w:szCs w:val="24"/>
+        </w:rPr>
+        <w:t xml:space="preserve"> külső tápcsatlakozás (5V) és az akkumulátor (4.2 – 3V)</w:t>
+      </w:r>
+      <w:r>
+        <w:rPr>
+          <w:rFonts w:ascii="Times New Roman" w:hAnsi="Times New Roman" w:cs="Times New Roman"/>
+          <w:sz w:val="24"/>
+          <w:szCs w:val="24"/>
+        </w:rPr>
+        <w:t xml:space="preserve"> feszültsége</w:t>
+      </w:r>
+      <w:r>
+        <w:rPr>
+          <w:rFonts w:ascii="Times New Roman" w:hAnsi="Times New Roman" w:cs="Times New Roman"/>
+          <w:sz w:val="24"/>
+          <w:szCs w:val="24"/>
+        </w:rPr>
+        <w:t xml:space="preserve"> nem kapcsolhatók közvetlenül a rendszerbuszra, ezeket szabályozni kell. A követelmények szerint a rendszerfeszültséggel kapcsolatos elvárások a magas hatékonyság és az alacsony zajszint. Ahhoz, hogy mindkét követelményt teljesíteni </w:t>
+      </w:r>
+      <w:r>
+        <w:rPr>
+          <w:rFonts w:ascii="Times New Roman" w:hAnsi="Times New Roman" w:cs="Times New Roman"/>
+          <w:sz w:val="24"/>
+          <w:szCs w:val="24"/>
+        </w:rPr>
+        <w:t>tudjuk</w:t>
+      </w:r>
+      <w:r>
+        <w:rPr>
+          <w:rFonts w:ascii="Times New Roman" w:hAnsi="Times New Roman" w:cs="Times New Roman"/>
+          <w:sz w:val="24"/>
+          <w:szCs w:val="24"/>
+        </w:rPr>
+        <w:t xml:space="preserve">, a bemenő feszültség szabályozása két lépcsőben történik. Először a bemenő feszültséget egy kapcsolóüzemű DC/DC </w:t>
       </w:r>
       <w:proofErr w:type="spellStart"/>
       <w:r>
@@ -2162,7 +2714,7 @@
           <w:sz w:val="24"/>
           <w:szCs w:val="24"/>
         </w:rPr>
-        <w:t>árkategóriában</w:t>
+        <w:t>Buck</w:t>
       </w:r>
       <w:proofErr w:type="spellEnd"/>
       <w:r>
@@ -2171,55 +2723,75 @@
           <w:sz w:val="24"/>
           <w:szCs w:val="24"/>
         </w:rPr>
-        <w:t xml:space="preserve"> ez rendelkezik a legtöbb védelmi funkcióval, valamint jól illeszkedik az akkumulátortöltő IC-hez, ami szintén a Texas Instruments gyártmánya. Védi az akkumulátort a túltöltés (4.275V), a túlzott kimerítés (2.8V) és terhelési rövidzár esetén. Töltés és normál használat alatt megakadályozza a túlzott áramerősségeket i</w:t>
-      </w:r>
-      <w:r>
-        <w:rPr>
-          <w:rFonts w:ascii="Times New Roman" w:hAnsi="Times New Roman" w:cs="Times New Roman"/>
-          <w:sz w:val="24"/>
-          <w:szCs w:val="24"/>
-        </w:rPr>
-        <w:t>s, valamint nyugalmi állapotban</w:t>
-      </w:r>
-      <w:r>
-        <w:rPr>
-          <w:rFonts w:ascii="Times New Roman" w:hAnsi="Times New Roman" w:cs="Times New Roman"/>
-          <w:sz w:val="24"/>
-          <w:szCs w:val="24"/>
-        </w:rPr>
-        <w:t xml:space="preserve"> szivárgó árama</w:t>
-      </w:r>
-      <w:r>
-        <w:rPr>
-          <w:rFonts w:ascii="Times New Roman" w:hAnsi="Times New Roman" w:cs="Times New Roman"/>
-          <w:sz w:val="24"/>
-          <w:szCs w:val="24"/>
-        </w:rPr>
-        <w:t xml:space="preserve"> mindössze 4</w:t>
-      </w:r>
-      <w:r>
-        <w:rPr>
-          <w:rFonts w:ascii="Times New Roman" w:hAnsi="Times New Roman" w:cs="Times New Roman"/>
-          <w:sz w:val="24"/>
-          <w:szCs w:val="24"/>
-        </w:rPr>
-        <w:t>u</w:t>
-      </w:r>
-      <w:r>
-        <w:rPr>
-          <w:rFonts w:ascii="Times New Roman" w:hAnsi="Times New Roman" w:cs="Times New Roman"/>
-          <w:sz w:val="24"/>
-          <w:szCs w:val="24"/>
-        </w:rPr>
-        <w:t>A.</w:t>
-      </w:r>
-      <w:r>
-        <w:rPr>
-          <w:rFonts w:ascii="Times New Roman" w:hAnsi="Times New Roman" w:cs="Times New Roman"/>
-          <w:sz w:val="24"/>
-          <w:szCs w:val="24"/>
-        </w:rPr>
-        <w:t xml:space="preserve"> Az IC működése során a külső MOSFET tranzisztorok vezérlésével biztosítja az akkumulátor védelmét.</w:t>
+        <w:t xml:space="preserve"> átalakítóval az elvárt 3.3V közelébe transzformáljuk. A felhasznált átalakító az ON </w:t>
+      </w:r>
+      <w:proofErr w:type="spellStart"/>
+      <w:r>
+        <w:rPr>
+          <w:rFonts w:ascii="Times New Roman" w:hAnsi="Times New Roman" w:cs="Times New Roman"/>
+          <w:sz w:val="24"/>
+          <w:szCs w:val="24"/>
+        </w:rPr>
+        <w:t>Semiconductor</w:t>
+      </w:r>
+      <w:proofErr w:type="spellEnd"/>
+      <w:r>
+        <w:rPr>
+          <w:rFonts w:ascii="Times New Roman" w:hAnsi="Times New Roman" w:cs="Times New Roman"/>
+          <w:sz w:val="24"/>
+          <w:szCs w:val="24"/>
+        </w:rPr>
+        <w:t xml:space="preserve"> NCP1529-es IC-je, melynek legfőbb tulajdonságai a különösen alacsony zajszint, és a magas hatékonyság, amely </w:t>
+      </w:r>
+      <w:r>
+        <w:rPr>
+          <w:rFonts w:ascii="Times New Roman" w:hAnsi="Times New Roman" w:cs="Times New Roman"/>
+          <w:sz w:val="24"/>
+          <w:szCs w:val="24"/>
+        </w:rPr>
+        <w:t xml:space="preserve">az adatlap alapján </w:t>
+      </w:r>
+      <w:r>
+        <w:rPr>
+          <w:rFonts w:ascii="Times New Roman" w:hAnsi="Times New Roman" w:cs="Times New Roman"/>
+          <w:sz w:val="24"/>
+          <w:szCs w:val="24"/>
+        </w:rPr>
+        <w:t>maximális terhelés esetén is meghaladja a 85%-</w:t>
+      </w:r>
+      <w:proofErr w:type="spellStart"/>
+      <w:r>
+        <w:rPr>
+          <w:rFonts w:ascii="Times New Roman" w:hAnsi="Times New Roman" w:cs="Times New Roman"/>
+          <w:sz w:val="24"/>
+          <w:szCs w:val="24"/>
+        </w:rPr>
+        <w:t>ot</w:t>
+      </w:r>
+      <w:proofErr w:type="spellEnd"/>
+      <w:r>
+        <w:rPr>
+          <w:rFonts w:ascii="Times New Roman" w:hAnsi="Times New Roman" w:cs="Times New Roman"/>
+          <w:sz w:val="24"/>
+          <w:szCs w:val="24"/>
+        </w:rPr>
+        <w:t xml:space="preserve">. A DC/DC átalakító </w:t>
+      </w:r>
+      <w:r>
+        <w:rPr>
+          <w:rFonts w:ascii="Times New Roman" w:hAnsi="Times New Roman" w:cs="Times New Roman"/>
+          <w:sz w:val="24"/>
+          <w:szCs w:val="24"/>
+        </w:rPr>
+        <w:t>kimeneti feszültsége 3.4V-ra kalibrált</w:t>
+      </w:r>
+      <w:r>
+        <w:rPr>
+          <w:rFonts w:ascii="Times New Roman" w:hAnsi="Times New Roman" w:cs="Times New Roman"/>
+          <w:sz w:val="24"/>
+          <w:szCs w:val="24"/>
+        </w:rPr>
+        <w:t xml:space="preserve">, hogy megfelelő bemenetként szolgálhasson a következő fázisnak. </w:t>
       </w:r>
     </w:p>
     <w:p>
@@ -2239,127 +2811,25 @@
         <w:jc w:val="both"/>
         <w:rPr>
           <w:rFonts w:ascii="Times New Roman" w:hAnsi="Times New Roman" w:cs="Times New Roman"/>
-          <w:i/>
-          <w:sz w:val="24"/>
-          <w:szCs w:val="24"/>
-        </w:rPr>
-      </w:pPr>
-      <w:r>
-        <w:rPr>
-          <w:rFonts w:ascii="Times New Roman" w:hAnsi="Times New Roman" w:cs="Times New Roman"/>
-          <w:i/>
-          <w:sz w:val="24"/>
-          <w:szCs w:val="24"/>
-        </w:rPr>
-        <w:t>&lt;Kép az akkumulátorvédő</w:t>
-      </w:r>
-      <w:r>
-        <w:rPr>
-          <w:rFonts w:ascii="Times New Roman" w:hAnsi="Times New Roman" w:cs="Times New Roman"/>
-          <w:i/>
-          <w:sz w:val="24"/>
-          <w:szCs w:val="24"/>
-        </w:rPr>
-        <w:t xml:space="preserve"> kapcsolásról&gt;</w:t>
-      </w:r>
-    </w:p>
-    <w:p>
-      <w:pPr>
-        <w:pStyle w:val="Cmsor2"/>
-      </w:pPr>
-      <w:bookmarkStart w:id="4" w:name="_Toc31139615"/>
-      <w:r>
-        <w:t>Az feszültség szabályozása</w:t>
-      </w:r>
-      <w:bookmarkEnd w:id="4"/>
-    </w:p>
-    <w:p>
-      <w:pPr>
-        <w:spacing w:after="0"/>
-        <w:jc w:val="both"/>
-        <w:rPr>
-          <w:rFonts w:ascii="Times New Roman" w:hAnsi="Times New Roman" w:cs="Times New Roman"/>
-          <w:sz w:val="24"/>
-          <w:szCs w:val="24"/>
-        </w:rPr>
-      </w:pPr>
-      <w:r>
-        <w:rPr>
-          <w:rFonts w:ascii="Times New Roman" w:hAnsi="Times New Roman" w:cs="Times New Roman"/>
-          <w:sz w:val="24"/>
-          <w:szCs w:val="24"/>
-        </w:rPr>
-        <w:t>A</w:t>
-      </w:r>
-      <w:r>
-        <w:rPr>
-          <w:rFonts w:ascii="Times New Roman" w:hAnsi="Times New Roman" w:cs="Times New Roman"/>
-          <w:sz w:val="24"/>
-          <w:szCs w:val="24"/>
-        </w:rPr>
-        <w:t xml:space="preserve"> külső tápcsatlakozás (5V) és az akkumulátor (4.2 – 3V)</w:t>
-      </w:r>
-      <w:r>
-        <w:rPr>
-          <w:rFonts w:ascii="Times New Roman" w:hAnsi="Times New Roman" w:cs="Times New Roman"/>
-          <w:sz w:val="24"/>
-          <w:szCs w:val="24"/>
-        </w:rPr>
-        <w:t xml:space="preserve"> feszültsége</w:t>
-      </w:r>
-      <w:r>
-        <w:rPr>
-          <w:rFonts w:ascii="Times New Roman" w:hAnsi="Times New Roman" w:cs="Times New Roman"/>
-          <w:sz w:val="24"/>
-          <w:szCs w:val="24"/>
-        </w:rPr>
-        <w:t xml:space="preserve"> nem kapcsolhatók közvetlenül a rendszerbuszra, ezeket szabályozni kell. A követelmények szerint a rendszerfeszültséggel kapcsolatos elvárások a magas hatékonyság és az alacsony zajszint. Ahhoz, hogy mindkét követelményt teljesíteni </w:t>
-      </w:r>
-      <w:r>
-        <w:rPr>
-          <w:rFonts w:ascii="Times New Roman" w:hAnsi="Times New Roman" w:cs="Times New Roman"/>
-          <w:sz w:val="24"/>
-          <w:szCs w:val="24"/>
-        </w:rPr>
-        <w:t>tudjuk</w:t>
-      </w:r>
-      <w:r>
-        <w:rPr>
-          <w:rFonts w:ascii="Times New Roman" w:hAnsi="Times New Roman" w:cs="Times New Roman"/>
-          <w:sz w:val="24"/>
-          <w:szCs w:val="24"/>
-        </w:rPr>
-        <w:t xml:space="preserve">, a bemenő feszültség szabályozása két lépcsőben történik. </w:t>
-      </w:r>
-    </w:p>
-    <w:p>
-      <w:pPr>
-        <w:spacing w:after="0"/>
-        <w:jc w:val="both"/>
-        <w:rPr>
-          <w:rFonts w:ascii="Times New Roman" w:hAnsi="Times New Roman" w:cs="Times New Roman"/>
-          <w:sz w:val="24"/>
-          <w:szCs w:val="24"/>
-        </w:rPr>
-      </w:pPr>
-    </w:p>
-    <w:p>
-      <w:pPr>
-        <w:spacing w:after="0"/>
-        <w:jc w:val="both"/>
-        <w:rPr>
-          <w:rFonts w:ascii="Times New Roman" w:hAnsi="Times New Roman" w:cs="Times New Roman"/>
-          <w:sz w:val="24"/>
-          <w:szCs w:val="24"/>
-        </w:rPr>
-      </w:pPr>
-      <w:r>
-        <w:rPr>
-          <w:rFonts w:ascii="Times New Roman" w:hAnsi="Times New Roman" w:cs="Times New Roman"/>
-          <w:sz w:val="24"/>
-          <w:szCs w:val="24"/>
-        </w:rPr>
-        <w:t xml:space="preserve">Először a bemenő feszültséget egy kapcsolóüzemű DC/DC </w:t>
+          <w:sz w:val="24"/>
+          <w:szCs w:val="24"/>
+        </w:rPr>
+      </w:pPr>
+      <w:r>
+        <w:rPr>
+          <w:rFonts w:ascii="Times New Roman" w:hAnsi="Times New Roman" w:cs="Times New Roman"/>
+          <w:sz w:val="24"/>
+          <w:szCs w:val="24"/>
+        </w:rPr>
+        <w:t>A leszabályozott feszültséget ezután további zajcsökkentés céljából egy LDO regulátorra kapcsoljuk</w:t>
+      </w:r>
+      <w:r>
+        <w:rPr>
+          <w:rFonts w:ascii="Times New Roman" w:hAnsi="Times New Roman" w:cs="Times New Roman"/>
+          <w:sz w:val="24"/>
+          <w:szCs w:val="24"/>
+        </w:rPr>
+        <w:t xml:space="preserve">. Az LDO kiválasztása során fontos szempont volt a veszteség minimalizálása, ezért azt a </w:t>
       </w:r>
       <w:proofErr w:type="spellStart"/>
       <w:r>
@@ -2368,7 +2838,7 @@
           <w:sz w:val="24"/>
           <w:szCs w:val="24"/>
         </w:rPr>
-        <w:t>Buck</w:t>
+        <w:t>dropout</w:t>
       </w:r>
       <w:proofErr w:type="spellEnd"/>
       <w:r>
@@ -2377,7 +2847,7 @@
           <w:sz w:val="24"/>
           <w:szCs w:val="24"/>
         </w:rPr>
-        <w:t xml:space="preserve"> átalakítóval az elvárt 3.3V közelébe transzformáljuk. A felhasznált átalakító az ON </w:t>
+        <w:t xml:space="preserve"> feszültségének közelében működtetjük, így lehetőleg alacsony </w:t>
       </w:r>
       <w:proofErr w:type="spellStart"/>
       <w:r>
@@ -2386,6 +2856,24 @@
           <w:sz w:val="24"/>
           <w:szCs w:val="24"/>
         </w:rPr>
+        <w:t>dropout</w:t>
+      </w:r>
+      <w:proofErr w:type="spellEnd"/>
+      <w:r>
+        <w:rPr>
+          <w:rFonts w:ascii="Times New Roman" w:hAnsi="Times New Roman" w:cs="Times New Roman"/>
+          <w:sz w:val="24"/>
+          <w:szCs w:val="24"/>
+        </w:rPr>
+        <w:t xml:space="preserve"> feszültségű átalakítót kell alkalmazni. Választásom az ON </w:t>
+      </w:r>
+      <w:proofErr w:type="spellStart"/>
+      <w:r>
+        <w:rPr>
+          <w:rFonts w:ascii="Times New Roman" w:hAnsi="Times New Roman" w:cs="Times New Roman"/>
+          <w:sz w:val="24"/>
+          <w:szCs w:val="24"/>
+        </w:rPr>
         <w:t>Semiconductor</w:t>
       </w:r>
       <w:proofErr w:type="spellEnd"/>
@@ -2395,23 +2883,7 @@
           <w:sz w:val="24"/>
           <w:szCs w:val="24"/>
         </w:rPr>
-        <w:t xml:space="preserve"> NCP1529-es IC-je, melynek legfőbb tulajdonságai a különösen alacsony zajszint, és a magas hatékonyság, amely </w:t>
-      </w:r>
-      <w:r>
-        <w:rPr>
-          <w:rFonts w:ascii="Times New Roman" w:hAnsi="Times New Roman" w:cs="Times New Roman"/>
-          <w:sz w:val="24"/>
-          <w:szCs w:val="24"/>
-        </w:rPr>
-        <w:t xml:space="preserve">az adatlap alapján </w:t>
-      </w:r>
-      <w:r>
-        <w:rPr>
-          <w:rFonts w:ascii="Times New Roman" w:hAnsi="Times New Roman" w:cs="Times New Roman"/>
-          <w:sz w:val="24"/>
-          <w:szCs w:val="24"/>
-        </w:rPr>
-        <w:t>maximális terhelés esetén is meghaladja a 85%-</w:t>
+        <w:t xml:space="preserve"> NCP186-os chip-jére esett, melynek legfőbb előnye a maximális terhelés mellett is biztosított 100mV-os </w:t>
       </w:r>
       <w:proofErr w:type="spellStart"/>
       <w:r>
@@ -2420,7 +2892,7 @@
           <w:sz w:val="24"/>
           <w:szCs w:val="24"/>
         </w:rPr>
-        <w:t>ot</w:t>
+        <w:t>dropout</w:t>
       </w:r>
       <w:proofErr w:type="spellEnd"/>
       <w:r>
@@ -2429,61 +2901,7 @@
           <w:sz w:val="24"/>
           <w:szCs w:val="24"/>
         </w:rPr>
-        <w:t xml:space="preserve">. A DC/DC átalakító </w:t>
-      </w:r>
-      <w:r>
-        <w:rPr>
-          <w:rFonts w:ascii="Times New Roman" w:hAnsi="Times New Roman" w:cs="Times New Roman"/>
-          <w:sz w:val="24"/>
-          <w:szCs w:val="24"/>
-        </w:rPr>
-        <w:t>kimeneti feszültsége 3.4V-ra kalibrált</w:t>
-      </w:r>
-      <w:r>
-        <w:rPr>
-          <w:rFonts w:ascii="Times New Roman" w:hAnsi="Times New Roman" w:cs="Times New Roman"/>
-          <w:sz w:val="24"/>
-          <w:szCs w:val="24"/>
-        </w:rPr>
-        <w:t xml:space="preserve">, hogy megfelelő bemenetként szolgálhasson a következő fázisnak. </w:t>
-      </w:r>
-    </w:p>
-    <w:p>
-      <w:pPr>
-        <w:spacing w:after="0"/>
-        <w:jc w:val="both"/>
-        <w:rPr>
-          <w:rFonts w:ascii="Times New Roman" w:hAnsi="Times New Roman" w:cs="Times New Roman"/>
-          <w:sz w:val="24"/>
-          <w:szCs w:val="24"/>
-        </w:rPr>
-      </w:pPr>
-    </w:p>
-    <w:p>
-      <w:pPr>
-        <w:spacing w:after="0"/>
-        <w:jc w:val="both"/>
-        <w:rPr>
-          <w:rFonts w:ascii="Times New Roman" w:hAnsi="Times New Roman" w:cs="Times New Roman"/>
-          <w:sz w:val="24"/>
-          <w:szCs w:val="24"/>
-        </w:rPr>
-      </w:pPr>
-      <w:r>
-        <w:rPr>
-          <w:rFonts w:ascii="Times New Roman" w:hAnsi="Times New Roman" w:cs="Times New Roman"/>
-          <w:sz w:val="24"/>
-          <w:szCs w:val="24"/>
-        </w:rPr>
-        <w:t>A leszabályozott feszültséget ezután további zajcsökkentés céljából egy LDO regulátorra kapcsoljuk</w:t>
-      </w:r>
-      <w:r>
-        <w:rPr>
-          <w:rFonts w:ascii="Times New Roman" w:hAnsi="Times New Roman" w:cs="Times New Roman"/>
-          <w:sz w:val="24"/>
-          <w:szCs w:val="24"/>
-        </w:rPr>
-        <w:t xml:space="preserve">. Az LDO kiválasztása során fontos szempont volt a veszteség minimalizálása, ezért azt a </w:t>
+        <w:t xml:space="preserve"> feszültség. Az LDO-n így minimális veszteségteljesítmény </w:t>
       </w:r>
       <w:proofErr w:type="spellStart"/>
       <w:r>
@@ -2492,7 +2910,7 @@
           <w:sz w:val="24"/>
           <w:szCs w:val="24"/>
         </w:rPr>
-        <w:t>dropout</w:t>
+        <w:t>disszipálódik</w:t>
       </w:r>
       <w:proofErr w:type="spellEnd"/>
       <w:r>
@@ -2501,79 +2919,16 @@
           <w:sz w:val="24"/>
           <w:szCs w:val="24"/>
         </w:rPr>
-        <w:t xml:space="preserve"> feszültségének közelében működtetjük, így lehetőleg alacsony </w:t>
-      </w:r>
-      <w:proofErr w:type="spellStart"/>
-      <w:r>
-        <w:rPr>
-          <w:rFonts w:ascii="Times New Roman" w:hAnsi="Times New Roman" w:cs="Times New Roman"/>
-          <w:sz w:val="24"/>
-          <w:szCs w:val="24"/>
-        </w:rPr>
-        <w:t>dropout</w:t>
-      </w:r>
-      <w:proofErr w:type="spellEnd"/>
-      <w:r>
-        <w:rPr>
-          <w:rFonts w:ascii="Times New Roman" w:hAnsi="Times New Roman" w:cs="Times New Roman"/>
-          <w:sz w:val="24"/>
-          <w:szCs w:val="24"/>
-        </w:rPr>
-        <w:t xml:space="preserve"> feszültségű átalakítót kell alkalmazni. Választásom az ON </w:t>
-      </w:r>
-      <w:proofErr w:type="spellStart"/>
-      <w:r>
-        <w:rPr>
-          <w:rFonts w:ascii="Times New Roman" w:hAnsi="Times New Roman" w:cs="Times New Roman"/>
-          <w:sz w:val="24"/>
-          <w:szCs w:val="24"/>
-        </w:rPr>
-        <w:t>Semiconductor</w:t>
-      </w:r>
-      <w:proofErr w:type="spellEnd"/>
-      <w:r>
-        <w:rPr>
-          <w:rFonts w:ascii="Times New Roman" w:hAnsi="Times New Roman" w:cs="Times New Roman"/>
-          <w:sz w:val="24"/>
-          <w:szCs w:val="24"/>
-        </w:rPr>
-        <w:t xml:space="preserve"> NCP186-os chip-jére esett, melynek legfőbb előnye a maximális terhelés mellett is biztosított 100mV-os </w:t>
-      </w:r>
-      <w:proofErr w:type="spellStart"/>
-      <w:r>
-        <w:rPr>
-          <w:rFonts w:ascii="Times New Roman" w:hAnsi="Times New Roman" w:cs="Times New Roman"/>
-          <w:sz w:val="24"/>
-          <w:szCs w:val="24"/>
-        </w:rPr>
-        <w:t>dropout</w:t>
-      </w:r>
-      <w:proofErr w:type="spellEnd"/>
-      <w:r>
-        <w:rPr>
-          <w:rFonts w:ascii="Times New Roman" w:hAnsi="Times New Roman" w:cs="Times New Roman"/>
-          <w:sz w:val="24"/>
-          <w:szCs w:val="24"/>
-        </w:rPr>
-        <w:t xml:space="preserve"> feszültség. Az LDO-n így minimális veszteségteljesítmény </w:t>
-      </w:r>
-      <w:proofErr w:type="spellStart"/>
-      <w:r>
-        <w:rPr>
-          <w:rFonts w:ascii="Times New Roman" w:hAnsi="Times New Roman" w:cs="Times New Roman"/>
-          <w:sz w:val="24"/>
-          <w:szCs w:val="24"/>
-        </w:rPr>
-        <w:t>disszipálódik</w:t>
-      </w:r>
-      <w:proofErr w:type="spellEnd"/>
-      <w:r>
-        <w:rPr>
-          <w:rFonts w:ascii="Times New Roman" w:hAnsi="Times New Roman" w:cs="Times New Roman"/>
-          <w:sz w:val="24"/>
-          <w:szCs w:val="24"/>
-        </w:rPr>
-        <w:t xml:space="preserve">, melynek értéke maximális terhelőáram esetén is mindössze (3.4 – 3.3) [V] * 1 [A] = </w:t>
+        <w:t xml:space="preserve">, melynek értéke </w:t>
+      </w:r>
+      <w:r>
+        <w:rPr>
+          <w:rFonts w:ascii="Times New Roman" w:hAnsi="Times New Roman" w:cs="Times New Roman"/>
+          <w:sz w:val="24"/>
+          <w:szCs w:val="24"/>
+        </w:rPr>
+        <w:lastRenderedPageBreak/>
+        <w:t xml:space="preserve">maximális terhelőáram esetén is mindössze (3.4 – 3.3) [V] * 1 [A] = </w:t>
       </w:r>
       <w:r>
         <w:rPr>
@@ -2820,6 +3175,67 @@
         <w:jc w:val="both"/>
         <w:rPr>
           <w:rFonts w:ascii="Times New Roman" w:hAnsi="Times New Roman" w:cs="Times New Roman"/>
+          <w:sz w:val="24"/>
+          <w:szCs w:val="24"/>
+        </w:rPr>
+      </w:pPr>
+      <w:r>
+        <w:rPr>
+          <w:rFonts w:ascii="Times New Roman" w:hAnsi="Times New Roman" w:cs="Times New Roman"/>
+          <w:noProof/>
+          <w:sz w:val="24"/>
+          <w:szCs w:val="24"/>
+          <w:lang w:eastAsia="hu-HU"/>
+        </w:rPr>
+        <w:drawing>
+          <wp:inline distT="0" distB="0" distL="0" distR="0">
+            <wp:extent cx="5760720" cy="2808605"/>
+            <wp:effectExtent l="0" t="0" r="0" b="0"/>
+            <wp:docPr id="4" name="Kép 4"/>
+            <wp:cNvGraphicFramePr>
+              <a:graphicFrameLocks xmlns:a="http://schemas.openxmlformats.org/drawingml/2006/main" noChangeAspect="1"/>
+            </wp:cNvGraphicFramePr>
+            <a:graphic xmlns:a="http://schemas.openxmlformats.org/drawingml/2006/main">
+              <a:graphicData uri="http://schemas.openxmlformats.org/drawingml/2006/picture">
+                <pic:pic xmlns:pic="http://schemas.openxmlformats.org/drawingml/2006/picture">
+                  <pic:nvPicPr>
+                    <pic:cNvPr id="4" name="figure_1_4.jpg"/>
+                    <pic:cNvPicPr/>
+                  </pic:nvPicPr>
+                  <pic:blipFill>
+                    <a:blip r:embed="rId11" cstate="print">
+                      <a:extLst>
+                        <a:ext uri="{28A0092B-C50C-407E-A947-70E740481C1C}">
+                          <a14:useLocalDpi xmlns:a14="http://schemas.microsoft.com/office/drawing/2010/main" val="0"/>
+                        </a:ext>
+                      </a:extLst>
+                    </a:blip>
+                    <a:stretch>
+                      <a:fillRect/>
+                    </a:stretch>
+                  </pic:blipFill>
+                  <pic:spPr>
+                    <a:xfrm>
+                      <a:off x="0" y="0"/>
+                      <a:ext cx="5760720" cy="2808605"/>
+                    </a:xfrm>
+                    <a:prstGeom prst="rect">
+                      <a:avLst/>
+                    </a:prstGeom>
+                  </pic:spPr>
+                </pic:pic>
+              </a:graphicData>
+            </a:graphic>
+          </wp:inline>
+        </w:drawing>
+      </w:r>
+    </w:p>
+    <w:p>
+      <w:pPr>
+        <w:spacing w:after="0"/>
+        <w:jc w:val="center"/>
+        <w:rPr>
+          <w:rFonts w:ascii="Times New Roman" w:hAnsi="Times New Roman" w:cs="Times New Roman"/>
           <w:i/>
           <w:sz w:val="24"/>
           <w:szCs w:val="24"/>
@@ -2832,8 +3248,18 @@
           <w:sz w:val="24"/>
           <w:szCs w:val="24"/>
         </w:rPr>
-        <w:t>&lt;Kép a feszültség szabályozásáról&gt;</w:t>
-      </w:r>
+        <w:t>1.4 ábra – A feszültség szabályozása</w:t>
+      </w:r>
+    </w:p>
+    <w:p>
+      <w:pPr>
+        <w:pStyle w:val="Cmsor2"/>
+      </w:pPr>
+      <w:bookmarkStart w:id="6" w:name="_Toc31206513"/>
+      <w:r>
+        <w:t>A fogyasztás felügyelete</w:t>
+      </w:r>
+      <w:bookmarkEnd w:id="6"/>
     </w:p>
     <w:p>
       <w:pPr>
@@ -2845,17 +3271,90 @@
           <w:szCs w:val="24"/>
         </w:rPr>
       </w:pPr>
-    </w:p>
-    <w:p>
-      <w:pPr>
-        <w:pStyle w:val="Cmsor2"/>
-      </w:pPr>
-      <w:bookmarkStart w:id="5" w:name="_Toc31139616"/>
-      <w:r>
-        <w:lastRenderedPageBreak/>
-        <w:t>A fogyasztás felügyelete</w:t>
-      </w:r>
-      <w:bookmarkEnd w:id="5"/>
+      <w:r>
+        <w:rPr>
+          <w:rFonts w:ascii="Times New Roman" w:hAnsi="Times New Roman" w:cs="Times New Roman"/>
+          <w:sz w:val="24"/>
+          <w:szCs w:val="24"/>
+        </w:rPr>
+        <w:t xml:space="preserve">Az eszköz diagnosztikai célból folyamatosan megfigyeli a pillanatnyi fogyasztását. A bővítőmodulokra való tekintettel két csatornára van szükség, hogy az alapmodul és a bővítőmodul fogyasztása külön-külön </w:t>
+      </w:r>
+      <w:r>
+        <w:rPr>
+          <w:rFonts w:ascii="Times New Roman" w:hAnsi="Times New Roman" w:cs="Times New Roman"/>
+          <w:sz w:val="24"/>
+          <w:szCs w:val="24"/>
+        </w:rPr>
+        <w:t xml:space="preserve">is </w:t>
+      </w:r>
+      <w:r>
+        <w:rPr>
+          <w:rFonts w:ascii="Times New Roman" w:hAnsi="Times New Roman" w:cs="Times New Roman"/>
+          <w:sz w:val="24"/>
+          <w:szCs w:val="24"/>
+        </w:rPr>
+        <w:t xml:space="preserve">felügyelhető legyen. A feladatot a Microchip PAC1720 IC-je látja el, amely alkalmas két külső precíziós mérőellenálláson átfolyó áram, valamint a buszfeszültség mérésére, illetve ezekből az energiafelvétel meghatározására. Az áramkör </w:t>
+      </w:r>
+      <w:proofErr w:type="spellStart"/>
+      <w:r>
+        <w:rPr>
+          <w:rFonts w:ascii="Times New Roman" w:hAnsi="Times New Roman" w:cs="Times New Roman"/>
+          <w:sz w:val="24"/>
+          <w:szCs w:val="24"/>
+        </w:rPr>
+        <w:t>SMBus</w:t>
+      </w:r>
+      <w:proofErr w:type="spellEnd"/>
+      <w:r>
+        <w:rPr>
+          <w:rFonts w:ascii="Times New Roman" w:hAnsi="Times New Roman" w:cs="Times New Roman"/>
+          <w:sz w:val="24"/>
+          <w:szCs w:val="24"/>
+        </w:rPr>
+        <w:t xml:space="preserve"> kommunikációval van ellátva, így illeszthető a meglévő I2C buszra. Rendelkezik egy </w:t>
+      </w:r>
+      <w:proofErr w:type="spellStart"/>
+      <w:r>
+        <w:rPr>
+          <w:rFonts w:ascii="Times New Roman" w:hAnsi="Times New Roman" w:cs="Times New Roman"/>
+          <w:sz w:val="24"/>
+          <w:szCs w:val="24"/>
+        </w:rPr>
+        <w:t>open-drain</w:t>
+      </w:r>
+      <w:proofErr w:type="spellEnd"/>
+      <w:r>
+        <w:rPr>
+          <w:rFonts w:ascii="Times New Roman" w:hAnsi="Times New Roman" w:cs="Times New Roman"/>
+          <w:sz w:val="24"/>
+          <w:szCs w:val="24"/>
+        </w:rPr>
+        <w:t xml:space="preserve"> ALERT/ kimenettel is, amelyen keresztül a mikrokontrollertől megszakítást kérhet, ha a mért paraméterek egy programozható kritikus tartományba kerülnek.</w:t>
+      </w:r>
+      <w:r>
+        <w:rPr>
+          <w:rFonts w:ascii="Times New Roman" w:hAnsi="Times New Roman" w:cs="Times New Roman"/>
+          <w:sz w:val="24"/>
+          <w:szCs w:val="24"/>
+        </w:rPr>
+        <w:t xml:space="preserve"> Hasonló kialakítással rendelkezik a</w:t>
+      </w:r>
+      <w:r>
+        <w:rPr>
+          <w:rFonts w:ascii="Times New Roman" w:hAnsi="Times New Roman" w:cs="Times New Roman"/>
+          <w:sz w:val="24"/>
+          <w:szCs w:val="24"/>
+        </w:rPr>
+        <w:t xml:space="preserve"> PAC1932 is, így alternatívája</w:t>
+      </w:r>
+      <w:r>
+        <w:rPr>
+          <w:rFonts w:ascii="Times New Roman" w:hAnsi="Times New Roman" w:cs="Times New Roman"/>
+          <w:sz w:val="24"/>
+          <w:szCs w:val="24"/>
+        </w:rPr>
+        <w:t>ként szolgálhat a jelenlegi megoldásnak.</w:t>
+      </w:r>
     </w:p>
     <w:p>
       <w:pPr>
@@ -2867,90 +3366,109 @@
           <w:szCs w:val="24"/>
         </w:rPr>
       </w:pPr>
-      <w:r>
-        <w:rPr>
-          <w:rFonts w:ascii="Times New Roman" w:hAnsi="Times New Roman" w:cs="Times New Roman"/>
-          <w:sz w:val="24"/>
-          <w:szCs w:val="24"/>
-        </w:rPr>
-        <w:t xml:space="preserve">Az eszköz diagnosztikai célból folyamatosan megfigyeli a pillanatnyi fogyasztását. A bővítőmodulokra való tekintettel két csatornára van szükség, hogy az alapmodul és a bővítőmodul fogyasztása külön-külön </w:t>
-      </w:r>
-      <w:r>
-        <w:rPr>
-          <w:rFonts w:ascii="Times New Roman" w:hAnsi="Times New Roman" w:cs="Times New Roman"/>
-          <w:sz w:val="24"/>
-          <w:szCs w:val="24"/>
-        </w:rPr>
-        <w:t xml:space="preserve">is </w:t>
-      </w:r>
-      <w:r>
-        <w:rPr>
-          <w:rFonts w:ascii="Times New Roman" w:hAnsi="Times New Roman" w:cs="Times New Roman"/>
-          <w:sz w:val="24"/>
-          <w:szCs w:val="24"/>
-        </w:rPr>
-        <w:t xml:space="preserve">felügyelhető legyen. A feladatot a Microchip PAC1720 IC-je látja el, amely alkalmas két külső precíziós mérőellenálláson átfolyó áram, valamint a buszfeszültség mérésére, illetve ezekből az energiafelvétel meghatározására. Az áramkör </w:t>
-      </w:r>
+    </w:p>
+    <w:p>
+      <w:pPr>
+        <w:spacing w:after="0"/>
+        <w:jc w:val="center"/>
+        <w:rPr>
+          <w:rFonts w:ascii="Times New Roman" w:hAnsi="Times New Roman" w:cs="Times New Roman"/>
+          <w:sz w:val="24"/>
+          <w:szCs w:val="24"/>
+        </w:rPr>
+      </w:pPr>
+      <w:r>
+        <w:rPr>
+          <w:rFonts w:ascii="Times New Roman" w:hAnsi="Times New Roman" w:cs="Times New Roman"/>
+          <w:noProof/>
+          <w:sz w:val="24"/>
+          <w:szCs w:val="24"/>
+          <w:lang w:eastAsia="hu-HU"/>
+        </w:rPr>
+        <w:lastRenderedPageBreak/>
+        <w:drawing>
+          <wp:inline distT="0" distB="0" distL="0" distR="0">
+            <wp:extent cx="5466477" cy="3277355"/>
+            <wp:effectExtent l="0" t="0" r="1270" b="0"/>
+            <wp:docPr id="5" name="Kép 5"/>
+            <wp:cNvGraphicFramePr>
+              <a:graphicFrameLocks xmlns:a="http://schemas.openxmlformats.org/drawingml/2006/main" noChangeAspect="1"/>
+            </wp:cNvGraphicFramePr>
+            <a:graphic xmlns:a="http://schemas.openxmlformats.org/drawingml/2006/main">
+              <a:graphicData uri="http://schemas.openxmlformats.org/drawingml/2006/picture">
+                <pic:pic xmlns:pic="http://schemas.openxmlformats.org/drawingml/2006/picture">
+                  <pic:nvPicPr>
+                    <pic:cNvPr id="5" name="figure_1_5.jpg"/>
+                    <pic:cNvPicPr/>
+                  </pic:nvPicPr>
+                  <pic:blipFill>
+                    <a:blip r:embed="rId12" cstate="print">
+                      <a:extLst>
+                        <a:ext uri="{28A0092B-C50C-407E-A947-70E740481C1C}">
+                          <a14:useLocalDpi xmlns:a14="http://schemas.microsoft.com/office/drawing/2010/main" val="0"/>
+                        </a:ext>
+                      </a:extLst>
+                    </a:blip>
+                    <a:stretch>
+                      <a:fillRect/>
+                    </a:stretch>
+                  </pic:blipFill>
+                  <pic:spPr>
+                    <a:xfrm>
+                      <a:off x="0" y="0"/>
+                      <a:ext cx="5515830" cy="3306944"/>
+                    </a:xfrm>
+                    <a:prstGeom prst="rect">
+                      <a:avLst/>
+                    </a:prstGeom>
+                  </pic:spPr>
+                </pic:pic>
+              </a:graphicData>
+            </a:graphic>
+          </wp:inline>
+        </w:drawing>
+      </w:r>
+    </w:p>
+    <w:p>
+      <w:pPr>
+        <w:spacing w:after="0"/>
+        <w:jc w:val="center"/>
+        <w:rPr>
+          <w:rFonts w:ascii="Times New Roman" w:hAnsi="Times New Roman" w:cs="Times New Roman"/>
+          <w:i/>
+          <w:sz w:val="24"/>
+          <w:szCs w:val="24"/>
+        </w:rPr>
+      </w:pPr>
+      <w:r>
+        <w:rPr>
+          <w:rFonts w:ascii="Times New Roman" w:hAnsi="Times New Roman" w:cs="Times New Roman"/>
+          <w:i/>
+          <w:sz w:val="24"/>
+          <w:szCs w:val="24"/>
+        </w:rPr>
+        <w:t>1.5 ábra – A fogyasztás felügyelete</w:t>
+      </w:r>
+    </w:p>
+    <w:p>
+      <w:pPr>
+        <w:pStyle w:val="Cmsor2"/>
+      </w:pPr>
+      <w:bookmarkStart w:id="7" w:name="_Toc31206514"/>
       <w:proofErr w:type="spellStart"/>
       <w:r>
-        <w:rPr>
-          <w:rFonts w:ascii="Times New Roman" w:hAnsi="Times New Roman" w:cs="Times New Roman"/>
-          <w:sz w:val="24"/>
-          <w:szCs w:val="24"/>
-        </w:rPr>
-        <w:t>SMBus</w:t>
+        <w:t>Power-on</w:t>
       </w:r>
       <w:proofErr w:type="spellEnd"/>
       <w:r>
-        <w:rPr>
-          <w:rFonts w:ascii="Times New Roman" w:hAnsi="Times New Roman" w:cs="Times New Roman"/>
-          <w:sz w:val="24"/>
-          <w:szCs w:val="24"/>
-        </w:rPr>
-        <w:t xml:space="preserve"> kommunikációval van ellátva, így illeszthető a meglévő I2C buszra. Rendelkezik egy </w:t>
+        <w:t xml:space="preserve"> </w:t>
       </w:r>
       <w:proofErr w:type="spellStart"/>
       <w:r>
-        <w:rPr>
-          <w:rFonts w:ascii="Times New Roman" w:hAnsi="Times New Roman" w:cs="Times New Roman"/>
-          <w:sz w:val="24"/>
-          <w:szCs w:val="24"/>
-        </w:rPr>
-        <w:t>open-drain</w:t>
-      </w:r>
+        <w:t>reset</w:t>
+      </w:r>
+      <w:bookmarkEnd w:id="7"/>
       <w:proofErr w:type="spellEnd"/>
-      <w:r>
-        <w:rPr>
-          <w:rFonts w:ascii="Times New Roman" w:hAnsi="Times New Roman" w:cs="Times New Roman"/>
-          <w:sz w:val="24"/>
-          <w:szCs w:val="24"/>
-        </w:rPr>
-        <w:t xml:space="preserve"> ALERT/ kimenettel is, amelyen keresztül a mikrokontrollertől megszakítást kérhet, ha a mért paraméterek egy programozható kritikus tartományba kerülnek.</w:t>
-      </w:r>
-      <w:r>
-        <w:rPr>
-          <w:rFonts w:ascii="Times New Roman" w:hAnsi="Times New Roman" w:cs="Times New Roman"/>
-          <w:sz w:val="24"/>
-          <w:szCs w:val="24"/>
-        </w:rPr>
-        <w:t xml:space="preserve"> Hasonló kialakítással rendelkezik a</w:t>
-      </w:r>
-      <w:r>
-        <w:rPr>
-          <w:rFonts w:ascii="Times New Roman" w:hAnsi="Times New Roman" w:cs="Times New Roman"/>
-          <w:sz w:val="24"/>
-          <w:szCs w:val="24"/>
-        </w:rPr>
-        <w:t xml:space="preserve"> PAC1932 is, így alternatívája</w:t>
-      </w:r>
-      <w:r>
-        <w:rPr>
-          <w:rFonts w:ascii="Times New Roman" w:hAnsi="Times New Roman" w:cs="Times New Roman"/>
-          <w:sz w:val="24"/>
-          <w:szCs w:val="24"/>
-        </w:rPr>
-        <w:t>ként szolgálhat a jelenlegi megoldásnak.</w:t>
-      </w:r>
     </w:p>
     <w:p>
       <w:pPr>
@@ -2962,6 +3480,90 @@
           <w:szCs w:val="24"/>
         </w:rPr>
       </w:pPr>
+      <w:r>
+        <w:rPr>
+          <w:rFonts w:ascii="Times New Roman" w:hAnsi="Times New Roman" w:cs="Times New Roman"/>
+          <w:sz w:val="24"/>
+          <w:szCs w:val="24"/>
+        </w:rPr>
+        <w:t>Annak érdekében, hogy a rendszerfeszültség a minimálisnál alacsonyabb szintre zuhanása (</w:t>
+      </w:r>
+      <w:proofErr w:type="spellStart"/>
+      <w:r>
+        <w:rPr>
+          <w:rFonts w:ascii="Times New Roman" w:hAnsi="Times New Roman" w:cs="Times New Roman"/>
+          <w:sz w:val="24"/>
+          <w:szCs w:val="24"/>
+        </w:rPr>
+        <w:t>brownout</w:t>
+      </w:r>
+      <w:proofErr w:type="spellEnd"/>
+      <w:r>
+        <w:rPr>
+          <w:rFonts w:ascii="Times New Roman" w:hAnsi="Times New Roman" w:cs="Times New Roman"/>
+          <w:sz w:val="24"/>
+          <w:szCs w:val="24"/>
+        </w:rPr>
+        <w:t xml:space="preserve">) a mikrokontroller megfelelő RESET állapotát eredményezze, egy feszültségfigyelő áramkör </w:t>
+      </w:r>
+      <w:r>
+        <w:rPr>
+          <w:rFonts w:ascii="Times New Roman" w:hAnsi="Times New Roman" w:cs="Times New Roman"/>
+          <w:sz w:val="24"/>
+          <w:szCs w:val="24"/>
+        </w:rPr>
+        <w:t xml:space="preserve">(STM6315) </w:t>
+      </w:r>
+      <w:r>
+        <w:rPr>
+          <w:rFonts w:ascii="Times New Roman" w:hAnsi="Times New Roman" w:cs="Times New Roman"/>
+          <w:sz w:val="24"/>
+          <w:szCs w:val="24"/>
+        </w:rPr>
+        <w:t>került illesztésre</w:t>
+      </w:r>
+      <w:r>
+        <w:rPr>
+          <w:rFonts w:ascii="Times New Roman" w:hAnsi="Times New Roman" w:cs="Times New Roman"/>
+          <w:sz w:val="24"/>
+          <w:szCs w:val="24"/>
+        </w:rPr>
+        <w:t>. Az áramkör 2.93V-os rendszerfeszültségnél alacsonyra húzza a mikrokontroller engedélyező bemenetét. A feszültség megfigyelése mellett az áramkör rendelkezik egy alacsony-aktív MR/ bemenettel, melynek segítségével külső forrásból (nyomógomb) is kiváltható a RESET. A nyomógomb pergésmentesítését az IC magától elvégzi, majd a mikrokontroller által elvártnál (50us) lényegesen hosszabb ideig (210ms)</w:t>
+      </w:r>
+      <w:r>
+        <w:rPr>
+          <w:rFonts w:ascii="Times New Roman" w:hAnsi="Times New Roman" w:cs="Times New Roman"/>
+          <w:sz w:val="24"/>
+          <w:szCs w:val="24"/>
+        </w:rPr>
+        <w:t xml:space="preserve"> RESET állapotot biztosít.</w:t>
+      </w:r>
+      <w:r>
+        <w:rPr>
+          <w:rFonts w:ascii="Times New Roman" w:hAnsi="Times New Roman" w:cs="Times New Roman"/>
+          <w:sz w:val="24"/>
+          <w:szCs w:val="24"/>
+        </w:rPr>
+        <w:t xml:space="preserve"> Az IC kimenete alacsony-aktív és </w:t>
+      </w:r>
+      <w:proofErr w:type="spellStart"/>
+      <w:r>
+        <w:rPr>
+          <w:rFonts w:ascii="Times New Roman" w:hAnsi="Times New Roman" w:cs="Times New Roman"/>
+          <w:sz w:val="24"/>
+          <w:szCs w:val="24"/>
+        </w:rPr>
+        <w:t>open-drain</w:t>
+      </w:r>
+      <w:proofErr w:type="spellEnd"/>
+      <w:r>
+        <w:rPr>
+          <w:rFonts w:ascii="Times New Roman" w:hAnsi="Times New Roman" w:cs="Times New Roman"/>
+          <w:sz w:val="24"/>
+          <w:szCs w:val="24"/>
+        </w:rPr>
+        <w:t>, ezzel biztosítható, hogy esetleges további források (pl. bővítőmodul) is kezdeményezhessenek RESET-et.</w:t>
+      </w:r>
     </w:p>
     <w:p>
       <w:pPr>
@@ -2969,6 +3571,17 @@
         <w:jc w:val="both"/>
         <w:rPr>
           <w:rFonts w:ascii="Times New Roman" w:hAnsi="Times New Roman" w:cs="Times New Roman"/>
+          <w:sz w:val="24"/>
+          <w:szCs w:val="24"/>
+        </w:rPr>
+      </w:pPr>
+    </w:p>
+    <w:p>
+      <w:pPr>
+        <w:spacing w:after="0"/>
+        <w:jc w:val="center"/>
+        <w:rPr>
+          <w:rFonts w:ascii="Times New Roman" w:hAnsi="Times New Roman" w:cs="Times New Roman"/>
           <w:i/>
           <w:sz w:val="24"/>
           <w:szCs w:val="24"/>
@@ -2978,16 +3591,58 @@
         <w:rPr>
           <w:rFonts w:ascii="Times New Roman" w:hAnsi="Times New Roman" w:cs="Times New Roman"/>
           <w:i/>
-          <w:sz w:val="24"/>
-          <w:szCs w:val="24"/>
-        </w:rPr>
-        <w:t>&lt;Kép a fogyasztás felügyeletéről&gt;</w:t>
+          <w:noProof/>
+          <w:sz w:val="24"/>
+          <w:szCs w:val="24"/>
+          <w:lang w:eastAsia="hu-HU"/>
+        </w:rPr>
+        <w:drawing>
+          <wp:inline distT="0" distB="0" distL="0" distR="0">
+            <wp:extent cx="2574951" cy="2388755"/>
+            <wp:effectExtent l="0" t="0" r="0" b="0"/>
+            <wp:docPr id="6" name="Kép 6"/>
+            <wp:cNvGraphicFramePr>
+              <a:graphicFrameLocks xmlns:a="http://schemas.openxmlformats.org/drawingml/2006/main" noChangeAspect="1"/>
+            </wp:cNvGraphicFramePr>
+            <a:graphic xmlns:a="http://schemas.openxmlformats.org/drawingml/2006/main">
+              <a:graphicData uri="http://schemas.openxmlformats.org/drawingml/2006/picture">
+                <pic:pic xmlns:pic="http://schemas.openxmlformats.org/drawingml/2006/picture">
+                  <pic:nvPicPr>
+                    <pic:cNvPr id="6" name="figure_1_6.jpg"/>
+                    <pic:cNvPicPr/>
+                  </pic:nvPicPr>
+                  <pic:blipFill>
+                    <a:blip r:embed="rId13" cstate="print">
+                      <a:extLst>
+                        <a:ext uri="{28A0092B-C50C-407E-A947-70E740481C1C}">
+                          <a14:useLocalDpi xmlns:a14="http://schemas.microsoft.com/office/drawing/2010/main" val="0"/>
+                        </a:ext>
+                      </a:extLst>
+                    </a:blip>
+                    <a:stretch>
+                      <a:fillRect/>
+                    </a:stretch>
+                  </pic:blipFill>
+                  <pic:spPr>
+                    <a:xfrm>
+                      <a:off x="0" y="0"/>
+                      <a:ext cx="2644888" cy="2453635"/>
+                    </a:xfrm>
+                    <a:prstGeom prst="rect">
+                      <a:avLst/>
+                    </a:prstGeom>
+                  </pic:spPr>
+                </pic:pic>
+              </a:graphicData>
+            </a:graphic>
+          </wp:inline>
+        </w:drawing>
       </w:r>
     </w:p>
     <w:p>
       <w:pPr>
         <w:spacing w:after="0"/>
-        <w:jc w:val="both"/>
+        <w:jc w:val="center"/>
         <w:rPr>
           <w:rFonts w:ascii="Times New Roman" w:hAnsi="Times New Roman" w:cs="Times New Roman"/>
           <w:i/>
@@ -2995,162 +3650,63 @@
           <w:szCs w:val="24"/>
         </w:rPr>
       </w:pPr>
+      <w:r>
+        <w:rPr>
+          <w:rFonts w:ascii="Times New Roman" w:hAnsi="Times New Roman" w:cs="Times New Roman"/>
+          <w:i/>
+          <w:sz w:val="24"/>
+          <w:szCs w:val="24"/>
+        </w:rPr>
+        <w:t xml:space="preserve">1.6 ábra – </w:t>
+      </w:r>
+      <w:proofErr w:type="spellStart"/>
+      <w:r>
+        <w:rPr>
+          <w:rFonts w:ascii="Times New Roman" w:hAnsi="Times New Roman" w:cs="Times New Roman"/>
+          <w:i/>
+          <w:sz w:val="24"/>
+          <w:szCs w:val="24"/>
+        </w:rPr>
+        <w:t>Power-on</w:t>
+      </w:r>
+      <w:proofErr w:type="spellEnd"/>
+      <w:r>
+        <w:rPr>
+          <w:rFonts w:ascii="Times New Roman" w:hAnsi="Times New Roman" w:cs="Times New Roman"/>
+          <w:i/>
+          <w:sz w:val="24"/>
+          <w:szCs w:val="24"/>
+        </w:rPr>
+        <w:t xml:space="preserve"> </w:t>
+      </w:r>
+      <w:proofErr w:type="spellStart"/>
+      <w:r>
+        <w:rPr>
+          <w:rFonts w:ascii="Times New Roman" w:hAnsi="Times New Roman" w:cs="Times New Roman"/>
+          <w:i/>
+          <w:sz w:val="24"/>
+          <w:szCs w:val="24"/>
+        </w:rPr>
+        <w:t>reset</w:t>
+      </w:r>
+      <w:proofErr w:type="spellEnd"/>
+      <w:r>
+        <w:rPr>
+          <w:rFonts w:ascii="Times New Roman" w:hAnsi="Times New Roman" w:cs="Times New Roman"/>
+          <w:i/>
+          <w:sz w:val="24"/>
+          <w:szCs w:val="24"/>
+        </w:rPr>
+        <w:t xml:space="preserve"> áramkör</w:t>
+      </w:r>
     </w:p>
     <w:p>
       <w:pPr>
         <w:pStyle w:val="Cmsor2"/>
       </w:pPr>
-      <w:bookmarkStart w:id="6" w:name="_Toc31139617"/>
-      <w:proofErr w:type="spellStart"/>
-      <w:r>
-        <w:t>Power-on</w:t>
-      </w:r>
-      <w:proofErr w:type="spellEnd"/>
-      <w:r>
-        <w:t xml:space="preserve"> </w:t>
-      </w:r>
-      <w:proofErr w:type="spellStart"/>
-      <w:r>
-        <w:t>reset</w:t>
-      </w:r>
-      <w:bookmarkEnd w:id="6"/>
-      <w:proofErr w:type="spellEnd"/>
-    </w:p>
-    <w:p>
-      <w:pPr>
-        <w:spacing w:after="0"/>
-        <w:jc w:val="both"/>
-        <w:rPr>
-          <w:rFonts w:ascii="Times New Roman" w:hAnsi="Times New Roman" w:cs="Times New Roman"/>
-          <w:sz w:val="24"/>
-          <w:szCs w:val="24"/>
-        </w:rPr>
-      </w:pPr>
-      <w:r>
-        <w:rPr>
-          <w:rFonts w:ascii="Times New Roman" w:hAnsi="Times New Roman" w:cs="Times New Roman"/>
-          <w:sz w:val="24"/>
-          <w:szCs w:val="24"/>
-        </w:rPr>
-        <w:t>Annak érdekében, hogy a rendszerfeszültség a minimálisnál alacsonyabb szintre zuhanása (</w:t>
-      </w:r>
-      <w:proofErr w:type="spellStart"/>
-      <w:r>
-        <w:rPr>
-          <w:rFonts w:ascii="Times New Roman" w:hAnsi="Times New Roman" w:cs="Times New Roman"/>
-          <w:sz w:val="24"/>
-          <w:szCs w:val="24"/>
-        </w:rPr>
-        <w:t>brownout</w:t>
-      </w:r>
-      <w:proofErr w:type="spellEnd"/>
-      <w:r>
-        <w:rPr>
-          <w:rFonts w:ascii="Times New Roman" w:hAnsi="Times New Roman" w:cs="Times New Roman"/>
-          <w:sz w:val="24"/>
-          <w:szCs w:val="24"/>
-        </w:rPr>
-        <w:t xml:space="preserve">) a mikrokontroller megfelelő RESET állapotát eredményezze, egy feszültségfigyelő áramkör </w:t>
-      </w:r>
-      <w:r>
-        <w:rPr>
-          <w:rFonts w:ascii="Times New Roman" w:hAnsi="Times New Roman" w:cs="Times New Roman"/>
-          <w:sz w:val="24"/>
-          <w:szCs w:val="24"/>
-        </w:rPr>
-        <w:t xml:space="preserve">(STM6315) </w:t>
-      </w:r>
-      <w:r>
-        <w:rPr>
-          <w:rFonts w:ascii="Times New Roman" w:hAnsi="Times New Roman" w:cs="Times New Roman"/>
-          <w:sz w:val="24"/>
-          <w:szCs w:val="24"/>
-        </w:rPr>
-        <w:t>került illesztésre</w:t>
-      </w:r>
-      <w:r>
-        <w:rPr>
-          <w:rFonts w:ascii="Times New Roman" w:hAnsi="Times New Roman" w:cs="Times New Roman"/>
-          <w:sz w:val="24"/>
-          <w:szCs w:val="24"/>
-        </w:rPr>
-        <w:t>. Az áramkör 2.93V-os rendszerfeszültségnél alacsonyra húzza a mikrokontroller engedélyező bemenetét. A feszültség megfigyelése mellett az áramkör rendelkezik egy alacsony-aktív MR/ bemenettel, melynek segítségével külső forrásból (nyomógomb) is kiváltható a RESET. A nyomógomb pergésmentesítését az IC magától elvégzi, majd a mikrokontroller által elvártnál (50us) lényegesen hosszabb ideig (210ms)</w:t>
-      </w:r>
-      <w:r>
-        <w:rPr>
-          <w:rFonts w:ascii="Times New Roman" w:hAnsi="Times New Roman" w:cs="Times New Roman"/>
-          <w:sz w:val="24"/>
-          <w:szCs w:val="24"/>
-        </w:rPr>
-        <w:t xml:space="preserve"> RESET állapotot biztosít.</w:t>
-      </w:r>
-      <w:r>
-        <w:rPr>
-          <w:rFonts w:ascii="Times New Roman" w:hAnsi="Times New Roman" w:cs="Times New Roman"/>
-          <w:sz w:val="24"/>
-          <w:szCs w:val="24"/>
-        </w:rPr>
-        <w:t xml:space="preserve"> Az IC kimenete alacsony-aktív és </w:t>
-      </w:r>
-      <w:proofErr w:type="spellStart"/>
-      <w:r>
-        <w:rPr>
-          <w:rFonts w:ascii="Times New Roman" w:hAnsi="Times New Roman" w:cs="Times New Roman"/>
-          <w:sz w:val="24"/>
-          <w:szCs w:val="24"/>
-        </w:rPr>
-        <w:t>open-drain</w:t>
-      </w:r>
-      <w:proofErr w:type="spellEnd"/>
-      <w:r>
-        <w:rPr>
-          <w:rFonts w:ascii="Times New Roman" w:hAnsi="Times New Roman" w:cs="Times New Roman"/>
-          <w:sz w:val="24"/>
-          <w:szCs w:val="24"/>
-        </w:rPr>
-        <w:t>, ezzel biztosítható, hogy esetleges további források (pl. bővítőmodul) is kezdeményezhessenek RESET-et.</w:t>
-      </w:r>
-    </w:p>
-    <w:p>
-      <w:pPr>
-        <w:spacing w:after="0"/>
-        <w:jc w:val="both"/>
-        <w:rPr>
-          <w:rFonts w:ascii="Times New Roman" w:hAnsi="Times New Roman" w:cs="Times New Roman"/>
-          <w:sz w:val="24"/>
-          <w:szCs w:val="24"/>
-        </w:rPr>
-      </w:pPr>
-    </w:p>
-    <w:p>
-      <w:pPr>
-        <w:spacing w:after="0"/>
-        <w:jc w:val="both"/>
-        <w:rPr>
-          <w:rFonts w:ascii="Times New Roman" w:hAnsi="Times New Roman" w:cs="Times New Roman"/>
-          <w:i/>
-          <w:sz w:val="24"/>
-          <w:szCs w:val="24"/>
-        </w:rPr>
-      </w:pPr>
-      <w:r>
-        <w:rPr>
-          <w:rFonts w:ascii="Times New Roman" w:hAnsi="Times New Roman" w:cs="Times New Roman"/>
-          <w:i/>
-          <w:sz w:val="24"/>
-          <w:szCs w:val="24"/>
-        </w:rPr>
-        <w:t>&lt;Kép a RESET körről&gt;</w:t>
-      </w:r>
-      <w:bookmarkStart w:id="7" w:name="_GoBack"/>
-      <w:bookmarkEnd w:id="7"/>
-    </w:p>
-    <w:p>
-      <w:pPr>
-        <w:pStyle w:val="Cmsor2"/>
-      </w:pPr>
-      <w:bookmarkStart w:id="8" w:name="_Toc31139618"/>
-      <w:r>
+      <w:bookmarkStart w:id="8" w:name="_Toc31206515"/>
+      <w:r>
+        <w:lastRenderedPageBreak/>
         <w:t>Források</w:t>
       </w:r>
       <w:bookmarkEnd w:id="8"/>
@@ -3207,17 +3763,25 @@
           <w:sz w:val="24"/>
           <w:szCs w:val="24"/>
         </w:rPr>
-        <w:t>US</w:t>
-      </w:r>
-      <w:r>
-        <w:rPr>
-          <w:rFonts w:ascii="Times New Roman" w:hAnsi="Times New Roman" w:cs="Times New Roman"/>
-          <w:sz w:val="24"/>
-          <w:szCs w:val="24"/>
-        </w:rPr>
-        <w:t xml:space="preserve">B6B1 - </w:t>
-      </w:r>
-      <w:hyperlink r:id="rId6" w:history="1">
+        <w:t>74LVC1G19</w:t>
+      </w:r>
+      <w:r>
+        <w:rPr>
+          <w:rFonts w:ascii="Times New Roman" w:hAnsi="Times New Roman" w:cs="Times New Roman"/>
+          <w:sz w:val="24"/>
+          <w:szCs w:val="24"/>
+        </w:rPr>
+        <w:t xml:space="preserve"> - </w:t>
+      </w:r>
+      <w:r>
+        <w:rPr>
+          <w:rFonts w:ascii="Times New Roman" w:hAnsi="Times New Roman" w:cs="Times New Roman"/>
+          <w:sz w:val="24"/>
+          <w:szCs w:val="24"/>
+        </w:rPr>
+        <w:br/>
+      </w:r>
+      <w:hyperlink r:id="rId14" w:history="1">
         <w:r>
           <w:rPr>
             <w:rFonts w:ascii="Times New Roman" w:hAnsi="Times New Roman" w:cs="Times New Roman"/>
@@ -3225,8 +3789,32 @@
             <w:sz w:val="24"/>
             <w:szCs w:val="24"/>
           </w:rPr>
-          <w:t>https://www.st.com/resource/en/</w:t>
+          <w:t>https://assets.nexperia.com/documents/data-sheet/74LVC1G19_Q100.pdf</w:t>
         </w:r>
+      </w:hyperlink>
+    </w:p>
+    <w:p>
+      <w:pPr>
+        <w:pStyle w:val="Listaszerbekezds"/>
+        <w:numPr>
+          <w:ilvl w:val="0"/>
+          <w:numId w:val="42"/>
+        </w:numPr>
+        <w:rPr>
+          <w:rFonts w:ascii="Times New Roman" w:hAnsi="Times New Roman" w:cs="Times New Roman"/>
+          <w:sz w:val="24"/>
+          <w:szCs w:val="24"/>
+        </w:rPr>
+      </w:pPr>
+      <w:r>
+        <w:rPr>
+          <w:rFonts w:ascii="Times New Roman" w:hAnsi="Times New Roman" w:cs="Times New Roman"/>
+          <w:sz w:val="24"/>
+          <w:szCs w:val="24"/>
+        </w:rPr>
+        <w:t xml:space="preserve">USB6B1 - </w:t>
+      </w:r>
+      <w:hyperlink r:id="rId15" w:history="1">
         <w:r>
           <w:rPr>
             <w:rFonts w:ascii="Times New Roman" w:hAnsi="Times New Roman" w:cs="Times New Roman"/>
@@ -3234,16 +3822,7 @@
             <w:sz w:val="24"/>
             <w:szCs w:val="24"/>
           </w:rPr>
-          <w:t>d</w:t>
-        </w:r>
-        <w:r>
-          <w:rPr>
-            <w:rFonts w:ascii="Times New Roman" w:hAnsi="Times New Roman" w:cs="Times New Roman"/>
-            <w:i/>
-            <w:sz w:val="24"/>
-            <w:szCs w:val="24"/>
-          </w:rPr>
-          <w:t>atasheet/usb6b1.pdf</w:t>
+          <w:t>https://www.st.com/resource/en/datasheet/usb6b1.pdf</w:t>
         </w:r>
       </w:hyperlink>
     </w:p>
@@ -3268,7 +3847,7 @@
         </w:rPr>
         <w:t xml:space="preserve">BQ24075 - </w:t>
       </w:r>
-      <w:hyperlink r:id="rId7" w:history="1">
+      <w:hyperlink r:id="rId16" w:history="1">
         <w:r>
           <w:rPr>
             <w:rFonts w:ascii="Times New Roman" w:hAnsi="Times New Roman" w:cs="Times New Roman"/>
@@ -3310,7 +3889,7 @@
         </w:rPr>
         <w:t xml:space="preserve"> </w:t>
       </w:r>
-      <w:hyperlink r:id="rId8" w:history="1">
+      <w:hyperlink r:id="rId17" w:history="1">
         <w:r>
           <w:rPr>
             <w:rFonts w:ascii="Times New Roman" w:hAnsi="Times New Roman" w:cs="Times New Roman"/>
@@ -3352,7 +3931,7 @@
         </w:rPr>
         <w:t xml:space="preserve"> </w:t>
       </w:r>
-      <w:hyperlink r:id="rId9" w:history="1">
+      <w:hyperlink r:id="rId18" w:history="1">
         <w:r>
           <w:rPr>
             <w:rFonts w:ascii="Times New Roman" w:hAnsi="Times New Roman" w:cs="Times New Roman"/>
@@ -3385,7 +3964,7 @@
         </w:rPr>
         <w:t xml:space="preserve">NCP186 - </w:t>
       </w:r>
-      <w:hyperlink r:id="rId10" w:history="1">
+      <w:hyperlink r:id="rId19" w:history="1">
         <w:r>
           <w:rPr>
             <w:rFonts w:ascii="Times New Roman" w:hAnsi="Times New Roman" w:cs="Times New Roman"/>
@@ -3418,7 +3997,7 @@
         </w:rPr>
         <w:t xml:space="preserve">PAC1720 - </w:t>
       </w:r>
-      <w:hyperlink r:id="rId11" w:history="1">
+      <w:hyperlink r:id="rId20" w:history="1">
         <w:r>
           <w:rPr>
             <w:rFonts w:ascii="Times New Roman" w:hAnsi="Times New Roman" w:cs="Times New Roman"/>
@@ -3451,7 +4030,7 @@
         </w:rPr>
         <w:t xml:space="preserve">STM6315 - </w:t>
       </w:r>
-      <w:hyperlink r:id="rId12" w:history="1">
+      <w:hyperlink r:id="rId21" w:history="1">
         <w:r>
           <w:rPr>
             <w:rFonts w:ascii="Times New Roman" w:hAnsi="Times New Roman" w:cs="Times New Roman"/>
@@ -3511,7 +4090,7 @@
         </w:rPr>
         <w:t xml:space="preserve">- </w:t>
       </w:r>
-      <w:hyperlink r:id="rId13" w:history="1">
+      <w:hyperlink r:id="rId22" w:history="1">
         <w:r>
           <w:rPr>
             <w:rFonts w:ascii="Times New Roman" w:hAnsi="Times New Roman" w:cs="Times New Roman"/>
@@ -3563,7 +4142,7 @@
         </w:rPr>
         <w:t xml:space="preserve"> - </w:t>
       </w:r>
-      <w:hyperlink r:id="rId14" w:history="1">
+      <w:hyperlink r:id="rId23" w:history="1">
         <w:r>
           <w:rPr>
             <w:rFonts w:ascii="Times New Roman" w:hAnsi="Times New Roman" w:cs="Times New Roman"/>
@@ -3614,7 +4193,7 @@
         </w:rPr>
         <w:t xml:space="preserve"> - </w:t>
       </w:r>
-      <w:hyperlink r:id="rId15" w:history="1">
+      <w:hyperlink r:id="rId24" w:history="1">
         <w:r>
           <w:rPr>
             <w:rFonts w:ascii="Times New Roman" w:hAnsi="Times New Roman" w:cs="Times New Roman"/>
@@ -3645,7 +4224,6 @@
           <w:sz w:val="24"/>
           <w:szCs w:val="24"/>
         </w:rPr>
-        <w:lastRenderedPageBreak/>
         <w:t>A BQ24075 illesztése</w:t>
       </w:r>
       <w:r>
@@ -3672,7 +4250,7 @@
         </w:rPr>
         <w:br/>
       </w:r>
-      <w:hyperlink r:id="rId16" w:history="1">
+      <w:hyperlink r:id="rId25" w:history="1">
         <w:r>
           <w:rPr>
             <w:rFonts w:ascii="Times New Roman" w:hAnsi="Times New Roman" w:cs="Times New Roman"/>
@@ -3751,13 +4329,192 @@
       </w:r>
     </w:p>
     <w:sectPr>
+      <w:headerReference w:type="default" r:id="rId26"/>
+      <w:footerReference w:type="default" r:id="rId27"/>
       <w:pgSz w:w="11906" w:h="16838"/>
       <w:pgMar w:top="1417" w:right="1417" w:bottom="1417" w:left="1417" w:header="708" w:footer="708" w:gutter="0"/>
+      <w:pgNumType w:start="1"/>
       <w:cols w:space="708"/>
+      <w:titlePg/>
       <w:docGrid w:linePitch="360"/>
     </w:sectPr>
   </w:body>
 </w:document>
+</file>
+
+<file path=word/endnotes.xml><?xml version="1.0" encoding="utf-8"?>
+<w:endnotes xmlns:wpc="http://schemas.microsoft.com/office/word/2010/wordprocessingCanvas" xmlns:cx="http://schemas.microsoft.com/office/drawing/2014/chartex" xmlns:cx1="http://schemas.microsoft.com/office/drawing/2015/9/8/chartex" xmlns:mc="http://schemas.openxmlformats.org/markup-compatibility/2006" xmlns:o="urn:schemas-microsoft-com:office:office" xmlns:r="http://schemas.openxmlformats.org/officeDocument/2006/relationships" xmlns:m="http://schemas.openxmlformats.org/officeDocument/2006/math" xmlns:v="urn:schemas-microsoft-com:vml" xmlns:wp14="http://schemas.microsoft.com/office/word/2010/wordprocessingDrawing" xmlns:wp="http://schemas.openxmlformats.org/drawingml/2006/wordprocessingDrawing" xmlns:w10="urn:schemas-microsoft-com:office:word" xmlns:w="http://schemas.openxmlformats.org/wordprocessingml/2006/main" xmlns:w14="http://schemas.microsoft.com/office/word/2010/wordml" xmlns:w15="http://schemas.microsoft.com/office/word/2012/wordml" xmlns:w16se="http://schemas.microsoft.com/office/word/2015/wordml/symex" xmlns:wpg="http://schemas.microsoft.com/office/word/2010/wordprocessingGroup" xmlns:wpi="http://schemas.microsoft.com/office/word/2010/wordprocessingInk" xmlns:wne="http://schemas.microsoft.com/office/word/2006/wordml" xmlns:wps="http://schemas.microsoft.com/office/word/2010/wordprocessingShape" mc:Ignorable="w14 w15 w16se wp14">
+  <w:endnote w:type="separator" w:id="-1">
+    <w:p>
+      <w:pPr>
+        <w:spacing w:after="0" w:line="240" w:lineRule="auto"/>
+      </w:pPr>
+      <w:r>
+        <w:separator/>
+      </w:r>
+    </w:p>
+  </w:endnote>
+  <w:endnote w:type="continuationSeparator" w:id="0">
+    <w:p>
+      <w:pPr>
+        <w:spacing w:after="0" w:line="240" w:lineRule="auto"/>
+      </w:pPr>
+      <w:r>
+        <w:continuationSeparator/>
+      </w:r>
+    </w:p>
+  </w:endnote>
+</w:endnotes>
+</file>
+
+<file path=word/footer1.xml><?xml version="1.0" encoding="utf-8"?>
+<w:ftr xmlns:wpc="http://schemas.microsoft.com/office/word/2010/wordprocessingCanvas" xmlns:cx="http://schemas.microsoft.com/office/drawing/2014/chartex" xmlns:cx1="http://schemas.microsoft.com/office/drawing/2015/9/8/chartex" xmlns:mc="http://schemas.openxmlformats.org/markup-compatibility/2006" xmlns:o="urn:schemas-microsoft-com:office:office" xmlns:r="http://schemas.openxmlformats.org/officeDocument/2006/relationships" xmlns:m="http://schemas.openxmlformats.org/officeDocument/2006/math" xmlns:v="urn:schemas-microsoft-com:vml" xmlns:wp14="http://schemas.microsoft.com/office/word/2010/wordprocessingDrawing" xmlns:wp="http://schemas.openxmlformats.org/drawingml/2006/wordprocessingDrawing" xmlns:w10="urn:schemas-microsoft-com:office:word" xmlns:w="http://schemas.openxmlformats.org/wordprocessingml/2006/main" xmlns:w14="http://schemas.microsoft.com/office/word/2010/wordml" xmlns:w15="http://schemas.microsoft.com/office/word/2012/wordml" xmlns:w16se="http://schemas.microsoft.com/office/word/2015/wordml/symex" xmlns:wpg="http://schemas.microsoft.com/office/word/2010/wordprocessingGroup" xmlns:wpi="http://schemas.microsoft.com/office/word/2010/wordprocessingInk" xmlns:wne="http://schemas.microsoft.com/office/word/2006/wordml" xmlns:wps="http://schemas.microsoft.com/office/word/2010/wordprocessingShape" mc:Ignorable="w14 w15 w16se wp14">
+  <w:p>
+    <w:pPr>
+      <w:pBdr>
+        <w:left w:val="single" w:sz="12" w:space="11" w:color="9ACD4C" w:themeColor="accent1"/>
+      </w:pBdr>
+      <w:tabs>
+        <w:tab w:val="left" w:pos="622"/>
+      </w:tabs>
+      <w:spacing w:after="0"/>
+      <w:jc w:val="right"/>
+      <w:rPr>
+        <w:rFonts w:asciiTheme="majorHAnsi" w:eastAsiaTheme="majorEastAsia" w:hAnsiTheme="majorHAnsi" w:cstheme="majorBidi"/>
+        <w:sz w:val="26"/>
+        <w:szCs w:val="26"/>
+      </w:rPr>
+    </w:pPr>
+    <w:r>
+      <w:rPr>
+        <w:rFonts w:asciiTheme="majorHAnsi" w:eastAsiaTheme="majorEastAsia" w:hAnsiTheme="majorHAnsi" w:cstheme="majorBidi"/>
+        <w:sz w:val="26"/>
+        <w:szCs w:val="26"/>
+      </w:rPr>
+      <w:fldChar w:fldCharType="begin"/>
+    </w:r>
+    <w:r>
+      <w:rPr>
+        <w:rFonts w:asciiTheme="majorHAnsi" w:eastAsiaTheme="majorEastAsia" w:hAnsiTheme="majorHAnsi" w:cstheme="majorBidi"/>
+        <w:sz w:val="26"/>
+        <w:szCs w:val="26"/>
+      </w:rPr>
+      <w:instrText>PAGE   \* MERGEFORMAT</w:instrText>
+    </w:r>
+    <w:r>
+      <w:rPr>
+        <w:rFonts w:asciiTheme="majorHAnsi" w:eastAsiaTheme="majorEastAsia" w:hAnsiTheme="majorHAnsi" w:cstheme="majorBidi"/>
+        <w:sz w:val="26"/>
+        <w:szCs w:val="26"/>
+      </w:rPr>
+      <w:fldChar w:fldCharType="separate"/>
+    </w:r>
+    <w:r>
+      <w:rPr>
+        <w:rFonts w:asciiTheme="majorHAnsi" w:eastAsiaTheme="majorEastAsia" w:hAnsiTheme="majorHAnsi" w:cstheme="majorBidi"/>
+        <w:noProof/>
+        <w:sz w:val="26"/>
+        <w:szCs w:val="26"/>
+      </w:rPr>
+      <w:t>2</w:t>
+    </w:r>
+    <w:r>
+      <w:rPr>
+        <w:rFonts w:asciiTheme="majorHAnsi" w:eastAsiaTheme="majorEastAsia" w:hAnsiTheme="majorHAnsi" w:cstheme="majorBidi"/>
+        <w:sz w:val="26"/>
+        <w:szCs w:val="26"/>
+      </w:rPr>
+      <w:fldChar w:fldCharType="end"/>
+    </w:r>
+  </w:p>
+  <w:p>
+    <w:pPr>
+      <w:pStyle w:val="llb"/>
+    </w:pPr>
+  </w:p>
+</w:ftr>
+</file>
+
+<file path=word/footnotes.xml><?xml version="1.0" encoding="utf-8"?>
+<w:footnotes xmlns:wpc="http://schemas.microsoft.com/office/word/2010/wordprocessingCanvas" xmlns:cx="http://schemas.microsoft.com/office/drawing/2014/chartex" xmlns:cx1="http://schemas.microsoft.com/office/drawing/2015/9/8/chartex" xmlns:mc="http://schemas.openxmlformats.org/markup-compatibility/2006" xmlns:o="urn:schemas-microsoft-com:office:office" xmlns:r="http://schemas.openxmlformats.org/officeDocument/2006/relationships" xmlns:m="http://schemas.openxmlformats.org/officeDocument/2006/math" xmlns:v="urn:schemas-microsoft-com:vml" xmlns:wp14="http://schemas.microsoft.com/office/word/2010/wordprocessingDrawing" xmlns:wp="http://schemas.openxmlformats.org/drawingml/2006/wordprocessingDrawing" xmlns:w10="urn:schemas-microsoft-com:office:word" xmlns:w="http://schemas.openxmlformats.org/wordprocessingml/2006/main" xmlns:w14="http://schemas.microsoft.com/office/word/2010/wordml" xmlns:w15="http://schemas.microsoft.com/office/word/2012/wordml" xmlns:w16se="http://schemas.microsoft.com/office/word/2015/wordml/symex" xmlns:wpg="http://schemas.microsoft.com/office/word/2010/wordprocessingGroup" xmlns:wpi="http://schemas.microsoft.com/office/word/2010/wordprocessingInk" xmlns:wne="http://schemas.microsoft.com/office/word/2006/wordml" xmlns:wps="http://schemas.microsoft.com/office/word/2010/wordprocessingShape" mc:Ignorable="w14 w15 w16se wp14">
+  <w:footnote w:type="separator" w:id="-1">
+    <w:p>
+      <w:pPr>
+        <w:spacing w:after="0" w:line="240" w:lineRule="auto"/>
+      </w:pPr>
+      <w:r>
+        <w:separator/>
+      </w:r>
+    </w:p>
+  </w:footnote>
+  <w:footnote w:type="continuationSeparator" w:id="0">
+    <w:p>
+      <w:pPr>
+        <w:spacing w:after="0" w:line="240" w:lineRule="auto"/>
+      </w:pPr>
+      <w:r>
+        <w:continuationSeparator/>
+      </w:r>
+    </w:p>
+  </w:footnote>
+</w:footnotes>
+</file>
+
+<file path=word/header1.xml><?xml version="1.0" encoding="utf-8"?>
+<w:hdr xmlns:wpc="http://schemas.microsoft.com/office/word/2010/wordprocessingCanvas" xmlns:cx="http://schemas.microsoft.com/office/drawing/2014/chartex" xmlns:cx1="http://schemas.microsoft.com/office/drawing/2015/9/8/chartex" xmlns:mc="http://schemas.openxmlformats.org/markup-compatibility/2006" xmlns:o="urn:schemas-microsoft-com:office:office" xmlns:r="http://schemas.openxmlformats.org/officeDocument/2006/relationships" xmlns:m="http://schemas.openxmlformats.org/officeDocument/2006/math" xmlns:v="urn:schemas-microsoft-com:vml" xmlns:wp14="http://schemas.microsoft.com/office/word/2010/wordprocessingDrawing" xmlns:wp="http://schemas.openxmlformats.org/drawingml/2006/wordprocessingDrawing" xmlns:w10="urn:schemas-microsoft-com:office:word" xmlns:w="http://schemas.openxmlformats.org/wordprocessingml/2006/main" xmlns:w14="http://schemas.microsoft.com/office/word/2010/wordml" xmlns:w15="http://schemas.microsoft.com/office/word/2012/wordml" xmlns:w16se="http://schemas.microsoft.com/office/word/2015/wordml/symex" xmlns:wpg="http://schemas.microsoft.com/office/word/2010/wordprocessingGroup" xmlns:wpi="http://schemas.microsoft.com/office/word/2010/wordprocessingInk" xmlns:wne="http://schemas.microsoft.com/office/word/2006/wordml" xmlns:wps="http://schemas.microsoft.com/office/word/2010/wordprocessingShape" mc:Ignorable="w14 w15 w16se wp14">
+  <w:p>
+    <w:pPr>
+      <w:pBdr>
+        <w:left w:val="single" w:sz="12" w:space="11" w:color="9ACD4C" w:themeColor="accent1"/>
+      </w:pBdr>
+      <w:tabs>
+        <w:tab w:val="left" w:pos="3620"/>
+        <w:tab w:val="left" w:pos="3964"/>
+      </w:tabs>
+      <w:spacing w:after="0"/>
+      <w:rPr>
+        <w:rFonts w:asciiTheme="majorHAnsi" w:eastAsiaTheme="majorEastAsia" w:hAnsiTheme="majorHAnsi" w:cstheme="majorBidi"/>
+        <w:color w:val="75A42E" w:themeColor="accent1" w:themeShade="BF"/>
+        <w:sz w:val="26"/>
+        <w:szCs w:val="26"/>
+      </w:rPr>
+    </w:pPr>
+    <w:sdt>
+      <w:sdtPr>
+        <w:rPr>
+          <w:rFonts w:asciiTheme="majorHAnsi" w:eastAsiaTheme="majorEastAsia" w:hAnsiTheme="majorHAnsi" w:cstheme="majorBidi"/>
+          <w:color w:val="75A42E" w:themeColor="accent1" w:themeShade="BF"/>
+          <w:sz w:val="26"/>
+          <w:szCs w:val="26"/>
+        </w:rPr>
+        <w:alias w:val="Cím"/>
+        <w:tag w:val=""/>
+        <w:id w:val="-932208079"/>
+        <w:placeholder>
+          <w:docPart w:val="113384235FEF4F2DBC6A74627141CC3F"/>
+        </w:placeholder>
+        <w:dataBinding w:prefixMappings="xmlns:ns0='http://purl.org/dc/elements/1.1/' xmlns:ns1='http://schemas.openxmlformats.org/package/2006/metadata/core-properties' " w:xpath="/ns1:coreProperties[1]/ns0:title[1]" w:storeItemID="{6C3C8BC8-F283-45AE-878A-BAB7291924A1}"/>
+        <w:text/>
+      </w:sdtPr>
+      <w:sdtContent>
+        <w:r>
+          <w:rPr>
+            <w:rFonts w:asciiTheme="majorHAnsi" w:eastAsiaTheme="majorEastAsia" w:hAnsiTheme="majorHAnsi" w:cstheme="majorBidi"/>
+            <w:color w:val="75A42E" w:themeColor="accent1" w:themeShade="BF"/>
+            <w:sz w:val="26"/>
+            <w:szCs w:val="26"/>
+          </w:rPr>
+          <w:t>Tervezési dokumentáció</w:t>
+        </w:r>
+      </w:sdtContent>
+    </w:sdt>
+  </w:p>
+  <w:p>
+    <w:pPr>
+      <w:pStyle w:val="lfej"/>
+    </w:pPr>
+  </w:p>
+</w:hdr>
 </file>
 
 <file path=word/numbering.xml><?xml version="1.0" encoding="utf-8"?>
@@ -5326,11 +6083,90 @@
       <w:u w:val="single"/>
     </w:rPr>
   </w:style>
+  <w:style w:type="paragraph" w:styleId="lfej">
+    <w:name w:val="header"/>
+    <w:basedOn w:val="Norml"/>
+    <w:link w:val="lfejChar"/>
+    <w:uiPriority w:val="99"/>
+    <w:unhideWhenUsed/>
+    <w:rsid w:val="00605D15"/>
+    <w:pPr>
+      <w:tabs>
+        <w:tab w:val="center" w:pos="4536"/>
+        <w:tab w:val="right" w:pos="9072"/>
+      </w:tabs>
+      <w:spacing w:after="0" w:line="240" w:lineRule="auto"/>
+    </w:pPr>
+  </w:style>
+  <w:style w:type="character" w:customStyle="1" w:styleId="lfejChar">
+    <w:name w:val="Élőfej Char"/>
+    <w:basedOn w:val="Bekezdsalapbettpusa"/>
+    <w:link w:val="lfej"/>
+    <w:uiPriority w:val="99"/>
+    <w:rsid w:val="00605D15"/>
+  </w:style>
+  <w:style w:type="paragraph" w:styleId="llb">
+    <w:name w:val="footer"/>
+    <w:basedOn w:val="Norml"/>
+    <w:link w:val="llbChar"/>
+    <w:uiPriority w:val="99"/>
+    <w:unhideWhenUsed/>
+    <w:rsid w:val="00605D15"/>
+    <w:pPr>
+      <w:tabs>
+        <w:tab w:val="center" w:pos="4536"/>
+        <w:tab w:val="right" w:pos="9072"/>
+      </w:tabs>
+      <w:spacing w:after="0" w:line="240" w:lineRule="auto"/>
+    </w:pPr>
+  </w:style>
+  <w:style w:type="character" w:customStyle="1" w:styleId="llbChar">
+    <w:name w:val="Élőláb Char"/>
+    <w:basedOn w:val="Bekezdsalapbettpusa"/>
+    <w:link w:val="llb"/>
+    <w:uiPriority w:val="99"/>
+    <w:rsid w:val="00605D15"/>
+  </w:style>
 </w:styles>
 </file>
 
 <file path=word/glossary/document.xml><?xml version="1.0" encoding="utf-8"?>
-<w:glossaryDocument xmlns:wpc="http://schemas.microsoft.com/office/word/2010/wordprocessingCanvas" xmlns:cx="http://schemas.microsoft.com/office/drawing/2014/chartex" xmlns:cx1="http://schemas.microsoft.com/office/drawing/2015/9/8/chartex" xmlns:mc="http://schemas.openxmlformats.org/markup-compatibility/2006" xmlns:o="urn:schemas-microsoft-com:office:office" xmlns:r="http://schemas.openxmlformats.org/officeDocument/2006/relationships" xmlns:m="http://schemas.openxmlformats.org/officeDocument/2006/math" xmlns:v="urn:schemas-microsoft-com:vml" xmlns:wp14="http://schemas.microsoft.com/office/word/2010/wordprocessingDrawing" xmlns:wp="http://schemas.openxmlformats.org/drawingml/2006/wordprocessingDrawing" xmlns:w10="urn:schemas-microsoft-com:office:word" xmlns:w="http://schemas.openxmlformats.org/wordprocessingml/2006/main" xmlns:w14="http://schemas.microsoft.com/office/word/2010/wordml" xmlns:w15="http://schemas.microsoft.com/office/word/2012/wordml" xmlns:w16se="http://schemas.microsoft.com/office/word/2015/wordml/symex" xmlns:wpg="http://schemas.microsoft.com/office/word/2010/wordprocessingGroup" xmlns:wpi="http://schemas.microsoft.com/office/word/2010/wordprocessingInk" xmlns:wne="http://schemas.microsoft.com/office/word/2006/wordml" xmlns:wps="http://schemas.microsoft.com/office/word/2010/wordprocessingShape" mc:Ignorable="w14 w15 w16se wp14"/>
+<w:glossaryDocument xmlns:wpc="http://schemas.microsoft.com/office/word/2010/wordprocessingCanvas" xmlns:cx="http://schemas.microsoft.com/office/drawing/2014/chartex" xmlns:cx1="http://schemas.microsoft.com/office/drawing/2015/9/8/chartex" xmlns:mc="http://schemas.openxmlformats.org/markup-compatibility/2006" xmlns:o="urn:schemas-microsoft-com:office:office" xmlns:r="http://schemas.openxmlformats.org/officeDocument/2006/relationships" xmlns:m="http://schemas.openxmlformats.org/officeDocument/2006/math" xmlns:v="urn:schemas-microsoft-com:vml" xmlns:wp14="http://schemas.microsoft.com/office/word/2010/wordprocessingDrawing" xmlns:wp="http://schemas.openxmlformats.org/drawingml/2006/wordprocessingDrawing" xmlns:w10="urn:schemas-microsoft-com:office:word" xmlns:w="http://schemas.openxmlformats.org/wordprocessingml/2006/main" xmlns:w14="http://schemas.microsoft.com/office/word/2010/wordml" xmlns:w15="http://schemas.microsoft.com/office/word/2012/wordml" xmlns:w16se="http://schemas.microsoft.com/office/word/2015/wordml/symex" xmlns:wpg="http://schemas.microsoft.com/office/word/2010/wordprocessingGroup" xmlns:wpi="http://schemas.microsoft.com/office/word/2010/wordprocessingInk" xmlns:wne="http://schemas.microsoft.com/office/word/2006/wordml" xmlns:wps="http://schemas.microsoft.com/office/word/2010/wordprocessingShape" mc:Ignorable="w14 w15 w16se wp14">
+  <w:docParts>
+    <w:docPart>
+      <w:docPartPr>
+        <w:name w:val="113384235FEF4F2DBC6A74627141CC3F"/>
+        <w:category>
+          <w:name w:val="Általános"/>
+          <w:gallery w:val="placeholder"/>
+        </w:category>
+        <w:types>
+          <w:type w:val="bbPlcHdr"/>
+        </w:types>
+        <w:behaviors>
+          <w:behavior w:val="content"/>
+        </w:behaviors>
+        <w:guid w:val="{F73740C2-69EF-42ED-A524-5EE5FCE8855D}"/>
+      </w:docPartPr>
+      <w:docPartBody>
+        <w:p>
+          <w:pPr>
+            <w:pStyle w:val="113384235FEF4F2DBC6A74627141CC3F"/>
+          </w:pPr>
+          <w:r>
+            <w:rPr>
+              <w:rFonts w:asciiTheme="majorHAnsi" w:eastAsiaTheme="majorEastAsia" w:hAnsiTheme="majorHAnsi" w:cstheme="majorBidi"/>
+              <w:color w:val="2E74B5" w:themeColor="accent1" w:themeShade="BF"/>
+              <w:sz w:val="32"/>
+              <w:szCs w:val="32"/>
+            </w:rPr>
+            <w:t>[Dokumentum címe]</w:t>
+          </w:r>
+        </w:p>
+      </w:docPartBody>
+    </w:docPart>
+  </w:docParts>
+</w:glossaryDocument>
 </file>
 
 <file path=word/glossary/fontTable.xml><?xml version="1.0" encoding="utf-8"?>
@@ -5347,7 +6183,7 @@
     <w:charset w:val="EE"/>
     <w:family w:val="roman"/>
     <w:pitch w:val="variable"/>
-    <w:sig w:usb0="E0002EFF" w:usb1="C000785B" w:usb2="00000009" w:usb3="00000000" w:csb0="000001FF" w:csb1="00000000"/>
+    <w:sig w:usb0="E0002AFF" w:usb1="C0007843" w:usb2="00000009" w:usb3="00000000" w:csb0="000001FF" w:csb1="00000000"/>
   </w:font>
   <w:font w:name="Courier New">
     <w:panose1 w:val="02070309020205020404"/>
@@ -5382,14 +6218,14 @@
     <w:charset w:val="EE"/>
     <w:family w:val="swiss"/>
     <w:pitch w:val="variable"/>
-    <w:sig w:usb0="E4002EFF" w:usb1="C000247B" w:usb2="00000009" w:usb3="00000000" w:csb0="000001FF" w:csb1="00000000"/>
+    <w:sig w:usb0="E1002AFF" w:usb1="4000ACFF" w:usb2="00000009" w:usb3="00000000" w:csb0="000001FF" w:csb1="00000000"/>
   </w:font>
   <w:font w:name="Calibri Light">
     <w:panose1 w:val="020F0302020204030204"/>
     <w:charset w:val="EE"/>
     <w:family w:val="swiss"/>
     <w:pitch w:val="variable"/>
-    <w:sig w:usb0="E4002EFF" w:usb1="C000247B" w:usb2="00000009" w:usb3="00000000" w:csb0="000001FF" w:csb1="00000000"/>
+    <w:sig w:usb0="A0002AEF" w:usb1="4000207B" w:usb2="00000000" w:usb3="00000000" w:csb0="000001FF" w:csb1="00000000"/>
   </w:font>
 </w:fonts>
 </file>
@@ -5410,6 +6246,8 @@
   </w:compat>
   <w:rsids>
     <w:rsidRoot w:val="00662F96"/>
+    <w:rsid w:val="00061497"/>
+    <w:rsid w:val="00346565"/>
     <w:rsid w:val="004F61BA"/>
     <w:rsid w:val="005A4798"/>
     <w:rsid w:val="00662F96"/>
@@ -5862,10 +6700,18 @@
     <w:basedOn w:val="Bekezdsalapbettpusa"/>
     <w:uiPriority w:val="99"/>
     <w:semiHidden/>
-    <w:rsid w:val="005A4798"/>
+    <w:rsid w:val="00346565"/>
     <w:rPr>
       <w:color w:val="808080"/>
     </w:rPr>
+  </w:style>
+  <w:style w:type="paragraph" w:customStyle="1" w:styleId="8BAAD2ACD68846E2A11E325E570BE24D">
+    <w:name w:val="8BAAD2ACD68846E2A11E325E570BE24D"/>
+    <w:rsid w:val="00346565"/>
+  </w:style>
+  <w:style w:type="paragraph" w:customStyle="1" w:styleId="113384235FEF4F2DBC6A74627141CC3F">
+    <w:name w:val="113384235FEF4F2DBC6A74627141CC3F"/>
+    <w:rsid w:val="00346565"/>
   </w:style>
 </w:styles>
 </file>
@@ -6133,7 +6979,7 @@
 </file>
 
 <file path=customXml/itemProps1.xml><?xml version="1.0" encoding="utf-8"?>
-<ds:datastoreItem xmlns:ds="http://schemas.openxmlformats.org/officeDocument/2006/customXml" ds:itemID="{3ED414E8-E444-4230-B7B0-F6773B7FA1C8}">
+<ds:datastoreItem xmlns:ds="http://schemas.openxmlformats.org/officeDocument/2006/customXml" ds:itemID="{E340291F-392D-4D74-BEA6-69C6D32F297C}">
   <ds:schemaRefs>
     <ds:schemaRef ds:uri="http://schemas.openxmlformats.org/officeDocument/2006/bibliography"/>
   </ds:schemaRefs>

--- a/docs/Tervezesi_dokumentacio.docx
+++ b/docs/Tervezesi_dokumentacio.docx
@@ -742,29 +742,27 @@
       <w:r>
         <w:br w:type="page"/>
       </w:r>
-      <w:bookmarkStart w:id="0" w:name="_GoBack"/>
-      <w:bookmarkEnd w:id="0"/>
     </w:p>
     <w:p>
       <w:pPr>
         <w:pStyle w:val="Cmsor1"/>
       </w:pPr>
-      <w:bookmarkStart w:id="1" w:name="_Toc31206508"/>
+      <w:bookmarkStart w:id="0" w:name="_Toc31206508"/>
       <w:r>
         <w:lastRenderedPageBreak/>
         <w:t>Tápellátás</w:t>
       </w:r>
+      <w:bookmarkEnd w:id="0"/>
+    </w:p>
+    <w:p>
+      <w:pPr>
+        <w:pStyle w:val="Cmsor2"/>
+      </w:pPr>
+      <w:bookmarkStart w:id="1" w:name="_Toc31206509"/>
+      <w:r>
+        <w:t>Követelmények</w:t>
+      </w:r>
       <w:bookmarkEnd w:id="1"/>
-    </w:p>
-    <w:p>
-      <w:pPr>
-        <w:pStyle w:val="Cmsor2"/>
-      </w:pPr>
-      <w:bookmarkStart w:id="2" w:name="_Toc31206509"/>
-      <w:r>
-        <w:t>Követelmények</w:t>
-      </w:r>
-      <w:bookmarkEnd w:id="2"/>
     </w:p>
     <w:p>
       <w:pPr>
@@ -1179,7 +1177,7 @@
       <w:pPr>
         <w:pStyle w:val="Cmsor2"/>
       </w:pPr>
-      <w:bookmarkStart w:id="3" w:name="_Toc31206510"/>
+      <w:bookmarkStart w:id="2" w:name="_Toc31206510"/>
       <w:r>
         <w:t>A</w:t>
       </w:r>
@@ -1192,7 +1190,7 @@
       <w:r>
         <w:t>csatlakozás</w:t>
       </w:r>
-      <w:bookmarkEnd w:id="3"/>
+      <w:bookmarkEnd w:id="2"/>
     </w:p>
     <w:p>
       <w:pPr>
@@ -1228,7 +1226,39 @@
           <w:sz w:val="24"/>
           <w:szCs w:val="24"/>
         </w:rPr>
-        <w:t xml:space="preserve"> csatlakozó, ebben az esetben a maximálisan megengedett áramfelvétel (ezáltal a töltőáram is) 500mA, így biztosak lehetünk benne, hogy nem terheljük túl az USB buszt. Ennél magasabb töltőáram a DC Jack csatlakozón keresztül biztosítható, melynek segítségével akár 1.5A-es áramfelvétel is megvalósítható. A két üzemmód kölcsönösen kizárja egymást, közülük a DC Jack bemenet élvez prioritást. Amennyiben a Jack csatlakozó nincs bedugva, a csatlakozó középső lába, így az USB tápvonal hozzáér az eszköz tápvonalához és az áramellátás azon keresztül valósul meg. A DC Jack csatlakozó behelyezésekor az USB tápvonal galvanikusan elválasztásra kerül az eszköz tápvonalától, és az áramellátás a DC Jack bemeneten biztosított. Alapértelmezésben a DC Jackhez tartozó áramkorlát van érvényben, az USB csatlakoztatása esetén egy </w:t>
+        <w:t xml:space="preserve"> csatlakozó, ebben az esetben a maximálisan megengedett áramfelvétel (ezáltal a töltőáram is) 500mA, így biztosak lehetünk benne, hogy nem terheljük túl az USB buszt. Ennél magasabb töltőáram a DC Jack csatlakozón keresztül biztosítható, melynek segítségével akár 1.5A-es áramfelvétel is megvalósítható. A két üzemmód kölcsönösen kizárja egymást, közülük a DC Jack bemenet élvez prioritást. Amennyiben a Jack csatlakozó nincs bedugva, a csatlakozó középső lába, így az USB tápvonal hozzáér az eszköz tápvonalához és az áramell</w:t>
+      </w:r>
+      <w:r>
+        <w:rPr>
+          <w:rFonts w:ascii="Times New Roman" w:hAnsi="Times New Roman" w:cs="Times New Roman"/>
+          <w:sz w:val="24"/>
+          <w:szCs w:val="24"/>
+        </w:rPr>
+        <w:t>átás azon keresztül valósul meg (lásd a kapcsolási rajzot).</w:t>
+      </w:r>
+      <w:r>
+        <w:rPr>
+          <w:rFonts w:ascii="Times New Roman" w:hAnsi="Times New Roman" w:cs="Times New Roman"/>
+          <w:sz w:val="24"/>
+          <w:szCs w:val="24"/>
+        </w:rPr>
+        <w:t xml:space="preserve"> A DC Jack csatlakozó behelyezésekor az USB tápvonal galvanikusan elválasztásra kerül az eszköz tápvonalától, és az áramellátás a DC Jack bemeneten biztosított. </w:t>
+      </w:r>
+      <w:r>
+        <w:rPr>
+          <w:rFonts w:ascii="Times New Roman" w:hAnsi="Times New Roman" w:cs="Times New Roman"/>
+          <w:sz w:val="24"/>
+          <w:szCs w:val="24"/>
+        </w:rPr>
+        <w:t xml:space="preserve">A DC Jack csatlakozó negatív polaritású, tehát az ér van földpotenciálon és a köpeny van 5V-on. A fordított polaritású bekötés ellen korlátozott a védelem (lásd később). </w:t>
+      </w:r>
+      <w:r>
+        <w:rPr>
+          <w:rFonts w:ascii="Times New Roman" w:hAnsi="Times New Roman" w:cs="Times New Roman"/>
+          <w:sz w:val="24"/>
+          <w:szCs w:val="24"/>
+        </w:rPr>
+        <w:t xml:space="preserve">Alapértelmezésben a DC Jackhez tartozó áramkorlát van érvényben, az USB csatlakoztatása esetén egy </w:t>
       </w:r>
       <w:proofErr w:type="spellStart"/>
       <w:r>
@@ -1288,7 +1318,26 @@
           <w:sz w:val="24"/>
           <w:szCs w:val="24"/>
         </w:rPr>
-        <w:t>A multiplexer kiválasztó bemenete az USB tápvonalhoz csatlakozik, annak galvanikus lecsatlakozása esetén egy lehúzó ellenállás biztosítja, hogy a kiválasztó jel ne kerüljön lebegő állapotba. Ezzel a megoldással egyben megvalósítjuk a tápforrások biztonsági okokból történő galvanikus elválasztását</w:t>
+        <w:t>A multiplexer kiválasztó bemenete az USB tápvonalhoz csatlakozik, annak galvanikus lecsatlakozása esetén egy lehúzó ellenállás biztosítja, hogy a kiválasztó jel ne kerüljön lebegő állapotba. Ezzel a megoldással egyben megvalósítjuk a tápforrások biztonsági okok</w:t>
+      </w:r>
+      <w:bookmarkStart w:id="3" w:name="_GoBack"/>
+      <w:bookmarkEnd w:id="3"/>
+      <w:r>
+        <w:rPr>
+          <w:rFonts w:ascii="Times New Roman" w:hAnsi="Times New Roman" w:cs="Times New Roman"/>
+          <w:sz w:val="24"/>
+          <w:szCs w:val="24"/>
+        </w:rPr>
+        <w:t xml:space="preserve">ból történő galvanikus </w:t>
+      </w:r>
+      <w:r>
+        <w:rPr>
+          <w:rFonts w:ascii="Times New Roman" w:hAnsi="Times New Roman" w:cs="Times New Roman"/>
+          <w:sz w:val="24"/>
+          <w:szCs w:val="24"/>
+        </w:rPr>
+        <w:lastRenderedPageBreak/>
+        <w:t>elválasztását</w:t>
       </w:r>
       <w:r>
         <w:rPr>
@@ -1304,16 +1353,7 @@
           <w:sz w:val="24"/>
           <w:szCs w:val="24"/>
         </w:rPr>
-        <w:t xml:space="preserve">amennyiben mindkettő egyszerre jelen van, valamint a tápforrások </w:t>
-      </w:r>
-      <w:r>
-        <w:rPr>
-          <w:rFonts w:ascii="Times New Roman" w:hAnsi="Times New Roman" w:cs="Times New Roman"/>
-          <w:sz w:val="24"/>
-          <w:szCs w:val="24"/>
-        </w:rPr>
-        <w:lastRenderedPageBreak/>
-        <w:t xml:space="preserve">közötti automatikus átváltást. </w:t>
+        <w:t xml:space="preserve">amennyiben mindkettő egyszerre jelen van, valamint a tápforrások közötti automatikus átváltást. </w:t>
       </w:r>
       <w:r>
         <w:rPr>
@@ -1377,7 +1417,23 @@
           <w:sz w:val="24"/>
           <w:szCs w:val="24"/>
         </w:rPr>
-        <w:t>ghibásodása esetén a bemenetet</w:t>
+        <w:t>ghibásodása</w:t>
+      </w:r>
+      <w:r>
+        <w:rPr>
+          <w:rFonts w:ascii="Times New Roman" w:hAnsi="Times New Roman" w:cs="Times New Roman"/>
+          <w:sz w:val="24"/>
+          <w:szCs w:val="24"/>
+        </w:rPr>
+        <w:t>, vagy hibás bekötés</w:t>
+      </w:r>
+      <w:r>
+        <w:rPr>
+          <w:rFonts w:ascii="Times New Roman" w:hAnsi="Times New Roman" w:cs="Times New Roman"/>
+          <w:sz w:val="24"/>
+          <w:szCs w:val="24"/>
+        </w:rPr>
+        <w:t xml:space="preserve"> esetén a bemenetet</w:t>
       </w:r>
       <w:r>
         <w:rPr>
@@ -4416,7 +4472,7 @@
         <w:sz w:val="26"/>
         <w:szCs w:val="26"/>
       </w:rPr>
-      <w:t>2</w:t>
+      <w:t>8</w:t>
     </w:r>
     <w:r>
       <w:rPr>
@@ -4496,6 +4552,7 @@
         <w:dataBinding w:prefixMappings="xmlns:ns0='http://purl.org/dc/elements/1.1/' xmlns:ns1='http://schemas.openxmlformats.org/package/2006/metadata/core-properties' " w:xpath="/ns1:coreProperties[1]/ns0:title[1]" w:storeItemID="{6C3C8BC8-F283-45AE-878A-BAB7291924A1}"/>
         <w:text/>
       </w:sdtPr>
+      <w:sdtEndPr/>
       <w:sdtContent>
         <w:r>
           <w:rPr>
@@ -6183,7 +6240,7 @@
     <w:charset w:val="EE"/>
     <w:family w:val="roman"/>
     <w:pitch w:val="variable"/>
-    <w:sig w:usb0="E0002AFF" w:usb1="C0007843" w:usb2="00000009" w:usb3="00000000" w:csb0="000001FF" w:csb1="00000000"/>
+    <w:sig w:usb0="E0002EFF" w:usb1="C000785B" w:usb2="00000009" w:usb3="00000000" w:csb0="000001FF" w:csb1="00000000"/>
   </w:font>
   <w:font w:name="Courier New">
     <w:panose1 w:val="02070309020205020404"/>
@@ -6218,14 +6275,14 @@
     <w:charset w:val="EE"/>
     <w:family w:val="swiss"/>
     <w:pitch w:val="variable"/>
-    <w:sig w:usb0="E1002AFF" w:usb1="4000ACFF" w:usb2="00000009" w:usb3="00000000" w:csb0="000001FF" w:csb1="00000000"/>
+    <w:sig w:usb0="E4002EFF" w:usb1="C000247B" w:usb2="00000009" w:usb3="00000000" w:csb0="000001FF" w:csb1="00000000"/>
   </w:font>
   <w:font w:name="Calibri Light">
     <w:panose1 w:val="020F0302020204030204"/>
     <w:charset w:val="EE"/>
     <w:family w:val="swiss"/>
     <w:pitch w:val="variable"/>
-    <w:sig w:usb0="A0002AEF" w:usb1="4000207B" w:usb2="00000000" w:usb3="00000000" w:csb0="000001FF" w:csb1="00000000"/>
+    <w:sig w:usb0="E4002EFF" w:usb1="C000247B" w:usb2="00000009" w:usb3="00000000" w:csb0="000001FF" w:csb1="00000000"/>
   </w:font>
 </w:fonts>
 </file>
@@ -6249,8 +6306,10 @@
     <w:rsid w:val="00061497"/>
     <w:rsid w:val="00346565"/>
     <w:rsid w:val="004F61BA"/>
+    <w:rsid w:val="005278B4"/>
     <w:rsid w:val="005A4798"/>
     <w:rsid w:val="00662F96"/>
+    <w:rsid w:val="007F2C23"/>
     <w:rsid w:val="00A2020D"/>
   </w:rsids>
   <m:mathPr>
@@ -6979,7 +7038,7 @@
 </file>
 
 <file path=customXml/itemProps1.xml><?xml version="1.0" encoding="utf-8"?>
-<ds:datastoreItem xmlns:ds="http://schemas.openxmlformats.org/officeDocument/2006/customXml" ds:itemID="{E340291F-392D-4D74-BEA6-69C6D32F297C}">
+<ds:datastoreItem xmlns:ds="http://schemas.openxmlformats.org/officeDocument/2006/customXml" ds:itemID="{8724886A-487D-4130-9FBB-1FB2ECA13B53}">
   <ds:schemaRefs>
     <ds:schemaRef ds:uri="http://schemas.openxmlformats.org/officeDocument/2006/bibliography"/>
   </ds:schemaRefs>

--- a/docs/Tervezesi_dokumentacio.docx
+++ b/docs/Tervezesi_dokumentacio.docx
@@ -39,6 +39,8 @@
           <w:r>
             <w:tab/>
           </w:r>
+          <w:bookmarkStart w:id="0" w:name="_GoBack"/>
+          <w:bookmarkEnd w:id="0"/>
         </w:p>
         <w:p>
           <w:pPr>
@@ -61,7 +63,7 @@
           <w:r>
             <w:fldChar w:fldCharType="separate"/>
           </w:r>
-          <w:hyperlink w:anchor="_Toc31206508" w:history="1">
+          <w:hyperlink w:anchor="_Toc31230878" w:history="1">
             <w:r>
               <w:rPr>
                 <w:rStyle w:val="Hiperhivatkozs"/>
@@ -102,7 +104,7 @@
                 <w:noProof/>
                 <w:webHidden/>
               </w:rPr>
-              <w:instrText xml:space="preserve"> PAGEREF _Toc31206508 \h </w:instrText>
+              <w:instrText xml:space="preserve"> PAGEREF _Toc31230878 \h </w:instrText>
             </w:r>
             <w:r>
               <w:rPr>
@@ -145,7 +147,7 @@
               <w:lang w:eastAsia="hu-HU"/>
             </w:rPr>
           </w:pPr>
-          <w:hyperlink w:anchor="_Toc31206509" w:history="1">
+          <w:hyperlink w:anchor="_Toc31230879" w:history="1">
             <w:r>
               <w:rPr>
                 <w:rStyle w:val="Hiperhivatkozs"/>
@@ -186,7 +188,7 @@
                 <w:noProof/>
                 <w:webHidden/>
               </w:rPr>
-              <w:instrText xml:space="preserve"> PAGEREF _Toc31206509 \h </w:instrText>
+              <w:instrText xml:space="preserve"> PAGEREF _Toc31230879 \h </w:instrText>
             </w:r>
             <w:r>
               <w:rPr>
@@ -229,7 +231,7 @@
               <w:lang w:eastAsia="hu-HU"/>
             </w:rPr>
           </w:pPr>
-          <w:hyperlink w:anchor="_Toc31206510" w:history="1">
+          <w:hyperlink w:anchor="_Toc31230880" w:history="1">
             <w:r>
               <w:rPr>
                 <w:rStyle w:val="Hiperhivatkozs"/>
@@ -270,7 +272,7 @@
                 <w:noProof/>
                 <w:webHidden/>
               </w:rPr>
-              <w:instrText xml:space="preserve"> PAGEREF _Toc31206510 \h </w:instrText>
+              <w:instrText xml:space="preserve"> PAGEREF _Toc31230880 \h </w:instrText>
             </w:r>
             <w:r>
               <w:rPr>
@@ -313,7 +315,7 @@
               <w:lang w:eastAsia="hu-HU"/>
             </w:rPr>
           </w:pPr>
-          <w:hyperlink w:anchor="_Toc31206511" w:history="1">
+          <w:hyperlink w:anchor="_Toc31230881" w:history="1">
             <w:r>
               <w:rPr>
                 <w:rStyle w:val="Hiperhivatkozs"/>
@@ -354,7 +356,7 @@
                 <w:noProof/>
                 <w:webHidden/>
               </w:rPr>
-              <w:instrText xml:space="preserve"> PAGEREF _Toc31206511 \h </w:instrText>
+              <w:instrText xml:space="preserve"> PAGEREF _Toc31230881 \h </w:instrText>
             </w:r>
             <w:r>
               <w:rPr>
@@ -397,7 +399,7 @@
               <w:lang w:eastAsia="hu-HU"/>
             </w:rPr>
           </w:pPr>
-          <w:hyperlink w:anchor="_Toc31206512" w:history="1">
+          <w:hyperlink w:anchor="_Toc31230882" w:history="1">
             <w:r>
               <w:rPr>
                 <w:rStyle w:val="Hiperhivatkozs"/>
@@ -438,7 +440,7 @@
                 <w:noProof/>
                 <w:webHidden/>
               </w:rPr>
-              <w:instrText xml:space="preserve"> PAGEREF _Toc31206512 \h </w:instrText>
+              <w:instrText xml:space="preserve"> PAGEREF _Toc31230882 \h </w:instrText>
             </w:r>
             <w:r>
               <w:rPr>
@@ -481,7 +483,7 @@
               <w:lang w:eastAsia="hu-HU"/>
             </w:rPr>
           </w:pPr>
-          <w:hyperlink w:anchor="_Toc31206513" w:history="1">
+          <w:hyperlink w:anchor="_Toc31230883" w:history="1">
             <w:r>
               <w:rPr>
                 <w:rStyle w:val="Hiperhivatkozs"/>
@@ -522,7 +524,7 @@
                 <w:noProof/>
                 <w:webHidden/>
               </w:rPr>
-              <w:instrText xml:space="preserve"> PAGEREF _Toc31206513 \h </w:instrText>
+              <w:instrText xml:space="preserve"> PAGEREF _Toc31230883 \h </w:instrText>
             </w:r>
             <w:r>
               <w:rPr>
@@ -565,7 +567,7 @@
               <w:lang w:eastAsia="hu-HU"/>
             </w:rPr>
           </w:pPr>
-          <w:hyperlink w:anchor="_Toc31206514" w:history="1">
+          <w:hyperlink w:anchor="_Toc31230884" w:history="1">
             <w:r>
               <w:rPr>
                 <w:rStyle w:val="Hiperhivatkozs"/>
@@ -606,7 +608,7 @@
                 <w:noProof/>
                 <w:webHidden/>
               </w:rPr>
-              <w:instrText xml:space="preserve"> PAGEREF _Toc31206514 \h </w:instrText>
+              <w:instrText xml:space="preserve"> PAGEREF _Toc31230884 \h </w:instrText>
             </w:r>
             <w:r>
               <w:rPr>
@@ -649,7 +651,7 @@
               <w:lang w:eastAsia="hu-HU"/>
             </w:rPr>
           </w:pPr>
-          <w:hyperlink w:anchor="_Toc31206515" w:history="1">
+          <w:hyperlink w:anchor="_Toc31230885" w:history="1">
             <w:r>
               <w:rPr>
                 <w:rStyle w:val="Hiperhivatkozs"/>
@@ -690,7 +692,7 @@
                 <w:noProof/>
                 <w:webHidden/>
               </w:rPr>
-              <w:instrText xml:space="preserve"> PAGEREF _Toc31206515 \h </w:instrText>
+              <w:instrText xml:space="preserve"> PAGEREF _Toc31230885 \h </w:instrText>
             </w:r>
             <w:r>
               <w:rPr>
@@ -747,22 +749,22 @@
       <w:pPr>
         <w:pStyle w:val="Cmsor1"/>
       </w:pPr>
-      <w:bookmarkStart w:id="0" w:name="_Toc31206508"/>
+      <w:bookmarkStart w:id="1" w:name="_Toc31230878"/>
       <w:r>
         <w:lastRenderedPageBreak/>
         <w:t>Tápellátás</w:t>
       </w:r>
-      <w:bookmarkEnd w:id="0"/>
+      <w:bookmarkEnd w:id="1"/>
     </w:p>
     <w:p>
       <w:pPr>
         <w:pStyle w:val="Cmsor2"/>
       </w:pPr>
-      <w:bookmarkStart w:id="1" w:name="_Toc31206509"/>
+      <w:bookmarkStart w:id="2" w:name="_Toc31230879"/>
       <w:r>
         <w:t>Követelmények</w:t>
       </w:r>
-      <w:bookmarkEnd w:id="1"/>
+      <w:bookmarkEnd w:id="2"/>
     </w:p>
     <w:p>
       <w:pPr>
@@ -1177,7 +1179,7 @@
       <w:pPr>
         <w:pStyle w:val="Cmsor2"/>
       </w:pPr>
-      <w:bookmarkStart w:id="2" w:name="_Toc31206510"/>
+      <w:bookmarkStart w:id="3" w:name="_Toc31230880"/>
       <w:r>
         <w:t>A</w:t>
       </w:r>
@@ -1190,7 +1192,7 @@
       <w:r>
         <w:t>csatlakozás</w:t>
       </w:r>
-      <w:bookmarkEnd w:id="2"/>
+      <w:bookmarkEnd w:id="3"/>
     </w:p>
     <w:p>
       <w:pPr>
@@ -1318,17 +1320,7 @@
           <w:sz w:val="24"/>
           <w:szCs w:val="24"/>
         </w:rPr>
-        <w:t>A multiplexer kiválasztó bemenete az USB tápvonalhoz csatlakozik, annak galvanikus lecsatlakozása esetén egy lehúzó ellenállás biztosítja, hogy a kiválasztó jel ne kerüljön lebegő állapotba. Ezzel a megoldással egyben megvalósítjuk a tápforrások biztonsági okok</w:t>
-      </w:r>
-      <w:bookmarkStart w:id="3" w:name="_GoBack"/>
-      <w:bookmarkEnd w:id="3"/>
-      <w:r>
-        <w:rPr>
-          <w:rFonts w:ascii="Times New Roman" w:hAnsi="Times New Roman" w:cs="Times New Roman"/>
-          <w:sz w:val="24"/>
-          <w:szCs w:val="24"/>
-        </w:rPr>
-        <w:t xml:space="preserve">ból történő galvanikus </w:t>
+        <w:t xml:space="preserve">A multiplexer kiválasztó bemenete az USB tápvonalhoz csatlakozik, annak galvanikus lecsatlakozása esetén egy lehúzó ellenállás biztosítja, hogy a kiválasztó jel ne kerüljön lebegő állapotba. Ezzel a megoldással egyben megvalósítjuk a tápforrások biztonsági okokból történő galvanikus </w:t>
       </w:r>
       <w:r>
         <w:rPr>
@@ -1669,7 +1661,7 @@
       <w:pPr>
         <w:pStyle w:val="Cmsor2"/>
       </w:pPr>
-      <w:bookmarkStart w:id="4" w:name="_Toc31206511"/>
+      <w:bookmarkStart w:id="4" w:name="_Toc31230881"/>
       <w:r>
         <w:t>Az akkumulátor</w:t>
       </w:r>
@@ -2699,7 +2691,7 @@
       <w:pPr>
         <w:pStyle w:val="Cmsor2"/>
       </w:pPr>
-      <w:bookmarkStart w:id="5" w:name="_Toc31206512"/>
+      <w:bookmarkStart w:id="5" w:name="_Toc31230882"/>
       <w:r>
         <w:t>Az feszültség szabályozása</w:t>
       </w:r>
@@ -3311,7 +3303,7 @@
       <w:pPr>
         <w:pStyle w:val="Cmsor2"/>
       </w:pPr>
-      <w:bookmarkStart w:id="6" w:name="_Toc31206513"/>
+      <w:bookmarkStart w:id="6" w:name="_Toc31230883"/>
       <w:r>
         <w:t>A fogyasztás felügyelete</w:t>
       </w:r>
@@ -3510,7 +3502,7 @@
       <w:pPr>
         <w:pStyle w:val="Cmsor2"/>
       </w:pPr>
-      <w:bookmarkStart w:id="7" w:name="_Toc31206514"/>
+      <w:bookmarkStart w:id="7" w:name="_Toc31230884"/>
       <w:proofErr w:type="spellStart"/>
       <w:r>
         <w:t>Power-on</w:t>
@@ -3760,7 +3752,7 @@
       <w:pPr>
         <w:pStyle w:val="Cmsor2"/>
       </w:pPr>
-      <w:bookmarkStart w:id="8" w:name="_Toc31206515"/>
+      <w:bookmarkStart w:id="8" w:name="_Toc31230885"/>
       <w:r>
         <w:lastRenderedPageBreak/>
         <w:t>Források</w:t>
@@ -6306,11 +6298,11 @@
     <w:rsid w:val="00061497"/>
     <w:rsid w:val="00346565"/>
     <w:rsid w:val="004F61BA"/>
-    <w:rsid w:val="005278B4"/>
     <w:rsid w:val="005A4798"/>
     <w:rsid w:val="00662F96"/>
     <w:rsid w:val="007F2C23"/>
     <w:rsid w:val="00A2020D"/>
+    <w:rsid w:val="00AB52A8"/>
   </w:rsids>
   <m:mathPr>
     <m:mathFont m:val="Cambria Math"/>
@@ -7038,7 +7030,7 @@
 </file>
 
 <file path=customXml/itemProps1.xml><?xml version="1.0" encoding="utf-8"?>
-<ds:datastoreItem xmlns:ds="http://schemas.openxmlformats.org/officeDocument/2006/customXml" ds:itemID="{8724886A-487D-4130-9FBB-1FB2ECA13B53}">
+<ds:datastoreItem xmlns:ds="http://schemas.openxmlformats.org/officeDocument/2006/customXml" ds:itemID="{6779788E-CB67-4992-8CE0-398AD30C59B8}">
   <ds:schemaRefs>
     <ds:schemaRef ds:uri="http://schemas.openxmlformats.org/officeDocument/2006/bibliography"/>
   </ds:schemaRefs>

--- a/docs/Tervezesi_dokumentacio.docx
+++ b/docs/Tervezesi_dokumentacio.docx
@@ -36,11 +36,11 @@
           <w:r>
             <w:t>Tartalom</w:t>
           </w:r>
+          <w:bookmarkStart w:id="0" w:name="_GoBack"/>
+          <w:bookmarkEnd w:id="0"/>
           <w:r>
             <w:tab/>
           </w:r>
-          <w:bookmarkStart w:id="0" w:name="_GoBack"/>
-          <w:bookmarkEnd w:id="0"/>
         </w:p>
         <w:p>
           <w:pPr>
@@ -63,7 +63,7 @@
           <w:r>
             <w:fldChar w:fldCharType="separate"/>
           </w:r>
-          <w:hyperlink w:anchor="_Toc31230878" w:history="1">
+          <w:hyperlink w:anchor="_Toc33127166" w:history="1">
             <w:r>
               <w:rPr>
                 <w:rStyle w:val="Hiperhivatkozs"/>
@@ -104,7 +104,7 @@
                 <w:noProof/>
                 <w:webHidden/>
               </w:rPr>
-              <w:instrText xml:space="preserve"> PAGEREF _Toc31230878 \h </w:instrText>
+              <w:instrText xml:space="preserve"> PAGEREF _Toc33127166 \h </w:instrText>
             </w:r>
             <w:r>
               <w:rPr>
@@ -147,7 +147,7 @@
               <w:lang w:eastAsia="hu-HU"/>
             </w:rPr>
           </w:pPr>
-          <w:hyperlink w:anchor="_Toc31230879" w:history="1">
+          <w:hyperlink w:anchor="_Toc33127167" w:history="1">
             <w:r>
               <w:rPr>
                 <w:rStyle w:val="Hiperhivatkozs"/>
@@ -188,7 +188,7 @@
                 <w:noProof/>
                 <w:webHidden/>
               </w:rPr>
-              <w:instrText xml:space="preserve"> PAGEREF _Toc31230879 \h </w:instrText>
+              <w:instrText xml:space="preserve"> PAGEREF _Toc33127167 \h </w:instrText>
             </w:r>
             <w:r>
               <w:rPr>
@@ -231,7 +231,7 @@
               <w:lang w:eastAsia="hu-HU"/>
             </w:rPr>
           </w:pPr>
-          <w:hyperlink w:anchor="_Toc31230880" w:history="1">
+          <w:hyperlink w:anchor="_Toc33127168" w:history="1">
             <w:r>
               <w:rPr>
                 <w:rStyle w:val="Hiperhivatkozs"/>
@@ -272,7 +272,7 @@
                 <w:noProof/>
                 <w:webHidden/>
               </w:rPr>
-              <w:instrText xml:space="preserve"> PAGEREF _Toc31230880 \h </w:instrText>
+              <w:instrText xml:space="preserve"> PAGEREF _Toc33127168 \h </w:instrText>
             </w:r>
             <w:r>
               <w:rPr>
@@ -315,7 +315,7 @@
               <w:lang w:eastAsia="hu-HU"/>
             </w:rPr>
           </w:pPr>
-          <w:hyperlink w:anchor="_Toc31230881" w:history="1">
+          <w:hyperlink w:anchor="_Toc33127169" w:history="1">
             <w:r>
               <w:rPr>
                 <w:rStyle w:val="Hiperhivatkozs"/>
@@ -356,7 +356,7 @@
                 <w:noProof/>
                 <w:webHidden/>
               </w:rPr>
-              <w:instrText xml:space="preserve"> PAGEREF _Toc31230881 \h </w:instrText>
+              <w:instrText xml:space="preserve"> PAGEREF _Toc33127169 \h </w:instrText>
             </w:r>
             <w:r>
               <w:rPr>
@@ -399,7 +399,7 @@
               <w:lang w:eastAsia="hu-HU"/>
             </w:rPr>
           </w:pPr>
-          <w:hyperlink w:anchor="_Toc31230882" w:history="1">
+          <w:hyperlink w:anchor="_Toc33127170" w:history="1">
             <w:r>
               <w:rPr>
                 <w:rStyle w:val="Hiperhivatkozs"/>
@@ -440,7 +440,7 @@
                 <w:noProof/>
                 <w:webHidden/>
               </w:rPr>
-              <w:instrText xml:space="preserve"> PAGEREF _Toc31230882 \h </w:instrText>
+              <w:instrText xml:space="preserve"> PAGEREF _Toc33127170 \h </w:instrText>
             </w:r>
             <w:r>
               <w:rPr>
@@ -483,7 +483,7 @@
               <w:lang w:eastAsia="hu-HU"/>
             </w:rPr>
           </w:pPr>
-          <w:hyperlink w:anchor="_Toc31230883" w:history="1">
+          <w:hyperlink w:anchor="_Toc33127171" w:history="1">
             <w:r>
               <w:rPr>
                 <w:rStyle w:val="Hiperhivatkozs"/>
@@ -524,7 +524,7 @@
                 <w:noProof/>
                 <w:webHidden/>
               </w:rPr>
-              <w:instrText xml:space="preserve"> PAGEREF _Toc31230883 \h </w:instrText>
+              <w:instrText xml:space="preserve"> PAGEREF _Toc33127171 \h </w:instrText>
             </w:r>
             <w:r>
               <w:rPr>
@@ -544,7 +544,7 @@
                 <w:noProof/>
                 <w:webHidden/>
               </w:rPr>
-              <w:t>6</w:t>
+              <w:t>7</w:t>
             </w:r>
             <w:r>
               <w:rPr>
@@ -567,7 +567,7 @@
               <w:lang w:eastAsia="hu-HU"/>
             </w:rPr>
           </w:pPr>
-          <w:hyperlink w:anchor="_Toc31230884" w:history="1">
+          <w:hyperlink w:anchor="_Toc33127172" w:history="1">
             <w:r>
               <w:rPr>
                 <w:rStyle w:val="Hiperhivatkozs"/>
@@ -608,7 +608,7 @@
                 <w:noProof/>
                 <w:webHidden/>
               </w:rPr>
-              <w:instrText xml:space="preserve"> PAGEREF _Toc31230884 \h </w:instrText>
+              <w:instrText xml:space="preserve"> PAGEREF _Toc33127172 \h </w:instrText>
             </w:r>
             <w:r>
               <w:rPr>
@@ -628,7 +628,7 @@
                 <w:noProof/>
                 <w:webHidden/>
               </w:rPr>
-              <w:t>7</w:t>
+              <w:t>8</w:t>
             </w:r>
             <w:r>
               <w:rPr>
@@ -651,7 +651,7 @@
               <w:lang w:eastAsia="hu-HU"/>
             </w:rPr>
           </w:pPr>
-          <w:hyperlink w:anchor="_Toc31230885" w:history="1">
+          <w:hyperlink w:anchor="_Toc33127173" w:history="1">
             <w:r>
               <w:rPr>
                 <w:rStyle w:val="Hiperhivatkozs"/>
@@ -692,7 +692,7 @@
                 <w:noProof/>
                 <w:webHidden/>
               </w:rPr>
-              <w:instrText xml:space="preserve"> PAGEREF _Toc31230885 \h </w:instrText>
+              <w:instrText xml:space="preserve"> PAGEREF _Toc33127173 \h </w:instrText>
             </w:r>
             <w:r>
               <w:rPr>
@@ -712,7 +712,7 @@
                 <w:noProof/>
                 <w:webHidden/>
               </w:rPr>
-              <w:t>8</w:t>
+              <w:t>9</w:t>
             </w:r>
             <w:r>
               <w:rPr>
@@ -749,7 +749,7 @@
       <w:pPr>
         <w:pStyle w:val="Cmsor1"/>
       </w:pPr>
-      <w:bookmarkStart w:id="1" w:name="_Toc31230878"/>
+      <w:bookmarkStart w:id="1" w:name="_Toc33127166"/>
       <w:r>
         <w:lastRenderedPageBreak/>
         <w:t>Tápellátás</w:t>
@@ -760,7 +760,7 @@
       <w:pPr>
         <w:pStyle w:val="Cmsor2"/>
       </w:pPr>
-      <w:bookmarkStart w:id="2" w:name="_Toc31230879"/>
+      <w:bookmarkStart w:id="2" w:name="_Toc33127167"/>
       <w:r>
         <w:t>Követelmények</w:t>
       </w:r>
@@ -1179,7 +1179,7 @@
       <w:pPr>
         <w:pStyle w:val="Cmsor2"/>
       </w:pPr>
-      <w:bookmarkStart w:id="3" w:name="_Toc31230880"/>
+      <w:bookmarkStart w:id="3" w:name="_Toc33127168"/>
       <w:r>
         <w:t>A</w:t>
       </w:r>
@@ -1661,7 +1661,7 @@
       <w:pPr>
         <w:pStyle w:val="Cmsor2"/>
       </w:pPr>
-      <w:bookmarkStart w:id="4" w:name="_Toc31230881"/>
+      <w:bookmarkStart w:id="4" w:name="_Toc33127169"/>
       <w:r>
         <w:t>Az akkumulátor</w:t>
       </w:r>
@@ -2691,7 +2691,7 @@
       <w:pPr>
         <w:pStyle w:val="Cmsor2"/>
       </w:pPr>
-      <w:bookmarkStart w:id="5" w:name="_Toc31230882"/>
+      <w:bookmarkStart w:id="5" w:name="_Toc33127170"/>
       <w:r>
         <w:t>Az feszültség szabályozása</w:t>
       </w:r>
@@ -2771,52 +2771,104 @@
           <w:sz w:val="24"/>
           <w:szCs w:val="24"/>
         </w:rPr>
-        <w:t xml:space="preserve"> átalakítóval az elvárt 3.3V közelébe transzformáljuk. A felhasznált átalakító az ON </w:t>
-      </w:r>
-      <w:proofErr w:type="spellStart"/>
-      <w:r>
-        <w:rPr>
-          <w:rFonts w:ascii="Times New Roman" w:hAnsi="Times New Roman" w:cs="Times New Roman"/>
-          <w:sz w:val="24"/>
-          <w:szCs w:val="24"/>
-        </w:rPr>
-        <w:t>Semiconductor</w:t>
-      </w:r>
-      <w:proofErr w:type="spellEnd"/>
-      <w:r>
-        <w:rPr>
-          <w:rFonts w:ascii="Times New Roman" w:hAnsi="Times New Roman" w:cs="Times New Roman"/>
-          <w:sz w:val="24"/>
-          <w:szCs w:val="24"/>
-        </w:rPr>
-        <w:t xml:space="preserve"> NCP1529-es IC-je, melynek legfőbb tulajdonságai a különösen alacsony zajszint, és a magas hatékonyság, amely </w:t>
-      </w:r>
-      <w:r>
-        <w:rPr>
-          <w:rFonts w:ascii="Times New Roman" w:hAnsi="Times New Roman" w:cs="Times New Roman"/>
-          <w:sz w:val="24"/>
-          <w:szCs w:val="24"/>
-        </w:rPr>
-        <w:t xml:space="preserve">az adatlap alapján </w:t>
-      </w:r>
-      <w:r>
-        <w:rPr>
-          <w:rFonts w:ascii="Times New Roman" w:hAnsi="Times New Roman" w:cs="Times New Roman"/>
-          <w:sz w:val="24"/>
-          <w:szCs w:val="24"/>
-        </w:rPr>
-        <w:t>maximális terhelés esetén is meghaladja a 85%-</w:t>
-      </w:r>
-      <w:proofErr w:type="spellStart"/>
-      <w:r>
-        <w:rPr>
-          <w:rFonts w:ascii="Times New Roman" w:hAnsi="Times New Roman" w:cs="Times New Roman"/>
-          <w:sz w:val="24"/>
-          <w:szCs w:val="24"/>
-        </w:rPr>
-        <w:t>ot</w:t>
-      </w:r>
-      <w:proofErr w:type="spellEnd"/>
+        <w:t xml:space="preserve"> átalakítóval az elvárt 3.3V közelébe transzformáljuk. A felhasznált átalakító </w:t>
+      </w:r>
+      <w:r>
+        <w:rPr>
+          <w:rFonts w:ascii="Times New Roman" w:hAnsi="Times New Roman" w:cs="Times New Roman"/>
+          <w:sz w:val="24"/>
+          <w:szCs w:val="24"/>
+        </w:rPr>
+        <w:t>a Texas Instruments TLV62568P</w:t>
+      </w:r>
+      <w:r>
+        <w:rPr>
+          <w:rFonts w:ascii="Times New Roman" w:hAnsi="Times New Roman" w:cs="Times New Roman"/>
+          <w:sz w:val="24"/>
+          <w:szCs w:val="24"/>
+        </w:rPr>
+        <w:t xml:space="preserve"> IC-j</w:t>
+      </w:r>
+      <w:r>
+        <w:rPr>
+          <w:rFonts w:ascii="Times New Roman" w:hAnsi="Times New Roman" w:cs="Times New Roman"/>
+          <w:sz w:val="24"/>
+          <w:szCs w:val="24"/>
+        </w:rPr>
+        <w:t>e, melynek legfőbb tulajdonsága</w:t>
+      </w:r>
+      <w:r>
+        <w:rPr>
+          <w:rFonts w:ascii="Times New Roman" w:hAnsi="Times New Roman" w:cs="Times New Roman"/>
+          <w:sz w:val="24"/>
+          <w:szCs w:val="24"/>
+        </w:rPr>
+        <w:t xml:space="preserve"> a különösen magas hatékonyság, amely </w:t>
+      </w:r>
+      <w:r>
+        <w:rPr>
+          <w:rFonts w:ascii="Times New Roman" w:hAnsi="Times New Roman" w:cs="Times New Roman"/>
+          <w:sz w:val="24"/>
+          <w:szCs w:val="24"/>
+        </w:rPr>
+        <w:t>az adatlap</w:t>
+      </w:r>
+      <w:r>
+        <w:rPr>
+          <w:rFonts w:ascii="Times New Roman" w:hAnsi="Times New Roman" w:cs="Times New Roman"/>
+          <w:sz w:val="24"/>
+          <w:szCs w:val="24"/>
+        </w:rPr>
+        <w:t>ja</w:t>
+      </w:r>
+      <w:r>
+        <w:rPr>
+          <w:rFonts w:ascii="Times New Roman" w:hAnsi="Times New Roman" w:cs="Times New Roman"/>
+          <w:sz w:val="24"/>
+          <w:szCs w:val="24"/>
+        </w:rPr>
+        <w:t xml:space="preserve"> alapján </w:t>
+      </w:r>
+      <w:r>
+        <w:rPr>
+          <w:rFonts w:ascii="Times New Roman" w:hAnsi="Times New Roman" w:cs="Times New Roman"/>
+          <w:sz w:val="24"/>
+          <w:szCs w:val="24"/>
+        </w:rPr>
+        <w:t>az elvárt</w:t>
+      </w:r>
+      <w:r>
+        <w:rPr>
+          <w:rFonts w:ascii="Times New Roman" w:hAnsi="Times New Roman" w:cs="Times New Roman"/>
+          <w:sz w:val="24"/>
+          <w:szCs w:val="24"/>
+        </w:rPr>
+        <w:t xml:space="preserve"> terhelés</w:t>
+      </w:r>
+      <w:r>
+        <w:rPr>
+          <w:rFonts w:ascii="Times New Roman" w:hAnsi="Times New Roman" w:cs="Times New Roman"/>
+          <w:sz w:val="24"/>
+          <w:szCs w:val="24"/>
+        </w:rPr>
+        <w:t>i tartományban végig</w:t>
+      </w:r>
+      <w:r>
+        <w:rPr>
+          <w:rFonts w:ascii="Times New Roman" w:hAnsi="Times New Roman" w:cs="Times New Roman"/>
+          <w:sz w:val="24"/>
+          <w:szCs w:val="24"/>
+        </w:rPr>
+        <w:t xml:space="preserve"> </w:t>
+      </w:r>
+      <w:r>
+        <w:rPr>
+          <w:rFonts w:ascii="Times New Roman" w:hAnsi="Times New Roman" w:cs="Times New Roman"/>
+          <w:sz w:val="24"/>
+          <w:szCs w:val="24"/>
+        </w:rPr>
+        <w:t>90-95%</w:t>
+      </w:r>
       <w:r>
         <w:rPr>
           <w:rFonts w:ascii="Times New Roman" w:hAnsi="Times New Roman" w:cs="Times New Roman"/>
@@ -2831,7 +2883,23 @@
           <w:sz w:val="24"/>
           <w:szCs w:val="24"/>
         </w:rPr>
-        <w:t>kimeneti feszültsége 3.4V-ra kalibrált</w:t>
+        <w:t>kimeneti feszültsége 3.4</w:t>
+      </w:r>
+      <w:r>
+        <w:rPr>
+          <w:rFonts w:ascii="Times New Roman" w:hAnsi="Times New Roman" w:cs="Times New Roman"/>
+          <w:sz w:val="24"/>
+          <w:szCs w:val="24"/>
+        </w:rPr>
+        <w:t>5</w:t>
+      </w:r>
+      <w:r>
+        <w:rPr>
+          <w:rFonts w:ascii="Times New Roman" w:hAnsi="Times New Roman" w:cs="Times New Roman"/>
+          <w:sz w:val="24"/>
+          <w:szCs w:val="24"/>
+        </w:rPr>
+        <w:t>V-ra kalibrált</w:t>
       </w:r>
       <w:r>
         <w:rPr>
@@ -2895,7 +2963,23 @@
           <w:sz w:val="24"/>
           <w:szCs w:val="24"/>
         </w:rPr>
-        <w:t xml:space="preserve"> feszültségének közelében működtetjük, így lehetőleg alacsony </w:t>
+        <w:t xml:space="preserve"> feszültségének közelében működtetjük, így lehetőleg </w:t>
+      </w:r>
+      <w:r>
+        <w:rPr>
+          <w:rFonts w:ascii="Times New Roman" w:hAnsi="Times New Roman" w:cs="Times New Roman"/>
+          <w:sz w:val="24"/>
+          <w:szCs w:val="24"/>
+        </w:rPr>
+        <w:t>minél alacsonyabb</w:t>
+      </w:r>
+      <w:r>
+        <w:rPr>
+          <w:rFonts w:ascii="Times New Roman" w:hAnsi="Times New Roman" w:cs="Times New Roman"/>
+          <w:sz w:val="24"/>
+          <w:szCs w:val="24"/>
+        </w:rPr>
+        <w:t xml:space="preserve"> </w:t>
       </w:r>
       <w:proofErr w:type="spellStart"/>
       <w:r>
@@ -2913,7 +2997,39 @@
           <w:sz w:val="24"/>
           <w:szCs w:val="24"/>
         </w:rPr>
-        <w:t xml:space="preserve"> feszültségű átalakítót kell alkalmazni. Választásom az ON </w:t>
+        <w:t xml:space="preserve"> feszültségű átalakítót kell alkalmazni. Választásom </w:t>
+      </w:r>
+      <w:r>
+        <w:rPr>
+          <w:rFonts w:ascii="Times New Roman" w:hAnsi="Times New Roman" w:cs="Times New Roman"/>
+          <w:sz w:val="24"/>
+          <w:szCs w:val="24"/>
+        </w:rPr>
+        <w:t>a Texas Instruments TPS73733-as chip</w:t>
+      </w:r>
+      <w:r>
+        <w:rPr>
+          <w:rFonts w:ascii="Times New Roman" w:hAnsi="Times New Roman" w:cs="Times New Roman"/>
+          <w:sz w:val="24"/>
+          <w:szCs w:val="24"/>
+        </w:rPr>
+        <w:t>jére esett, melynek legfőbb előnye a maximális te</w:t>
+      </w:r>
+      <w:r>
+        <w:rPr>
+          <w:rFonts w:ascii="Times New Roman" w:hAnsi="Times New Roman" w:cs="Times New Roman"/>
+          <w:sz w:val="24"/>
+          <w:szCs w:val="24"/>
+        </w:rPr>
+        <w:t>rhelés mellett is biztosított 13</w:t>
+      </w:r>
+      <w:r>
+        <w:rPr>
+          <w:rFonts w:ascii="Times New Roman" w:hAnsi="Times New Roman" w:cs="Times New Roman"/>
+          <w:sz w:val="24"/>
+          <w:szCs w:val="24"/>
+        </w:rPr>
+        <w:t xml:space="preserve">0mV-os </w:t>
       </w:r>
       <w:proofErr w:type="spellStart"/>
       <w:r>
@@ -2922,7 +3038,7 @@
           <w:sz w:val="24"/>
           <w:szCs w:val="24"/>
         </w:rPr>
-        <w:t>Semiconductor</w:t>
+        <w:t>dropout</w:t>
       </w:r>
       <w:proofErr w:type="spellEnd"/>
       <w:r>
@@ -2931,7 +3047,7 @@
           <w:sz w:val="24"/>
           <w:szCs w:val="24"/>
         </w:rPr>
-        <w:t xml:space="preserve"> NCP186-os chip-jére esett, melynek legfőbb előnye a maximális terhelés mellett is biztosított 100mV-os </w:t>
+        <w:t xml:space="preserve"> feszültség. Az LDO-n így minimális veszteségteljesítmény </w:t>
       </w:r>
       <w:proofErr w:type="spellStart"/>
       <w:r>
@@ -2940,7 +3056,7 @@
           <w:sz w:val="24"/>
           <w:szCs w:val="24"/>
         </w:rPr>
-        <w:t>dropout</w:t>
+        <w:t>disszipálódik</w:t>
       </w:r>
       <w:proofErr w:type="spellEnd"/>
       <w:r>
@@ -2949,24 +3065,6 @@
           <w:sz w:val="24"/>
           <w:szCs w:val="24"/>
         </w:rPr>
-        <w:t xml:space="preserve"> feszültség. Az LDO-n így minimális veszteségteljesítmény </w:t>
-      </w:r>
-      <w:proofErr w:type="spellStart"/>
-      <w:r>
-        <w:rPr>
-          <w:rFonts w:ascii="Times New Roman" w:hAnsi="Times New Roman" w:cs="Times New Roman"/>
-          <w:sz w:val="24"/>
-          <w:szCs w:val="24"/>
-        </w:rPr>
-        <w:t>disszipálódik</w:t>
-      </w:r>
-      <w:proofErr w:type="spellEnd"/>
-      <w:r>
-        <w:rPr>
-          <w:rFonts w:ascii="Times New Roman" w:hAnsi="Times New Roman" w:cs="Times New Roman"/>
-          <w:sz w:val="24"/>
-          <w:szCs w:val="24"/>
-        </w:rPr>
         <w:t xml:space="preserve">, melynek értéke </w:t>
       </w:r>
       <w:r>
@@ -2976,7 +3074,23 @@
           <w:szCs w:val="24"/>
         </w:rPr>
         <w:lastRenderedPageBreak/>
-        <w:t xml:space="preserve">maximális terhelőáram esetén is mindössze (3.4 – 3.3) [V] * 1 [A] = </w:t>
+        <w:t>maximális terhelőáram esetén is mindössze (3.4</w:t>
+      </w:r>
+      <w:r>
+        <w:rPr>
+          <w:rFonts w:ascii="Times New Roman" w:hAnsi="Times New Roman" w:cs="Times New Roman"/>
+          <w:sz w:val="24"/>
+          <w:szCs w:val="24"/>
+        </w:rPr>
+        <w:t>5</w:t>
+      </w:r>
+      <w:r>
+        <w:rPr>
+          <w:rFonts w:ascii="Times New Roman" w:hAnsi="Times New Roman" w:cs="Times New Roman"/>
+          <w:sz w:val="24"/>
+          <w:szCs w:val="24"/>
+        </w:rPr>
+        <w:t xml:space="preserve"> – 3.3) [V] * 1 [A] = </w:t>
       </w:r>
       <w:r>
         <w:rPr>
@@ -2985,33 +3099,33 @@
           <w:sz w:val="24"/>
           <w:szCs w:val="24"/>
         </w:rPr>
-        <w:t>0.1W</w:t>
-      </w:r>
-      <w:r>
-        <w:rPr>
-          <w:rFonts w:ascii="Times New Roman" w:hAnsi="Times New Roman" w:cs="Times New Roman"/>
-          <w:sz w:val="24"/>
-          <w:szCs w:val="24"/>
-        </w:rPr>
-        <w:t>, a szivárgó áram (</w:t>
-      </w:r>
-      <w:proofErr w:type="spellStart"/>
-      <w:r>
-        <w:rPr>
-          <w:rFonts w:ascii="Times New Roman" w:hAnsi="Times New Roman" w:cs="Times New Roman"/>
-          <w:sz w:val="24"/>
-          <w:szCs w:val="24"/>
-        </w:rPr>
-        <w:t>max</w:t>
-      </w:r>
-      <w:proofErr w:type="spellEnd"/>
-      <w:r>
-        <w:rPr>
-          <w:rFonts w:ascii="Times New Roman" w:hAnsi="Times New Roman" w:cs="Times New Roman"/>
-          <w:sz w:val="24"/>
-          <w:szCs w:val="24"/>
-        </w:rPr>
-        <w:t>. 140uA) elhanyagolása mellett.</w:t>
+        <w:t>0.1</w:t>
+      </w:r>
+      <w:r>
+        <w:rPr>
+          <w:rFonts w:ascii="Times New Roman" w:hAnsi="Times New Roman" w:cs="Times New Roman"/>
+          <w:b/>
+          <w:sz w:val="24"/>
+          <w:szCs w:val="24"/>
+        </w:rPr>
+        <w:t>5</w:t>
+      </w:r>
+      <w:r>
+        <w:rPr>
+          <w:rFonts w:ascii="Times New Roman" w:hAnsi="Times New Roman" w:cs="Times New Roman"/>
+          <w:b/>
+          <w:sz w:val="24"/>
+          <w:szCs w:val="24"/>
+        </w:rPr>
+        <w:t>W</w:t>
+      </w:r>
+      <w:r>
+        <w:rPr>
+          <w:rFonts w:ascii="Times New Roman" w:hAnsi="Times New Roman" w:cs="Times New Roman"/>
+          <w:sz w:val="24"/>
+          <w:szCs w:val="24"/>
+        </w:rPr>
+        <w:t>, a szivárgó áram elhanyagolása mellett.</w:t>
       </w:r>
       <w:r>
         <w:rPr>
@@ -3133,7 +3247,23 @@
                 <w:sz w:val="24"/>
                 <w:szCs w:val="24"/>
               </w:rPr>
-              <m:t>1A+400μA</m:t>
+              <m:t>1A</m:t>
+            </m:r>
+            <m:r>
+              <w:rPr>
+                <w:rFonts w:ascii="Cambria Math" w:hAnsi="Cambria Math" w:cs="Times New Roman"/>
+                <w:sz w:val="24"/>
+                <w:szCs w:val="24"/>
+              </w:rPr>
+              <m:t>+1300</m:t>
+            </m:r>
+            <m:r>
+              <w:rPr>
+                <w:rFonts w:ascii="Cambria Math" w:hAnsi="Cambria Math" w:cs="Times New Roman"/>
+                <w:sz w:val="24"/>
+                <w:szCs w:val="24"/>
+              </w:rPr>
+              <m:t>μA</m:t>
             </m:r>
           </m:den>
         </m:f>
@@ -3173,7 +3303,23 @@
                 <w:sz w:val="24"/>
                 <w:szCs w:val="24"/>
               </w:rPr>
-              <m:t>3.4V</m:t>
+              <m:t>3.4</m:t>
+            </m:r>
+            <m:r>
+              <w:rPr>
+                <w:rFonts w:ascii="Cambria Math" w:hAnsi="Cambria Math" w:cs="Times New Roman"/>
+                <w:sz w:val="24"/>
+                <w:szCs w:val="24"/>
+              </w:rPr>
+              <m:t>5</m:t>
+            </m:r>
+            <m:r>
+              <w:rPr>
+                <w:rFonts w:ascii="Cambria Math" w:hAnsi="Cambria Math" w:cs="Times New Roman"/>
+                <w:sz w:val="24"/>
+                <w:szCs w:val="24"/>
+              </w:rPr>
+              <m:t>V</m:t>
             </m:r>
           </m:den>
         </m:f>
@@ -3194,7 +3340,18 @@
             <w:sz w:val="24"/>
             <w:szCs w:val="24"/>
           </w:rPr>
-          <m:t>97%</m:t>
+          <m:t>96</m:t>
+        </m:r>
+        <m:r>
+          <m:rPr>
+            <m:sty m:val="bi"/>
+          </m:rPr>
+          <w:rPr>
+            <w:rFonts w:ascii="Cambria Math" w:hAnsi="Cambria Math" w:cs="Times New Roman"/>
+            <w:sz w:val="24"/>
+            <w:szCs w:val="24"/>
+          </w:rPr>
+          <m:t>%</m:t>
         </m:r>
       </m:oMath>
       <w:r>
@@ -3220,7 +3377,7 @@
     <w:p>
       <w:pPr>
         <w:spacing w:after="0"/>
-        <w:jc w:val="both"/>
+        <w:jc w:val="center"/>
         <w:rPr>
           <w:rFonts w:ascii="Times New Roman" w:hAnsi="Times New Roman" w:cs="Times New Roman"/>
           <w:sz w:val="24"/>
@@ -3237,9 +3394,9 @@
         </w:rPr>
         <w:drawing>
           <wp:inline distT="0" distB="0" distL="0" distR="0">
-            <wp:extent cx="5760720" cy="2808605"/>
-            <wp:effectExtent l="0" t="0" r="0" b="0"/>
-            <wp:docPr id="4" name="Kép 4"/>
+            <wp:extent cx="5760720" cy="2774315"/>
+            <wp:effectExtent l="0" t="0" r="0" b="6985"/>
+            <wp:docPr id="7" name="Kép 7"/>
             <wp:cNvGraphicFramePr>
               <a:graphicFrameLocks xmlns:a="http://schemas.openxmlformats.org/drawingml/2006/main" noChangeAspect="1"/>
             </wp:cNvGraphicFramePr>
@@ -3247,11 +3404,11 @@
               <a:graphicData uri="http://schemas.openxmlformats.org/drawingml/2006/picture">
                 <pic:pic xmlns:pic="http://schemas.openxmlformats.org/drawingml/2006/picture">
                   <pic:nvPicPr>
-                    <pic:cNvPr id="4" name="figure_1_4.jpg"/>
+                    <pic:cNvPr id="7" name="figure_1_4_1.png"/>
                     <pic:cNvPicPr/>
                   </pic:nvPicPr>
                   <pic:blipFill>
-                    <a:blip r:embed="rId11" cstate="print">
+                    <a:blip r:embed="rId11">
                       <a:extLst>
                         <a:ext uri="{28A0092B-C50C-407E-A947-70E740481C1C}">
                           <a14:useLocalDpi xmlns:a14="http://schemas.microsoft.com/office/drawing/2010/main" val="0"/>
@@ -3265,7 +3422,7 @@
                   <pic:spPr>
                     <a:xfrm>
                       <a:off x="0" y="0"/>
-                      <a:ext cx="5760720" cy="2808605"/>
+                      <a:ext cx="5760720" cy="2774315"/>
                     </a:xfrm>
                     <a:prstGeom prst="rect">
                       <a:avLst/>
@@ -3296,14 +3453,543 @@
           <w:sz w:val="24"/>
           <w:szCs w:val="24"/>
         </w:rPr>
-        <w:t>1.4 ábra – A feszültség szabályozása</w:t>
+        <w:t>1.4</w:t>
+      </w:r>
+      <w:r>
+        <w:rPr>
+          <w:rFonts w:ascii="Times New Roman" w:hAnsi="Times New Roman" w:cs="Times New Roman"/>
+          <w:i/>
+          <w:sz w:val="24"/>
+          <w:szCs w:val="24"/>
+        </w:rPr>
+        <w:t>.1</w:t>
+      </w:r>
+      <w:r>
+        <w:rPr>
+          <w:rFonts w:ascii="Times New Roman" w:hAnsi="Times New Roman" w:cs="Times New Roman"/>
+          <w:i/>
+          <w:sz w:val="24"/>
+          <w:szCs w:val="24"/>
+        </w:rPr>
+        <w:t xml:space="preserve"> ábra – A feszültség szabályozása</w:t>
+      </w:r>
+    </w:p>
+    <w:p>
+      <w:pPr>
+        <w:spacing w:after="0"/>
+        <w:jc w:val="center"/>
+        <w:rPr>
+          <w:rFonts w:ascii="Times New Roman" w:hAnsi="Times New Roman" w:cs="Times New Roman"/>
+          <w:i/>
+          <w:sz w:val="24"/>
+          <w:szCs w:val="24"/>
+        </w:rPr>
+      </w:pPr>
+    </w:p>
+    <w:p>
+      <w:pPr>
+        <w:spacing w:after="0"/>
+        <w:jc w:val="both"/>
+        <w:rPr>
+          <w:rFonts w:ascii="Times New Roman" w:hAnsi="Times New Roman" w:cs="Times New Roman"/>
+          <w:sz w:val="24"/>
+          <w:szCs w:val="24"/>
+        </w:rPr>
+      </w:pPr>
+      <w:r>
+        <w:rPr>
+          <w:rFonts w:ascii="Times New Roman" w:hAnsi="Times New Roman" w:cs="Times New Roman"/>
+          <w:sz w:val="24"/>
+          <w:szCs w:val="24"/>
+        </w:rPr>
+        <w:t>A megtervezett tápfeszültség-szabályozás verifikációjára első lépésben számítógépes szimulációt használtam. Sajnos az eredetileg kiválasztott alkatrészekhez nem volt elérhető szimulációs modell, ezért új eszközöket kerestem, amelyek szimulációja könnyen megvalósítható volt. Azonban ezekhez sem találtam olyan modelleket</w:t>
+      </w:r>
+      <w:r>
+        <w:rPr>
+          <w:rFonts w:ascii="Times New Roman" w:hAnsi="Times New Roman" w:cs="Times New Roman"/>
+          <w:sz w:val="24"/>
+          <w:szCs w:val="24"/>
+        </w:rPr>
+        <w:t>,</w:t>
+      </w:r>
+      <w:r>
+        <w:rPr>
+          <w:rFonts w:ascii="Times New Roman" w:hAnsi="Times New Roman" w:cs="Times New Roman"/>
+          <w:sz w:val="24"/>
+          <w:szCs w:val="24"/>
+        </w:rPr>
+        <w:t xml:space="preserve"> amiket ingyenes</w:t>
+      </w:r>
+      <w:r>
+        <w:rPr>
+          <w:rFonts w:ascii="Times New Roman" w:hAnsi="Times New Roman" w:cs="Times New Roman"/>
+          <w:sz w:val="24"/>
+          <w:szCs w:val="24"/>
+        </w:rPr>
+        <w:t xml:space="preserve"> és nyílt forráskódú SPICE szimulátorokban használhattam volna, így az eredeti elképzeléseimmel szemben kénytelen voltam zárt forráskódú szimulátort alkalmazni (</w:t>
+      </w:r>
+      <w:proofErr w:type="spellStart"/>
+      <w:r>
+        <w:rPr>
+          <w:rFonts w:ascii="Times New Roman" w:hAnsi="Times New Roman" w:cs="Times New Roman"/>
+          <w:sz w:val="24"/>
+          <w:szCs w:val="24"/>
+        </w:rPr>
+        <w:t>OrCad</w:t>
+      </w:r>
+      <w:proofErr w:type="spellEnd"/>
+      <w:r>
+        <w:rPr>
+          <w:rFonts w:ascii="Times New Roman" w:hAnsi="Times New Roman" w:cs="Times New Roman"/>
+          <w:sz w:val="24"/>
+          <w:szCs w:val="24"/>
+        </w:rPr>
+        <w:t xml:space="preserve"> – </w:t>
+      </w:r>
+      <w:proofErr w:type="spellStart"/>
+      <w:r>
+        <w:rPr>
+          <w:rFonts w:ascii="Times New Roman" w:hAnsi="Times New Roman" w:cs="Times New Roman"/>
+          <w:sz w:val="24"/>
+          <w:szCs w:val="24"/>
+        </w:rPr>
+        <w:t>Pspice</w:t>
+      </w:r>
+      <w:proofErr w:type="spellEnd"/>
+      <w:r>
+        <w:rPr>
+          <w:rFonts w:ascii="Times New Roman" w:hAnsi="Times New Roman" w:cs="Times New Roman"/>
+          <w:sz w:val="24"/>
+          <w:szCs w:val="24"/>
+        </w:rPr>
+        <w:t>). A megtervezett áramkör bekapcsolási hullámformáját és kimeneti zaját vizsgáltam. A szimulációt csak időtartományban végeztem el, bár próbálkoztam a bemeneti feszültség alapján DC-</w:t>
+      </w:r>
+      <w:proofErr w:type="spellStart"/>
+      <w:r>
+        <w:rPr>
+          <w:rFonts w:ascii="Times New Roman" w:hAnsi="Times New Roman" w:cs="Times New Roman"/>
+          <w:sz w:val="24"/>
+          <w:szCs w:val="24"/>
+        </w:rPr>
+        <w:t>sweep</w:t>
+      </w:r>
+      <w:proofErr w:type="spellEnd"/>
+      <w:r>
+        <w:rPr>
+          <w:rFonts w:ascii="Times New Roman" w:hAnsi="Times New Roman" w:cs="Times New Roman"/>
+          <w:sz w:val="24"/>
+          <w:szCs w:val="24"/>
+        </w:rPr>
+        <w:t xml:space="preserve"> szimulációval is, az nem volt jól alkalmazható a felhasznált áramkörök </w:t>
+      </w:r>
+      <w:proofErr w:type="spellStart"/>
+      <w:r>
+        <w:rPr>
+          <w:rFonts w:ascii="Times New Roman" w:hAnsi="Times New Roman" w:cs="Times New Roman"/>
+          <w:sz w:val="24"/>
+          <w:szCs w:val="24"/>
+        </w:rPr>
+        <w:t>soft</w:t>
+      </w:r>
+      <w:proofErr w:type="spellEnd"/>
+      <w:r>
+        <w:rPr>
+          <w:rFonts w:ascii="Times New Roman" w:hAnsi="Times New Roman" w:cs="Times New Roman"/>
+          <w:sz w:val="24"/>
+          <w:szCs w:val="24"/>
+        </w:rPr>
+        <w:t xml:space="preserve">-start </w:t>
+      </w:r>
+      <w:r>
+        <w:rPr>
+          <w:rFonts w:ascii="Times New Roman" w:hAnsi="Times New Roman" w:cs="Times New Roman"/>
+          <w:sz w:val="24"/>
+          <w:szCs w:val="24"/>
+        </w:rPr>
+        <w:t>késleltetése</w:t>
+      </w:r>
+      <w:r>
+        <w:rPr>
+          <w:rFonts w:ascii="Times New Roman" w:hAnsi="Times New Roman" w:cs="Times New Roman"/>
+          <w:sz w:val="24"/>
+          <w:szCs w:val="24"/>
+        </w:rPr>
+        <w:t xml:space="preserve"> miatt.</w:t>
+      </w:r>
+    </w:p>
+    <w:p>
+      <w:pPr>
+        <w:spacing w:after="0"/>
+        <w:jc w:val="both"/>
+        <w:rPr>
+          <w:rFonts w:ascii="Times New Roman" w:hAnsi="Times New Roman" w:cs="Times New Roman"/>
+          <w:sz w:val="24"/>
+          <w:szCs w:val="24"/>
+        </w:rPr>
+      </w:pPr>
+    </w:p>
+    <w:p>
+      <w:pPr>
+        <w:spacing w:after="0"/>
+        <w:jc w:val="center"/>
+        <w:rPr>
+          <w:rFonts w:ascii="Times New Roman" w:hAnsi="Times New Roman" w:cs="Times New Roman"/>
+          <w:i/>
+          <w:sz w:val="24"/>
+          <w:szCs w:val="24"/>
+        </w:rPr>
+      </w:pPr>
+      <w:r>
+        <w:rPr>
+          <w:rFonts w:ascii="Times New Roman" w:hAnsi="Times New Roman" w:cs="Times New Roman"/>
+          <w:i/>
+          <w:noProof/>
+          <w:sz w:val="24"/>
+          <w:szCs w:val="24"/>
+          <w:lang w:eastAsia="hu-HU"/>
+        </w:rPr>
+        <w:drawing>
+          <wp:inline distT="0" distB="0" distL="0" distR="0">
+            <wp:extent cx="5760720" cy="1866265"/>
+            <wp:effectExtent l="0" t="0" r="0" b="635"/>
+            <wp:docPr id="8" name="Kép 8"/>
+            <wp:cNvGraphicFramePr>
+              <a:graphicFrameLocks xmlns:a="http://schemas.openxmlformats.org/drawingml/2006/main" noChangeAspect="1"/>
+            </wp:cNvGraphicFramePr>
+            <a:graphic xmlns:a="http://schemas.openxmlformats.org/drawingml/2006/main">
+              <a:graphicData uri="http://schemas.openxmlformats.org/drawingml/2006/picture">
+                <pic:pic xmlns:pic="http://schemas.openxmlformats.org/drawingml/2006/picture">
+                  <pic:nvPicPr>
+                    <pic:cNvPr id="8" name="figure_1_4_2.png"/>
+                    <pic:cNvPicPr/>
+                  </pic:nvPicPr>
+                  <pic:blipFill>
+                    <a:blip r:embed="rId12" cstate="print">
+                      <a:extLst>
+                        <a:ext uri="{28A0092B-C50C-407E-A947-70E740481C1C}">
+                          <a14:useLocalDpi xmlns:a14="http://schemas.microsoft.com/office/drawing/2010/main" val="0"/>
+                        </a:ext>
+                      </a:extLst>
+                    </a:blip>
+                    <a:stretch>
+                      <a:fillRect/>
+                    </a:stretch>
+                  </pic:blipFill>
+                  <pic:spPr>
+                    <a:xfrm>
+                      <a:off x="0" y="0"/>
+                      <a:ext cx="5760720" cy="1866265"/>
+                    </a:xfrm>
+                    <a:prstGeom prst="rect">
+                      <a:avLst/>
+                    </a:prstGeom>
+                  </pic:spPr>
+                </pic:pic>
+              </a:graphicData>
+            </a:graphic>
+          </wp:inline>
+        </w:drawing>
+      </w:r>
+    </w:p>
+    <w:p>
+      <w:pPr>
+        <w:spacing w:after="0"/>
+        <w:jc w:val="center"/>
+        <w:rPr>
+          <w:rFonts w:ascii="Times New Roman" w:hAnsi="Times New Roman" w:cs="Times New Roman"/>
+          <w:i/>
+          <w:sz w:val="24"/>
+          <w:szCs w:val="24"/>
+        </w:rPr>
+      </w:pPr>
+      <w:r>
+        <w:rPr>
+          <w:rFonts w:ascii="Times New Roman" w:hAnsi="Times New Roman" w:cs="Times New Roman"/>
+          <w:i/>
+          <w:sz w:val="24"/>
+          <w:szCs w:val="24"/>
+        </w:rPr>
+        <w:t>1.4.2 ábra – A bekapcsolási hullámforma</w:t>
+      </w:r>
+    </w:p>
+    <w:p>
+      <w:pPr>
+        <w:spacing w:after="0"/>
+        <w:jc w:val="center"/>
+        <w:rPr>
+          <w:rFonts w:ascii="Times New Roman" w:hAnsi="Times New Roman" w:cs="Times New Roman"/>
+          <w:i/>
+          <w:sz w:val="24"/>
+          <w:szCs w:val="24"/>
+        </w:rPr>
+      </w:pPr>
+    </w:p>
+    <w:p>
+      <w:pPr>
+        <w:spacing w:after="0"/>
+        <w:jc w:val="center"/>
+        <w:rPr>
+          <w:rFonts w:ascii="Times New Roman" w:hAnsi="Times New Roman" w:cs="Times New Roman"/>
+          <w:i/>
+          <w:sz w:val="24"/>
+          <w:szCs w:val="24"/>
+        </w:rPr>
+      </w:pPr>
+    </w:p>
+    <w:p>
+      <w:pPr>
+        <w:spacing w:after="0"/>
+        <w:jc w:val="both"/>
+        <w:rPr>
+          <w:rFonts w:ascii="Times New Roman" w:hAnsi="Times New Roman" w:cs="Times New Roman"/>
+          <w:sz w:val="24"/>
+          <w:szCs w:val="24"/>
+        </w:rPr>
+      </w:pPr>
+      <w:r>
+        <w:rPr>
+          <w:rFonts w:ascii="Times New Roman" w:hAnsi="Times New Roman" w:cs="Times New Roman"/>
+          <w:sz w:val="24"/>
+          <w:szCs w:val="24"/>
+        </w:rPr>
+        <w:t xml:space="preserve">A bekapcsolási hullámformán jól megfigyelhető az egyes fokozatok viselkedése. A piros színű vonal a kapcsolóüzemű szabályzó bemeneti feszültségét mutatja, ebben az esetben akkumulátor használata nélkül, közvetlenül az USB-re csatlakoztatva. A valós körülmények szimulációja nehézkes lenne, mivel az akkumulátortöltő IC extra komplexitást jelent, valamint nem áll rendelkezésre hozzá szimulációs modell. Jól megfigyelhető, ahogy a </w:t>
+      </w:r>
+      <w:proofErr w:type="spellStart"/>
+      <w:r>
+        <w:rPr>
+          <w:rFonts w:ascii="Times New Roman" w:hAnsi="Times New Roman" w:cs="Times New Roman"/>
+          <w:sz w:val="24"/>
+          <w:szCs w:val="24"/>
+        </w:rPr>
+        <w:t>Buck</w:t>
+      </w:r>
+      <w:proofErr w:type="spellEnd"/>
+      <w:r>
+        <w:rPr>
+          <w:rFonts w:ascii="Times New Roman" w:hAnsi="Times New Roman" w:cs="Times New Roman"/>
+          <w:sz w:val="24"/>
+          <w:szCs w:val="24"/>
+        </w:rPr>
+        <w:t xml:space="preserve"> regulátor (kék vonal) </w:t>
+      </w:r>
+      <w:proofErr w:type="spellStart"/>
+      <w:r>
+        <w:rPr>
+          <w:rFonts w:ascii="Times New Roman" w:hAnsi="Times New Roman" w:cs="Times New Roman"/>
+          <w:sz w:val="24"/>
+          <w:szCs w:val="24"/>
+        </w:rPr>
+        <w:t>soft</w:t>
+      </w:r>
+      <w:proofErr w:type="spellEnd"/>
+      <w:r>
+        <w:rPr>
+          <w:rFonts w:ascii="Times New Roman" w:hAnsi="Times New Roman" w:cs="Times New Roman"/>
+          <w:sz w:val="24"/>
+          <w:szCs w:val="24"/>
+        </w:rPr>
+        <w:t xml:space="preserve">-start funkciója kb. 100-150 </w:t>
+      </w:r>
+      <w:proofErr w:type="spellStart"/>
+      <w:r>
+        <w:rPr>
+          <w:rFonts w:ascii="Times New Roman" w:hAnsi="Times New Roman" w:cs="Times New Roman"/>
+          <w:sz w:val="24"/>
+          <w:szCs w:val="24"/>
+        </w:rPr>
+        <w:t>us</w:t>
+      </w:r>
+      <w:proofErr w:type="spellEnd"/>
+      <w:r>
+        <w:rPr>
+          <w:rFonts w:ascii="Times New Roman" w:hAnsi="Times New Roman" w:cs="Times New Roman"/>
+          <w:sz w:val="24"/>
+          <w:szCs w:val="24"/>
+        </w:rPr>
+        <w:t xml:space="preserve"> késleltetéssel 700 </w:t>
+      </w:r>
+      <w:proofErr w:type="spellStart"/>
+      <w:r>
+        <w:rPr>
+          <w:rFonts w:ascii="Times New Roman" w:hAnsi="Times New Roman" w:cs="Times New Roman"/>
+          <w:sz w:val="24"/>
+          <w:szCs w:val="24"/>
+        </w:rPr>
+        <w:t>us</w:t>
+      </w:r>
+      <w:proofErr w:type="spellEnd"/>
+      <w:r>
+        <w:rPr>
+          <w:rFonts w:ascii="Times New Roman" w:hAnsi="Times New Roman" w:cs="Times New Roman"/>
+          <w:sz w:val="24"/>
+          <w:szCs w:val="24"/>
+        </w:rPr>
+        <w:t xml:space="preserve"> alatt eléri a megfelelő 3.45V-os feszültségszintet. Ezután az LDO engedélyező jele</w:t>
+      </w:r>
+      <w:r>
+        <w:rPr>
+          <w:rFonts w:ascii="Times New Roman" w:hAnsi="Times New Roman" w:cs="Times New Roman"/>
+          <w:sz w:val="24"/>
+          <w:szCs w:val="24"/>
+        </w:rPr>
+        <w:t xml:space="preserve"> aktív állapotba vált, és a kimeneti feszültség kb. 2ms alatt eléri a névleges 3.3V-ot. A fokozatok szekvenciálisan történő bekapcsolása biztosítja, hogy a tápfeszültség megjelenése a rendszerben biztonságosan történjen. A bekapcsolási időn a kimeneti és köztes kondenzátorok értékének csökkentésével lehetne javítani, de ez a kimeneti zaj növekedésével járna, ami nem elfogadható, valamint esetünkben a bekapcsolási idő nem kritikus paraméter.</w:t>
+      </w:r>
+    </w:p>
+    <w:p>
+      <w:pPr>
+        <w:spacing w:after="0"/>
+        <w:jc w:val="both"/>
+        <w:rPr>
+          <w:rFonts w:ascii="Times New Roman" w:hAnsi="Times New Roman" w:cs="Times New Roman"/>
+          <w:sz w:val="24"/>
+          <w:szCs w:val="24"/>
+        </w:rPr>
+      </w:pPr>
+    </w:p>
+    <w:p>
+      <w:pPr>
+        <w:spacing w:after="0"/>
+        <w:jc w:val="center"/>
+        <w:rPr>
+          <w:rFonts w:ascii="Times New Roman" w:hAnsi="Times New Roman" w:cs="Times New Roman"/>
+          <w:i/>
+          <w:sz w:val="24"/>
+          <w:szCs w:val="24"/>
+        </w:rPr>
+      </w:pPr>
+      <w:r>
+        <w:rPr>
+          <w:rFonts w:ascii="Times New Roman" w:hAnsi="Times New Roman" w:cs="Times New Roman"/>
+          <w:i/>
+          <w:noProof/>
+          <w:sz w:val="24"/>
+          <w:szCs w:val="24"/>
+          <w:lang w:eastAsia="hu-HU"/>
+        </w:rPr>
+        <w:drawing>
+          <wp:inline distT="0" distB="0" distL="0" distR="0">
+            <wp:extent cx="5760720" cy="1814830"/>
+            <wp:effectExtent l="0" t="0" r="0" b="0"/>
+            <wp:docPr id="9" name="Kép 9"/>
+            <wp:cNvGraphicFramePr>
+              <a:graphicFrameLocks xmlns:a="http://schemas.openxmlformats.org/drawingml/2006/main" noChangeAspect="1"/>
+            </wp:cNvGraphicFramePr>
+            <a:graphic xmlns:a="http://schemas.openxmlformats.org/drawingml/2006/main">
+              <a:graphicData uri="http://schemas.openxmlformats.org/drawingml/2006/picture">
+                <pic:pic xmlns:pic="http://schemas.openxmlformats.org/drawingml/2006/picture">
+                  <pic:nvPicPr>
+                    <pic:cNvPr id="9" name="figure_1_4_3.png"/>
+                    <pic:cNvPicPr/>
+                  </pic:nvPicPr>
+                  <pic:blipFill>
+                    <a:blip r:embed="rId13" cstate="print">
+                      <a:extLst>
+                        <a:ext uri="{28A0092B-C50C-407E-A947-70E740481C1C}">
+                          <a14:useLocalDpi xmlns:a14="http://schemas.microsoft.com/office/drawing/2010/main" val="0"/>
+                        </a:ext>
+                      </a:extLst>
+                    </a:blip>
+                    <a:stretch>
+                      <a:fillRect/>
+                    </a:stretch>
+                  </pic:blipFill>
+                  <pic:spPr>
+                    <a:xfrm>
+                      <a:off x="0" y="0"/>
+                      <a:ext cx="5760720" cy="1814830"/>
+                    </a:xfrm>
+                    <a:prstGeom prst="rect">
+                      <a:avLst/>
+                    </a:prstGeom>
+                  </pic:spPr>
+                </pic:pic>
+              </a:graphicData>
+            </a:graphic>
+          </wp:inline>
+        </w:drawing>
+      </w:r>
+    </w:p>
+    <w:p>
+      <w:pPr>
+        <w:spacing w:after="0"/>
+        <w:jc w:val="center"/>
+        <w:rPr>
+          <w:rFonts w:ascii="Times New Roman" w:hAnsi="Times New Roman" w:cs="Times New Roman"/>
+          <w:i/>
+          <w:sz w:val="24"/>
+          <w:szCs w:val="24"/>
+        </w:rPr>
+      </w:pPr>
+      <w:r>
+        <w:rPr>
+          <w:rFonts w:ascii="Times New Roman" w:hAnsi="Times New Roman" w:cs="Times New Roman"/>
+          <w:i/>
+          <w:sz w:val="24"/>
+          <w:szCs w:val="24"/>
+        </w:rPr>
+        <w:t>1.4.3 ábra – A kimeneti zajszint</w:t>
+      </w:r>
+    </w:p>
+    <w:p>
+      <w:pPr>
+        <w:spacing w:after="0"/>
+        <w:rPr>
+          <w:rFonts w:ascii="Times New Roman" w:hAnsi="Times New Roman" w:cs="Times New Roman"/>
+          <w:sz w:val="24"/>
+          <w:szCs w:val="24"/>
+        </w:rPr>
+      </w:pPr>
+    </w:p>
+    <w:p>
+      <w:pPr>
+        <w:spacing w:after="0"/>
+        <w:jc w:val="both"/>
+        <w:rPr>
+          <w:rFonts w:ascii="Times New Roman" w:hAnsi="Times New Roman" w:cs="Times New Roman"/>
+          <w:sz w:val="24"/>
+          <w:szCs w:val="24"/>
+        </w:rPr>
+      </w:pPr>
+      <w:r>
+        <w:rPr>
+          <w:rFonts w:ascii="Times New Roman" w:hAnsi="Times New Roman" w:cs="Times New Roman"/>
+          <w:sz w:val="24"/>
+          <w:szCs w:val="24"/>
+        </w:rPr>
+        <w:t xml:space="preserve">A kimeneti feszültség hullámossága leginkább a </w:t>
+      </w:r>
+      <w:proofErr w:type="spellStart"/>
+      <w:r>
+        <w:rPr>
+          <w:rFonts w:ascii="Times New Roman" w:hAnsi="Times New Roman" w:cs="Times New Roman"/>
+          <w:sz w:val="24"/>
+          <w:szCs w:val="24"/>
+        </w:rPr>
+        <w:t>Buck</w:t>
+      </w:r>
+      <w:proofErr w:type="spellEnd"/>
+      <w:r>
+        <w:rPr>
+          <w:rFonts w:ascii="Times New Roman" w:hAnsi="Times New Roman" w:cs="Times New Roman"/>
+          <w:sz w:val="24"/>
+          <w:szCs w:val="24"/>
+        </w:rPr>
+        <w:t xml:space="preserve"> regulátor kapcsolóüzemű működéséből adódik. Az LDO csillapítása mintegy 60dB, így az ábráról is leolvasható módon a kimenet hullámossága mindösszesen 0.5mV</w:t>
+      </w:r>
+      <w:r>
+        <w:rPr>
+          <w:rFonts w:ascii="Times New Roman" w:hAnsi="Times New Roman" w:cs="Times New Roman"/>
+          <w:sz w:val="24"/>
+          <w:szCs w:val="24"/>
+        </w:rPr>
+        <w:t xml:space="preserve"> és csökkenő tendenciát mutat. Az ábrán még nem látható, de a kimeneti feszültség sokkal pontosabban megközelíti a 3.3V-ot és a hullámossága is csökken.</w:t>
       </w:r>
     </w:p>
     <w:p>
       <w:pPr>
         <w:pStyle w:val="Cmsor2"/>
       </w:pPr>
-      <w:bookmarkStart w:id="6" w:name="_Toc31230883"/>
+      <w:bookmarkStart w:id="6" w:name="_Toc33127171"/>
       <w:r>
         <w:t>A fogyasztás felügyelete</w:t>
       </w:r>
@@ -3450,7 +4136,7 @@
                     <pic:cNvPicPr/>
                   </pic:nvPicPr>
                   <pic:blipFill>
-                    <a:blip r:embed="rId12" cstate="print">
+                    <a:blip r:embed="rId14" cstate="print">
                       <a:extLst>
                         <a:ext uri="{28A0092B-C50C-407E-A947-70E740481C1C}">
                           <a14:useLocalDpi xmlns:a14="http://schemas.microsoft.com/office/drawing/2010/main" val="0"/>
@@ -3502,7 +4188,7 @@
       <w:pPr>
         <w:pStyle w:val="Cmsor2"/>
       </w:pPr>
-      <w:bookmarkStart w:id="7" w:name="_Toc31230884"/>
+      <w:bookmarkStart w:id="7" w:name="_Toc33127172"/>
       <w:proofErr w:type="spellStart"/>
       <w:r>
         <w:t>Power-on</w:t>
@@ -3660,7 +4346,7 @@
                     <pic:cNvPicPr/>
                   </pic:nvPicPr>
                   <pic:blipFill>
-                    <a:blip r:embed="rId13" cstate="print">
+                    <a:blip r:embed="rId15" cstate="print">
                       <a:extLst>
                         <a:ext uri="{28A0092B-C50C-407E-A947-70E740481C1C}">
                           <a14:useLocalDpi xmlns:a14="http://schemas.microsoft.com/office/drawing/2010/main" val="0"/>
@@ -3752,7 +4438,7 @@
       <w:pPr>
         <w:pStyle w:val="Cmsor2"/>
       </w:pPr>
-      <w:bookmarkStart w:id="8" w:name="_Toc31230885"/>
+      <w:bookmarkStart w:id="8" w:name="_Toc33127173"/>
       <w:r>
         <w:lastRenderedPageBreak/>
         <w:t>Források</w:t>
@@ -3829,7 +4515,7 @@
         </w:rPr>
         <w:br/>
       </w:r>
-      <w:hyperlink r:id="rId14" w:history="1">
+      <w:hyperlink r:id="rId16" w:history="1">
         <w:r>
           <w:rPr>
             <w:rFonts w:ascii="Times New Roman" w:hAnsi="Times New Roman" w:cs="Times New Roman"/>
@@ -3862,7 +4548,7 @@
         </w:rPr>
         <w:t xml:space="preserve">USB6B1 - </w:t>
       </w:r>
-      <w:hyperlink r:id="rId15" w:history="1">
+      <w:hyperlink r:id="rId17" w:history="1">
         <w:r>
           <w:rPr>
             <w:rFonts w:ascii="Times New Roman" w:hAnsi="Times New Roman" w:cs="Times New Roman"/>
@@ -3895,7 +4581,7 @@
         </w:rPr>
         <w:t xml:space="preserve">BQ24075 - </w:t>
       </w:r>
-      <w:hyperlink r:id="rId16" w:history="1">
+      <w:hyperlink r:id="rId18" w:history="1">
         <w:r>
           <w:rPr>
             <w:rFonts w:ascii="Times New Roman" w:hAnsi="Times New Roman" w:cs="Times New Roman"/>
@@ -3937,7 +4623,7 @@
         </w:rPr>
         <w:t xml:space="preserve"> </w:t>
       </w:r>
-      <w:hyperlink r:id="rId17" w:history="1">
+      <w:hyperlink r:id="rId19" w:history="1">
         <w:r>
           <w:rPr>
             <w:rFonts w:ascii="Times New Roman" w:hAnsi="Times New Roman" w:cs="Times New Roman"/>
@@ -3958,28 +4644,37 @@
         </w:numPr>
         <w:rPr>
           <w:rFonts w:ascii="Times New Roman" w:hAnsi="Times New Roman" w:cs="Times New Roman"/>
-          <w:sz w:val="24"/>
-          <w:szCs w:val="24"/>
-        </w:rPr>
-      </w:pPr>
-      <w:r>
-        <w:rPr>
-          <w:rFonts w:ascii="Times New Roman" w:hAnsi="Times New Roman" w:cs="Times New Roman"/>
-          <w:sz w:val="24"/>
-          <w:szCs w:val="24"/>
-        </w:rPr>
-        <w:t>NCP1529 -</w:t>
-      </w:r>
-      <w:r>
-        <w:rPr>
-          <w:rFonts w:ascii="Times New Roman" w:hAnsi="Times New Roman" w:cs="Times New Roman"/>
           <w:i/>
           <w:sz w:val="24"/>
           <w:szCs w:val="24"/>
         </w:rPr>
+      </w:pPr>
+      <w:r>
+        <w:rPr>
+          <w:rFonts w:ascii="Times New Roman" w:hAnsi="Times New Roman" w:cs="Times New Roman"/>
+          <w:sz w:val="24"/>
+          <w:szCs w:val="24"/>
+        </w:rPr>
+        <w:t>TLV62568P</w:t>
+      </w:r>
+      <w:r>
+        <w:rPr>
+          <w:rFonts w:ascii="Times New Roman" w:hAnsi="Times New Roman" w:cs="Times New Roman"/>
+          <w:sz w:val="24"/>
+          <w:szCs w:val="24"/>
+        </w:rPr>
+        <w:t xml:space="preserve"> -</w:t>
+      </w:r>
+      <w:r>
+        <w:rPr>
+          <w:rFonts w:ascii="Times New Roman" w:hAnsi="Times New Roman" w:cs="Times New Roman"/>
+          <w:i/>
+          <w:sz w:val="24"/>
+          <w:szCs w:val="24"/>
+        </w:rPr>
         <w:t xml:space="preserve"> </w:t>
       </w:r>
-      <w:hyperlink r:id="rId18" w:history="1">
+      <w:hyperlink r:id="rId20" w:history="1">
         <w:r>
           <w:rPr>
             <w:rFonts w:ascii="Times New Roman" w:hAnsi="Times New Roman" w:cs="Times New Roman"/>
@@ -3987,7 +4682,7 @@
             <w:sz w:val="24"/>
             <w:szCs w:val="24"/>
           </w:rPr>
-          <w:t>https://www.onsemi.com/pub/Collateral/NCP1529-D.PDF</w:t>
+          <w:t>http://www.ti.com/lit/ds/symlink/tlv62568.pdf</w:t>
         </w:r>
       </w:hyperlink>
     </w:p>
@@ -4010,9 +4705,17 @@
           <w:sz w:val="24"/>
           <w:szCs w:val="24"/>
         </w:rPr>
-        <w:t xml:space="preserve">NCP186 - </w:t>
-      </w:r>
-      <w:hyperlink r:id="rId19" w:history="1">
+        <w:t>TPS73733</w:t>
+      </w:r>
+      <w:r>
+        <w:rPr>
+          <w:rFonts w:ascii="Times New Roman" w:hAnsi="Times New Roman" w:cs="Times New Roman"/>
+          <w:sz w:val="24"/>
+          <w:szCs w:val="24"/>
+        </w:rPr>
+        <w:t xml:space="preserve"> - </w:t>
+      </w:r>
+      <w:hyperlink r:id="rId21" w:history="1">
         <w:r>
           <w:rPr>
             <w:rFonts w:ascii="Times New Roman" w:hAnsi="Times New Roman" w:cs="Times New Roman"/>
@@ -4020,7 +4723,7 @@
             <w:sz w:val="24"/>
             <w:szCs w:val="24"/>
           </w:rPr>
-          <w:t>https://www.onsemi.com/pub/Collateral/NCP186-D.PDF</w:t>
+          <w:t>http://www.ti.com/lit/ds/symlink/tps737.pdf</w:t>
         </w:r>
       </w:hyperlink>
     </w:p>
@@ -4045,7 +4748,7 @@
         </w:rPr>
         <w:t xml:space="preserve">PAC1720 - </w:t>
       </w:r>
-      <w:hyperlink r:id="rId20" w:history="1">
+      <w:hyperlink r:id="rId22" w:history="1">
         <w:r>
           <w:rPr>
             <w:rFonts w:ascii="Times New Roman" w:hAnsi="Times New Roman" w:cs="Times New Roman"/>
@@ -4078,7 +4781,7 @@
         </w:rPr>
         <w:t xml:space="preserve">STM6315 - </w:t>
       </w:r>
-      <w:hyperlink r:id="rId21" w:history="1">
+      <w:hyperlink r:id="rId23" w:history="1">
         <w:r>
           <w:rPr>
             <w:rFonts w:ascii="Times New Roman" w:hAnsi="Times New Roman" w:cs="Times New Roman"/>
@@ -4138,7 +4841,7 @@
         </w:rPr>
         <w:t xml:space="preserve">- </w:t>
       </w:r>
-      <w:hyperlink r:id="rId22" w:history="1">
+      <w:hyperlink r:id="rId24" w:history="1">
         <w:r>
           <w:rPr>
             <w:rFonts w:ascii="Times New Roman" w:hAnsi="Times New Roman" w:cs="Times New Roman"/>
@@ -4190,7 +4893,7 @@
         </w:rPr>
         <w:t xml:space="preserve"> - </w:t>
       </w:r>
-      <w:hyperlink r:id="rId23" w:history="1">
+      <w:hyperlink r:id="rId25" w:history="1">
         <w:r>
           <w:rPr>
             <w:rFonts w:ascii="Times New Roman" w:hAnsi="Times New Roman" w:cs="Times New Roman"/>
@@ -4241,7 +4944,7 @@
         </w:rPr>
         <w:t xml:space="preserve"> - </w:t>
       </w:r>
-      <w:hyperlink r:id="rId24" w:history="1">
+      <w:hyperlink r:id="rId26" w:history="1">
         <w:r>
           <w:rPr>
             <w:rFonts w:ascii="Times New Roman" w:hAnsi="Times New Roman" w:cs="Times New Roman"/>
@@ -4298,7 +5001,7 @@
         </w:rPr>
         <w:br/>
       </w:r>
-      <w:hyperlink r:id="rId25" w:history="1">
+      <w:hyperlink r:id="rId27" w:history="1">
         <w:r>
           <w:rPr>
             <w:rFonts w:ascii="Times New Roman" w:hAnsi="Times New Roman" w:cs="Times New Roman"/>
@@ -4377,8 +5080,8 @@
       </w:r>
     </w:p>
     <w:sectPr>
-      <w:headerReference w:type="default" r:id="rId26"/>
-      <w:footerReference w:type="default" r:id="rId27"/>
+      <w:headerReference w:type="default" r:id="rId28"/>
+      <w:footerReference w:type="default" r:id="rId29"/>
       <w:pgSz w:w="11906" w:h="16838"/>
       <w:pgMar w:top="1417" w:right="1417" w:bottom="1417" w:left="1417" w:header="708" w:footer="708" w:gutter="0"/>
       <w:pgNumType w:start="1"/>
@@ -4464,7 +5167,7 @@
         <w:sz w:val="26"/>
         <w:szCs w:val="26"/>
       </w:rPr>
-      <w:t>8</w:t>
+      <w:t>9</w:t>
     </w:r>
     <w:r>
       <w:rPr>
@@ -5478,7 +6181,6 @@
     <w:next w:val="Norml"/>
     <w:link w:val="Cmsor3Char"/>
     <w:uiPriority w:val="9"/>
-    <w:semiHidden/>
     <w:unhideWhenUsed/>
     <w:qFormat/>
     <w:rsid w:val="005B081F"/>
@@ -5760,7 +6462,6 @@
     <w:basedOn w:val="Bekezdsalapbettpusa"/>
     <w:link w:val="Cmsor3"/>
     <w:uiPriority w:val="9"/>
-    <w:semiHidden/>
     <w:rsid w:val="005B081F"/>
     <w:rPr>
       <w:rFonts w:asciiTheme="majorHAnsi" w:eastAsiaTheme="majorEastAsia" w:hAnsiTheme="majorHAnsi" w:cstheme="majorBidi"/>
@@ -6303,6 +7004,7 @@
     <w:rsid w:val="007F2C23"/>
     <w:rsid w:val="00A2020D"/>
     <w:rsid w:val="00AB52A8"/>
+    <w:rsid w:val="00DE01F6"/>
   </w:rsids>
   <m:mathPr>
     <m:mathFont m:val="Cambria Math"/>
@@ -7030,7 +7732,7 @@
 </file>
 
 <file path=customXml/itemProps1.xml><?xml version="1.0" encoding="utf-8"?>
-<ds:datastoreItem xmlns:ds="http://schemas.openxmlformats.org/officeDocument/2006/customXml" ds:itemID="{6779788E-CB67-4992-8CE0-398AD30C59B8}">
+<ds:datastoreItem xmlns:ds="http://schemas.openxmlformats.org/officeDocument/2006/customXml" ds:itemID="{858FC8B7-DA14-412C-931A-4B15F1560873}">
   <ds:schemaRefs>
     <ds:schemaRef ds:uri="http://schemas.openxmlformats.org/officeDocument/2006/bibliography"/>
   </ds:schemaRefs>
